--- a/memoria.docx
+++ b/memoria.docx
@@ -159,6 +159,17 @@
     </w:p>
     <w:sdt>
       <w:sdtPr>
+        <w:rPr>
+          <w:rFonts w:asciiTheme="minorHAnsi" w:eastAsiaTheme="minorHAnsi" w:hAnsiTheme="minorHAnsi" w:cstheme="minorBidi"/>
+          <w:b w:val="0"/>
+          <w:bCs w:val="0"/>
+          <w:color w:val="auto"/>
+          <w:kern w:val="2"/>
+          <w:sz w:val="24"/>
+          <w:szCs w:val="24"/>
+          <w:lang w:eastAsia="en-US"/>
+          <w14:ligatures w14:val="standardContextual"/>
+        </w:rPr>
         <w:id w:val="219409031"/>
         <w:docPartObj>
           <w:docPartGallery w:val="Table of Contents"/>
@@ -167,14 +178,7 @@
       </w:sdtPr>
       <w:sdtEndPr>
         <w:rPr>
-          <w:rFonts w:asciiTheme="minorHAnsi" w:eastAsiaTheme="minorHAnsi" w:hAnsiTheme="minorHAnsi" w:cstheme="minorBidi"/>
           <w:noProof/>
-          <w:color w:val="auto"/>
-          <w:kern w:val="2"/>
-          <w:sz w:val="24"/>
-          <w:szCs w:val="24"/>
-          <w:lang w:eastAsia="en-US"/>
-          <w14:ligatures w14:val="standardContextual"/>
         </w:rPr>
       </w:sdtEndPr>
       <w:sdtContent>
@@ -267,12 +271,30 @@
           <w:ilvl w:val="0"/>
           <w:numId w:val="1"/>
         </w:numPr>
-      </w:pPr>
-      <w:r>
+        <w:rPr>
+          <w:b/>
+          <w:bCs/>
+          <w:sz w:val="28"/>
+          <w:szCs w:val="28"/>
+        </w:rPr>
+      </w:pPr>
+      <w:r>
+        <w:rPr>
+          <w:b/>
+          <w:bCs/>
+          <w:sz w:val="28"/>
+          <w:szCs w:val="28"/>
+        </w:rPr>
         <w:lastRenderedPageBreak/>
         <w:t>Solución tarea 1</w:t>
       </w:r>
       <w:r>
+        <w:rPr>
+          <w:b/>
+          <w:bCs/>
+          <w:sz w:val="28"/>
+          <w:szCs w:val="28"/>
+        </w:rPr>
         <w:t>: Probar búsqueda_exhaustiva</w:t>
       </w:r>
     </w:p>
@@ -283,14 +305,762 @@
           <w:ilvl w:val="1"/>
           <w:numId w:val="1"/>
         </w:numPr>
-      </w:pPr>
-      <w:r>
+        <w:rPr>
+          <w:b/>
+          <w:bCs/>
+        </w:rPr>
+      </w:pPr>
+      <w:r>
+        <w:rPr>
+          <w:b/>
+          <w:bCs/>
+        </w:rPr>
         <w:t>Clases de equivalencia y valores límite.</w:t>
       </w:r>
       <w:r>
+        <w:rPr>
+          <w:b/>
+          <w:bCs/>
+        </w:rPr>
         <w:t xml:space="preserve"> </w:t>
       </w:r>
     </w:p>
+    <w:p>
+      <w:pPr>
+        <w:rPr>
+          <w:color w:val="1F3864" w:themeColor="accent1" w:themeShade="80"/>
+        </w:rPr>
+      </w:pPr>
+      <w:r>
+        <w:rPr>
+          <w:color w:val="1F3864" w:themeColor="accent1" w:themeShade="80"/>
+        </w:rPr>
+        <w:t>Para determinar las clases de equivalencia y los valores límite he seguido los siguientes pasos:</w:t>
+      </w:r>
+    </w:p>
+    <w:p>
+      <w:pPr>
+        <w:rPr>
+          <w:color w:val="1F3864" w:themeColor="accent1" w:themeShade="80"/>
+        </w:rPr>
+      </w:pPr>
+    </w:p>
+    <w:p>
+      <w:pPr>
+        <w:pStyle w:val="Prrafodelista"/>
+        <w:numPr>
+          <w:ilvl w:val="0"/>
+          <w:numId w:val="2"/>
+        </w:numPr>
+        <w:rPr>
+          <w:color w:val="1F3864" w:themeColor="accent1" w:themeShade="80"/>
+        </w:rPr>
+      </w:pPr>
+      <w:r>
+        <w:rPr>
+          <w:b/>
+          <w:bCs/>
+          <w:color w:val="1F3864" w:themeColor="accent1" w:themeShade="80"/>
+        </w:rPr>
+        <w:t>Identificar que variables interesa probar</w:t>
+      </w:r>
+      <w:r>
+        <w:rPr>
+          <w:b/>
+          <w:bCs/>
+          <w:color w:val="1F3864" w:themeColor="accent1" w:themeShade="80"/>
+        </w:rPr>
+        <w:t xml:space="preserve"> y su tipo</w:t>
+      </w:r>
+      <w:r>
+        <w:rPr>
+          <w:color w:val="1F3864" w:themeColor="accent1" w:themeShade="80"/>
+        </w:rPr>
+        <w:t>.</w:t>
+      </w:r>
+      <w:r>
+        <w:rPr>
+          <w:color w:val="1F3864" w:themeColor="accent1" w:themeShade="80"/>
+        </w:rPr>
+        <w:t xml:space="preserve"> Solamente tenemos una variable de entrada (mochila), que es una instancia de la clase Mochila.</w:t>
+      </w:r>
+    </w:p>
+    <w:p>
+      <w:pPr>
+        <w:rPr>
+          <w:color w:val="1F3864" w:themeColor="accent1" w:themeShade="80"/>
+        </w:rPr>
+      </w:pPr>
+    </w:p>
+    <w:p>
+      <w:pPr>
+        <w:pStyle w:val="Prrafodelista"/>
+        <w:numPr>
+          <w:ilvl w:val="0"/>
+          <w:numId w:val="2"/>
+        </w:numPr>
+        <w:rPr>
+          <w:color w:val="1F3864" w:themeColor="accent1" w:themeShade="80"/>
+        </w:rPr>
+      </w:pPr>
+      <w:r>
+        <w:rPr>
+          <w:b/>
+          <w:bCs/>
+          <w:color w:val="1F3864" w:themeColor="accent1" w:themeShade="80"/>
+        </w:rPr>
+        <w:t>Identificar los atributos de la variable y su tipo</w:t>
+      </w:r>
+      <w:r>
+        <w:rPr>
+          <w:color w:val="1F3864" w:themeColor="accent1" w:themeShade="80"/>
+        </w:rPr>
+        <w:t>.</w:t>
+      </w:r>
+    </w:p>
+    <w:p>
+      <w:pPr>
+        <w:pStyle w:val="Prrafodelista"/>
+        <w:numPr>
+          <w:ilvl w:val="1"/>
+          <w:numId w:val="2"/>
+        </w:numPr>
+        <w:rPr>
+          <w:color w:val="1F3864" w:themeColor="accent1" w:themeShade="80"/>
+        </w:rPr>
+      </w:pPr>
+      <w:r>
+        <w:rPr>
+          <w:b/>
+          <w:bCs/>
+          <w:color w:val="1F3864" w:themeColor="accent1" w:themeShade="80"/>
+        </w:rPr>
+        <w:t>Capacidad</w:t>
+      </w:r>
+      <w:r>
+        <w:rPr>
+          <w:color w:val="1F3864" w:themeColor="accent1" w:themeShade="80"/>
+        </w:rPr>
+        <w:t>: entero</w:t>
+      </w:r>
+    </w:p>
+    <w:p>
+      <w:pPr>
+        <w:pStyle w:val="Prrafodelista"/>
+        <w:numPr>
+          <w:ilvl w:val="1"/>
+          <w:numId w:val="2"/>
+        </w:numPr>
+        <w:rPr>
+          <w:color w:val="1F3864" w:themeColor="accent1" w:themeShade="80"/>
+        </w:rPr>
+      </w:pPr>
+      <w:r>
+        <w:rPr>
+          <w:b/>
+          <w:bCs/>
+          <w:color w:val="1F3864" w:themeColor="accent1" w:themeShade="80"/>
+        </w:rPr>
+        <w:t>Artículos</w:t>
+      </w:r>
+      <w:r>
+        <w:rPr>
+          <w:color w:val="1F3864" w:themeColor="accent1" w:themeShade="80"/>
+        </w:rPr>
+        <w:t>: array de instancias de la clase Articulo</w:t>
+      </w:r>
+      <w:r>
+        <w:rPr>
+          <w:color w:val="1F3864" w:themeColor="accent1" w:themeShade="80"/>
+        </w:rPr>
+        <w:t>, cuyos atributos son:</w:t>
+      </w:r>
+    </w:p>
+    <w:p>
+      <w:pPr>
+        <w:pStyle w:val="Prrafodelista"/>
+        <w:numPr>
+          <w:ilvl w:val="2"/>
+          <w:numId w:val="2"/>
+        </w:numPr>
+        <w:rPr>
+          <w:color w:val="1F3864" w:themeColor="accent1" w:themeShade="80"/>
+        </w:rPr>
+      </w:pPr>
+      <w:r>
+        <w:rPr>
+          <w:b/>
+          <w:bCs/>
+          <w:color w:val="1F3864" w:themeColor="accent1" w:themeShade="80"/>
+        </w:rPr>
+        <w:t>Valor</w:t>
+      </w:r>
+      <w:r>
+        <w:rPr>
+          <w:color w:val="1F3864" w:themeColor="accent1" w:themeShade="80"/>
+        </w:rPr>
+        <w:t>: entero</w:t>
+      </w:r>
+    </w:p>
+    <w:p>
+      <w:pPr>
+        <w:pStyle w:val="Prrafodelista"/>
+        <w:numPr>
+          <w:ilvl w:val="2"/>
+          <w:numId w:val="2"/>
+        </w:numPr>
+        <w:rPr>
+          <w:color w:val="1F3864" w:themeColor="accent1" w:themeShade="80"/>
+        </w:rPr>
+      </w:pPr>
+      <w:r>
+        <w:rPr>
+          <w:b/>
+          <w:bCs/>
+          <w:color w:val="1F3864" w:themeColor="accent1" w:themeShade="80"/>
+        </w:rPr>
+        <w:t>Peso</w:t>
+      </w:r>
+      <w:r>
+        <w:rPr>
+          <w:color w:val="1F3864" w:themeColor="accent1" w:themeShade="80"/>
+        </w:rPr>
+        <w:t>: entero</w:t>
+      </w:r>
+    </w:p>
+    <w:p>
+      <w:pPr>
+        <w:rPr>
+          <w:color w:val="1F3864" w:themeColor="accent1" w:themeShade="80"/>
+        </w:rPr>
+      </w:pPr>
+    </w:p>
+    <w:p>
+      <w:pPr>
+        <w:pStyle w:val="Prrafodelista"/>
+        <w:numPr>
+          <w:ilvl w:val="0"/>
+          <w:numId w:val="2"/>
+        </w:numPr>
+        <w:rPr>
+          <w:color w:val="1F3864" w:themeColor="accent1" w:themeShade="80"/>
+        </w:rPr>
+      </w:pPr>
+      <w:r>
+        <w:rPr>
+          <w:b/>
+          <w:bCs/>
+          <w:color w:val="1F3864" w:themeColor="accent1" w:themeShade="80"/>
+        </w:rPr>
+        <w:t xml:space="preserve">Determinar las dimensiones </w:t>
+      </w:r>
+      <w:r>
+        <w:rPr>
+          <w:b/>
+          <w:bCs/>
+          <w:color w:val="1F3864" w:themeColor="accent1" w:themeShade="80"/>
+        </w:rPr>
+        <w:t>de cada variable</w:t>
+      </w:r>
+      <w:r>
+        <w:rPr>
+          <w:color w:val="1F3864" w:themeColor="accent1" w:themeShade="80"/>
+        </w:rPr>
+        <w:t xml:space="preserve">. Para este paso, </w:t>
+      </w:r>
+      <w:r>
+        <w:rPr>
+          <w:color w:val="1F3864" w:themeColor="accent1" w:themeShade="80"/>
+        </w:rPr>
+        <w:t>consideramos para la variable mochila las siguientes dimensiones:</w:t>
+      </w:r>
+    </w:p>
+    <w:p>
+      <w:pPr>
+        <w:pStyle w:val="Prrafodelista"/>
+        <w:numPr>
+          <w:ilvl w:val="1"/>
+          <w:numId w:val="2"/>
+        </w:numPr>
+        <w:rPr>
+          <w:color w:val="1F3864" w:themeColor="accent1" w:themeShade="80"/>
+        </w:rPr>
+      </w:pPr>
+      <w:r>
+        <w:rPr>
+          <w:b/>
+          <w:bCs/>
+          <w:color w:val="1F3864" w:themeColor="accent1" w:themeShade="80"/>
+        </w:rPr>
+        <w:t>C</w:t>
+      </w:r>
+      <w:r>
+        <w:rPr>
+          <w:b/>
+          <w:bCs/>
+          <w:color w:val="1F3864" w:themeColor="accent1" w:themeShade="80"/>
+        </w:rPr>
+        <w:t>apacidad</w:t>
+      </w:r>
+      <w:r>
+        <w:rPr>
+          <w:b/>
+          <w:bCs/>
+          <w:color w:val="1F3864" w:themeColor="accent1" w:themeShade="80"/>
+        </w:rPr>
+        <w:t xml:space="preserve"> suficiente</w:t>
+      </w:r>
+      <w:r>
+        <w:rPr>
+          <w:color w:val="1F3864" w:themeColor="accent1" w:themeShade="80"/>
+        </w:rPr>
+        <w:t>.</w:t>
+      </w:r>
+      <w:r>
+        <w:rPr>
+          <w:color w:val="1F3864" w:themeColor="accent1" w:themeShade="80"/>
+        </w:rPr>
+        <w:t xml:space="preserve"> </w:t>
+      </w:r>
+      <w:r>
+        <w:rPr>
+          <w:color w:val="1F3864" w:themeColor="accent1" w:themeShade="80"/>
+        </w:rPr>
+        <w:t xml:space="preserve">Capacidad para algunos artículos. Capacidad insuficiente para contener algún </w:t>
+      </w:r>
+      <w:r>
+        <w:rPr>
+          <w:color w:val="1F3864" w:themeColor="accent1" w:themeShade="80"/>
+        </w:rPr>
+        <w:t>artículo. Capacidad de sobra para contener todos los artículos.</w:t>
+      </w:r>
+    </w:p>
+    <w:p>
+      <w:pPr>
+        <w:rPr>
+          <w:color w:val="1F3864" w:themeColor="accent1" w:themeShade="80"/>
+        </w:rPr>
+      </w:pPr>
+    </w:p>
+    <w:p>
+      <w:pPr>
+        <w:pStyle w:val="Prrafodelista"/>
+        <w:numPr>
+          <w:ilvl w:val="1"/>
+          <w:numId w:val="2"/>
+        </w:numPr>
+        <w:rPr>
+          <w:color w:val="1F3864" w:themeColor="accent1" w:themeShade="80"/>
+        </w:rPr>
+      </w:pPr>
+      <w:r>
+        <w:rPr>
+          <w:b/>
+          <w:bCs/>
+          <w:color w:val="1F3864" w:themeColor="accent1" w:themeShade="80"/>
+        </w:rPr>
+        <w:t>Longitud array artículos</w:t>
+      </w:r>
+      <w:r>
+        <w:rPr>
+          <w:color w:val="1F3864" w:themeColor="accent1" w:themeShade="80"/>
+        </w:rPr>
+        <w:t>.</w:t>
+      </w:r>
+      <w:r>
+        <w:rPr>
+          <w:color w:val="1F3864" w:themeColor="accent1" w:themeShade="80"/>
+        </w:rPr>
+        <w:t xml:space="preserve"> </w:t>
+      </w:r>
+      <w:r>
+        <w:rPr>
+          <w:color w:val="1F3864" w:themeColor="accent1" w:themeShade="80"/>
+        </w:rPr>
+        <w:t>Sólo entran algunos artículos en la mochila. Entran todos los artículos en la mochila</w:t>
+      </w:r>
+      <w:r>
+        <w:rPr>
+          <w:color w:val="1F3864" w:themeColor="accent1" w:themeShade="80"/>
+        </w:rPr>
+        <w:t>. Array de artículos vacío.</w:t>
+      </w:r>
+    </w:p>
+    <w:p>
+      <w:pPr>
+        <w:rPr>
+          <w:color w:val="1F3864" w:themeColor="accent1" w:themeShade="80"/>
+        </w:rPr>
+      </w:pPr>
+    </w:p>
+    <w:p>
+      <w:pPr>
+        <w:pStyle w:val="Prrafodelista"/>
+        <w:rPr>
+          <w:color w:val="1F3864" w:themeColor="accent1" w:themeShade="80"/>
+        </w:rPr>
+      </w:pPr>
+      <w:r>
+        <w:rPr>
+          <w:color w:val="1F3864" w:themeColor="accent1" w:themeShade="80"/>
+        </w:rPr>
+        <w:t>El objetivo de nuestro SUT es cubrir la capacidad de la variable mochila</w:t>
+      </w:r>
+      <w:r>
+        <w:rPr>
+          <w:color w:val="1F3864" w:themeColor="accent1" w:themeShade="80"/>
+        </w:rPr>
+        <w:t xml:space="preserve"> con los artículos contenidos en el array intentando que la suma de los valores de los artículos seleccionados sea lo mayor posible.</w:t>
+      </w:r>
+      <w:r>
+        <w:rPr>
+          <w:color w:val="1F3864" w:themeColor="accent1" w:themeShade="80"/>
+        </w:rPr>
+        <w:t xml:space="preserve"> Considero, entonces, que </w:t>
+      </w:r>
+      <w:r>
+        <w:rPr>
+          <w:color w:val="1F3864" w:themeColor="accent1" w:themeShade="80"/>
+        </w:rPr>
+        <w:t xml:space="preserve">los test deben orientarse a estudiar cómo reacciona el SUT frente a distintos </w:t>
+      </w:r>
+      <w:r>
+        <w:rPr>
+          <w:color w:val="1F3864" w:themeColor="accent1" w:themeShade="80"/>
+        </w:rPr>
+        <w:t>valores de capacidad de la mochila, por lo que considero que la dimensión principal de la variable mochila es el valor de la capacidad</w:t>
+      </w:r>
+      <w:r>
+        <w:rPr>
+          <w:color w:val="1F3864" w:themeColor="accent1" w:themeShade="80"/>
+        </w:rPr>
+        <w:t>.</w:t>
+      </w:r>
+    </w:p>
+    <w:p>
+      <w:pPr>
+        <w:pStyle w:val="Prrafodelista"/>
+        <w:rPr>
+          <w:color w:val="1F3864" w:themeColor="accent1" w:themeShade="80"/>
+        </w:rPr>
+      </w:pPr>
+    </w:p>
+    <w:p>
+      <w:pPr>
+        <w:pStyle w:val="Prrafodelista"/>
+        <w:numPr>
+          <w:ilvl w:val="0"/>
+          <w:numId w:val="2"/>
+        </w:numPr>
+        <w:rPr>
+          <w:color w:val="1F3864" w:themeColor="accent1" w:themeShade="80"/>
+        </w:rPr>
+      </w:pPr>
+      <w:r>
+        <w:rPr>
+          <w:b/>
+          <w:bCs/>
+          <w:color w:val="1F3864" w:themeColor="accent1" w:themeShade="80"/>
+        </w:rPr>
+        <w:t>Particionar la dimensión principal</w:t>
+      </w:r>
+      <w:r>
+        <w:rPr>
+          <w:color w:val="1F3864" w:themeColor="accent1" w:themeShade="80"/>
+        </w:rPr>
+        <w:t xml:space="preserve">. </w:t>
+      </w:r>
+      <w:r>
+        <w:rPr>
+          <w:color w:val="1F3864" w:themeColor="accent1" w:themeShade="80"/>
+        </w:rPr>
+        <w:t>Consideraremos las siguientes particiones</w:t>
+      </w:r>
+      <w:r>
+        <w:rPr>
+          <w:color w:val="1F3864" w:themeColor="accent1" w:themeShade="80"/>
+        </w:rPr>
+        <w:t>:</w:t>
+      </w:r>
+    </w:p>
+    <w:p>
+      <w:pPr>
+        <w:pStyle w:val="Prrafodelista"/>
+        <w:numPr>
+          <w:ilvl w:val="1"/>
+          <w:numId w:val="2"/>
+        </w:numPr>
+        <w:rPr>
+          <w:color w:val="1F3864" w:themeColor="accent1" w:themeShade="80"/>
+        </w:rPr>
+      </w:pPr>
+      <w:r>
+        <w:rPr>
+          <w:color w:val="1F3864" w:themeColor="accent1" w:themeShade="80"/>
+        </w:rPr>
+        <w:t>Capacidad &gt; 0</w:t>
+      </w:r>
+    </w:p>
+    <w:p>
+      <w:pPr>
+        <w:pStyle w:val="Prrafodelista"/>
+        <w:numPr>
+          <w:ilvl w:val="1"/>
+          <w:numId w:val="2"/>
+        </w:numPr>
+        <w:rPr>
+          <w:color w:val="1F3864" w:themeColor="accent1" w:themeShade="80"/>
+        </w:rPr>
+      </w:pPr>
+      <w:r>
+        <w:rPr>
+          <w:color w:val="1F3864" w:themeColor="accent1" w:themeShade="80"/>
+        </w:rPr>
+        <w:t>Capacidad = 0</w:t>
+      </w:r>
+    </w:p>
+    <w:p>
+      <w:pPr>
+        <w:pStyle w:val="Prrafodelista"/>
+        <w:numPr>
+          <w:ilvl w:val="1"/>
+          <w:numId w:val="2"/>
+        </w:numPr>
+        <w:rPr>
+          <w:color w:val="1F3864" w:themeColor="accent1" w:themeShade="80"/>
+        </w:rPr>
+      </w:pPr>
+      <w:r>
+        <w:rPr>
+          <w:color w:val="1F3864" w:themeColor="accent1" w:themeShade="80"/>
+        </w:rPr>
+        <w:t>Capacidad &lt; 0</w:t>
+      </w:r>
+    </w:p>
+    <w:p>
+      <w:pPr>
+        <w:pStyle w:val="Prrafodelista"/>
+        <w:numPr>
+          <w:ilvl w:val="1"/>
+          <w:numId w:val="2"/>
+        </w:numPr>
+        <w:rPr>
+          <w:color w:val="1F3864" w:themeColor="accent1" w:themeShade="80"/>
+        </w:rPr>
+      </w:pPr>
+      <w:r>
+        <w:rPr>
+          <w:color w:val="1F3864" w:themeColor="accent1" w:themeShade="80"/>
+        </w:rPr>
+        <w:t>Capacidad sin especificar</w:t>
+      </w:r>
+    </w:p>
+    <w:p>
+      <w:pPr>
+        <w:rPr>
+          <w:color w:val="1F3864" w:themeColor="accent1" w:themeShade="80"/>
+        </w:rPr>
+      </w:pPr>
+    </w:p>
+    <w:p>
+      <w:pPr>
+        <w:pStyle w:val="Prrafodelista"/>
+        <w:numPr>
+          <w:ilvl w:val="0"/>
+          <w:numId w:val="2"/>
+        </w:numPr>
+        <w:rPr>
+          <w:color w:val="1F3864" w:themeColor="accent1" w:themeShade="80"/>
+        </w:rPr>
+      </w:pPr>
+      <w:r>
+        <w:rPr>
+          <w:b/>
+          <w:bCs/>
+          <w:color w:val="1F3864" w:themeColor="accent1" w:themeShade="80"/>
+        </w:rPr>
+        <w:t>Determinar si existe alguna relación entre los valores primarios de las variables</w:t>
+      </w:r>
+      <w:r>
+        <w:rPr>
+          <w:color w:val="1F3864" w:themeColor="accent1" w:themeShade="80"/>
+        </w:rPr>
+        <w:t>.</w:t>
+      </w:r>
+      <w:r>
+        <w:rPr>
+          <w:color w:val="1F3864" w:themeColor="accent1" w:themeShade="80"/>
+        </w:rPr>
+        <w:t xml:space="preserve"> El número de artículos en el array, como el valor o el peso de cada uno de ellos no influye </w:t>
+      </w:r>
+      <w:r>
+        <w:rPr>
+          <w:color w:val="1F3864" w:themeColor="accent1" w:themeShade="80"/>
+        </w:rPr>
+        <w:t>en los valores de la variable capacidad.</w:t>
+      </w:r>
+    </w:p>
+    <w:p>
+      <w:pPr>
+        <w:rPr>
+          <w:color w:val="1F3864" w:themeColor="accent1" w:themeShade="80"/>
+        </w:rPr>
+      </w:pPr>
+    </w:p>
+    <w:p>
+      <w:pPr>
+        <w:rPr>
+          <w:color w:val="1F3864" w:themeColor="accent1" w:themeShade="80"/>
+        </w:rPr>
+      </w:pPr>
+    </w:p>
+    <w:p>
+      <w:pPr>
+        <w:rPr>
+          <w:color w:val="1F3864" w:themeColor="accent1" w:themeShade="80"/>
+        </w:rPr>
+      </w:pPr>
+    </w:p>
+    <w:p>
+      <w:pPr>
+        <w:rPr>
+          <w:color w:val="1F3864" w:themeColor="accent1" w:themeShade="80"/>
+        </w:rPr>
+      </w:pPr>
+    </w:p>
+    <w:p>
+      <w:pPr>
+        <w:rPr>
+          <w:color w:val="1F3864" w:themeColor="accent1" w:themeShade="80"/>
+        </w:rPr>
+      </w:pPr>
+    </w:p>
+    <w:p>
+      <w:pPr>
+        <w:rPr>
+          <w:color w:val="1F3864" w:themeColor="accent1" w:themeShade="80"/>
+        </w:rPr>
+      </w:pPr>
+    </w:p>
+    <w:p>
+      <w:pPr>
+        <w:rPr>
+          <w:color w:val="1F3864" w:themeColor="accent1" w:themeShade="80"/>
+        </w:rPr>
+      </w:pPr>
+    </w:p>
+    <w:p>
+      <w:pPr>
+        <w:rPr>
+          <w:color w:val="1F3864" w:themeColor="accent1" w:themeShade="80"/>
+        </w:rPr>
+      </w:pPr>
+    </w:p>
+    <w:p>
+      <w:pPr>
+        <w:pStyle w:val="Prrafodelista"/>
+        <w:numPr>
+          <w:ilvl w:val="0"/>
+          <w:numId w:val="2"/>
+        </w:numPr>
+        <w:rPr>
+          <w:color w:val="1F3864" w:themeColor="accent1" w:themeShade="80"/>
+        </w:rPr>
+      </w:pPr>
+      <w:r>
+        <w:rPr>
+          <w:b/>
+          <w:bCs/>
+          <w:color w:val="1F3864" w:themeColor="accent1" w:themeShade="80"/>
+        </w:rPr>
+        <w:lastRenderedPageBreak/>
+        <w:t>Diseñar  la tabla de clases de equivalencia y valores límite para la dimensión principal</w:t>
+      </w:r>
+      <w:r>
+        <w:rPr>
+          <w:color w:val="1F3864" w:themeColor="accent1" w:themeShade="80"/>
+        </w:rPr>
+        <w:t>.</w:t>
+      </w:r>
+    </w:p>
+    <w:p>
+      <w:r>
+        <w:drawing>
+          <wp:anchor distT="0" distB="0" distL="114300" distR="114300" simplePos="0" relativeHeight="251658240" behindDoc="1" locked="0" layoutInCell="1" allowOverlap="1" wp14:anchorId="1A646770" wp14:editId="18269CBA">
+            <wp:simplePos x="0" y="0"/>
+            <wp:positionH relativeFrom="column">
+              <wp:posOffset>-461645</wp:posOffset>
+            </wp:positionH>
+            <wp:positionV relativeFrom="paragraph">
+              <wp:posOffset>182880</wp:posOffset>
+            </wp:positionV>
+            <wp:extent cx="6487885" cy="3082966"/>
+            <wp:effectExtent l="0" t="0" r="1905" b="3175"/>
+            <wp:wrapNone/>
+            <wp:docPr id="2092234184" name="Imagen 1"/>
+            <wp:cNvGraphicFramePr>
+              <a:graphicFrameLocks xmlns:a="http://schemas.openxmlformats.org/drawingml/2006/main" noChangeAspect="1"/>
+            </wp:cNvGraphicFramePr>
+            <a:graphic xmlns:a="http://schemas.openxmlformats.org/drawingml/2006/main">
+              <a:graphicData uri="http://schemas.openxmlformats.org/drawingml/2006/picture">
+                <pic:pic xmlns:pic="http://schemas.openxmlformats.org/drawingml/2006/picture">
+                  <pic:nvPicPr>
+                    <pic:cNvPr id="2092234184" name=""/>
+                    <pic:cNvPicPr/>
+                  </pic:nvPicPr>
+                  <pic:blipFill>
+                    <a:blip r:embed="rId6" cstate="print">
+                      <a:extLst>
+                        <a:ext uri="{28A0092B-C50C-407E-A947-70E740481C1C}">
+                          <a14:useLocalDpi xmlns:a14="http://schemas.microsoft.com/office/drawing/2010/main" val="0"/>
+                        </a:ext>
+                      </a:extLst>
+                    </a:blip>
+                    <a:stretch>
+                      <a:fillRect/>
+                    </a:stretch>
+                  </pic:blipFill>
+                  <pic:spPr>
+                    <a:xfrm>
+                      <a:off x="0" y="0"/>
+                      <a:ext cx="6487885" cy="3082966"/>
+                    </a:xfrm>
+                    <a:prstGeom prst="rect">
+                      <a:avLst/>
+                    </a:prstGeom>
+                  </pic:spPr>
+                </pic:pic>
+              </a:graphicData>
+            </a:graphic>
+            <wp14:sizeRelH relativeFrom="page">
+              <wp14:pctWidth>0</wp14:pctWidth>
+            </wp14:sizeRelH>
+            <wp14:sizeRelV relativeFrom="page">
+              <wp14:pctHeight>0</wp14:pctHeight>
+            </wp14:sizeRelV>
+          </wp:anchor>
+        </w:drawing>
+      </w:r>
+    </w:p>
+    <w:p/>
+    <w:p/>
+    <w:p/>
+    <w:p/>
+    <w:p/>
+    <w:p/>
+    <w:p/>
+    <w:p/>
+    <w:p/>
+    <w:p/>
+    <w:p/>
+    <w:p/>
+    <w:p/>
+    <w:p/>
+    <w:p/>
+    <w:p/>
+    <w:p/>
+    <w:p/>
+    <w:p/>
     <w:p>
       <w:pPr>
         <w:pStyle w:val="Prrafodelista"/>
@@ -298,8 +1068,20 @@
           <w:ilvl w:val="0"/>
           <w:numId w:val="1"/>
         </w:numPr>
-      </w:pPr>
-      <w:r>
+        <w:rPr>
+          <w:b/>
+          <w:bCs/>
+          <w:sz w:val="28"/>
+          <w:szCs w:val="28"/>
+        </w:rPr>
+      </w:pPr>
+      <w:r>
+        <w:rPr>
+          <w:b/>
+          <w:bCs/>
+          <w:sz w:val="28"/>
+          <w:szCs w:val="28"/>
+        </w:rPr>
         <w:t>Solución tarea 2: Prueba búsqueda_con_poda y algoritmo_voraz</w:t>
       </w:r>
     </w:p>
@@ -310,8 +1092,20 @@
           <w:ilvl w:val="0"/>
           <w:numId w:val="1"/>
         </w:numPr>
-      </w:pPr>
-      <w:r>
+        <w:rPr>
+          <w:b/>
+          <w:bCs/>
+          <w:sz w:val="28"/>
+          <w:szCs w:val="28"/>
+        </w:rPr>
+      </w:pPr>
+      <w:r>
+        <w:rPr>
+          <w:b/>
+          <w:bCs/>
+          <w:sz w:val="28"/>
+          <w:szCs w:val="28"/>
+        </w:rPr>
         <w:t>Solución tarea 3: Implementación y prueba de una solución basada en programación dinámica</w:t>
       </w:r>
     </w:p>
@@ -328,6 +1122,119 @@
 <file path=word/numbering.xml><?xml version="1.0" encoding="utf-8"?>
 <w:numbering xmlns:wpc="http://schemas.microsoft.com/office/word/2010/wordprocessingCanvas" xmlns:cx="http://schemas.microsoft.com/office/drawing/2014/chartex" xmlns:cx1="http://schemas.microsoft.com/office/drawing/2015/9/8/chartex" xmlns:cx2="http://schemas.microsoft.com/office/drawing/2015/10/21/chartex" xmlns:cx3="http://schemas.microsoft.com/office/drawing/2016/5/9/chartex" xmlns:cx4="http://schemas.microsoft.com/office/drawing/2016/5/10/chartex" xmlns:cx5="http://schemas.microsoft.com/office/drawing/2016/5/11/chartex" xmlns:cx6="http://schemas.microsoft.com/office/drawing/2016/5/12/chartex" xmlns:cx7="http://schemas.microsoft.com/office/drawing/2016/5/13/chartex" xmlns:cx8="http://schemas.microsoft.com/office/drawing/2016/5/14/chartex" xmlns:mc="http://schemas.openxmlformats.org/markup-compatibility/2006" xmlns:aink="http://schemas.microsoft.com/office/drawing/2016/ink" xmlns:am3d="http://schemas.microsoft.com/office/drawing/2017/model3d" xmlns:o="urn:schemas-microsoft-com:office:office" xmlns:oel="http://schemas.microsoft.com/office/2019/extlst" xmlns:r="http://schemas.openxmlformats.org/officeDocument/2006/relationships" xmlns:m="http://schemas.openxmlformats.org/officeDocument/2006/math" xmlns:v="urn:schemas-microsoft-com:vml" xmlns:wp14="http://schemas.microsoft.com/office/word/2010/wordprocessingDrawing" xmlns:wp="http://schemas.openxmlformats.org/drawingml/2006/wordprocessingDrawing" xmlns:w10="urn:schemas-microsoft-com:office:word" xmlns:w="http://schemas.openxmlformats.org/wordprocessingml/2006/main" xmlns:w14="http://schemas.microsoft.com/office/word/2010/wordml" xmlns:w15="http://schemas.microsoft.com/office/word/2012/wordml" xmlns:w16cex="http://schemas.microsoft.com/office/word/2018/wordml/cex" xmlns:w16cid="http://schemas.microsoft.com/office/word/2016/wordml/cid" xmlns:w16="http://schemas.microsoft.com/office/word/2018/wordml" xmlns:w16sdtdh="http://schemas.microsoft.com/office/word/2020/wordml/sdtdatahash" xmlns:w16se="http://schemas.microsoft.com/office/word/2015/wordml/symex" xmlns:wpg="http://schemas.microsoft.com/office/word/2010/wordprocessingGroup" xmlns:wpi="http://schemas.microsoft.com/office/word/2010/wordprocessingInk" xmlns:wne="http://schemas.microsoft.com/office/word/2006/wordml" xmlns:wps="http://schemas.microsoft.com/office/word/2010/wordprocessingShape" mc:Ignorable="w14 w15 w16se w16cid w16 w16cex w16sdtdh wp14">
   <w:abstractNum w:abstractNumId="0" w15:restartNumberingAfterBreak="0">
+    <w:nsid w:val="12F15A93"/>
+    <w:multiLevelType w:val="hybridMultilevel"/>
+    <w:tmpl w:val="24729B7C"/>
+    <w:lvl w:ilvl="0" w:tplc="040A0001">
+      <w:start w:val="1"/>
+      <w:numFmt w:val="bullet"/>
+      <w:lvlText w:val=""/>
+      <w:lvlJc w:val="left"/>
+      <w:pPr>
+        <w:ind w:left="720" w:hanging="360"/>
+      </w:pPr>
+      <w:rPr>
+        <w:rFonts w:ascii="Symbol" w:hAnsi="Symbol" w:hint="default"/>
+      </w:rPr>
+    </w:lvl>
+    <w:lvl w:ilvl="1" w:tplc="040A0003">
+      <w:start w:val="1"/>
+      <w:numFmt w:val="bullet"/>
+      <w:lvlText w:val="o"/>
+      <w:lvlJc w:val="left"/>
+      <w:pPr>
+        <w:ind w:left="1440" w:hanging="360"/>
+      </w:pPr>
+      <w:rPr>
+        <w:rFonts w:ascii="Courier New" w:hAnsi="Courier New" w:cs="Courier New" w:hint="default"/>
+      </w:rPr>
+    </w:lvl>
+    <w:lvl w:ilvl="2" w:tplc="040A0005">
+      <w:start w:val="1"/>
+      <w:numFmt w:val="bullet"/>
+      <w:lvlText w:val=""/>
+      <w:lvlJc w:val="left"/>
+      <w:pPr>
+        <w:ind w:left="2160" w:hanging="360"/>
+      </w:pPr>
+      <w:rPr>
+        <w:rFonts w:ascii="Wingdings" w:hAnsi="Wingdings" w:hint="default"/>
+      </w:rPr>
+    </w:lvl>
+    <w:lvl w:ilvl="3" w:tplc="040A0001" w:tentative="1">
+      <w:start w:val="1"/>
+      <w:numFmt w:val="bullet"/>
+      <w:lvlText w:val=""/>
+      <w:lvlJc w:val="left"/>
+      <w:pPr>
+        <w:ind w:left="2880" w:hanging="360"/>
+      </w:pPr>
+      <w:rPr>
+        <w:rFonts w:ascii="Symbol" w:hAnsi="Symbol" w:hint="default"/>
+      </w:rPr>
+    </w:lvl>
+    <w:lvl w:ilvl="4" w:tplc="040A0003" w:tentative="1">
+      <w:start w:val="1"/>
+      <w:numFmt w:val="bullet"/>
+      <w:lvlText w:val="o"/>
+      <w:lvlJc w:val="left"/>
+      <w:pPr>
+        <w:ind w:left="3600" w:hanging="360"/>
+      </w:pPr>
+      <w:rPr>
+        <w:rFonts w:ascii="Courier New" w:hAnsi="Courier New" w:cs="Courier New" w:hint="default"/>
+      </w:rPr>
+    </w:lvl>
+    <w:lvl w:ilvl="5" w:tplc="040A0005" w:tentative="1">
+      <w:start w:val="1"/>
+      <w:numFmt w:val="bullet"/>
+      <w:lvlText w:val=""/>
+      <w:lvlJc w:val="left"/>
+      <w:pPr>
+        <w:ind w:left="4320" w:hanging="360"/>
+      </w:pPr>
+      <w:rPr>
+        <w:rFonts w:ascii="Wingdings" w:hAnsi="Wingdings" w:hint="default"/>
+      </w:rPr>
+    </w:lvl>
+    <w:lvl w:ilvl="6" w:tplc="040A0001" w:tentative="1">
+      <w:start w:val="1"/>
+      <w:numFmt w:val="bullet"/>
+      <w:lvlText w:val=""/>
+      <w:lvlJc w:val="left"/>
+      <w:pPr>
+        <w:ind w:left="5040" w:hanging="360"/>
+      </w:pPr>
+      <w:rPr>
+        <w:rFonts w:ascii="Symbol" w:hAnsi="Symbol" w:hint="default"/>
+      </w:rPr>
+    </w:lvl>
+    <w:lvl w:ilvl="7" w:tplc="040A0003" w:tentative="1">
+      <w:start w:val="1"/>
+      <w:numFmt w:val="bullet"/>
+      <w:lvlText w:val="o"/>
+      <w:lvlJc w:val="left"/>
+      <w:pPr>
+        <w:ind w:left="5760" w:hanging="360"/>
+      </w:pPr>
+      <w:rPr>
+        <w:rFonts w:ascii="Courier New" w:hAnsi="Courier New" w:cs="Courier New" w:hint="default"/>
+      </w:rPr>
+    </w:lvl>
+    <w:lvl w:ilvl="8" w:tplc="040A0005" w:tentative="1">
+      <w:start w:val="1"/>
+      <w:numFmt w:val="bullet"/>
+      <w:lvlText w:val=""/>
+      <w:lvlJc w:val="left"/>
+      <w:pPr>
+        <w:ind w:left="6480" w:hanging="360"/>
+      </w:pPr>
+      <w:rPr>
+        <w:rFonts w:ascii="Wingdings" w:hAnsi="Wingdings" w:hint="default"/>
+      </w:rPr>
+    </w:lvl>
+  </w:abstractNum>
+  <w:abstractNum w:abstractNumId="1" w15:restartNumberingAfterBreak="0">
     <w:nsid w:val="1A98626F"/>
     <w:multiLevelType w:val="hybridMultilevel"/>
     <w:tmpl w:val="0956673E"/>
@@ -414,6 +1321,9 @@
     </w:lvl>
   </w:abstractNum>
   <w:num w:numId="1" w16cid:durableId="1428311485">
+    <w:abstractNumId w:val="1"/>
+  </w:num>
+  <w:num w:numId="2" w16cid:durableId="1232279088">
     <w:abstractNumId w:val="0"/>
   </w:num>
 </w:numbering>

--- a/memoria.docx
+++ b/memoria.docx
@@ -187,27 +187,691 @@
             <w:pStyle w:val="TtuloTDC"/>
           </w:pPr>
           <w:r>
-            <w:t>Tabla de contenido</w:t>
+            <w:t>Índice</w:t>
           </w:r>
         </w:p>
         <w:p>
+          <w:pPr>
+            <w:pStyle w:val="TDC1"/>
+            <w:tabs>
+              <w:tab w:val="left" w:pos="480"/>
+              <w:tab w:val="right" w:leader="dot" w:pos="8494"/>
+            </w:tabs>
+            <w:rPr>
+              <w:rFonts w:eastAsiaTheme="minorEastAsia" w:cstheme="minorBidi"/>
+              <w:b w:val="0"/>
+              <w:bCs w:val="0"/>
+              <w:i w:val="0"/>
+              <w:iCs w:val="0"/>
+              <w:noProof/>
+              <w:lang w:eastAsia="es-ES_tradnl"/>
+            </w:rPr>
+          </w:pPr>
           <w:r>
+            <w:rPr>
+              <w:b w:val="0"/>
+              <w:bCs w:val="0"/>
+            </w:rPr>
             <w:fldChar w:fldCharType="begin"/>
           </w:r>
           <w:r>
             <w:instrText>TOC \o "1-3" \h \z \u</w:instrText>
           </w:r>
           <w:r>
+            <w:rPr>
+              <w:b w:val="0"/>
+              <w:bCs w:val="0"/>
+            </w:rPr>
             <w:fldChar w:fldCharType="separate"/>
           </w:r>
-          <w:r>
+          <w:hyperlink w:anchor="_Toc164959818" w:history="1">
+            <w:r>
+              <w:rPr>
+                <w:rStyle w:val="Hipervnculo"/>
+                <w:noProof/>
+              </w:rPr>
+              <w:t>1.</w:t>
+            </w:r>
+            <w:r>
+              <w:rPr>
+                <w:rFonts w:eastAsiaTheme="minorEastAsia" w:cstheme="minorBidi"/>
+                <w:b w:val="0"/>
+                <w:bCs w:val="0"/>
+                <w:i w:val="0"/>
+                <w:iCs w:val="0"/>
+                <w:noProof/>
+                <w:lang w:eastAsia="es-ES_tradnl"/>
+              </w:rPr>
+              <w:tab/>
+            </w:r>
+            <w:r>
+              <w:rPr>
+                <w:rStyle w:val="Hipervnculo"/>
+                <w:noProof/>
+              </w:rPr>
+              <w:t>Solución tarea 1: Probar búsqueda_exhaustiva</w:t>
+            </w:r>
+            <w:r>
+              <w:rPr>
+                <w:noProof/>
+                <w:webHidden/>
+              </w:rPr>
+              <w:tab/>
+            </w:r>
+            <w:r>
+              <w:rPr>
+                <w:noProof/>
+                <w:webHidden/>
+              </w:rPr>
+              <w:fldChar w:fldCharType="begin"/>
+            </w:r>
+            <w:r>
+              <w:rPr>
+                <w:noProof/>
+                <w:webHidden/>
+              </w:rPr>
+              <w:instrText xml:space="preserve"> PAGEREF _Toc164959818 \h </w:instrText>
+            </w:r>
+            <w:r>
+              <w:rPr>
+                <w:noProof/>
+                <w:webHidden/>
+              </w:rPr>
+            </w:r>
+            <w:r>
+              <w:rPr>
+                <w:noProof/>
+                <w:webHidden/>
+              </w:rPr>
+              <w:fldChar w:fldCharType="separate"/>
+            </w:r>
+            <w:r>
+              <w:rPr>
+                <w:noProof/>
+                <w:webHidden/>
+              </w:rPr>
+              <w:t>3</w:t>
+            </w:r>
+            <w:r>
+              <w:rPr>
+                <w:noProof/>
+                <w:webHidden/>
+              </w:rPr>
+              <w:fldChar w:fldCharType="end"/>
+            </w:r>
+          </w:hyperlink>
+        </w:p>
+        <w:p>
+          <w:pPr>
+            <w:pStyle w:val="TDC2"/>
+            <w:tabs>
+              <w:tab w:val="left" w:pos="720"/>
+              <w:tab w:val="right" w:leader="dot" w:pos="8494"/>
+            </w:tabs>
             <w:rPr>
-              <w:b/>
-              <w:bCs/>
+              <w:rFonts w:eastAsiaTheme="minorEastAsia" w:cstheme="minorBidi"/>
+              <w:b w:val="0"/>
+              <w:bCs w:val="0"/>
               <w:noProof/>
+              <w:sz w:val="24"/>
+              <w:szCs w:val="24"/>
+              <w:lang w:eastAsia="es-ES_tradnl"/>
             </w:rPr>
-            <w:t>No se encontraron entradas de tabla de contenido.</w:t>
-          </w:r>
+          </w:pPr>
+          <w:hyperlink w:anchor="_Toc164959819" w:history="1">
+            <w:r>
+              <w:rPr>
+                <w:rStyle w:val="Hipervnculo"/>
+                <w:noProof/>
+              </w:rPr>
+              <w:t>a.</w:t>
+            </w:r>
+            <w:r>
+              <w:rPr>
+                <w:rFonts w:eastAsiaTheme="minorEastAsia" w:cstheme="minorBidi"/>
+                <w:b w:val="0"/>
+                <w:bCs w:val="0"/>
+                <w:noProof/>
+                <w:sz w:val="24"/>
+                <w:szCs w:val="24"/>
+                <w:lang w:eastAsia="es-ES_tradnl"/>
+              </w:rPr>
+              <w:tab/>
+            </w:r>
+            <w:r>
+              <w:rPr>
+                <w:rStyle w:val="Hipervnculo"/>
+                <w:noProof/>
+              </w:rPr>
+              <w:t>Clases de equivalencia y valores límite.</w:t>
+            </w:r>
+            <w:r>
+              <w:rPr>
+                <w:noProof/>
+                <w:webHidden/>
+              </w:rPr>
+              <w:tab/>
+            </w:r>
+            <w:r>
+              <w:rPr>
+                <w:noProof/>
+                <w:webHidden/>
+              </w:rPr>
+              <w:fldChar w:fldCharType="begin"/>
+            </w:r>
+            <w:r>
+              <w:rPr>
+                <w:noProof/>
+                <w:webHidden/>
+              </w:rPr>
+              <w:instrText xml:space="preserve"> PAGEREF _Toc164959819 \h </w:instrText>
+            </w:r>
+            <w:r>
+              <w:rPr>
+                <w:noProof/>
+                <w:webHidden/>
+              </w:rPr>
+            </w:r>
+            <w:r>
+              <w:rPr>
+                <w:noProof/>
+                <w:webHidden/>
+              </w:rPr>
+              <w:fldChar w:fldCharType="separate"/>
+            </w:r>
+            <w:r>
+              <w:rPr>
+                <w:noProof/>
+                <w:webHidden/>
+              </w:rPr>
+              <w:t>3</w:t>
+            </w:r>
+            <w:r>
+              <w:rPr>
+                <w:noProof/>
+                <w:webHidden/>
+              </w:rPr>
+              <w:fldChar w:fldCharType="end"/>
+            </w:r>
+          </w:hyperlink>
+        </w:p>
+        <w:p>
+          <w:pPr>
+            <w:pStyle w:val="TDC2"/>
+            <w:tabs>
+              <w:tab w:val="left" w:pos="720"/>
+              <w:tab w:val="right" w:leader="dot" w:pos="8494"/>
+            </w:tabs>
+            <w:rPr>
+              <w:rFonts w:eastAsiaTheme="minorEastAsia" w:cstheme="minorBidi"/>
+              <w:b w:val="0"/>
+              <w:bCs w:val="0"/>
+              <w:noProof/>
+              <w:sz w:val="24"/>
+              <w:szCs w:val="24"/>
+              <w:lang w:eastAsia="es-ES_tradnl"/>
+            </w:rPr>
+          </w:pPr>
+          <w:hyperlink w:anchor="_Toc164959820" w:history="1">
+            <w:r>
+              <w:rPr>
+                <w:rStyle w:val="Hipervnculo"/>
+                <w:noProof/>
+                <w:color w:val="0679EE" w:themeColor="hyperlink" w:themeTint="D9"/>
+              </w:rPr>
+              <w:t>b.</w:t>
+            </w:r>
+            <w:r>
+              <w:rPr>
+                <w:rFonts w:eastAsiaTheme="minorEastAsia" w:cstheme="minorBidi"/>
+                <w:b w:val="0"/>
+                <w:bCs w:val="0"/>
+                <w:noProof/>
+                <w:sz w:val="24"/>
+                <w:szCs w:val="24"/>
+                <w:lang w:eastAsia="es-ES_tradnl"/>
+              </w:rPr>
+              <w:tab/>
+            </w:r>
+            <w:r>
+              <w:rPr>
+                <w:rStyle w:val="Hipervnculo"/>
+                <w:noProof/>
+                <w:color w:val="0679EE" w:themeColor="hyperlink" w:themeTint="D9"/>
+              </w:rPr>
+              <w:t>Especificación ACTS de los valores de prueba.</w:t>
+            </w:r>
+            <w:r>
+              <w:rPr>
+                <w:noProof/>
+                <w:webHidden/>
+              </w:rPr>
+              <w:tab/>
+            </w:r>
+            <w:r>
+              <w:rPr>
+                <w:noProof/>
+                <w:webHidden/>
+              </w:rPr>
+              <w:fldChar w:fldCharType="begin"/>
+            </w:r>
+            <w:r>
+              <w:rPr>
+                <w:noProof/>
+                <w:webHidden/>
+              </w:rPr>
+              <w:instrText xml:space="preserve"> PAGEREF _Toc164959820 \h </w:instrText>
+            </w:r>
+            <w:r>
+              <w:rPr>
+                <w:noProof/>
+                <w:webHidden/>
+              </w:rPr>
+            </w:r>
+            <w:r>
+              <w:rPr>
+                <w:noProof/>
+                <w:webHidden/>
+              </w:rPr>
+              <w:fldChar w:fldCharType="separate"/>
+            </w:r>
+            <w:r>
+              <w:rPr>
+                <w:noProof/>
+                <w:webHidden/>
+              </w:rPr>
+              <w:t>5</w:t>
+            </w:r>
+            <w:r>
+              <w:rPr>
+                <w:noProof/>
+                <w:webHidden/>
+              </w:rPr>
+              <w:fldChar w:fldCharType="end"/>
+            </w:r>
+          </w:hyperlink>
+        </w:p>
+        <w:p>
+          <w:pPr>
+            <w:pStyle w:val="TDC2"/>
+            <w:tabs>
+              <w:tab w:val="left" w:pos="720"/>
+              <w:tab w:val="right" w:leader="dot" w:pos="8494"/>
+            </w:tabs>
+            <w:rPr>
+              <w:rFonts w:eastAsiaTheme="minorEastAsia" w:cstheme="minorBidi"/>
+              <w:b w:val="0"/>
+              <w:bCs w:val="0"/>
+              <w:noProof/>
+              <w:sz w:val="24"/>
+              <w:szCs w:val="24"/>
+              <w:lang w:eastAsia="es-ES_tradnl"/>
+            </w:rPr>
+          </w:pPr>
+          <w:hyperlink w:anchor="_Toc164959821" w:history="1">
+            <w:r>
+              <w:rPr>
+                <w:rStyle w:val="Hipervnculo"/>
+                <w:noProof/>
+                <w:color w:val="0679EE" w:themeColor="hyperlink" w:themeTint="D9"/>
+              </w:rPr>
+              <w:t>c.</w:t>
+            </w:r>
+            <w:r>
+              <w:rPr>
+                <w:rFonts w:eastAsiaTheme="minorEastAsia" w:cstheme="minorBidi"/>
+                <w:b w:val="0"/>
+                <w:bCs w:val="0"/>
+                <w:noProof/>
+                <w:sz w:val="24"/>
+                <w:szCs w:val="24"/>
+                <w:lang w:eastAsia="es-ES_tradnl"/>
+              </w:rPr>
+              <w:tab/>
+            </w:r>
+            <w:r>
+              <w:rPr>
+                <w:rStyle w:val="Hipervnculo"/>
+                <w:noProof/>
+                <w:color w:val="0679EE" w:themeColor="hyperlink" w:themeTint="D9"/>
+              </w:rPr>
+              <w:t>Pruebas de unidades con pytest</w:t>
+            </w:r>
+            <w:r>
+              <w:rPr>
+                <w:noProof/>
+                <w:webHidden/>
+              </w:rPr>
+              <w:tab/>
+            </w:r>
+            <w:r>
+              <w:rPr>
+                <w:noProof/>
+                <w:webHidden/>
+              </w:rPr>
+              <w:fldChar w:fldCharType="begin"/>
+            </w:r>
+            <w:r>
+              <w:rPr>
+                <w:noProof/>
+                <w:webHidden/>
+              </w:rPr>
+              <w:instrText xml:space="preserve"> PAGEREF _Toc164959821 \h </w:instrText>
+            </w:r>
+            <w:r>
+              <w:rPr>
+                <w:noProof/>
+                <w:webHidden/>
+              </w:rPr>
+            </w:r>
+            <w:r>
+              <w:rPr>
+                <w:noProof/>
+                <w:webHidden/>
+              </w:rPr>
+              <w:fldChar w:fldCharType="separate"/>
+            </w:r>
+            <w:r>
+              <w:rPr>
+                <w:noProof/>
+                <w:webHidden/>
+              </w:rPr>
+              <w:t>5</w:t>
+            </w:r>
+            <w:r>
+              <w:rPr>
+                <w:noProof/>
+                <w:webHidden/>
+              </w:rPr>
+              <w:fldChar w:fldCharType="end"/>
+            </w:r>
+          </w:hyperlink>
+        </w:p>
+        <w:p>
+          <w:pPr>
+            <w:pStyle w:val="TDC2"/>
+            <w:tabs>
+              <w:tab w:val="left" w:pos="720"/>
+              <w:tab w:val="right" w:leader="dot" w:pos="8494"/>
+            </w:tabs>
+            <w:rPr>
+              <w:rFonts w:eastAsiaTheme="minorEastAsia" w:cstheme="minorBidi"/>
+              <w:b w:val="0"/>
+              <w:bCs w:val="0"/>
+              <w:noProof/>
+              <w:sz w:val="24"/>
+              <w:szCs w:val="24"/>
+              <w:lang w:eastAsia="es-ES_tradnl"/>
+            </w:rPr>
+          </w:pPr>
+          <w:hyperlink w:anchor="_Toc164959822" w:history="1">
+            <w:r>
+              <w:rPr>
+                <w:rStyle w:val="Hipervnculo"/>
+                <w:noProof/>
+                <w:color w:val="0679EE" w:themeColor="hyperlink" w:themeTint="D9"/>
+              </w:rPr>
+              <w:t>d.</w:t>
+            </w:r>
+            <w:r>
+              <w:rPr>
+                <w:rFonts w:eastAsiaTheme="minorEastAsia" w:cstheme="minorBidi"/>
+                <w:b w:val="0"/>
+                <w:bCs w:val="0"/>
+                <w:noProof/>
+                <w:sz w:val="24"/>
+                <w:szCs w:val="24"/>
+                <w:lang w:eastAsia="es-ES_tradnl"/>
+              </w:rPr>
+              <w:tab/>
+            </w:r>
+            <w:r>
+              <w:rPr>
+                <w:rStyle w:val="Hipervnculo"/>
+                <w:noProof/>
+                <w:color w:val="0679EE" w:themeColor="hyperlink" w:themeTint="D9"/>
+              </w:rPr>
+              <w:t>Corrección del programa</w:t>
+            </w:r>
+            <w:r>
+              <w:rPr>
+                <w:noProof/>
+                <w:webHidden/>
+              </w:rPr>
+              <w:tab/>
+            </w:r>
+            <w:r>
+              <w:rPr>
+                <w:noProof/>
+                <w:webHidden/>
+              </w:rPr>
+              <w:fldChar w:fldCharType="begin"/>
+            </w:r>
+            <w:r>
+              <w:rPr>
+                <w:noProof/>
+                <w:webHidden/>
+              </w:rPr>
+              <w:instrText xml:space="preserve"> PAGEREF _Toc164959822 \h </w:instrText>
+            </w:r>
+            <w:r>
+              <w:rPr>
+                <w:noProof/>
+                <w:webHidden/>
+              </w:rPr>
+            </w:r>
+            <w:r>
+              <w:rPr>
+                <w:noProof/>
+                <w:webHidden/>
+              </w:rPr>
+              <w:fldChar w:fldCharType="separate"/>
+            </w:r>
+            <w:r>
+              <w:rPr>
+                <w:noProof/>
+                <w:webHidden/>
+              </w:rPr>
+              <w:t>5</w:t>
+            </w:r>
+            <w:r>
+              <w:rPr>
+                <w:noProof/>
+                <w:webHidden/>
+              </w:rPr>
+              <w:fldChar w:fldCharType="end"/>
+            </w:r>
+          </w:hyperlink>
+        </w:p>
+        <w:p>
+          <w:pPr>
+            <w:pStyle w:val="TDC1"/>
+            <w:tabs>
+              <w:tab w:val="left" w:pos="480"/>
+              <w:tab w:val="right" w:leader="dot" w:pos="8494"/>
+            </w:tabs>
+            <w:rPr>
+              <w:rFonts w:eastAsiaTheme="minorEastAsia" w:cstheme="minorBidi"/>
+              <w:b w:val="0"/>
+              <w:bCs w:val="0"/>
+              <w:i w:val="0"/>
+              <w:iCs w:val="0"/>
+              <w:noProof/>
+              <w:lang w:eastAsia="es-ES_tradnl"/>
+            </w:rPr>
+          </w:pPr>
+          <w:hyperlink w:anchor="_Toc164959823" w:history="1">
+            <w:r>
+              <w:rPr>
+                <w:rStyle w:val="Hipervnculo"/>
+                <w:noProof/>
+              </w:rPr>
+              <w:t>2.</w:t>
+            </w:r>
+            <w:r>
+              <w:rPr>
+                <w:rFonts w:eastAsiaTheme="minorEastAsia" w:cstheme="minorBidi"/>
+                <w:b w:val="0"/>
+                <w:bCs w:val="0"/>
+                <w:i w:val="0"/>
+                <w:iCs w:val="0"/>
+                <w:noProof/>
+                <w:lang w:eastAsia="es-ES_tradnl"/>
+              </w:rPr>
+              <w:tab/>
+            </w:r>
+            <w:r>
+              <w:rPr>
+                <w:rStyle w:val="Hipervnculo"/>
+                <w:noProof/>
+              </w:rPr>
+              <w:t>Solución tarea 2: Prueba búsqueda_con_poda y algoritmo_voraz</w:t>
+            </w:r>
+            <w:r>
+              <w:rPr>
+                <w:noProof/>
+                <w:webHidden/>
+              </w:rPr>
+              <w:tab/>
+            </w:r>
+            <w:r>
+              <w:rPr>
+                <w:noProof/>
+                <w:webHidden/>
+              </w:rPr>
+              <w:fldChar w:fldCharType="begin"/>
+            </w:r>
+            <w:r>
+              <w:rPr>
+                <w:noProof/>
+                <w:webHidden/>
+              </w:rPr>
+              <w:instrText xml:space="preserve"> PAGEREF _Toc164959823 \h </w:instrText>
+            </w:r>
+            <w:r>
+              <w:rPr>
+                <w:noProof/>
+                <w:webHidden/>
+              </w:rPr>
+            </w:r>
+            <w:r>
+              <w:rPr>
+                <w:noProof/>
+                <w:webHidden/>
+              </w:rPr>
+              <w:fldChar w:fldCharType="separate"/>
+            </w:r>
+            <w:r>
+              <w:rPr>
+                <w:noProof/>
+                <w:webHidden/>
+              </w:rPr>
+              <w:t>5</w:t>
+            </w:r>
+            <w:r>
+              <w:rPr>
+                <w:noProof/>
+                <w:webHidden/>
+              </w:rPr>
+              <w:fldChar w:fldCharType="end"/>
+            </w:r>
+          </w:hyperlink>
+        </w:p>
+        <w:p>
+          <w:pPr>
+            <w:pStyle w:val="TDC1"/>
+            <w:tabs>
+              <w:tab w:val="left" w:pos="480"/>
+              <w:tab w:val="right" w:leader="dot" w:pos="8494"/>
+            </w:tabs>
+            <w:rPr>
+              <w:rFonts w:eastAsiaTheme="minorEastAsia" w:cstheme="minorBidi"/>
+              <w:b w:val="0"/>
+              <w:bCs w:val="0"/>
+              <w:i w:val="0"/>
+              <w:iCs w:val="0"/>
+              <w:noProof/>
+              <w:lang w:eastAsia="es-ES_tradnl"/>
+            </w:rPr>
+          </w:pPr>
+          <w:hyperlink w:anchor="_Toc164959824" w:history="1">
+            <w:r>
+              <w:rPr>
+                <w:rStyle w:val="Hipervnculo"/>
+                <w:noProof/>
+              </w:rPr>
+              <w:t>3.</w:t>
+            </w:r>
+            <w:r>
+              <w:rPr>
+                <w:rFonts w:eastAsiaTheme="minorEastAsia" w:cstheme="minorBidi"/>
+                <w:b w:val="0"/>
+                <w:bCs w:val="0"/>
+                <w:i w:val="0"/>
+                <w:iCs w:val="0"/>
+                <w:noProof/>
+                <w:lang w:eastAsia="es-ES_tradnl"/>
+              </w:rPr>
+              <w:tab/>
+            </w:r>
+            <w:r>
+              <w:rPr>
+                <w:rStyle w:val="Hipervnculo"/>
+                <w:noProof/>
+              </w:rPr>
+              <w:t>Solución tarea 3: Implementación y prueba de una solución basada en programación dinámica</w:t>
+            </w:r>
+            <w:r>
+              <w:rPr>
+                <w:noProof/>
+                <w:webHidden/>
+              </w:rPr>
+              <w:tab/>
+            </w:r>
+            <w:r>
+              <w:rPr>
+                <w:noProof/>
+                <w:webHidden/>
+              </w:rPr>
+              <w:fldChar w:fldCharType="begin"/>
+            </w:r>
+            <w:r>
+              <w:rPr>
+                <w:noProof/>
+                <w:webHidden/>
+              </w:rPr>
+              <w:instrText xml:space="preserve"> PAGEREF _Toc164959824 \h </w:instrText>
+            </w:r>
+            <w:r>
+              <w:rPr>
+                <w:noProof/>
+                <w:webHidden/>
+              </w:rPr>
+            </w:r>
+            <w:r>
+              <w:rPr>
+                <w:noProof/>
+                <w:webHidden/>
+              </w:rPr>
+              <w:fldChar w:fldCharType="separate"/>
+            </w:r>
+            <w:r>
+              <w:rPr>
+                <w:noProof/>
+                <w:webHidden/>
+              </w:rPr>
+              <w:t>5</w:t>
+            </w:r>
+            <w:r>
+              <w:rPr>
+                <w:noProof/>
+                <w:webHidden/>
+              </w:rPr>
+              <w:fldChar w:fldCharType="end"/>
+            </w:r>
+          </w:hyperlink>
+        </w:p>
+        <w:p>
           <w:r>
             <w:rPr>
               <w:b/>
@@ -253,17 +917,6 @@
     <w:p/>
     <w:p/>
     <w:p/>
-    <w:p/>
-    <w:p/>
-    <w:p/>
-    <w:p/>
-    <w:p/>
-    <w:p/>
-    <w:p/>
-    <w:p/>
-    <w:p/>
-    <w:p/>
-    <w:p/>
     <w:p>
       <w:pPr>
         <w:pStyle w:val="Prrafodelista"/>
@@ -271,6 +924,7 @@
           <w:ilvl w:val="0"/>
           <w:numId w:val="1"/>
         </w:numPr>
+        <w:outlineLvl w:val="0"/>
         <w:rPr>
           <w:b/>
           <w:bCs/>
@@ -278,6 +932,7 @@
           <w:szCs w:val="28"/>
         </w:rPr>
       </w:pPr>
+      <w:bookmarkStart w:id="0" w:name="_Toc164959818"/>
       <w:r>
         <w:rPr>
           <w:b/>
@@ -297,6 +952,7 @@
         </w:rPr>
         <w:t>: Probar búsqueda_exhaustiva</w:t>
       </w:r>
+      <w:bookmarkEnd w:id="0"/>
     </w:p>
     <w:p>
       <w:pPr>
@@ -305,11 +961,13 @@
           <w:ilvl w:val="1"/>
           <w:numId w:val="1"/>
         </w:numPr>
-        <w:rPr>
-          <w:b/>
-          <w:bCs/>
-        </w:rPr>
-      </w:pPr>
+        <w:outlineLvl w:val="1"/>
+        <w:rPr>
+          <w:b/>
+          <w:bCs/>
+        </w:rPr>
+      </w:pPr>
+      <w:bookmarkStart w:id="1" w:name="_Toc164959819"/>
       <w:r>
         <w:rPr>
           <w:b/>
@@ -317,6 +975,7 @@
         </w:rPr>
         <w:t>Clases de equivalencia y valores límite.</w:t>
       </w:r>
+      <w:bookmarkEnd w:id="1"/>
       <w:r>
         <w:rPr>
           <w:b/>
@@ -909,55 +1568,6 @@
     </w:p>
     <w:p>
       <w:pPr>
-        <w:rPr>
-          <w:color w:val="1F3864" w:themeColor="accent1" w:themeShade="80"/>
-        </w:rPr>
-      </w:pPr>
-    </w:p>
-    <w:p>
-      <w:pPr>
-        <w:rPr>
-          <w:color w:val="1F3864" w:themeColor="accent1" w:themeShade="80"/>
-        </w:rPr>
-      </w:pPr>
-    </w:p>
-    <w:p>
-      <w:pPr>
-        <w:rPr>
-          <w:color w:val="1F3864" w:themeColor="accent1" w:themeShade="80"/>
-        </w:rPr>
-      </w:pPr>
-    </w:p>
-    <w:p>
-      <w:pPr>
-        <w:rPr>
-          <w:color w:val="1F3864" w:themeColor="accent1" w:themeShade="80"/>
-        </w:rPr>
-      </w:pPr>
-    </w:p>
-    <w:p>
-      <w:pPr>
-        <w:rPr>
-          <w:color w:val="1F3864" w:themeColor="accent1" w:themeShade="80"/>
-        </w:rPr>
-      </w:pPr>
-    </w:p>
-    <w:p>
-      <w:pPr>
-        <w:rPr>
-          <w:color w:val="1F3864" w:themeColor="accent1" w:themeShade="80"/>
-        </w:rPr>
-      </w:pPr>
-    </w:p>
-    <w:p>
-      <w:pPr>
-        <w:rPr>
-          <w:color w:val="1F3864" w:themeColor="accent1" w:themeShade="80"/>
-        </w:rPr>
-      </w:pPr>
-    </w:p>
-    <w:p>
-      <w:pPr>
         <w:pStyle w:val="Prrafodelista"/>
         <w:numPr>
           <w:ilvl w:val="0"/>
@@ -973,20 +1583,145 @@
           <w:bCs/>
           <w:color w:val="1F3864" w:themeColor="accent1" w:themeShade="80"/>
         </w:rPr>
+        <w:t>Diseñar  la tabla de clases de equivalencia y valores límite para la dimensión principal</w:t>
+      </w:r>
+      <w:r>
+        <w:rPr>
+          <w:color w:val="1F3864" w:themeColor="accent1" w:themeShade="80"/>
+        </w:rPr>
+        <w:t>.</w:t>
+      </w:r>
+    </w:p>
+    <w:p>
+      <w:pPr>
+        <w:pStyle w:val="Prrafodelista"/>
+        <w:rPr>
+          <w:color w:val="1F3864" w:themeColor="accent1" w:themeShade="80"/>
+        </w:rPr>
+      </w:pPr>
+      <w:r>
+        <w:rPr>
+          <w:color w:val="1F3864" w:themeColor="accent1" w:themeShade="80"/>
+        </w:rPr>
+        <w:t>Para determinar las clases de equivalencia</w:t>
+      </w:r>
+      <w:r>
+        <w:rPr>
+          <w:color w:val="1F3864" w:themeColor="accent1" w:themeShade="80"/>
+        </w:rPr>
+        <w:t xml:space="preserve">, hice subconjuntos de los posibles valores de los atributos de la variable de entrada (mochila), y puesto que uno de ellos es un array de pares </w:t>
+      </w:r>
+      <w:r>
+        <w:rPr>
+          <w:color w:val="1F3864" w:themeColor="accent1" w:themeShade="80"/>
+        </w:rPr>
+        <w:t xml:space="preserve">(valor, peso), </w:t>
+      </w:r>
+      <w:r>
+        <w:rPr>
+          <w:color w:val="1F3864" w:themeColor="accent1" w:themeShade="80"/>
+        </w:rPr>
+        <w:t xml:space="preserve">donde </w:t>
+      </w:r>
+      <w:r>
+        <w:rPr>
+          <w:color w:val="1F3864" w:themeColor="accent1" w:themeShade="80"/>
+        </w:rPr>
+        <w:t xml:space="preserve">cada uno corresponde a un artículo, </w:t>
+      </w:r>
+      <w:r>
+        <w:rPr>
+          <w:color w:val="1F3864" w:themeColor="accent1" w:themeShade="80"/>
+        </w:rPr>
+        <w:t xml:space="preserve">era necesario tener en cuenta, </w:t>
+      </w:r>
+      <w:r>
+        <w:rPr>
+          <w:color w:val="1F3864" w:themeColor="accent1" w:themeShade="80"/>
+        </w:rPr>
+        <w:t>también</w:t>
+      </w:r>
+      <w:r>
+        <w:rPr>
+          <w:color w:val="1F3864" w:themeColor="accent1" w:themeShade="80"/>
+        </w:rPr>
+        <w:t>,</w:t>
+      </w:r>
+      <w:r>
+        <w:rPr>
+          <w:color w:val="1F3864" w:themeColor="accent1" w:themeShade="80"/>
+        </w:rPr>
+        <w:t xml:space="preserve"> estos dos atributos de la clase Artículo</w:t>
+      </w:r>
+      <w:r>
+        <w:rPr>
+          <w:color w:val="1F3864" w:themeColor="accent1" w:themeShade="80"/>
+        </w:rPr>
+        <w:t xml:space="preserve">, así como la longitud del vector. </w:t>
+      </w:r>
+      <w:r>
+        <w:rPr>
+          <w:color w:val="1F3864" w:themeColor="accent1" w:themeShade="80"/>
+        </w:rPr>
+        <w:t xml:space="preserve">He dividido el conjunto de valores que </w:t>
+      </w:r>
+      <w:r>
+        <w:rPr>
+          <w:color w:val="1F3864" w:themeColor="accent1" w:themeShade="80"/>
+        </w:rPr>
         <w:lastRenderedPageBreak/>
-        <w:t>Diseñar  la tabla de clases de equivalencia y valores límite para la dimensión principal</w:t>
-      </w:r>
-      <w:r>
-        <w:rPr>
-          <w:color w:val="1F3864" w:themeColor="accent1" w:themeShade="80"/>
-        </w:rPr>
-        <w:t>.</w:t>
-      </w:r>
-    </w:p>
-    <w:p>
-      <w:r>
+        <w:t xml:space="preserve">puede tomar la variable capacidad en </w:t>
+      </w:r>
+      <w:r>
+        <w:rPr>
+          <w:color w:val="1F3864" w:themeColor="accent1" w:themeShade="80"/>
+        </w:rPr>
+        <w:t>cuatro</w:t>
+      </w:r>
+      <w:r>
+        <w:rPr>
+          <w:color w:val="1F3864" w:themeColor="accent1" w:themeShade="80"/>
+        </w:rPr>
+        <w:t xml:space="preserve"> subconjuntos (</w:t>
+      </w:r>
+      <w:r>
+        <w:rPr>
+          <w:color w:val="1F3864" w:themeColor="accent1" w:themeShade="80"/>
+        </w:rPr>
+        <w:t>capacidad&gt;0, capacidad=0</w:t>
+      </w:r>
+      <w:r>
+        <w:rPr>
+          <w:color w:val="1F3864" w:themeColor="accent1" w:themeShade="80"/>
+        </w:rPr>
+        <w:t xml:space="preserve">, capacidad&lt;0 y capacidad sin especificar), </w:t>
+      </w:r>
+      <w:r>
+        <w:rPr>
+          <w:color w:val="1F3864" w:themeColor="accent1" w:themeShade="80"/>
+        </w:rPr>
+        <w:t xml:space="preserve">la variable valor en dos subconjuntos (valor&gt;=0 y valor&lt;0), la variable peso </w:t>
+      </w:r>
+      <w:r>
+        <w:rPr>
+          <w:color w:val="1F3864" w:themeColor="accent1" w:themeShade="80"/>
+        </w:rPr>
+        <w:t>en dos subconjuntos (peso&gt;0, peso&lt;=0) y el número de artículos en dos subconjuntos (</w:t>
+      </w:r>
+      <w:r>
+        <w:rPr>
+          <w:color w:val="1F3864" w:themeColor="accent1" w:themeShade="80"/>
+        </w:rPr>
+        <w:t>longitud&gt;0 y longitud=0).</w:t>
+      </w:r>
+    </w:p>
+    <w:p>
+      <w:r>
+        <w:rPr>
+          <w:noProof/>
+        </w:rPr>
         <w:drawing>
-          <wp:anchor distT="0" distB="0" distL="114300" distR="114300" simplePos="0" relativeHeight="251658240" behindDoc="1" locked="0" layoutInCell="1" allowOverlap="1" wp14:anchorId="1A646770" wp14:editId="18269CBA">
+          <wp:anchor distT="0" distB="0" distL="114300" distR="114300" simplePos="0" relativeHeight="251658240" behindDoc="1" locked="0" layoutInCell="1" allowOverlap="1" wp14:anchorId="1A646770" wp14:editId="1F0517E7">
             <wp:simplePos x="0" y="0"/>
             <wp:positionH relativeFrom="column">
               <wp:posOffset>-461645</wp:posOffset>
@@ -1059,6 +1794,356 @@
     <w:p/>
     <w:p/>
     <w:p/>
+    <w:p>
+      <w:pPr>
+        <w:pStyle w:val="Prrafodelista"/>
+        <w:numPr>
+          <w:ilvl w:val="0"/>
+          <w:numId w:val="3"/>
+        </w:numPr>
+        <w:rPr>
+          <w:b/>
+          <w:bCs/>
+          <w:color w:val="1F3864" w:themeColor="accent1" w:themeShade="80"/>
+        </w:rPr>
+      </w:pPr>
+      <w:r>
+        <w:rPr>
+          <w:b/>
+          <w:bCs/>
+          <w:color w:val="1F3864" w:themeColor="accent1" w:themeShade="80"/>
+        </w:rPr>
+        <w:t xml:space="preserve">Identificar </w:t>
+      </w:r>
+      <w:r>
+        <w:rPr>
+          <w:b/>
+          <w:bCs/>
+          <w:color w:val="1F3864" w:themeColor="accent1" w:themeShade="80"/>
+        </w:rPr>
+        <w:t>las restricciones.</w:t>
+      </w:r>
+    </w:p>
+    <w:p>
+      <w:pPr>
+        <w:pStyle w:val="Prrafodelista"/>
+        <w:rPr>
+          <w:color w:val="1F3864" w:themeColor="accent1" w:themeShade="80"/>
+        </w:rPr>
+      </w:pPr>
+      <w:r>
+        <w:rPr>
+          <w:color w:val="1F3864" w:themeColor="accent1" w:themeShade="80"/>
+        </w:rPr>
+        <w:t xml:space="preserve">Las </w:t>
+      </w:r>
+      <w:r>
+        <w:rPr>
+          <w:color w:val="1F3864" w:themeColor="accent1" w:themeShade="80"/>
+        </w:rPr>
+        <w:t>restricciones entre las dimensiones de interés podrían incluir:</w:t>
+      </w:r>
+    </w:p>
+    <w:p>
+      <w:pPr>
+        <w:pStyle w:val="Prrafodelista"/>
+        <w:numPr>
+          <w:ilvl w:val="1"/>
+          <w:numId w:val="3"/>
+        </w:numPr>
+        <w:rPr>
+          <w:color w:val="1F3864" w:themeColor="accent1" w:themeShade="80"/>
+        </w:rPr>
+      </w:pPr>
+      <w:r>
+        <w:rPr>
+          <w:color w:val="1F3864" w:themeColor="accent1" w:themeShade="80"/>
+        </w:rPr>
+        <w:t>Capacidad de la mochila: debe ser un valor positivo</w:t>
+      </w:r>
+      <w:r>
+        <w:rPr>
+          <w:color w:val="1F3864" w:themeColor="accent1" w:themeShade="80"/>
+        </w:rPr>
+        <w:t>. Debe ser lo suficientemente grande como para permitir la colocación de al menos un artículo, de lo contrario, el algoritmo de búsqueda exhaustiva no tendría sentido.</w:t>
+      </w:r>
+    </w:p>
+    <w:p>
+      <w:pPr>
+        <w:pStyle w:val="Prrafodelista"/>
+        <w:numPr>
+          <w:ilvl w:val="1"/>
+          <w:numId w:val="3"/>
+        </w:numPr>
+        <w:rPr>
+          <w:color w:val="1F3864" w:themeColor="accent1" w:themeShade="80"/>
+        </w:rPr>
+      </w:pPr>
+      <w:r>
+        <w:rPr>
+          <w:color w:val="1F3864" w:themeColor="accent1" w:themeShade="80"/>
+        </w:rPr>
+        <w:t>Valor de los artículos:</w:t>
+      </w:r>
+      <w:r>
+        <w:rPr>
+          <w:color w:val="1F3864" w:themeColor="accent1" w:themeShade="80"/>
+        </w:rPr>
+        <w:t xml:space="preserve"> los valores de los artículos deben ser valores no negativos</w:t>
+      </w:r>
+      <w:r>
+        <w:rPr>
+          <w:color w:val="1F3864" w:themeColor="accent1" w:themeShade="80"/>
+        </w:rPr>
+        <w:t>, de lo contrario</w:t>
+      </w:r>
+      <w:r>
+        <w:rPr>
+          <w:color w:val="1F3864" w:themeColor="accent1" w:themeShade="80"/>
+        </w:rPr>
+        <w:t>, invalidaría la necesidad de la búsqueda exhaustiva.</w:t>
+      </w:r>
+    </w:p>
+    <w:p>
+      <w:pPr>
+        <w:pStyle w:val="Prrafodelista"/>
+        <w:numPr>
+          <w:ilvl w:val="1"/>
+          <w:numId w:val="3"/>
+        </w:numPr>
+        <w:rPr>
+          <w:color w:val="1F3864" w:themeColor="accent1" w:themeShade="80"/>
+        </w:rPr>
+      </w:pPr>
+      <w:r>
+        <w:rPr>
+          <w:color w:val="1F3864" w:themeColor="accent1" w:themeShade="80"/>
+        </w:rPr>
+        <w:t>Peso de los artículos: deben ser valores positivos y menores o iguales a la capacidad de la mochila, de lo contrario será imposible seleccionarlos.</w:t>
+      </w:r>
+    </w:p>
+    <w:p>
+      <w:pPr>
+        <w:pStyle w:val="Prrafodelista"/>
+        <w:numPr>
+          <w:ilvl w:val="1"/>
+          <w:numId w:val="3"/>
+        </w:numPr>
+        <w:rPr>
+          <w:color w:val="1F3864" w:themeColor="accent1" w:themeShade="80"/>
+        </w:rPr>
+      </w:pPr>
+      <w:r>
+        <w:rPr>
+          <w:color w:val="1F3864" w:themeColor="accent1" w:themeShade="80"/>
+        </w:rPr>
+        <w:t>Número de artículos: debe ser un valor entero no negativo. Si es cero, entonces no hay necesidad de ejecutar el algoritmo.</w:t>
+      </w:r>
+    </w:p>
+    <w:p>
+      <w:pPr>
+        <w:rPr>
+          <w:color w:val="1F3864" w:themeColor="accent1" w:themeShade="80"/>
+        </w:rPr>
+      </w:pPr>
+    </w:p>
+    <w:p>
+      <w:pPr>
+        <w:pStyle w:val="Prrafodelista"/>
+        <w:numPr>
+          <w:ilvl w:val="1"/>
+          <w:numId w:val="1"/>
+        </w:numPr>
+        <w:outlineLvl w:val="1"/>
+        <w:rPr>
+          <w:b/>
+          <w:bCs/>
+          <w:color w:val="262626" w:themeColor="text1" w:themeTint="D9"/>
+        </w:rPr>
+      </w:pPr>
+      <w:bookmarkStart w:id="2" w:name="_Toc164959820"/>
+      <w:r>
+        <w:rPr>
+          <w:b/>
+          <w:bCs/>
+          <w:color w:val="262626" w:themeColor="text1" w:themeTint="D9"/>
+        </w:rPr>
+        <w:t>Especificación ACTS de los valores de prueba.</w:t>
+      </w:r>
+      <w:bookmarkEnd w:id="2"/>
+    </w:p>
+    <w:p>
+      <w:pPr>
+        <w:rPr>
+          <w:color w:val="1F3864" w:themeColor="accent1" w:themeShade="80"/>
+        </w:rPr>
+      </w:pPr>
+      <w:r>
+        <w:rPr>
+          <w:color w:val="1F3864" w:themeColor="accent1" w:themeShade="80"/>
+        </w:rPr>
+        <w:t>He obtenido los dos juegos de pruebas alternativos</w:t>
+      </w:r>
+      <w:r>
+        <w:rPr>
+          <w:color w:val="1F3864" w:themeColor="accent1" w:themeShade="80"/>
+        </w:rPr>
+        <w:t xml:space="preserve"> como indica el enunciado, y los he exportado en formato csv (JP1-output.csv y JP</w:t>
+      </w:r>
+      <w:r>
+        <w:rPr>
+          <w:color w:val="1F3864" w:themeColor="accent1" w:themeShade="80"/>
+        </w:rPr>
+        <w:t>2</w:t>
+      </w:r>
+      <w:r>
+        <w:rPr>
+          <w:color w:val="1F3864" w:themeColor="accent1" w:themeShade="80"/>
+        </w:rPr>
+        <w:t>-output.csv)</w:t>
+      </w:r>
+      <w:r>
+        <w:rPr>
+          <w:color w:val="1F3864" w:themeColor="accent1" w:themeShade="80"/>
+        </w:rPr>
+        <w:t xml:space="preserve"> con el fin de interpretarlos en los test con la librería Pandas de Python.</w:t>
+      </w:r>
+    </w:p>
+    <w:p>
+      <w:pPr>
+        <w:rPr>
+          <w:color w:val="1F3864" w:themeColor="accent1" w:themeShade="80"/>
+        </w:rPr>
+      </w:pPr>
+    </w:p>
+    <w:p>
+      <w:pPr>
+        <w:rPr>
+          <w:color w:val="1F3864" w:themeColor="accent1" w:themeShade="80"/>
+        </w:rPr>
+      </w:pPr>
+      <w:r>
+        <w:rPr>
+          <w:color w:val="1F3864" w:themeColor="accent1" w:themeShade="80"/>
+        </w:rPr>
+        <w:t xml:space="preserve">La principal diferencia entre los dos juegos de prueba es que JP1 contempla valores erróneos en </w:t>
+      </w:r>
+      <w:r>
+        <w:rPr>
+          <w:color w:val="1F3864" w:themeColor="accent1" w:themeShade="80"/>
+        </w:rPr>
+        <w:t>las variables, por lo que se puede utilizar para comprobar</w:t>
+      </w:r>
+      <w:r>
+        <w:rPr>
+          <w:color w:val="1F3864" w:themeColor="accent1" w:themeShade="80"/>
+        </w:rPr>
+        <w:t xml:space="preserve"> que el sistema detecta dichos errores (</w:t>
+      </w:r>
+      <w:r>
+        <w:rPr>
+          <w:color w:val="1F3864" w:themeColor="accent1" w:themeShade="80"/>
+        </w:rPr>
+        <w:t>todos ellos). JP2 no c</w:t>
+      </w:r>
+      <w:r>
+        <w:rPr>
+          <w:color w:val="1F3864" w:themeColor="accent1" w:themeShade="80"/>
+        </w:rPr>
+        <w:t>ontempla valores erróneos, por lo que es útil para comprobar que se detiene la ejecución del programa en presencia de dichos errores</w:t>
+      </w:r>
+      <w:r>
+        <w:rPr>
+          <w:color w:val="1F3864" w:themeColor="accent1" w:themeShade="80"/>
+        </w:rPr>
+        <w:t>.</w:t>
+      </w:r>
+    </w:p>
+    <w:p>
+      <w:pPr>
+        <w:pStyle w:val="Prrafodelista"/>
+        <w:numPr>
+          <w:ilvl w:val="1"/>
+          <w:numId w:val="1"/>
+        </w:numPr>
+        <w:outlineLvl w:val="1"/>
+        <w:rPr>
+          <w:b/>
+          <w:bCs/>
+          <w:color w:val="262626" w:themeColor="text1" w:themeTint="D9"/>
+        </w:rPr>
+      </w:pPr>
+      <w:bookmarkStart w:id="3" w:name="_Toc164959821"/>
+      <w:r>
+        <w:rPr>
+          <w:b/>
+          <w:bCs/>
+          <w:color w:val="262626" w:themeColor="text1" w:themeTint="D9"/>
+        </w:rPr>
+        <w:lastRenderedPageBreak/>
+        <w:t>Pruebas de unidades con pytest</w:t>
+      </w:r>
+      <w:bookmarkEnd w:id="3"/>
+    </w:p>
+    <w:p>
+      <w:pPr>
+        <w:outlineLvl w:val="1"/>
+        <w:rPr>
+          <w:color w:val="1F3864" w:themeColor="accent1" w:themeShade="80"/>
+        </w:rPr>
+      </w:pPr>
+      <w:r>
+        <w:rPr>
+          <w:color w:val="1F3864" w:themeColor="accent1" w:themeShade="80"/>
+        </w:rPr>
+        <w:t>Aquí.</w:t>
+      </w:r>
+    </w:p>
+    <w:p>
+      <w:pPr>
+        <w:outlineLvl w:val="1"/>
+        <w:rPr>
+          <w:color w:val="1F3864" w:themeColor="accent1" w:themeShade="80"/>
+        </w:rPr>
+      </w:pPr>
+    </w:p>
+    <w:p>
+      <w:pPr>
+        <w:pStyle w:val="Prrafodelista"/>
+        <w:numPr>
+          <w:ilvl w:val="1"/>
+          <w:numId w:val="1"/>
+        </w:numPr>
+        <w:outlineLvl w:val="1"/>
+        <w:rPr>
+          <w:b/>
+          <w:bCs/>
+          <w:color w:val="262626" w:themeColor="text1" w:themeTint="D9"/>
+        </w:rPr>
+      </w:pPr>
+      <w:bookmarkStart w:id="4" w:name="_Toc164959822"/>
+      <w:r>
+        <w:rPr>
+          <w:b/>
+          <w:bCs/>
+          <w:color w:val="262626" w:themeColor="text1" w:themeTint="D9"/>
+        </w:rPr>
+        <w:t>Corrección del programa</w:t>
+      </w:r>
+      <w:bookmarkEnd w:id="4"/>
+    </w:p>
+    <w:p/>
+    <w:p/>
+    <w:p/>
+    <w:p/>
+    <w:p/>
+    <w:p/>
+    <w:p/>
+    <w:p/>
+    <w:p/>
+    <w:p/>
+    <w:p/>
+    <w:p/>
     <w:p/>
     <w:p/>
     <w:p>
@@ -1068,6 +2153,7 @@
           <w:ilvl w:val="0"/>
           <w:numId w:val="1"/>
         </w:numPr>
+        <w:outlineLvl w:val="0"/>
         <w:rPr>
           <w:b/>
           <w:bCs/>
@@ -1075,6 +2161,7 @@
           <w:szCs w:val="28"/>
         </w:rPr>
       </w:pPr>
+      <w:bookmarkStart w:id="5" w:name="_Toc164959823"/>
       <w:r>
         <w:rPr>
           <w:b/>
@@ -1084,6 +2171,44 @@
         </w:rPr>
         <w:t>Solución tarea 2: Prueba búsqueda_con_poda y algoritmo_voraz</w:t>
       </w:r>
+      <w:bookmarkEnd w:id="5"/>
+    </w:p>
+    <w:p>
+      <w:pPr>
+        <w:rPr>
+          <w:b/>
+          <w:bCs/>
+          <w:sz w:val="28"/>
+          <w:szCs w:val="28"/>
+        </w:rPr>
+      </w:pPr>
+    </w:p>
+    <w:p>
+      <w:pPr>
+        <w:rPr>
+          <w:color w:val="1F3864" w:themeColor="accent1" w:themeShade="80"/>
+          <w:sz w:val="28"/>
+          <w:szCs w:val="28"/>
+        </w:rPr>
+      </w:pPr>
+      <w:r>
+        <w:rPr>
+          <w:color w:val="1F3864" w:themeColor="accent1" w:themeShade="80"/>
+          <w:sz w:val="28"/>
+          <w:szCs w:val="28"/>
+        </w:rPr>
+        <w:t>As.</w:t>
+      </w:r>
+    </w:p>
+    <w:p>
+      <w:pPr>
+        <w:rPr>
+          <w:b/>
+          <w:bCs/>
+          <w:sz w:val="28"/>
+          <w:szCs w:val="28"/>
+        </w:rPr>
+      </w:pPr>
     </w:p>
     <w:p>
       <w:pPr>
@@ -1092,6 +2217,7 @@
           <w:ilvl w:val="0"/>
           <w:numId w:val="1"/>
         </w:numPr>
+        <w:outlineLvl w:val="0"/>
         <w:rPr>
           <w:b/>
           <w:bCs/>
@@ -1099,6 +2225,7 @@
           <w:szCs w:val="28"/>
         </w:rPr>
       </w:pPr>
+      <w:bookmarkStart w:id="6" w:name="_Toc164959824"/>
       <w:r>
         <w:rPr>
           <w:b/>
@@ -1108,6 +2235,7 @@
         </w:rPr>
         <w:t>Solución tarea 3: Implementación y prueba de una solución basada en programación dinámica</w:t>
       </w:r>
+      <w:bookmarkEnd w:id="6"/>
     </w:p>
     <w:sectPr>
       <w:pgSz w:w="11906" w:h="16838"/>
@@ -1237,7 +2365,7 @@
   <w:abstractNum w:abstractNumId="1" w15:restartNumberingAfterBreak="0">
     <w:nsid w:val="1A98626F"/>
     <w:multiLevelType w:val="hybridMultilevel"/>
-    <w:tmpl w:val="0956673E"/>
+    <w:tmpl w:val="120E0D1E"/>
     <w:lvl w:ilvl="0" w:tplc="040A000F">
       <w:start w:val="1"/>
       <w:numFmt w:val="decimal"/>
@@ -1256,14 +2384,17 @@
         <w:ind w:left="1440" w:hanging="360"/>
       </w:pPr>
     </w:lvl>
-    <w:lvl w:ilvl="2" w:tplc="040A001B" w:tentative="1">
-      <w:start w:val="1"/>
-      <w:numFmt w:val="lowerRoman"/>
-      <w:lvlText w:val="%3."/>
-      <w:lvlJc w:val="right"/>
-      <w:pPr>
-        <w:ind w:left="2160" w:hanging="180"/>
-      </w:pPr>
+    <w:lvl w:ilvl="2" w:tplc="8B805750">
+      <w:start w:val="443"/>
+      <w:numFmt w:val="bullet"/>
+      <w:lvlText w:val="-"/>
+      <w:lvlJc w:val="left"/>
+      <w:pPr>
+        <w:ind w:left="2340" w:hanging="360"/>
+      </w:pPr>
+      <w:rPr>
+        <w:rFonts w:ascii="Calibri" w:eastAsiaTheme="minorHAnsi" w:hAnsi="Calibri" w:cs="Calibri" w:hint="default"/>
+      </w:rPr>
     </w:lvl>
     <w:lvl w:ilvl="3" w:tplc="040A000F" w:tentative="1">
       <w:start w:val="1"/>
@@ -1318,6 +2449,119 @@
       <w:pPr>
         <w:ind w:left="6480" w:hanging="180"/>
       </w:pPr>
+    </w:lvl>
+  </w:abstractNum>
+  <w:abstractNum w:abstractNumId="2" w15:restartNumberingAfterBreak="0">
+    <w:nsid w:val="59B23E63"/>
+    <w:multiLevelType w:val="hybridMultilevel"/>
+    <w:tmpl w:val="CB342BF2"/>
+    <w:lvl w:ilvl="0" w:tplc="040A0001">
+      <w:start w:val="1"/>
+      <w:numFmt w:val="bullet"/>
+      <w:lvlText w:val=""/>
+      <w:lvlJc w:val="left"/>
+      <w:pPr>
+        <w:ind w:left="720" w:hanging="360"/>
+      </w:pPr>
+      <w:rPr>
+        <w:rFonts w:ascii="Symbol" w:hAnsi="Symbol" w:hint="default"/>
+      </w:rPr>
+    </w:lvl>
+    <w:lvl w:ilvl="1" w:tplc="040A0003">
+      <w:start w:val="1"/>
+      <w:numFmt w:val="bullet"/>
+      <w:lvlText w:val="o"/>
+      <w:lvlJc w:val="left"/>
+      <w:pPr>
+        <w:ind w:left="1440" w:hanging="360"/>
+      </w:pPr>
+      <w:rPr>
+        <w:rFonts w:ascii="Courier New" w:hAnsi="Courier New" w:cs="Courier New" w:hint="default"/>
+      </w:rPr>
+    </w:lvl>
+    <w:lvl w:ilvl="2" w:tplc="040A0005" w:tentative="1">
+      <w:start w:val="1"/>
+      <w:numFmt w:val="bullet"/>
+      <w:lvlText w:val=""/>
+      <w:lvlJc w:val="left"/>
+      <w:pPr>
+        <w:ind w:left="2160" w:hanging="360"/>
+      </w:pPr>
+      <w:rPr>
+        <w:rFonts w:ascii="Wingdings" w:hAnsi="Wingdings" w:hint="default"/>
+      </w:rPr>
+    </w:lvl>
+    <w:lvl w:ilvl="3" w:tplc="040A0001" w:tentative="1">
+      <w:start w:val="1"/>
+      <w:numFmt w:val="bullet"/>
+      <w:lvlText w:val=""/>
+      <w:lvlJc w:val="left"/>
+      <w:pPr>
+        <w:ind w:left="2880" w:hanging="360"/>
+      </w:pPr>
+      <w:rPr>
+        <w:rFonts w:ascii="Symbol" w:hAnsi="Symbol" w:hint="default"/>
+      </w:rPr>
+    </w:lvl>
+    <w:lvl w:ilvl="4" w:tplc="040A0003" w:tentative="1">
+      <w:start w:val="1"/>
+      <w:numFmt w:val="bullet"/>
+      <w:lvlText w:val="o"/>
+      <w:lvlJc w:val="left"/>
+      <w:pPr>
+        <w:ind w:left="3600" w:hanging="360"/>
+      </w:pPr>
+      <w:rPr>
+        <w:rFonts w:ascii="Courier New" w:hAnsi="Courier New" w:cs="Courier New" w:hint="default"/>
+      </w:rPr>
+    </w:lvl>
+    <w:lvl w:ilvl="5" w:tplc="040A0005" w:tentative="1">
+      <w:start w:val="1"/>
+      <w:numFmt w:val="bullet"/>
+      <w:lvlText w:val=""/>
+      <w:lvlJc w:val="left"/>
+      <w:pPr>
+        <w:ind w:left="4320" w:hanging="360"/>
+      </w:pPr>
+      <w:rPr>
+        <w:rFonts w:ascii="Wingdings" w:hAnsi="Wingdings" w:hint="default"/>
+      </w:rPr>
+    </w:lvl>
+    <w:lvl w:ilvl="6" w:tplc="040A0001" w:tentative="1">
+      <w:start w:val="1"/>
+      <w:numFmt w:val="bullet"/>
+      <w:lvlText w:val=""/>
+      <w:lvlJc w:val="left"/>
+      <w:pPr>
+        <w:ind w:left="5040" w:hanging="360"/>
+      </w:pPr>
+      <w:rPr>
+        <w:rFonts w:ascii="Symbol" w:hAnsi="Symbol" w:hint="default"/>
+      </w:rPr>
+    </w:lvl>
+    <w:lvl w:ilvl="7" w:tplc="040A0003" w:tentative="1">
+      <w:start w:val="1"/>
+      <w:numFmt w:val="bullet"/>
+      <w:lvlText w:val="o"/>
+      <w:lvlJc w:val="left"/>
+      <w:pPr>
+        <w:ind w:left="5760" w:hanging="360"/>
+      </w:pPr>
+      <w:rPr>
+        <w:rFonts w:ascii="Courier New" w:hAnsi="Courier New" w:cs="Courier New" w:hint="default"/>
+      </w:rPr>
+    </w:lvl>
+    <w:lvl w:ilvl="8" w:tplc="040A0005" w:tentative="1">
+      <w:start w:val="1"/>
+      <w:numFmt w:val="bullet"/>
+      <w:lvlText w:val=""/>
+      <w:lvlJc w:val="left"/>
+      <w:pPr>
+        <w:ind w:left="6480" w:hanging="360"/>
+      </w:pPr>
+      <w:rPr>
+        <w:rFonts w:ascii="Wingdings" w:hAnsi="Wingdings" w:hint="default"/>
+      </w:rPr>
     </w:lvl>
   </w:abstractNum>
   <w:num w:numId="1" w16cid:durableId="1428311485">
@@ -1325,6 +2569,9 @@
   </w:num>
   <w:num w:numId="2" w16cid:durableId="1232279088">
     <w:abstractNumId w:val="0"/>
+  </w:num>
+  <w:num w:numId="3" w16cid:durableId="1808429349">
+    <w:abstractNumId w:val="2"/>
   </w:num>
 </w:numbering>
 </file>
@@ -2269,7 +3516,6 @@
     <w:next w:val="Normal"/>
     <w:autoRedefine/>
     <w:uiPriority w:val="39"/>
-    <w:semiHidden/>
     <w:unhideWhenUsed/>
     <w:rsid w:val="008A302A"/>
     <w:pPr>
@@ -2289,7 +3535,6 @@
     <w:next w:val="Normal"/>
     <w:autoRedefine/>
     <w:uiPriority w:val="39"/>
-    <w:semiHidden/>
     <w:unhideWhenUsed/>
     <w:rsid w:val="008A302A"/>
     <w:pPr>
@@ -2428,6 +3673,17 @@
       <w:rFonts w:cstheme="minorHAnsi"/>
       <w:sz w:val="20"/>
       <w:szCs w:val="20"/>
+    </w:rPr>
+  </w:style>
+  <w:style w:type="character" w:styleId="Hipervnculo">
+    <w:name w:val="Hyperlink"/>
+    <w:basedOn w:val="Fuentedeprrafopredeter"/>
+    <w:uiPriority w:val="99"/>
+    <w:unhideWhenUsed/>
+    <w:rsid w:val="001D5AE3"/>
+    <w:rPr>
+      <w:color w:val="0563C1" w:themeColor="hyperlink"/>
+      <w:u w:val="single"/>
     </w:rPr>
   </w:style>
 </w:styles>

--- a/memoria.docx
+++ b/memoria.docx
@@ -956,6 +956,16 @@
     </w:p>
     <w:p>
       <w:pPr>
+        <w:outlineLvl w:val="1"/>
+        <w:rPr>
+          <w:b/>
+          <w:bCs/>
+        </w:rPr>
+      </w:pPr>
+      <w:bookmarkStart w:id="1" w:name="_Toc164959819"/>
+    </w:p>
+    <w:p>
+      <w:pPr>
         <w:pStyle w:val="Prrafodelista"/>
         <w:numPr>
           <w:ilvl w:val="1"/>
@@ -967,7 +977,6 @@
           <w:bCs/>
         </w:rPr>
       </w:pPr>
-      <w:bookmarkStart w:id="1" w:name="_Toc164959819"/>
       <w:r>
         <w:rPr>
           <w:b/>
@@ -983,6 +992,15 @@
         </w:rPr>
         <w:t xml:space="preserve"> </w:t>
       </w:r>
+    </w:p>
+    <w:p>
+      <w:pPr>
+        <w:outlineLvl w:val="1"/>
+        <w:rPr>
+          <w:b/>
+          <w:bCs/>
+        </w:rPr>
+      </w:pPr>
     </w:p>
     <w:p>
       <w:pPr>
@@ -1043,6 +1061,92 @@
         </w:rPr>
         <w:t xml:space="preserve"> Solamente tenemos una variable de entrada (mochila), que es una instancia de la clase Mochila.</w:t>
       </w:r>
+      <w:r>
+        <w:rPr>
+          <w:color w:val="1F3864" w:themeColor="accent1" w:themeShade="80"/>
+        </w:rPr>
+        <w:t xml:space="preserve"> La descomponemos en las siguientes variables:</w:t>
+      </w:r>
+    </w:p>
+    <w:p>
+      <w:pPr>
+        <w:pStyle w:val="Prrafodelista"/>
+        <w:numPr>
+          <w:ilvl w:val="1"/>
+          <w:numId w:val="2"/>
+        </w:numPr>
+        <w:rPr>
+          <w:color w:val="1F3864" w:themeColor="accent1" w:themeShade="80"/>
+        </w:rPr>
+      </w:pPr>
+      <w:r>
+        <w:rPr>
+          <w:b/>
+          <w:bCs/>
+          <w:color w:val="1F3864" w:themeColor="accent1" w:themeShade="80"/>
+        </w:rPr>
+        <w:t>Capacidad mochila (C)</w:t>
+      </w:r>
+    </w:p>
+    <w:p>
+      <w:pPr>
+        <w:pStyle w:val="Prrafodelista"/>
+        <w:numPr>
+          <w:ilvl w:val="1"/>
+          <w:numId w:val="2"/>
+        </w:numPr>
+        <w:rPr>
+          <w:color w:val="1F3864" w:themeColor="accent1" w:themeShade="80"/>
+        </w:rPr>
+      </w:pPr>
+      <w:r>
+        <w:rPr>
+          <w:b/>
+          <w:bCs/>
+          <w:color w:val="1F3864" w:themeColor="accent1" w:themeShade="80"/>
+        </w:rPr>
+        <w:t>Número de artículos (N)</w:t>
+      </w:r>
+    </w:p>
+    <w:p>
+      <w:pPr>
+        <w:pStyle w:val="Prrafodelista"/>
+        <w:numPr>
+          <w:ilvl w:val="1"/>
+          <w:numId w:val="2"/>
+        </w:numPr>
+        <w:rPr>
+          <w:color w:val="1F3864" w:themeColor="accent1" w:themeShade="80"/>
+        </w:rPr>
+      </w:pPr>
+      <w:r>
+        <w:rPr>
+          <w:b/>
+          <w:bCs/>
+          <w:color w:val="1F3864" w:themeColor="accent1" w:themeShade="80"/>
+        </w:rPr>
+        <w:t>Peso artículo (P)</w:t>
+      </w:r>
+    </w:p>
+    <w:p>
+      <w:pPr>
+        <w:pStyle w:val="Prrafodelista"/>
+        <w:numPr>
+          <w:ilvl w:val="1"/>
+          <w:numId w:val="2"/>
+        </w:numPr>
+        <w:rPr>
+          <w:color w:val="1F3864" w:themeColor="accent1" w:themeShade="80"/>
+        </w:rPr>
+      </w:pPr>
+      <w:r>
+        <w:rPr>
+          <w:b/>
+          <w:bCs/>
+          <w:color w:val="1F3864" w:themeColor="accent1" w:themeShade="80"/>
+        </w:rPr>
+        <w:t>Valor artículo (V)</w:t>
+      </w:r>
     </w:p>
     <w:p>
       <w:pPr>
@@ -1068,7 +1172,15 @@
           <w:bCs/>
           <w:color w:val="1F3864" w:themeColor="accent1" w:themeShade="80"/>
         </w:rPr>
-        <w:t>Identificar los atributos de la variable y su tipo</w:t>
+        <w:t xml:space="preserve">Identificar </w:t>
+      </w:r>
+      <w:r>
+        <w:rPr>
+          <w:b/>
+          <w:bCs/>
+          <w:color w:val="1F3864" w:themeColor="accent1" w:themeShade="80"/>
+        </w:rPr>
+        <w:t>el tipo de cada variable</w:t>
       </w:r>
       <w:r>
         <w:rPr>
@@ -1094,13 +1206,19 @@
           <w:bCs/>
           <w:color w:val="1F3864" w:themeColor="accent1" w:themeShade="80"/>
         </w:rPr>
-        <w:t>Capacidad</w:t>
-      </w:r>
-      <w:r>
-        <w:rPr>
-          <w:color w:val="1F3864" w:themeColor="accent1" w:themeShade="80"/>
-        </w:rPr>
-        <w:t>: entero</w:t>
+        <w:t xml:space="preserve">C </w:t>
+      </w:r>
+      <w:r>
+        <w:rPr>
+          <w:color w:val="1F3864" w:themeColor="accent1" w:themeShade="80"/>
+        </w:rPr>
+        <w:t>:</w:t>
+      </w:r>
+      <w:r>
+        <w:rPr>
+          <w:color w:val="1F3864" w:themeColor="accent1" w:themeShade="80"/>
+        </w:rPr>
+        <w:t xml:space="preserve"> entero</w:t>
       </w:r>
     </w:p>
     <w:p>
@@ -1120,26 +1238,26 @@
           <w:bCs/>
           <w:color w:val="1F3864" w:themeColor="accent1" w:themeShade="80"/>
         </w:rPr>
-        <w:t>Artículos</w:t>
-      </w:r>
-      <w:r>
-        <w:rPr>
-          <w:color w:val="1F3864" w:themeColor="accent1" w:themeShade="80"/>
-        </w:rPr>
-        <w:t>: array de instancias de la clase Articulo</w:t>
-      </w:r>
-      <w:r>
-        <w:rPr>
-          <w:color w:val="1F3864" w:themeColor="accent1" w:themeShade="80"/>
-        </w:rPr>
-        <w:t>, cuyos atributos son:</w:t>
+        <w:t xml:space="preserve">N </w:t>
+      </w:r>
+      <w:r>
+        <w:rPr>
+          <w:color w:val="1F3864" w:themeColor="accent1" w:themeShade="80"/>
+        </w:rPr>
+        <w:t>:</w:t>
+      </w:r>
+      <w:r>
+        <w:rPr>
+          <w:color w:val="1F3864" w:themeColor="accent1" w:themeShade="80"/>
+        </w:rPr>
+        <w:t xml:space="preserve"> entero</w:t>
       </w:r>
     </w:p>
     <w:p>
       <w:pPr>
         <w:pStyle w:val="Prrafodelista"/>
         <w:numPr>
-          <w:ilvl w:val="2"/>
+          <w:ilvl w:val="1"/>
           <w:numId w:val="2"/>
         </w:numPr>
         <w:rPr>
@@ -1152,20 +1270,26 @@
           <w:bCs/>
           <w:color w:val="1F3864" w:themeColor="accent1" w:themeShade="80"/>
         </w:rPr>
-        <w:t>Valor</w:t>
-      </w:r>
-      <w:r>
-        <w:rPr>
-          <w:color w:val="1F3864" w:themeColor="accent1" w:themeShade="80"/>
-        </w:rPr>
-        <w:t>: entero</w:t>
+        <w:t xml:space="preserve">P </w:t>
+      </w:r>
+      <w:r>
+        <w:rPr>
+          <w:color w:val="1F3864" w:themeColor="accent1" w:themeShade="80"/>
+        </w:rPr>
+        <w:t>:</w:t>
+      </w:r>
+      <w:r>
+        <w:rPr>
+          <w:color w:val="1F3864" w:themeColor="accent1" w:themeShade="80"/>
+        </w:rPr>
+        <w:t xml:space="preserve"> entero</w:t>
       </w:r>
     </w:p>
     <w:p>
       <w:pPr>
         <w:pStyle w:val="Prrafodelista"/>
         <w:numPr>
-          <w:ilvl w:val="2"/>
+          <w:ilvl w:val="1"/>
           <w:numId w:val="2"/>
         </w:numPr>
         <w:rPr>
@@ -1178,13 +1302,19 @@
           <w:bCs/>
           <w:color w:val="1F3864" w:themeColor="accent1" w:themeShade="80"/>
         </w:rPr>
-        <w:t>Peso</w:t>
-      </w:r>
-      <w:r>
-        <w:rPr>
-          <w:color w:val="1F3864" w:themeColor="accent1" w:themeShade="80"/>
-        </w:rPr>
-        <w:t>: entero</w:t>
+        <w:t xml:space="preserve">V </w:t>
+      </w:r>
+      <w:r>
+        <w:rPr>
+          <w:color w:val="1F3864" w:themeColor="accent1" w:themeShade="80"/>
+        </w:rPr>
+        <w:t>:</w:t>
+      </w:r>
+      <w:r>
+        <w:rPr>
+          <w:color w:val="1F3864" w:themeColor="accent1" w:themeShade="80"/>
+        </w:rPr>
+        <w:t xml:space="preserve"> entero</w:t>
       </w:r>
     </w:p>
     <w:p>
@@ -1225,13 +1355,19 @@
         <w:rPr>
           <w:color w:val="1F3864" w:themeColor="accent1" w:themeShade="80"/>
         </w:rPr>
-        <w:t xml:space="preserve">. Para este paso, </w:t>
-      </w:r>
-      <w:r>
-        <w:rPr>
-          <w:color w:val="1F3864" w:themeColor="accent1" w:themeShade="80"/>
-        </w:rPr>
-        <w:t>consideramos para la variable mochila las siguientes dimensiones:</w:t>
+        <w:t xml:space="preserve">. </w:t>
+      </w:r>
+      <w:r>
+        <w:rPr>
+          <w:color w:val="1F3864" w:themeColor="accent1" w:themeShade="80"/>
+        </w:rPr>
+        <w:t>Todas las variables son de tipo entero, por lo que</w:t>
+      </w:r>
+      <w:r>
+        <w:rPr>
+          <w:color w:val="1F3864" w:themeColor="accent1" w:themeShade="80"/>
+        </w:rPr>
+        <w:t>, el dominio de valores es “infinito”.</w:t>
       </w:r>
     </w:p>
     <w:p>
@@ -1263,14 +1399,6 @@
       </w:r>
       <w:r>
         <w:rPr>
-          <w:b/>
-          <w:bCs/>
-          <w:color w:val="1F3864" w:themeColor="accent1" w:themeShade="80"/>
-        </w:rPr>
-        <w:t xml:space="preserve"> suficiente</w:t>
-      </w:r>
-      <w:r>
-        <w:rPr>
           <w:color w:val="1F3864" w:themeColor="accent1" w:themeShade="80"/>
         </w:rPr>
         <w:t>.</w:t>
@@ -1279,27 +1407,8 @@
         <w:rPr>
           <w:color w:val="1F3864" w:themeColor="accent1" w:themeShade="80"/>
         </w:rPr>
-        <w:t xml:space="preserve"> </w:t>
-      </w:r>
-      <w:r>
-        <w:rPr>
-          <w:color w:val="1F3864" w:themeColor="accent1" w:themeShade="80"/>
-        </w:rPr>
-        <w:t xml:space="preserve">Capacidad para algunos artículos. Capacidad insuficiente para contener algún </w:t>
-      </w:r>
-      <w:r>
-        <w:rPr>
-          <w:color w:val="1F3864" w:themeColor="accent1" w:themeShade="80"/>
-        </w:rPr>
-        <w:t>artículo. Capacidad de sobra para contener todos los artículos.</w:t>
-      </w:r>
-    </w:p>
-    <w:p>
-      <w:pPr>
-        <w:rPr>
-          <w:color w:val="1F3864" w:themeColor="accent1" w:themeShade="80"/>
-        </w:rPr>
-      </w:pPr>
+        <w:t xml:space="preserve"> Es una dimensión principal, ya que determina la restricción más fundamental del problema, pues los artículos deben caber dentro de la mochila sin exceder esta capacidad.</w:t>
+      </w:r>
     </w:p>
     <w:p>
       <w:pPr>
@@ -1318,7 +1427,7 @@
           <w:bCs/>
           <w:color w:val="1F3864" w:themeColor="accent1" w:themeShade="80"/>
         </w:rPr>
-        <w:t>Longitud array artículos</w:t>
+        <w:t>Número de artículos</w:t>
       </w:r>
       <w:r>
         <w:rPr>
@@ -1336,58 +1445,33 @@
         <w:rPr>
           <w:color w:val="1F3864" w:themeColor="accent1" w:themeShade="80"/>
         </w:rPr>
-        <w:t>Sólo entran algunos artículos en la mochila. Entran todos los artículos en la mochila</w:t>
-      </w:r>
-      <w:r>
-        <w:rPr>
-          <w:color w:val="1F3864" w:themeColor="accent1" w:themeShade="80"/>
-        </w:rPr>
-        <w:t>. Array de artículos vacío.</w:t>
-      </w:r>
-    </w:p>
-    <w:p>
-      <w:pPr>
-        <w:rPr>
-          <w:color w:val="1F3864" w:themeColor="accent1" w:themeShade="80"/>
-        </w:rPr>
-      </w:pPr>
+        <w:t>El número de artículos es otra dimensión principal, ya que afecta  directamente la complejidad del problema. cuantos más artículos haya para elegir</w:t>
+      </w:r>
+      <w:r>
+        <w:rPr>
+          <w:color w:val="1F3864" w:themeColor="accent1" w:themeShade="80"/>
+        </w:rPr>
+        <w:t>, más opciones habrá y más compleja será la solución.</w:t>
+      </w:r>
     </w:p>
     <w:p>
       <w:pPr>
         <w:pStyle w:val="Prrafodelista"/>
-        <w:rPr>
-          <w:color w:val="1F3864" w:themeColor="accent1" w:themeShade="80"/>
-        </w:rPr>
-      </w:pPr>
-      <w:r>
-        <w:rPr>
-          <w:color w:val="1F3864" w:themeColor="accent1" w:themeShade="80"/>
-        </w:rPr>
-        <w:t>El objetivo de nuestro SUT es cubrir la capacidad de la variable mochila</w:t>
-      </w:r>
-      <w:r>
-        <w:rPr>
-          <w:color w:val="1F3864" w:themeColor="accent1" w:themeShade="80"/>
-        </w:rPr>
-        <w:t xml:space="preserve"> con los artículos contenidos en el array intentando que la suma de los valores de los artículos seleccionados sea lo mayor posible.</w:t>
-      </w:r>
-      <w:r>
-        <w:rPr>
-          <w:color w:val="1F3864" w:themeColor="accent1" w:themeShade="80"/>
-        </w:rPr>
-        <w:t xml:space="preserve"> Considero, entonces, que </w:t>
-      </w:r>
-      <w:r>
-        <w:rPr>
-          <w:color w:val="1F3864" w:themeColor="accent1" w:themeShade="80"/>
-        </w:rPr>
-        <w:t xml:space="preserve">los test deben orientarse a estudiar cómo reacciona el SUT frente a distintos </w:t>
-      </w:r>
-      <w:r>
-        <w:rPr>
-          <w:color w:val="1F3864" w:themeColor="accent1" w:themeShade="80"/>
-        </w:rPr>
-        <w:t>valores de capacidad de la mochila, por lo que considero que la dimensión principal de la variable mochila es el valor de la capacidad</w:t>
+        <w:numPr>
+          <w:ilvl w:val="1"/>
+          <w:numId w:val="2"/>
+        </w:numPr>
+        <w:rPr>
+          <w:color w:val="1F3864" w:themeColor="accent1" w:themeShade="80"/>
+        </w:rPr>
+      </w:pPr>
+      <w:r>
+        <w:rPr>
+          <w:b/>
+          <w:bCs/>
+          <w:color w:val="1F3864" w:themeColor="accent1" w:themeShade="80"/>
+        </w:rPr>
+        <w:t>Peso y Valor</w:t>
       </w:r>
       <w:r>
         <w:rPr>
@@ -1395,10 +1479,21 @@
         </w:rPr>
         <w:t>.</w:t>
       </w:r>
-    </w:p>
-    <w:p>
-      <w:pPr>
-        <w:pStyle w:val="Prrafodelista"/>
+      <w:r>
+        <w:rPr>
+          <w:color w:val="1F3864" w:themeColor="accent1" w:themeShade="80"/>
+        </w:rPr>
+        <w:t xml:space="preserve"> Son dimensiones secundarias. Aunque son importantes para determinar la solución óptima,</w:t>
+      </w:r>
+      <w:r>
+        <w:rPr>
+          <w:color w:val="1F3864" w:themeColor="accent1" w:themeShade="80"/>
+        </w:rPr>
+        <w:t xml:space="preserve"> no son tan fundamentales como la capacidad y el número de artículos. Estas dos dimensiones están intrínsecamente relacionadas entre sí, ya que buscamos maximizar el valor total llevando artículos con un peso total que no exceda la capacidad de la mochila.</w:t>
+      </w:r>
+    </w:p>
+    <w:p>
+      <w:pPr>
         <w:rPr>
           <w:color w:val="1F3864" w:themeColor="accent1" w:themeShade="80"/>
         </w:rPr>
@@ -1459,6 +1554,36 @@
         </w:rPr>
         <w:t>Capacidad &gt; 0</w:t>
       </w:r>
+      <w:r>
+        <w:rPr>
+          <w:color w:val="1F3864" w:themeColor="accent1" w:themeShade="80"/>
+        </w:rPr>
+        <w:t xml:space="preserve"> (</w:t>
+      </w:r>
+      <w:r>
+        <w:rPr>
+          <w:color w:val="1F3864" w:themeColor="accent1" w:themeShade="80"/>
+        </w:rPr>
+        <w:t>random(</w:t>
+      </w:r>
+      <w:r>
+        <w:rPr>
+          <w:color w:val="1F3864" w:themeColor="accent1" w:themeShade="80"/>
+        </w:rPr>
+        <w:t>1</w:t>
+      </w:r>
+      <w:r>
+        <w:rPr>
+          <w:color w:val="1F3864" w:themeColor="accent1" w:themeShade="80"/>
+        </w:rPr>
+        <w:t>, 20</w:t>
+      </w:r>
+      <w:r>
+        <w:rPr>
+          <w:color w:val="1F3864" w:themeColor="accent1" w:themeShade="80"/>
+        </w:rPr>
+        <w:t>)</w:t>
+      </w:r>
     </w:p>
     <w:p>
       <w:pPr>
@@ -1475,7 +1600,7 @@
         <w:rPr>
           <w:color w:val="1F3864" w:themeColor="accent1" w:themeShade="80"/>
         </w:rPr>
-        <w:t>Capacidad = 0</w:t>
+        <w:t>Capacidad = 0 (0)</w:t>
       </w:r>
     </w:p>
     <w:p>
@@ -1495,6 +1620,24 @@
         </w:rPr>
         <w:t>Capacidad &lt; 0</w:t>
       </w:r>
+      <w:r>
+        <w:rPr>
+          <w:color w:val="1F3864" w:themeColor="accent1" w:themeShade="80"/>
+        </w:rPr>
+        <w:t xml:space="preserve"> (</w:t>
+      </w:r>
+      <w:r>
+        <w:rPr>
+          <w:color w:val="1F3864" w:themeColor="accent1" w:themeShade="80"/>
+        </w:rPr>
+        <w:t>-2</w:t>
+      </w:r>
+      <w:r>
+        <w:rPr>
+          <w:color w:val="1F3864" w:themeColor="accent1" w:themeShade="80"/>
+        </w:rPr>
+        <w:t>)</w:t>
+      </w:r>
     </w:p>
     <w:p>
       <w:pPr>
@@ -1511,11 +1654,78 @@
         <w:rPr>
           <w:color w:val="1F3864" w:themeColor="accent1" w:themeShade="80"/>
         </w:rPr>
-        <w:t>Capacidad sin especificar</w:t>
-      </w:r>
-    </w:p>
-    <w:p>
-      <w:pPr>
+        <w:t>Número de artículos &gt; 0 (</w:t>
+      </w:r>
+      <w:r>
+        <w:rPr>
+          <w:color w:val="1F3864" w:themeColor="accent1" w:themeShade="80"/>
+        </w:rPr>
+        <w:t>random(</w:t>
+      </w:r>
+      <w:r>
+        <w:rPr>
+          <w:color w:val="1F3864" w:themeColor="accent1" w:themeShade="80"/>
+        </w:rPr>
+        <w:t>1</w:t>
+      </w:r>
+      <w:r>
+        <w:rPr>
+          <w:color w:val="1F3864" w:themeColor="accent1" w:themeShade="80"/>
+        </w:rPr>
+        <w:t xml:space="preserve"> ,5</w:t>
+      </w:r>
+      <w:r>
+        <w:rPr>
+          <w:color w:val="1F3864" w:themeColor="accent1" w:themeShade="80"/>
+        </w:rPr>
+        <w:t>)</w:t>
+      </w:r>
+    </w:p>
+    <w:p>
+      <w:pPr>
+        <w:pStyle w:val="Prrafodelista"/>
+        <w:numPr>
+          <w:ilvl w:val="1"/>
+          <w:numId w:val="2"/>
+        </w:numPr>
+        <w:rPr>
+          <w:color w:val="1F3864" w:themeColor="accent1" w:themeShade="80"/>
+        </w:rPr>
+      </w:pPr>
+      <w:r>
+        <w:rPr>
+          <w:color w:val="1F3864" w:themeColor="accent1" w:themeShade="80"/>
+        </w:rPr>
+        <w:t>Número de artículos = 0 (</w:t>
+      </w:r>
+      <w:r>
+        <w:rPr>
+          <w:color w:val="1F3864" w:themeColor="accent1" w:themeShade="80"/>
+        </w:rPr>
+        <w:t>0)</w:t>
+      </w:r>
+    </w:p>
+    <w:p>
+      <w:pPr>
+        <w:pStyle w:val="Prrafodelista"/>
+        <w:numPr>
+          <w:ilvl w:val="1"/>
+          <w:numId w:val="2"/>
+        </w:numPr>
+        <w:rPr>
+          <w:color w:val="1F3864" w:themeColor="accent1" w:themeShade="80"/>
+        </w:rPr>
+      </w:pPr>
+      <w:r>
+        <w:rPr>
+          <w:color w:val="1F3864" w:themeColor="accent1" w:themeShade="80"/>
+        </w:rPr>
+        <w:t>Número de artículos &lt; 0 (-1)</w:t>
+      </w:r>
+    </w:p>
+    <w:p>
+      <w:pPr>
+        <w:pStyle w:val="Prrafodelista"/>
         <w:rPr>
           <w:color w:val="1F3864" w:themeColor="accent1" w:themeShade="80"/>
         </w:rPr>
@@ -1538,6 +1748,7 @@
           <w:bCs/>
           <w:color w:val="1F3864" w:themeColor="accent1" w:themeShade="80"/>
         </w:rPr>
+        <w:lastRenderedPageBreak/>
         <w:t>Determinar si existe alguna relación entre los valores primarios de las variables</w:t>
       </w:r>
       <w:r>
@@ -1594,145 +1805,3469 @@
     </w:p>
     <w:p>
       <w:pPr>
+        <w:rPr>
+          <w:color w:val="1F3864" w:themeColor="accent1" w:themeShade="80"/>
+        </w:rPr>
+      </w:pPr>
+    </w:p>
+    <w:tbl>
+      <w:tblPr>
+        <w:tblW w:w="8180" w:type="dxa"/>
+        <w:tblCellMar>
+          <w:left w:w="70" w:type="dxa"/>
+          <w:right w:w="70" w:type="dxa"/>
+        </w:tblCellMar>
+        <w:tblLook w:val="04A0" w:firstRow="1" w:lastRow="0" w:firstColumn="1" w:lastColumn="0" w:noHBand="0" w:noVBand="1"/>
+      </w:tblPr>
+      <w:tblGrid>
+        <w:gridCol w:w="2500"/>
+        <w:gridCol w:w="1360"/>
+        <w:gridCol w:w="1540"/>
+        <w:gridCol w:w="1678"/>
+        <w:gridCol w:w="1102"/>
+      </w:tblGrid>
+      <w:tr>
+        <w:trPr>
+          <w:trHeight w:val="340"/>
+        </w:trPr>
+        <w:tc>
+          <w:tcPr>
+            <w:tcW w:w="2500" w:type="dxa"/>
+            <w:tcBorders>
+              <w:top w:val="single" w:sz="8" w:space="0" w:color="auto"/>
+              <w:left w:val="single" w:sz="8" w:space="0" w:color="auto"/>
+              <w:bottom w:val="nil"/>
+              <w:right w:val="single" w:sz="8" w:space="0" w:color="auto"/>
+            </w:tcBorders>
+            <w:shd w:val="clear" w:color="000000" w:fill="D9D9D9"/>
+            <w:noWrap/>
+            <w:vAlign w:val="center"/>
+            <w:hideMark/>
+          </w:tcPr>
+          <w:p>
+            <w:pPr>
+              <w:jc w:val="center"/>
+              <w:rPr>
+                <w:rFonts w:ascii="Aptos Narrow" w:eastAsia="Times New Roman" w:hAnsi="Aptos Narrow" w:cs="Times New Roman"/>
+                <w:b/>
+                <w:bCs/>
+                <w:color w:val="000000"/>
+                <w:kern w:val="0"/>
+                <w:lang w:eastAsia="es-ES_tradnl"/>
+                <w14:ligatures w14:val="none"/>
+              </w:rPr>
+            </w:pPr>
+            <w:r>
+              <w:rPr>
+                <w:rFonts w:ascii="Aptos Narrow" w:eastAsia="Times New Roman" w:hAnsi="Aptos Narrow" w:cs="Times New Roman"/>
+                <w:b/>
+                <w:bCs/>
+                <w:color w:val="000000"/>
+                <w:kern w:val="0"/>
+                <w:lang w:eastAsia="es-ES_tradnl"/>
+                <w14:ligatures w14:val="none"/>
+              </w:rPr>
+              <w:t>Variable</w:t>
+            </w:r>
+          </w:p>
+        </w:tc>
+        <w:tc>
+          <w:tcPr>
+            <w:tcW w:w="1360" w:type="dxa"/>
+            <w:tcBorders>
+              <w:top w:val="single" w:sz="8" w:space="0" w:color="auto"/>
+              <w:left w:val="nil"/>
+              <w:bottom w:val="nil"/>
+              <w:right w:val="single" w:sz="8" w:space="0" w:color="auto"/>
+            </w:tcBorders>
+            <w:shd w:val="clear" w:color="000000" w:fill="D9D9D9"/>
+            <w:noWrap/>
+            <w:vAlign w:val="center"/>
+            <w:hideMark/>
+          </w:tcPr>
+          <w:p>
+            <w:pPr>
+              <w:jc w:val="center"/>
+              <w:rPr>
+                <w:rFonts w:ascii="Aptos Narrow" w:eastAsia="Times New Roman" w:hAnsi="Aptos Narrow" w:cs="Times New Roman"/>
+                <w:b/>
+                <w:bCs/>
+                <w:color w:val="4EA72E"/>
+                <w:kern w:val="0"/>
+                <w:lang w:eastAsia="es-ES_tradnl"/>
+                <w14:ligatures w14:val="none"/>
+              </w:rPr>
+            </w:pPr>
+            <w:r>
+              <w:rPr>
+                <w:rFonts w:ascii="Aptos Narrow" w:eastAsia="Times New Roman" w:hAnsi="Aptos Narrow" w:cs="Times New Roman"/>
+                <w:b/>
+                <w:bCs/>
+                <w:color w:val="4EA72E"/>
+                <w:kern w:val="0"/>
+                <w:lang w:eastAsia="es-ES_tradnl"/>
+                <w14:ligatures w14:val="none"/>
+              </w:rPr>
+              <w:t>Clase válida</w:t>
+            </w:r>
+          </w:p>
+        </w:tc>
+        <w:tc>
+          <w:tcPr>
+            <w:tcW w:w="1540" w:type="dxa"/>
+            <w:tcBorders>
+              <w:top w:val="single" w:sz="8" w:space="0" w:color="auto"/>
+              <w:left w:val="nil"/>
+              <w:bottom w:val="nil"/>
+              <w:right w:val="single" w:sz="8" w:space="0" w:color="auto"/>
+            </w:tcBorders>
+            <w:shd w:val="clear" w:color="000000" w:fill="D9D9D9"/>
+            <w:noWrap/>
+            <w:vAlign w:val="center"/>
+            <w:hideMark/>
+          </w:tcPr>
+          <w:p>
+            <w:pPr>
+              <w:jc w:val="center"/>
+              <w:rPr>
+                <w:rFonts w:ascii="Aptos Narrow" w:eastAsia="Times New Roman" w:hAnsi="Aptos Narrow" w:cs="Times New Roman"/>
+                <w:b/>
+                <w:bCs/>
+                <w:color w:val="FF0000"/>
+                <w:kern w:val="0"/>
+                <w:lang w:eastAsia="es-ES_tradnl"/>
+                <w14:ligatures w14:val="none"/>
+              </w:rPr>
+            </w:pPr>
+            <w:r>
+              <w:rPr>
+                <w:rFonts w:ascii="Aptos Narrow" w:eastAsia="Times New Roman" w:hAnsi="Aptos Narrow" w:cs="Times New Roman"/>
+                <w:b/>
+                <w:bCs/>
+                <w:color w:val="FF0000"/>
+                <w:kern w:val="0"/>
+                <w:lang w:eastAsia="es-ES_tradnl"/>
+                <w14:ligatures w14:val="none"/>
+              </w:rPr>
+              <w:t>Clase inválida</w:t>
+            </w:r>
+          </w:p>
+        </w:tc>
+        <w:tc>
+          <w:tcPr>
+            <w:tcW w:w="1678" w:type="dxa"/>
+            <w:tcBorders>
+              <w:top w:val="single" w:sz="8" w:space="0" w:color="auto"/>
+              <w:left w:val="nil"/>
+              <w:bottom w:val="nil"/>
+              <w:right w:val="single" w:sz="8" w:space="0" w:color="auto"/>
+            </w:tcBorders>
+            <w:shd w:val="clear" w:color="000000" w:fill="D9D9D9"/>
+            <w:noWrap/>
+            <w:vAlign w:val="center"/>
+            <w:hideMark/>
+          </w:tcPr>
+          <w:p>
+            <w:pPr>
+              <w:jc w:val="center"/>
+              <w:rPr>
+                <w:rFonts w:ascii="Aptos Narrow" w:eastAsia="Times New Roman" w:hAnsi="Aptos Narrow" w:cs="Times New Roman"/>
+                <w:b/>
+                <w:bCs/>
+                <w:color w:val="000000"/>
+                <w:kern w:val="0"/>
+                <w:lang w:eastAsia="es-ES_tradnl"/>
+                <w14:ligatures w14:val="none"/>
+              </w:rPr>
+            </w:pPr>
+            <w:r>
+              <w:rPr>
+                <w:rFonts w:ascii="Aptos Narrow" w:eastAsia="Times New Roman" w:hAnsi="Aptos Narrow" w:cs="Times New Roman"/>
+                <w:b/>
+                <w:bCs/>
+                <w:color w:val="000000"/>
+                <w:kern w:val="0"/>
+                <w:lang w:eastAsia="es-ES_tradnl"/>
+                <w14:ligatures w14:val="none"/>
+              </w:rPr>
+              <w:t>Valor</w:t>
+            </w:r>
+          </w:p>
+        </w:tc>
+        <w:tc>
+          <w:tcPr>
+            <w:tcW w:w="1102" w:type="dxa"/>
+            <w:tcBorders>
+              <w:top w:val="single" w:sz="8" w:space="0" w:color="auto"/>
+              <w:left w:val="nil"/>
+              <w:bottom w:val="nil"/>
+              <w:right w:val="single" w:sz="8" w:space="0" w:color="auto"/>
+            </w:tcBorders>
+            <w:shd w:val="clear" w:color="000000" w:fill="D9D9D9"/>
+            <w:noWrap/>
+            <w:vAlign w:val="center"/>
+            <w:hideMark/>
+          </w:tcPr>
+          <w:p>
+            <w:pPr>
+              <w:jc w:val="center"/>
+              <w:rPr>
+                <w:rFonts w:ascii="Aptos Narrow" w:eastAsia="Times New Roman" w:hAnsi="Aptos Narrow" w:cs="Times New Roman"/>
+                <w:b/>
+                <w:bCs/>
+                <w:color w:val="000000"/>
+                <w:kern w:val="0"/>
+                <w:lang w:eastAsia="es-ES_tradnl"/>
+                <w14:ligatures w14:val="none"/>
+              </w:rPr>
+            </w:pPr>
+            <w:r>
+              <w:rPr>
+                <w:rFonts w:ascii="Aptos Narrow" w:eastAsia="Times New Roman" w:hAnsi="Aptos Narrow" w:cs="Times New Roman"/>
+                <w:b/>
+                <w:bCs/>
+                <w:color w:val="000000"/>
+                <w:kern w:val="0"/>
+                <w:lang w:eastAsia="es-ES_tradnl"/>
+                <w14:ligatures w14:val="none"/>
+              </w:rPr>
+              <w:t>Id. Del valor</w:t>
+            </w:r>
+          </w:p>
+        </w:tc>
+      </w:tr>
+      <w:tr>
+        <w:trPr>
+          <w:trHeight w:val="340"/>
+        </w:trPr>
+        <w:tc>
+          <w:tcPr>
+            <w:tcW w:w="2500" w:type="dxa"/>
+            <w:tcBorders>
+              <w:top w:val="single" w:sz="8" w:space="0" w:color="auto"/>
+              <w:left w:val="single" w:sz="8" w:space="0" w:color="auto"/>
+              <w:bottom w:val="single" w:sz="4" w:space="0" w:color="auto"/>
+              <w:right w:val="single" w:sz="4" w:space="0" w:color="auto"/>
+            </w:tcBorders>
+            <w:shd w:val="clear" w:color="000000" w:fill="FFFFFF"/>
+            <w:vAlign w:val="center"/>
+            <w:hideMark/>
+          </w:tcPr>
+          <w:p>
+            <w:pPr>
+              <w:jc w:val="center"/>
+              <w:rPr>
+                <w:rFonts w:ascii="Aptos Narrow" w:eastAsia="Times New Roman" w:hAnsi="Aptos Narrow" w:cs="Times New Roman"/>
+                <w:b/>
+                <w:bCs/>
+                <w:color w:val="000000"/>
+                <w:kern w:val="0"/>
+                <w:lang w:eastAsia="es-ES_tradnl"/>
+                <w14:ligatures w14:val="none"/>
+              </w:rPr>
+            </w:pPr>
+            <w:r>
+              <w:rPr>
+                <w:rFonts w:ascii="Aptos Narrow" w:eastAsia="Times New Roman" w:hAnsi="Aptos Narrow" w:cs="Times New Roman"/>
+                <w:b/>
+                <w:bCs/>
+                <w:color w:val="000000"/>
+                <w:kern w:val="0"/>
+                <w:lang w:eastAsia="es-ES_tradnl"/>
+                <w14:ligatures w14:val="none"/>
+              </w:rPr>
+              <w:t>capacidad mochila (C)</w:t>
+            </w:r>
+          </w:p>
+        </w:tc>
+        <w:tc>
+          <w:tcPr>
+            <w:tcW w:w="1360" w:type="dxa"/>
+            <w:tcBorders>
+              <w:top w:val="single" w:sz="8" w:space="0" w:color="auto"/>
+              <w:left w:val="nil"/>
+              <w:bottom w:val="single" w:sz="4" w:space="0" w:color="auto"/>
+              <w:right w:val="single" w:sz="4" w:space="0" w:color="auto"/>
+            </w:tcBorders>
+            <w:shd w:val="clear" w:color="000000" w:fill="DAF2D0"/>
+            <w:vAlign w:val="center"/>
+            <w:hideMark/>
+          </w:tcPr>
+          <w:p>
+            <w:pPr>
+              <w:jc w:val="center"/>
+              <w:rPr>
+                <w:rFonts w:ascii="Aptos Narrow" w:eastAsia="Times New Roman" w:hAnsi="Aptos Narrow" w:cs="Times New Roman"/>
+                <w:color w:val="000000"/>
+                <w:kern w:val="0"/>
+                <w:lang w:eastAsia="es-ES_tradnl"/>
+                <w14:ligatures w14:val="none"/>
+              </w:rPr>
+            </w:pPr>
+            <w:r>
+              <w:rPr>
+                <w:rFonts w:ascii="Aptos Narrow" w:eastAsia="Times New Roman" w:hAnsi="Aptos Narrow" w:cs="Times New Roman"/>
+                <w:color w:val="000000"/>
+                <w:kern w:val="0"/>
+                <w:lang w:eastAsia="es-ES_tradnl"/>
+                <w14:ligatures w14:val="none"/>
+              </w:rPr>
+              <w:t>0 &lt; C</w:t>
+            </w:r>
+          </w:p>
+        </w:tc>
+        <w:tc>
+          <w:tcPr>
+            <w:tcW w:w="1540" w:type="dxa"/>
+            <w:tcBorders>
+              <w:top w:val="single" w:sz="8" w:space="0" w:color="auto"/>
+              <w:left w:val="nil"/>
+              <w:bottom w:val="single" w:sz="4" w:space="0" w:color="auto"/>
+              <w:right w:val="single" w:sz="4" w:space="0" w:color="auto"/>
+            </w:tcBorders>
+            <w:shd w:val="clear" w:color="000000" w:fill="DAF2D0"/>
+            <w:noWrap/>
+            <w:vAlign w:val="center"/>
+            <w:hideMark/>
+          </w:tcPr>
+          <w:p>
+            <w:pPr>
+              <w:jc w:val="center"/>
+              <w:rPr>
+                <w:rFonts w:ascii="Aptos Narrow" w:eastAsia="Times New Roman" w:hAnsi="Aptos Narrow" w:cs="Times New Roman"/>
+                <w:color w:val="000000"/>
+                <w:kern w:val="0"/>
+                <w:lang w:eastAsia="es-ES_tradnl"/>
+                <w14:ligatures w14:val="none"/>
+              </w:rPr>
+            </w:pPr>
+            <w:r>
+              <w:rPr>
+                <w:rFonts w:ascii="Aptos Narrow" w:eastAsia="Times New Roman" w:hAnsi="Aptos Narrow" w:cs="Times New Roman"/>
+                <w:color w:val="000000"/>
+                <w:kern w:val="0"/>
+                <w:lang w:eastAsia="es-ES_tradnl"/>
+                <w14:ligatures w14:val="none"/>
+              </w:rPr>
+              <w:t> </w:t>
+            </w:r>
+          </w:p>
+        </w:tc>
+        <w:tc>
+          <w:tcPr>
+            <w:tcW w:w="1678" w:type="dxa"/>
+            <w:tcBorders>
+              <w:top w:val="single" w:sz="8" w:space="0" w:color="auto"/>
+              <w:left w:val="nil"/>
+              <w:bottom w:val="single" w:sz="4" w:space="0" w:color="auto"/>
+              <w:right w:val="single" w:sz="4" w:space="0" w:color="auto"/>
+            </w:tcBorders>
+            <w:shd w:val="clear" w:color="000000" w:fill="DAF2D0"/>
+            <w:vAlign w:val="center"/>
+            <w:hideMark/>
+          </w:tcPr>
+          <w:p>
+            <w:pPr>
+              <w:jc w:val="center"/>
+              <w:rPr>
+                <w:rFonts w:ascii="Aptos Narrow" w:eastAsia="Times New Roman" w:hAnsi="Aptos Narrow" w:cs="Times New Roman"/>
+                <w:color w:val="000000"/>
+                <w:kern w:val="0"/>
+                <w:lang w:eastAsia="es-ES_tradnl"/>
+                <w14:ligatures w14:val="none"/>
+              </w:rPr>
+            </w:pPr>
+            <w:r>
+              <w:rPr>
+                <w:rFonts w:ascii="Aptos Narrow" w:eastAsia="Times New Roman" w:hAnsi="Aptos Narrow" w:cs="Times New Roman"/>
+                <w:color w:val="000000"/>
+                <w:kern w:val="0"/>
+                <w:lang w:eastAsia="es-ES_tradnl"/>
+                <w14:ligatures w14:val="none"/>
+              </w:rPr>
+              <w:t>random(1, 20)</w:t>
+            </w:r>
+          </w:p>
+        </w:tc>
+        <w:tc>
+          <w:tcPr>
+            <w:tcW w:w="1102" w:type="dxa"/>
+            <w:tcBorders>
+              <w:top w:val="single" w:sz="8" w:space="0" w:color="auto"/>
+              <w:left w:val="nil"/>
+              <w:bottom w:val="single" w:sz="4" w:space="0" w:color="auto"/>
+              <w:right w:val="single" w:sz="8" w:space="0" w:color="auto"/>
+            </w:tcBorders>
+            <w:shd w:val="clear" w:color="000000" w:fill="DAF2D0"/>
+            <w:noWrap/>
+            <w:vAlign w:val="center"/>
+            <w:hideMark/>
+          </w:tcPr>
+          <w:p>
+            <w:pPr>
+              <w:jc w:val="center"/>
+              <w:rPr>
+                <w:rFonts w:ascii="Aptos Narrow" w:eastAsia="Times New Roman" w:hAnsi="Aptos Narrow" w:cs="Times New Roman"/>
+                <w:color w:val="000000"/>
+                <w:kern w:val="0"/>
+                <w:lang w:eastAsia="es-ES_tradnl"/>
+                <w14:ligatures w14:val="none"/>
+              </w:rPr>
+            </w:pPr>
+            <w:r>
+              <w:rPr>
+                <w:rFonts w:ascii="Aptos Narrow" w:eastAsia="Times New Roman" w:hAnsi="Aptos Narrow" w:cs="Times New Roman"/>
+                <w:color w:val="000000"/>
+                <w:kern w:val="0"/>
+                <w:lang w:eastAsia="es-ES_tradnl"/>
+                <w14:ligatures w14:val="none"/>
+              </w:rPr>
+              <w:t>C1</w:t>
+            </w:r>
+          </w:p>
+        </w:tc>
+      </w:tr>
+      <w:tr>
+        <w:trPr>
+          <w:trHeight w:val="320"/>
+        </w:trPr>
+        <w:tc>
+          <w:tcPr>
+            <w:tcW w:w="2500" w:type="dxa"/>
+            <w:tcBorders>
+              <w:top w:val="single" w:sz="4" w:space="0" w:color="auto"/>
+              <w:left w:val="single" w:sz="8" w:space="0" w:color="auto"/>
+              <w:bottom w:val="single" w:sz="4" w:space="0" w:color="auto"/>
+              <w:right w:val="single" w:sz="4" w:space="0" w:color="auto"/>
+            </w:tcBorders>
+            <w:shd w:val="clear" w:color="auto" w:fill="auto"/>
+            <w:noWrap/>
+            <w:vAlign w:val="center"/>
+            <w:hideMark/>
+          </w:tcPr>
+          <w:p>
+            <w:pPr>
+              <w:jc w:val="center"/>
+              <w:rPr>
+                <w:rFonts w:ascii="Aptos Narrow" w:eastAsia="Times New Roman" w:hAnsi="Aptos Narrow" w:cs="Times New Roman"/>
+                <w:color w:val="000000"/>
+                <w:kern w:val="0"/>
+                <w:lang w:eastAsia="es-ES_tradnl"/>
+                <w14:ligatures w14:val="none"/>
+              </w:rPr>
+            </w:pPr>
+            <w:r>
+              <w:rPr>
+                <w:rFonts w:ascii="Aptos Narrow" w:eastAsia="Times New Roman" w:hAnsi="Aptos Narrow" w:cs="Times New Roman"/>
+                <w:color w:val="000000"/>
+                <w:kern w:val="0"/>
+                <w:lang w:eastAsia="es-ES_tradnl"/>
+                <w14:ligatures w14:val="none"/>
+              </w:rPr>
+              <w:t> </w:t>
+            </w:r>
+          </w:p>
+        </w:tc>
+        <w:tc>
+          <w:tcPr>
+            <w:tcW w:w="1360" w:type="dxa"/>
+            <w:tcBorders>
+              <w:top w:val="single" w:sz="4" w:space="0" w:color="auto"/>
+              <w:left w:val="nil"/>
+              <w:bottom w:val="single" w:sz="4" w:space="0" w:color="auto"/>
+              <w:right w:val="single" w:sz="4" w:space="0" w:color="auto"/>
+            </w:tcBorders>
+            <w:shd w:val="clear" w:color="auto" w:fill="auto"/>
+            <w:noWrap/>
+            <w:vAlign w:val="center"/>
+            <w:hideMark/>
+          </w:tcPr>
+          <w:p>
+            <w:pPr>
+              <w:jc w:val="center"/>
+              <w:rPr>
+                <w:rFonts w:ascii="Aptos Narrow" w:eastAsia="Times New Roman" w:hAnsi="Aptos Narrow" w:cs="Times New Roman"/>
+                <w:color w:val="000000"/>
+                <w:kern w:val="0"/>
+                <w:lang w:eastAsia="es-ES_tradnl"/>
+                <w14:ligatures w14:val="none"/>
+              </w:rPr>
+            </w:pPr>
+            <w:r>
+              <w:rPr>
+                <w:rFonts w:ascii="Aptos Narrow" w:eastAsia="Times New Roman" w:hAnsi="Aptos Narrow" w:cs="Times New Roman"/>
+                <w:color w:val="000000"/>
+                <w:kern w:val="0"/>
+                <w:lang w:eastAsia="es-ES_tradnl"/>
+                <w14:ligatures w14:val="none"/>
+              </w:rPr>
+              <w:t> </w:t>
+            </w:r>
+          </w:p>
+        </w:tc>
+        <w:tc>
+          <w:tcPr>
+            <w:tcW w:w="1540" w:type="dxa"/>
+            <w:tcBorders>
+              <w:top w:val="single" w:sz="4" w:space="0" w:color="auto"/>
+              <w:left w:val="nil"/>
+              <w:bottom w:val="single" w:sz="4" w:space="0" w:color="auto"/>
+              <w:right w:val="single" w:sz="4" w:space="0" w:color="auto"/>
+            </w:tcBorders>
+            <w:shd w:val="clear" w:color="000000" w:fill="FBE2D5"/>
+            <w:noWrap/>
+            <w:vAlign w:val="center"/>
+            <w:hideMark/>
+          </w:tcPr>
+          <w:p>
+            <w:pPr>
+              <w:jc w:val="center"/>
+              <w:rPr>
+                <w:rFonts w:ascii="Aptos Narrow" w:eastAsia="Times New Roman" w:hAnsi="Aptos Narrow" w:cs="Times New Roman"/>
+                <w:color w:val="000000"/>
+                <w:kern w:val="0"/>
+                <w:lang w:eastAsia="es-ES_tradnl"/>
+                <w14:ligatures w14:val="none"/>
+              </w:rPr>
+            </w:pPr>
+            <w:r>
+              <w:rPr>
+                <w:rFonts w:ascii="Aptos Narrow" w:eastAsia="Times New Roman" w:hAnsi="Aptos Narrow" w:cs="Times New Roman"/>
+                <w:color w:val="000000"/>
+                <w:kern w:val="0"/>
+                <w:lang w:eastAsia="es-ES_tradnl"/>
+                <w14:ligatures w14:val="none"/>
+              </w:rPr>
+              <w:t>C &lt; 0</w:t>
+            </w:r>
+          </w:p>
+        </w:tc>
+        <w:tc>
+          <w:tcPr>
+            <w:tcW w:w="1678" w:type="dxa"/>
+            <w:tcBorders>
+              <w:top w:val="single" w:sz="4" w:space="0" w:color="auto"/>
+              <w:left w:val="nil"/>
+              <w:bottom w:val="single" w:sz="4" w:space="0" w:color="auto"/>
+              <w:right w:val="single" w:sz="4" w:space="0" w:color="auto"/>
+            </w:tcBorders>
+            <w:shd w:val="clear" w:color="000000" w:fill="FBE2D5"/>
+            <w:noWrap/>
+            <w:vAlign w:val="center"/>
+            <w:hideMark/>
+          </w:tcPr>
+          <w:p>
+            <w:pPr>
+              <w:jc w:val="center"/>
+              <w:rPr>
+                <w:rFonts w:ascii="Aptos Narrow" w:eastAsia="Times New Roman" w:hAnsi="Aptos Narrow" w:cs="Times New Roman"/>
+                <w:color w:val="000000"/>
+                <w:kern w:val="0"/>
+                <w:lang w:eastAsia="es-ES_tradnl"/>
+                <w14:ligatures w14:val="none"/>
+              </w:rPr>
+            </w:pPr>
+            <w:r>
+              <w:rPr>
+                <w:rFonts w:ascii="Aptos Narrow" w:eastAsia="Times New Roman" w:hAnsi="Aptos Narrow" w:cs="Times New Roman"/>
+                <w:color w:val="000000"/>
+                <w:kern w:val="0"/>
+                <w:lang w:eastAsia="es-ES_tradnl"/>
+                <w14:ligatures w14:val="none"/>
+              </w:rPr>
+              <w:t>-2</w:t>
+            </w:r>
+          </w:p>
+        </w:tc>
+        <w:tc>
+          <w:tcPr>
+            <w:tcW w:w="1102" w:type="dxa"/>
+            <w:tcBorders>
+              <w:top w:val="single" w:sz="4" w:space="0" w:color="auto"/>
+              <w:left w:val="nil"/>
+              <w:bottom w:val="single" w:sz="4" w:space="0" w:color="auto"/>
+              <w:right w:val="single" w:sz="8" w:space="0" w:color="auto"/>
+            </w:tcBorders>
+            <w:shd w:val="clear" w:color="000000" w:fill="FBE2D5"/>
+            <w:noWrap/>
+            <w:vAlign w:val="center"/>
+            <w:hideMark/>
+          </w:tcPr>
+          <w:p>
+            <w:pPr>
+              <w:jc w:val="center"/>
+              <w:rPr>
+                <w:rFonts w:ascii="Aptos Narrow" w:eastAsia="Times New Roman" w:hAnsi="Aptos Narrow" w:cs="Times New Roman"/>
+                <w:color w:val="000000"/>
+                <w:kern w:val="0"/>
+                <w:lang w:eastAsia="es-ES_tradnl"/>
+                <w14:ligatures w14:val="none"/>
+              </w:rPr>
+            </w:pPr>
+            <w:r>
+              <w:rPr>
+                <w:rFonts w:ascii="Aptos Narrow" w:eastAsia="Times New Roman" w:hAnsi="Aptos Narrow" w:cs="Times New Roman"/>
+                <w:color w:val="000000"/>
+                <w:kern w:val="0"/>
+                <w:lang w:eastAsia="es-ES_tradnl"/>
+                <w14:ligatures w14:val="none"/>
+              </w:rPr>
+              <w:t>C2</w:t>
+            </w:r>
+          </w:p>
+        </w:tc>
+      </w:tr>
+      <w:tr>
+        <w:trPr>
+          <w:trHeight w:val="320"/>
+        </w:trPr>
+        <w:tc>
+          <w:tcPr>
+            <w:tcW w:w="2500" w:type="dxa"/>
+            <w:tcBorders>
+              <w:top w:val="nil"/>
+              <w:left w:val="single" w:sz="8" w:space="0" w:color="auto"/>
+              <w:bottom w:val="single" w:sz="4" w:space="0" w:color="auto"/>
+              <w:right w:val="single" w:sz="4" w:space="0" w:color="auto"/>
+            </w:tcBorders>
+            <w:shd w:val="clear" w:color="auto" w:fill="auto"/>
+            <w:noWrap/>
+            <w:vAlign w:val="center"/>
+            <w:hideMark/>
+          </w:tcPr>
+          <w:p>
+            <w:pPr>
+              <w:jc w:val="center"/>
+              <w:rPr>
+                <w:rFonts w:ascii="Aptos Narrow" w:eastAsia="Times New Roman" w:hAnsi="Aptos Narrow" w:cs="Times New Roman"/>
+                <w:color w:val="000000"/>
+                <w:kern w:val="0"/>
+                <w:lang w:eastAsia="es-ES_tradnl"/>
+                <w14:ligatures w14:val="none"/>
+              </w:rPr>
+            </w:pPr>
+            <w:r>
+              <w:rPr>
+                <w:rFonts w:ascii="Aptos Narrow" w:eastAsia="Times New Roman" w:hAnsi="Aptos Narrow" w:cs="Times New Roman"/>
+                <w:color w:val="000000"/>
+                <w:kern w:val="0"/>
+                <w:lang w:eastAsia="es-ES_tradnl"/>
+                <w14:ligatures w14:val="none"/>
+              </w:rPr>
+              <w:t> </w:t>
+            </w:r>
+          </w:p>
+        </w:tc>
+        <w:tc>
+          <w:tcPr>
+            <w:tcW w:w="1360" w:type="dxa"/>
+            <w:tcBorders>
+              <w:top w:val="nil"/>
+              <w:left w:val="nil"/>
+              <w:bottom w:val="single" w:sz="4" w:space="0" w:color="auto"/>
+              <w:right w:val="single" w:sz="4" w:space="0" w:color="auto"/>
+            </w:tcBorders>
+            <w:shd w:val="clear" w:color="000000" w:fill="DAF2D0"/>
+            <w:noWrap/>
+            <w:vAlign w:val="center"/>
+            <w:hideMark/>
+          </w:tcPr>
+          <w:p>
+            <w:pPr>
+              <w:jc w:val="center"/>
+              <w:rPr>
+                <w:rFonts w:ascii="Aptos Narrow" w:eastAsia="Times New Roman" w:hAnsi="Aptos Narrow" w:cs="Times New Roman"/>
+                <w:color w:val="000000"/>
+                <w:kern w:val="0"/>
+                <w:lang w:eastAsia="es-ES_tradnl"/>
+                <w14:ligatures w14:val="none"/>
+              </w:rPr>
+            </w:pPr>
+            <w:r>
+              <w:rPr>
+                <w:rFonts w:ascii="Aptos Narrow" w:eastAsia="Times New Roman" w:hAnsi="Aptos Narrow" w:cs="Times New Roman"/>
+                <w:color w:val="000000"/>
+                <w:kern w:val="0"/>
+                <w:lang w:eastAsia="es-ES_tradnl"/>
+                <w14:ligatures w14:val="none"/>
+              </w:rPr>
+              <w:t>C = 0</w:t>
+            </w:r>
+          </w:p>
+        </w:tc>
+        <w:tc>
+          <w:tcPr>
+            <w:tcW w:w="1540" w:type="dxa"/>
+            <w:tcBorders>
+              <w:top w:val="nil"/>
+              <w:left w:val="nil"/>
+              <w:bottom w:val="single" w:sz="4" w:space="0" w:color="auto"/>
+              <w:right w:val="single" w:sz="4" w:space="0" w:color="auto"/>
+            </w:tcBorders>
+            <w:shd w:val="clear" w:color="000000" w:fill="DAF2D0"/>
+            <w:noWrap/>
+            <w:vAlign w:val="center"/>
+            <w:hideMark/>
+          </w:tcPr>
+          <w:p>
+            <w:pPr>
+              <w:jc w:val="center"/>
+              <w:rPr>
+                <w:rFonts w:ascii="Aptos Narrow" w:eastAsia="Times New Roman" w:hAnsi="Aptos Narrow" w:cs="Times New Roman"/>
+                <w:color w:val="000000"/>
+                <w:kern w:val="0"/>
+                <w:lang w:eastAsia="es-ES_tradnl"/>
+                <w14:ligatures w14:val="none"/>
+              </w:rPr>
+            </w:pPr>
+            <w:r>
+              <w:rPr>
+                <w:rFonts w:ascii="Aptos Narrow" w:eastAsia="Times New Roman" w:hAnsi="Aptos Narrow" w:cs="Times New Roman"/>
+                <w:color w:val="000000"/>
+                <w:kern w:val="0"/>
+                <w:lang w:eastAsia="es-ES_tradnl"/>
+                <w14:ligatures w14:val="none"/>
+              </w:rPr>
+              <w:t> </w:t>
+            </w:r>
+          </w:p>
+        </w:tc>
+        <w:tc>
+          <w:tcPr>
+            <w:tcW w:w="1678" w:type="dxa"/>
+            <w:tcBorders>
+              <w:top w:val="nil"/>
+              <w:left w:val="nil"/>
+              <w:bottom w:val="single" w:sz="4" w:space="0" w:color="auto"/>
+              <w:right w:val="single" w:sz="4" w:space="0" w:color="auto"/>
+            </w:tcBorders>
+            <w:shd w:val="clear" w:color="000000" w:fill="DAF2D0"/>
+            <w:noWrap/>
+            <w:vAlign w:val="center"/>
+            <w:hideMark/>
+          </w:tcPr>
+          <w:p>
+            <w:pPr>
+              <w:jc w:val="center"/>
+              <w:rPr>
+                <w:rFonts w:ascii="Aptos Narrow" w:eastAsia="Times New Roman" w:hAnsi="Aptos Narrow" w:cs="Times New Roman"/>
+                <w:color w:val="000000"/>
+                <w:kern w:val="0"/>
+                <w:lang w:eastAsia="es-ES_tradnl"/>
+                <w14:ligatures w14:val="none"/>
+              </w:rPr>
+            </w:pPr>
+            <w:r>
+              <w:rPr>
+                <w:rFonts w:ascii="Aptos Narrow" w:eastAsia="Times New Roman" w:hAnsi="Aptos Narrow" w:cs="Times New Roman"/>
+                <w:color w:val="000000"/>
+                <w:kern w:val="0"/>
+                <w:lang w:eastAsia="es-ES_tradnl"/>
+                <w14:ligatures w14:val="none"/>
+              </w:rPr>
+              <w:t>0</w:t>
+            </w:r>
+          </w:p>
+        </w:tc>
+        <w:tc>
+          <w:tcPr>
+            <w:tcW w:w="1102" w:type="dxa"/>
+            <w:tcBorders>
+              <w:top w:val="nil"/>
+              <w:left w:val="nil"/>
+              <w:bottom w:val="single" w:sz="4" w:space="0" w:color="auto"/>
+              <w:right w:val="single" w:sz="8" w:space="0" w:color="auto"/>
+            </w:tcBorders>
+            <w:shd w:val="clear" w:color="000000" w:fill="DAF2D0"/>
+            <w:noWrap/>
+            <w:vAlign w:val="center"/>
+            <w:hideMark/>
+          </w:tcPr>
+          <w:p>
+            <w:pPr>
+              <w:jc w:val="center"/>
+              <w:rPr>
+                <w:rFonts w:ascii="Aptos Narrow" w:eastAsia="Times New Roman" w:hAnsi="Aptos Narrow" w:cs="Times New Roman"/>
+                <w:color w:val="000000"/>
+                <w:kern w:val="0"/>
+                <w:lang w:eastAsia="es-ES_tradnl"/>
+                <w14:ligatures w14:val="none"/>
+              </w:rPr>
+            </w:pPr>
+            <w:r>
+              <w:rPr>
+                <w:rFonts w:ascii="Aptos Narrow" w:eastAsia="Times New Roman" w:hAnsi="Aptos Narrow" w:cs="Times New Roman"/>
+                <w:color w:val="000000"/>
+                <w:kern w:val="0"/>
+                <w:lang w:eastAsia="es-ES_tradnl"/>
+                <w14:ligatures w14:val="none"/>
+              </w:rPr>
+              <w:t>C3</w:t>
+            </w:r>
+          </w:p>
+        </w:tc>
+      </w:tr>
+      <w:tr>
+        <w:trPr>
+          <w:trHeight w:val="340"/>
+        </w:trPr>
+        <w:tc>
+          <w:tcPr>
+            <w:tcW w:w="2500" w:type="dxa"/>
+            <w:tcBorders>
+              <w:top w:val="nil"/>
+              <w:left w:val="single" w:sz="8" w:space="0" w:color="auto"/>
+              <w:bottom w:val="single" w:sz="4" w:space="0" w:color="auto"/>
+              <w:right w:val="single" w:sz="4" w:space="0" w:color="auto"/>
+            </w:tcBorders>
+            <w:shd w:val="clear" w:color="000000" w:fill="FFFFFF"/>
+            <w:noWrap/>
+            <w:vAlign w:val="center"/>
+            <w:hideMark/>
+          </w:tcPr>
+          <w:p>
+            <w:pPr>
+              <w:jc w:val="center"/>
+              <w:rPr>
+                <w:rFonts w:ascii="Aptos Narrow" w:eastAsia="Times New Roman" w:hAnsi="Aptos Narrow" w:cs="Times New Roman"/>
+                <w:b/>
+                <w:bCs/>
+                <w:color w:val="000000"/>
+                <w:kern w:val="0"/>
+                <w:lang w:eastAsia="es-ES_tradnl"/>
+                <w14:ligatures w14:val="none"/>
+              </w:rPr>
+            </w:pPr>
+            <w:r>
+              <w:rPr>
+                <w:rFonts w:ascii="Aptos Narrow" w:eastAsia="Times New Roman" w:hAnsi="Aptos Narrow" w:cs="Times New Roman"/>
+                <w:b/>
+                <w:bCs/>
+                <w:color w:val="000000"/>
+                <w:kern w:val="0"/>
+                <w:lang w:eastAsia="es-ES_tradnl"/>
+                <w14:ligatures w14:val="none"/>
+              </w:rPr>
+              <w:t>numero de artículos (N)</w:t>
+            </w:r>
+          </w:p>
+        </w:tc>
+        <w:tc>
+          <w:tcPr>
+            <w:tcW w:w="1360" w:type="dxa"/>
+            <w:tcBorders>
+              <w:top w:val="nil"/>
+              <w:left w:val="nil"/>
+              <w:bottom w:val="single" w:sz="4" w:space="0" w:color="auto"/>
+              <w:right w:val="single" w:sz="4" w:space="0" w:color="auto"/>
+            </w:tcBorders>
+            <w:shd w:val="clear" w:color="000000" w:fill="DAF2D0"/>
+            <w:vAlign w:val="center"/>
+            <w:hideMark/>
+          </w:tcPr>
+          <w:p>
+            <w:pPr>
+              <w:jc w:val="center"/>
+              <w:rPr>
+                <w:rFonts w:ascii="Aptos Narrow" w:eastAsia="Times New Roman" w:hAnsi="Aptos Narrow" w:cs="Times New Roman"/>
+                <w:color w:val="000000"/>
+                <w:kern w:val="0"/>
+                <w:lang w:eastAsia="es-ES_tradnl"/>
+                <w14:ligatures w14:val="none"/>
+              </w:rPr>
+            </w:pPr>
+            <w:r>
+              <w:rPr>
+                <w:rFonts w:ascii="Aptos Narrow" w:eastAsia="Times New Roman" w:hAnsi="Aptos Narrow" w:cs="Times New Roman"/>
+                <w:color w:val="000000"/>
+                <w:kern w:val="0"/>
+                <w:lang w:eastAsia="es-ES_tradnl"/>
+                <w14:ligatures w14:val="none"/>
+              </w:rPr>
+              <w:t>0 &lt; N</w:t>
+            </w:r>
+          </w:p>
+        </w:tc>
+        <w:tc>
+          <w:tcPr>
+            <w:tcW w:w="1540" w:type="dxa"/>
+            <w:tcBorders>
+              <w:top w:val="nil"/>
+              <w:left w:val="nil"/>
+              <w:bottom w:val="single" w:sz="4" w:space="0" w:color="auto"/>
+              <w:right w:val="single" w:sz="4" w:space="0" w:color="auto"/>
+            </w:tcBorders>
+            <w:shd w:val="clear" w:color="000000" w:fill="DAF2D0"/>
+            <w:noWrap/>
+            <w:vAlign w:val="center"/>
+            <w:hideMark/>
+          </w:tcPr>
+          <w:p>
+            <w:pPr>
+              <w:jc w:val="center"/>
+              <w:rPr>
+                <w:rFonts w:ascii="Aptos Narrow" w:eastAsia="Times New Roman" w:hAnsi="Aptos Narrow" w:cs="Times New Roman"/>
+                <w:color w:val="000000"/>
+                <w:kern w:val="0"/>
+                <w:lang w:eastAsia="es-ES_tradnl"/>
+                <w14:ligatures w14:val="none"/>
+              </w:rPr>
+            </w:pPr>
+            <w:r>
+              <w:rPr>
+                <w:rFonts w:ascii="Aptos Narrow" w:eastAsia="Times New Roman" w:hAnsi="Aptos Narrow" w:cs="Times New Roman"/>
+                <w:color w:val="000000"/>
+                <w:kern w:val="0"/>
+                <w:lang w:eastAsia="es-ES_tradnl"/>
+                <w14:ligatures w14:val="none"/>
+              </w:rPr>
+              <w:t> </w:t>
+            </w:r>
+          </w:p>
+        </w:tc>
+        <w:tc>
+          <w:tcPr>
+            <w:tcW w:w="1678" w:type="dxa"/>
+            <w:tcBorders>
+              <w:top w:val="nil"/>
+              <w:left w:val="nil"/>
+              <w:bottom w:val="single" w:sz="4" w:space="0" w:color="auto"/>
+              <w:right w:val="single" w:sz="4" w:space="0" w:color="auto"/>
+            </w:tcBorders>
+            <w:shd w:val="clear" w:color="000000" w:fill="DAF2D0"/>
+            <w:vAlign w:val="center"/>
+            <w:hideMark/>
+          </w:tcPr>
+          <w:p>
+            <w:pPr>
+              <w:jc w:val="center"/>
+              <w:rPr>
+                <w:rFonts w:ascii="Aptos Narrow" w:eastAsia="Times New Roman" w:hAnsi="Aptos Narrow" w:cs="Times New Roman"/>
+                <w:color w:val="000000"/>
+                <w:kern w:val="0"/>
+                <w:lang w:eastAsia="es-ES_tradnl"/>
+                <w14:ligatures w14:val="none"/>
+              </w:rPr>
+            </w:pPr>
+            <w:r>
+              <w:rPr>
+                <w:rFonts w:ascii="Aptos Narrow" w:eastAsia="Times New Roman" w:hAnsi="Aptos Narrow" w:cs="Times New Roman"/>
+                <w:color w:val="000000"/>
+                <w:kern w:val="0"/>
+                <w:lang w:eastAsia="es-ES_tradnl"/>
+                <w14:ligatures w14:val="none"/>
+              </w:rPr>
+              <w:t>random(1, 5)</w:t>
+            </w:r>
+          </w:p>
+        </w:tc>
+        <w:tc>
+          <w:tcPr>
+            <w:tcW w:w="1102" w:type="dxa"/>
+            <w:tcBorders>
+              <w:top w:val="nil"/>
+              <w:left w:val="nil"/>
+              <w:bottom w:val="single" w:sz="4" w:space="0" w:color="auto"/>
+              <w:right w:val="single" w:sz="8" w:space="0" w:color="auto"/>
+            </w:tcBorders>
+            <w:shd w:val="clear" w:color="000000" w:fill="DAF2D0"/>
+            <w:noWrap/>
+            <w:vAlign w:val="center"/>
+            <w:hideMark/>
+          </w:tcPr>
+          <w:p>
+            <w:pPr>
+              <w:jc w:val="center"/>
+              <w:rPr>
+                <w:rFonts w:ascii="Aptos Narrow" w:eastAsia="Times New Roman" w:hAnsi="Aptos Narrow" w:cs="Times New Roman"/>
+                <w:color w:val="000000"/>
+                <w:kern w:val="0"/>
+                <w:lang w:eastAsia="es-ES_tradnl"/>
+                <w14:ligatures w14:val="none"/>
+              </w:rPr>
+            </w:pPr>
+            <w:r>
+              <w:rPr>
+                <w:rFonts w:ascii="Aptos Narrow" w:eastAsia="Times New Roman" w:hAnsi="Aptos Narrow" w:cs="Times New Roman"/>
+                <w:color w:val="000000"/>
+                <w:kern w:val="0"/>
+                <w:lang w:eastAsia="es-ES_tradnl"/>
+                <w14:ligatures w14:val="none"/>
+              </w:rPr>
+              <w:t>N1</w:t>
+            </w:r>
+          </w:p>
+        </w:tc>
+      </w:tr>
+      <w:tr>
+        <w:trPr>
+          <w:trHeight w:val="320"/>
+        </w:trPr>
+        <w:tc>
+          <w:tcPr>
+            <w:tcW w:w="2500" w:type="dxa"/>
+            <w:tcBorders>
+              <w:top w:val="nil"/>
+              <w:left w:val="single" w:sz="8" w:space="0" w:color="auto"/>
+              <w:bottom w:val="single" w:sz="4" w:space="0" w:color="auto"/>
+              <w:right w:val="single" w:sz="4" w:space="0" w:color="auto"/>
+            </w:tcBorders>
+            <w:shd w:val="clear" w:color="auto" w:fill="auto"/>
+            <w:noWrap/>
+            <w:vAlign w:val="center"/>
+            <w:hideMark/>
+          </w:tcPr>
+          <w:p>
+            <w:pPr>
+              <w:jc w:val="center"/>
+              <w:rPr>
+                <w:rFonts w:ascii="Aptos Narrow" w:eastAsia="Times New Roman" w:hAnsi="Aptos Narrow" w:cs="Times New Roman"/>
+                <w:color w:val="000000"/>
+                <w:kern w:val="0"/>
+                <w:lang w:eastAsia="es-ES_tradnl"/>
+                <w14:ligatures w14:val="none"/>
+              </w:rPr>
+            </w:pPr>
+            <w:r>
+              <w:rPr>
+                <w:rFonts w:ascii="Aptos Narrow" w:eastAsia="Times New Roman" w:hAnsi="Aptos Narrow" w:cs="Times New Roman"/>
+                <w:color w:val="000000"/>
+                <w:kern w:val="0"/>
+                <w:lang w:eastAsia="es-ES_tradnl"/>
+                <w14:ligatures w14:val="none"/>
+              </w:rPr>
+              <w:t> </w:t>
+            </w:r>
+          </w:p>
+        </w:tc>
+        <w:tc>
+          <w:tcPr>
+            <w:tcW w:w="1360" w:type="dxa"/>
+            <w:tcBorders>
+              <w:top w:val="nil"/>
+              <w:left w:val="nil"/>
+              <w:bottom w:val="single" w:sz="4" w:space="0" w:color="auto"/>
+              <w:right w:val="single" w:sz="4" w:space="0" w:color="auto"/>
+            </w:tcBorders>
+            <w:shd w:val="clear" w:color="auto" w:fill="auto"/>
+            <w:noWrap/>
+            <w:vAlign w:val="center"/>
+            <w:hideMark/>
+          </w:tcPr>
+          <w:p>
+            <w:pPr>
+              <w:jc w:val="center"/>
+              <w:rPr>
+                <w:rFonts w:ascii="Aptos Narrow" w:eastAsia="Times New Roman" w:hAnsi="Aptos Narrow" w:cs="Times New Roman"/>
+                <w:color w:val="000000"/>
+                <w:kern w:val="0"/>
+                <w:lang w:eastAsia="es-ES_tradnl"/>
+                <w14:ligatures w14:val="none"/>
+              </w:rPr>
+            </w:pPr>
+            <w:r>
+              <w:rPr>
+                <w:rFonts w:ascii="Aptos Narrow" w:eastAsia="Times New Roman" w:hAnsi="Aptos Narrow" w:cs="Times New Roman"/>
+                <w:color w:val="000000"/>
+                <w:kern w:val="0"/>
+                <w:lang w:eastAsia="es-ES_tradnl"/>
+                <w14:ligatures w14:val="none"/>
+              </w:rPr>
+              <w:t xml:space="preserve"> </w:t>
+            </w:r>
+          </w:p>
+        </w:tc>
+        <w:tc>
+          <w:tcPr>
+            <w:tcW w:w="1540" w:type="dxa"/>
+            <w:tcBorders>
+              <w:top w:val="nil"/>
+              <w:left w:val="nil"/>
+              <w:bottom w:val="single" w:sz="4" w:space="0" w:color="auto"/>
+              <w:right w:val="single" w:sz="4" w:space="0" w:color="auto"/>
+            </w:tcBorders>
+            <w:shd w:val="clear" w:color="000000" w:fill="FBE2D5"/>
+            <w:noWrap/>
+            <w:vAlign w:val="center"/>
+            <w:hideMark/>
+          </w:tcPr>
+          <w:p>
+            <w:pPr>
+              <w:jc w:val="center"/>
+              <w:rPr>
+                <w:rFonts w:ascii="Aptos Narrow" w:eastAsia="Times New Roman" w:hAnsi="Aptos Narrow" w:cs="Times New Roman"/>
+                <w:color w:val="000000"/>
+                <w:kern w:val="0"/>
+                <w:lang w:eastAsia="es-ES_tradnl"/>
+                <w14:ligatures w14:val="none"/>
+              </w:rPr>
+            </w:pPr>
+            <w:r>
+              <w:rPr>
+                <w:rFonts w:ascii="Aptos Narrow" w:eastAsia="Times New Roman" w:hAnsi="Aptos Narrow" w:cs="Times New Roman"/>
+                <w:color w:val="000000"/>
+                <w:kern w:val="0"/>
+                <w:lang w:eastAsia="es-ES_tradnl"/>
+                <w14:ligatures w14:val="none"/>
+              </w:rPr>
+              <w:t>N &lt; 0</w:t>
+            </w:r>
+          </w:p>
+        </w:tc>
+        <w:tc>
+          <w:tcPr>
+            <w:tcW w:w="1678" w:type="dxa"/>
+            <w:tcBorders>
+              <w:top w:val="nil"/>
+              <w:left w:val="nil"/>
+              <w:bottom w:val="single" w:sz="4" w:space="0" w:color="auto"/>
+              <w:right w:val="single" w:sz="4" w:space="0" w:color="auto"/>
+            </w:tcBorders>
+            <w:shd w:val="clear" w:color="000000" w:fill="FBE2D5"/>
+            <w:noWrap/>
+            <w:vAlign w:val="center"/>
+            <w:hideMark/>
+          </w:tcPr>
+          <w:p>
+            <w:pPr>
+              <w:jc w:val="center"/>
+              <w:rPr>
+                <w:rFonts w:ascii="Aptos Narrow" w:eastAsia="Times New Roman" w:hAnsi="Aptos Narrow" w:cs="Times New Roman"/>
+                <w:color w:val="000000"/>
+                <w:kern w:val="0"/>
+                <w:lang w:eastAsia="es-ES_tradnl"/>
+                <w14:ligatures w14:val="none"/>
+              </w:rPr>
+            </w:pPr>
+            <w:r>
+              <w:rPr>
+                <w:rFonts w:ascii="Aptos Narrow" w:eastAsia="Times New Roman" w:hAnsi="Aptos Narrow" w:cs="Times New Roman"/>
+                <w:color w:val="000000"/>
+                <w:kern w:val="0"/>
+                <w:lang w:eastAsia="es-ES_tradnl"/>
+                <w14:ligatures w14:val="none"/>
+              </w:rPr>
+              <w:t>-1</w:t>
+            </w:r>
+          </w:p>
+        </w:tc>
+        <w:tc>
+          <w:tcPr>
+            <w:tcW w:w="1102" w:type="dxa"/>
+            <w:tcBorders>
+              <w:top w:val="nil"/>
+              <w:left w:val="nil"/>
+              <w:bottom w:val="single" w:sz="4" w:space="0" w:color="auto"/>
+              <w:right w:val="single" w:sz="8" w:space="0" w:color="auto"/>
+            </w:tcBorders>
+            <w:shd w:val="clear" w:color="000000" w:fill="FBE2D5"/>
+            <w:noWrap/>
+            <w:vAlign w:val="center"/>
+            <w:hideMark/>
+          </w:tcPr>
+          <w:p>
+            <w:pPr>
+              <w:jc w:val="center"/>
+              <w:rPr>
+                <w:rFonts w:ascii="Aptos Narrow" w:eastAsia="Times New Roman" w:hAnsi="Aptos Narrow" w:cs="Times New Roman"/>
+                <w:color w:val="000000"/>
+                <w:kern w:val="0"/>
+                <w:lang w:eastAsia="es-ES_tradnl"/>
+                <w14:ligatures w14:val="none"/>
+              </w:rPr>
+            </w:pPr>
+            <w:r>
+              <w:rPr>
+                <w:rFonts w:ascii="Aptos Narrow" w:eastAsia="Times New Roman" w:hAnsi="Aptos Narrow" w:cs="Times New Roman"/>
+                <w:color w:val="000000"/>
+                <w:kern w:val="0"/>
+                <w:lang w:eastAsia="es-ES_tradnl"/>
+                <w14:ligatures w14:val="none"/>
+              </w:rPr>
+              <w:t>N2</w:t>
+            </w:r>
+          </w:p>
+        </w:tc>
+      </w:tr>
+      <w:tr>
+        <w:trPr>
+          <w:trHeight w:val="320"/>
+        </w:trPr>
+        <w:tc>
+          <w:tcPr>
+            <w:tcW w:w="2500" w:type="dxa"/>
+            <w:tcBorders>
+              <w:top w:val="nil"/>
+              <w:left w:val="single" w:sz="8" w:space="0" w:color="auto"/>
+              <w:bottom w:val="single" w:sz="4" w:space="0" w:color="auto"/>
+              <w:right w:val="single" w:sz="4" w:space="0" w:color="auto"/>
+            </w:tcBorders>
+            <w:shd w:val="clear" w:color="auto" w:fill="auto"/>
+            <w:noWrap/>
+            <w:vAlign w:val="center"/>
+            <w:hideMark/>
+          </w:tcPr>
+          <w:p>
+            <w:pPr>
+              <w:jc w:val="center"/>
+              <w:rPr>
+                <w:rFonts w:ascii="Aptos Narrow" w:eastAsia="Times New Roman" w:hAnsi="Aptos Narrow" w:cs="Times New Roman"/>
+                <w:color w:val="000000"/>
+                <w:kern w:val="0"/>
+                <w:lang w:eastAsia="es-ES_tradnl"/>
+                <w14:ligatures w14:val="none"/>
+              </w:rPr>
+            </w:pPr>
+            <w:r>
+              <w:rPr>
+                <w:rFonts w:ascii="Aptos Narrow" w:eastAsia="Times New Roman" w:hAnsi="Aptos Narrow" w:cs="Times New Roman"/>
+                <w:color w:val="000000"/>
+                <w:kern w:val="0"/>
+                <w:lang w:eastAsia="es-ES_tradnl"/>
+                <w14:ligatures w14:val="none"/>
+              </w:rPr>
+              <w:t> </w:t>
+            </w:r>
+          </w:p>
+        </w:tc>
+        <w:tc>
+          <w:tcPr>
+            <w:tcW w:w="1360" w:type="dxa"/>
+            <w:tcBorders>
+              <w:top w:val="nil"/>
+              <w:left w:val="nil"/>
+              <w:bottom w:val="single" w:sz="4" w:space="0" w:color="auto"/>
+              <w:right w:val="single" w:sz="4" w:space="0" w:color="auto"/>
+            </w:tcBorders>
+            <w:shd w:val="clear" w:color="000000" w:fill="DAF2D0"/>
+            <w:noWrap/>
+            <w:vAlign w:val="center"/>
+            <w:hideMark/>
+          </w:tcPr>
+          <w:p>
+            <w:pPr>
+              <w:jc w:val="center"/>
+              <w:rPr>
+                <w:rFonts w:ascii="Aptos Narrow" w:eastAsia="Times New Roman" w:hAnsi="Aptos Narrow" w:cs="Times New Roman"/>
+                <w:color w:val="000000"/>
+                <w:kern w:val="0"/>
+                <w:lang w:eastAsia="es-ES_tradnl"/>
+                <w14:ligatures w14:val="none"/>
+              </w:rPr>
+            </w:pPr>
+            <w:r>
+              <w:rPr>
+                <w:rFonts w:ascii="Aptos Narrow" w:eastAsia="Times New Roman" w:hAnsi="Aptos Narrow" w:cs="Times New Roman"/>
+                <w:color w:val="000000"/>
+                <w:kern w:val="0"/>
+                <w:lang w:eastAsia="es-ES_tradnl"/>
+                <w14:ligatures w14:val="none"/>
+              </w:rPr>
+              <w:t>N = 0</w:t>
+            </w:r>
+          </w:p>
+        </w:tc>
+        <w:tc>
+          <w:tcPr>
+            <w:tcW w:w="1540" w:type="dxa"/>
+            <w:tcBorders>
+              <w:top w:val="nil"/>
+              <w:left w:val="nil"/>
+              <w:bottom w:val="single" w:sz="4" w:space="0" w:color="auto"/>
+              <w:right w:val="single" w:sz="4" w:space="0" w:color="auto"/>
+            </w:tcBorders>
+            <w:shd w:val="clear" w:color="000000" w:fill="DAF2D0"/>
+            <w:noWrap/>
+            <w:vAlign w:val="center"/>
+            <w:hideMark/>
+          </w:tcPr>
+          <w:p>
+            <w:pPr>
+              <w:jc w:val="center"/>
+              <w:rPr>
+                <w:rFonts w:ascii="Aptos Narrow" w:eastAsia="Times New Roman" w:hAnsi="Aptos Narrow" w:cs="Times New Roman"/>
+                <w:color w:val="000000"/>
+                <w:kern w:val="0"/>
+                <w:lang w:eastAsia="es-ES_tradnl"/>
+                <w14:ligatures w14:val="none"/>
+              </w:rPr>
+            </w:pPr>
+            <w:r>
+              <w:rPr>
+                <w:rFonts w:ascii="Aptos Narrow" w:eastAsia="Times New Roman" w:hAnsi="Aptos Narrow" w:cs="Times New Roman"/>
+                <w:color w:val="000000"/>
+                <w:kern w:val="0"/>
+                <w:lang w:eastAsia="es-ES_tradnl"/>
+                <w14:ligatures w14:val="none"/>
+              </w:rPr>
+              <w:t> </w:t>
+            </w:r>
+          </w:p>
+        </w:tc>
+        <w:tc>
+          <w:tcPr>
+            <w:tcW w:w="1678" w:type="dxa"/>
+            <w:tcBorders>
+              <w:top w:val="nil"/>
+              <w:left w:val="nil"/>
+              <w:bottom w:val="single" w:sz="4" w:space="0" w:color="auto"/>
+              <w:right w:val="single" w:sz="4" w:space="0" w:color="auto"/>
+            </w:tcBorders>
+            <w:shd w:val="clear" w:color="000000" w:fill="DAF2D0"/>
+            <w:noWrap/>
+            <w:vAlign w:val="center"/>
+            <w:hideMark/>
+          </w:tcPr>
+          <w:p>
+            <w:pPr>
+              <w:jc w:val="center"/>
+              <w:rPr>
+                <w:rFonts w:ascii="Aptos Narrow" w:eastAsia="Times New Roman" w:hAnsi="Aptos Narrow" w:cs="Times New Roman"/>
+                <w:color w:val="000000"/>
+                <w:kern w:val="0"/>
+                <w:lang w:eastAsia="es-ES_tradnl"/>
+                <w14:ligatures w14:val="none"/>
+              </w:rPr>
+            </w:pPr>
+            <w:r>
+              <w:rPr>
+                <w:rFonts w:ascii="Aptos Narrow" w:eastAsia="Times New Roman" w:hAnsi="Aptos Narrow" w:cs="Times New Roman"/>
+                <w:color w:val="000000"/>
+                <w:kern w:val="0"/>
+                <w:lang w:eastAsia="es-ES_tradnl"/>
+                <w14:ligatures w14:val="none"/>
+              </w:rPr>
+              <w:t>0</w:t>
+            </w:r>
+          </w:p>
+        </w:tc>
+        <w:tc>
+          <w:tcPr>
+            <w:tcW w:w="1102" w:type="dxa"/>
+            <w:tcBorders>
+              <w:top w:val="nil"/>
+              <w:left w:val="nil"/>
+              <w:bottom w:val="single" w:sz="4" w:space="0" w:color="auto"/>
+              <w:right w:val="single" w:sz="8" w:space="0" w:color="auto"/>
+            </w:tcBorders>
+            <w:shd w:val="clear" w:color="000000" w:fill="DAF2D0"/>
+            <w:noWrap/>
+            <w:vAlign w:val="center"/>
+            <w:hideMark/>
+          </w:tcPr>
+          <w:p>
+            <w:pPr>
+              <w:jc w:val="center"/>
+              <w:rPr>
+                <w:rFonts w:ascii="Aptos Narrow" w:eastAsia="Times New Roman" w:hAnsi="Aptos Narrow" w:cs="Times New Roman"/>
+                <w:color w:val="000000"/>
+                <w:kern w:val="0"/>
+                <w:lang w:eastAsia="es-ES_tradnl"/>
+                <w14:ligatures w14:val="none"/>
+              </w:rPr>
+            </w:pPr>
+            <w:r>
+              <w:rPr>
+                <w:rFonts w:ascii="Aptos Narrow" w:eastAsia="Times New Roman" w:hAnsi="Aptos Narrow" w:cs="Times New Roman"/>
+                <w:color w:val="000000"/>
+                <w:kern w:val="0"/>
+                <w:lang w:eastAsia="es-ES_tradnl"/>
+                <w14:ligatures w14:val="none"/>
+              </w:rPr>
+              <w:t>N3</w:t>
+            </w:r>
+          </w:p>
+        </w:tc>
+      </w:tr>
+      <w:tr>
+        <w:trPr>
+          <w:trHeight w:val="340"/>
+        </w:trPr>
+        <w:tc>
+          <w:tcPr>
+            <w:tcW w:w="2500" w:type="dxa"/>
+            <w:tcBorders>
+              <w:top w:val="nil"/>
+              <w:left w:val="single" w:sz="8" w:space="0" w:color="auto"/>
+              <w:bottom w:val="single" w:sz="4" w:space="0" w:color="auto"/>
+              <w:right w:val="single" w:sz="4" w:space="0" w:color="auto"/>
+            </w:tcBorders>
+            <w:shd w:val="clear" w:color="000000" w:fill="FFFFFF"/>
+            <w:noWrap/>
+            <w:vAlign w:val="center"/>
+            <w:hideMark/>
+          </w:tcPr>
+          <w:p>
+            <w:pPr>
+              <w:jc w:val="center"/>
+              <w:rPr>
+                <w:rFonts w:ascii="Aptos Narrow" w:eastAsia="Times New Roman" w:hAnsi="Aptos Narrow" w:cs="Times New Roman"/>
+                <w:b/>
+                <w:bCs/>
+                <w:color w:val="000000"/>
+                <w:kern w:val="0"/>
+                <w:lang w:eastAsia="es-ES_tradnl"/>
+                <w14:ligatures w14:val="none"/>
+              </w:rPr>
+            </w:pPr>
+            <w:r>
+              <w:rPr>
+                <w:rFonts w:ascii="Aptos Narrow" w:eastAsia="Times New Roman" w:hAnsi="Aptos Narrow" w:cs="Times New Roman"/>
+                <w:b/>
+                <w:bCs/>
+                <w:color w:val="000000"/>
+                <w:kern w:val="0"/>
+                <w:lang w:eastAsia="es-ES_tradnl"/>
+                <w14:ligatures w14:val="none"/>
+              </w:rPr>
+              <w:t>peso artículo (P)</w:t>
+            </w:r>
+          </w:p>
+        </w:tc>
+        <w:tc>
+          <w:tcPr>
+            <w:tcW w:w="1360" w:type="dxa"/>
+            <w:tcBorders>
+              <w:top w:val="nil"/>
+              <w:left w:val="nil"/>
+              <w:bottom w:val="single" w:sz="4" w:space="0" w:color="auto"/>
+              <w:right w:val="single" w:sz="4" w:space="0" w:color="auto"/>
+            </w:tcBorders>
+            <w:shd w:val="clear" w:color="000000" w:fill="DAF2D0"/>
+            <w:vAlign w:val="center"/>
+            <w:hideMark/>
+          </w:tcPr>
+          <w:p>
+            <w:pPr>
+              <w:jc w:val="center"/>
+              <w:rPr>
+                <w:rFonts w:ascii="Aptos Narrow" w:eastAsia="Times New Roman" w:hAnsi="Aptos Narrow" w:cs="Times New Roman"/>
+                <w:color w:val="000000"/>
+                <w:kern w:val="0"/>
+                <w:lang w:eastAsia="es-ES_tradnl"/>
+                <w14:ligatures w14:val="none"/>
+              </w:rPr>
+            </w:pPr>
+            <w:r>
+              <w:rPr>
+                <w:rFonts w:ascii="Aptos Narrow" w:eastAsia="Times New Roman" w:hAnsi="Aptos Narrow" w:cs="Times New Roman"/>
+                <w:color w:val="000000"/>
+                <w:kern w:val="0"/>
+                <w:lang w:eastAsia="es-ES_tradnl"/>
+                <w14:ligatures w14:val="none"/>
+              </w:rPr>
+              <w:t>0 &lt; P</w:t>
+            </w:r>
+          </w:p>
+        </w:tc>
+        <w:tc>
+          <w:tcPr>
+            <w:tcW w:w="1540" w:type="dxa"/>
+            <w:tcBorders>
+              <w:top w:val="nil"/>
+              <w:left w:val="nil"/>
+              <w:bottom w:val="single" w:sz="4" w:space="0" w:color="auto"/>
+              <w:right w:val="single" w:sz="4" w:space="0" w:color="auto"/>
+            </w:tcBorders>
+            <w:shd w:val="clear" w:color="000000" w:fill="DAF2D0"/>
+            <w:noWrap/>
+            <w:vAlign w:val="center"/>
+            <w:hideMark/>
+          </w:tcPr>
+          <w:p>
+            <w:pPr>
+              <w:jc w:val="center"/>
+              <w:rPr>
+                <w:rFonts w:ascii="Aptos Narrow" w:eastAsia="Times New Roman" w:hAnsi="Aptos Narrow" w:cs="Times New Roman"/>
+                <w:color w:val="000000"/>
+                <w:kern w:val="0"/>
+                <w:lang w:eastAsia="es-ES_tradnl"/>
+                <w14:ligatures w14:val="none"/>
+              </w:rPr>
+            </w:pPr>
+            <w:r>
+              <w:rPr>
+                <w:rFonts w:ascii="Aptos Narrow" w:eastAsia="Times New Roman" w:hAnsi="Aptos Narrow" w:cs="Times New Roman"/>
+                <w:color w:val="000000"/>
+                <w:kern w:val="0"/>
+                <w:lang w:eastAsia="es-ES_tradnl"/>
+                <w14:ligatures w14:val="none"/>
+              </w:rPr>
+              <w:t> </w:t>
+            </w:r>
+          </w:p>
+        </w:tc>
+        <w:tc>
+          <w:tcPr>
+            <w:tcW w:w="1678" w:type="dxa"/>
+            <w:tcBorders>
+              <w:top w:val="nil"/>
+              <w:left w:val="nil"/>
+              <w:bottom w:val="single" w:sz="4" w:space="0" w:color="auto"/>
+              <w:right w:val="single" w:sz="4" w:space="0" w:color="auto"/>
+            </w:tcBorders>
+            <w:shd w:val="clear" w:color="000000" w:fill="DAF2D0"/>
+            <w:vAlign w:val="center"/>
+            <w:hideMark/>
+          </w:tcPr>
+          <w:p>
+            <w:pPr>
+              <w:jc w:val="center"/>
+              <w:rPr>
+                <w:rFonts w:ascii="Aptos Narrow" w:eastAsia="Times New Roman" w:hAnsi="Aptos Narrow" w:cs="Times New Roman"/>
+                <w:color w:val="000000"/>
+                <w:kern w:val="0"/>
+                <w:lang w:eastAsia="es-ES_tradnl"/>
+                <w14:ligatures w14:val="none"/>
+              </w:rPr>
+            </w:pPr>
+            <w:r>
+              <w:rPr>
+                <w:rFonts w:ascii="Aptos Narrow" w:eastAsia="Times New Roman" w:hAnsi="Aptos Narrow" w:cs="Times New Roman"/>
+                <w:color w:val="000000"/>
+                <w:kern w:val="0"/>
+                <w:lang w:eastAsia="es-ES_tradnl"/>
+                <w14:ligatures w14:val="none"/>
+              </w:rPr>
+              <w:t>random(1, 10)</w:t>
+            </w:r>
+          </w:p>
+        </w:tc>
+        <w:tc>
+          <w:tcPr>
+            <w:tcW w:w="1102" w:type="dxa"/>
+            <w:tcBorders>
+              <w:top w:val="nil"/>
+              <w:left w:val="nil"/>
+              <w:bottom w:val="single" w:sz="4" w:space="0" w:color="auto"/>
+              <w:right w:val="single" w:sz="8" w:space="0" w:color="auto"/>
+            </w:tcBorders>
+            <w:shd w:val="clear" w:color="000000" w:fill="DAF2D0"/>
+            <w:noWrap/>
+            <w:vAlign w:val="center"/>
+            <w:hideMark/>
+          </w:tcPr>
+          <w:p>
+            <w:pPr>
+              <w:jc w:val="center"/>
+              <w:rPr>
+                <w:rFonts w:ascii="Aptos Narrow" w:eastAsia="Times New Roman" w:hAnsi="Aptos Narrow" w:cs="Times New Roman"/>
+                <w:color w:val="000000"/>
+                <w:kern w:val="0"/>
+                <w:lang w:eastAsia="es-ES_tradnl"/>
+                <w14:ligatures w14:val="none"/>
+              </w:rPr>
+            </w:pPr>
+            <w:r>
+              <w:rPr>
+                <w:rFonts w:ascii="Aptos Narrow" w:eastAsia="Times New Roman" w:hAnsi="Aptos Narrow" w:cs="Times New Roman"/>
+                <w:color w:val="000000"/>
+                <w:kern w:val="0"/>
+                <w:lang w:eastAsia="es-ES_tradnl"/>
+                <w14:ligatures w14:val="none"/>
+              </w:rPr>
+              <w:t>P1</w:t>
+            </w:r>
+          </w:p>
+        </w:tc>
+      </w:tr>
+      <w:tr>
+        <w:trPr>
+          <w:trHeight w:val="340"/>
+        </w:trPr>
+        <w:tc>
+          <w:tcPr>
+            <w:tcW w:w="2500" w:type="dxa"/>
+            <w:tcBorders>
+              <w:top w:val="nil"/>
+              <w:left w:val="single" w:sz="8" w:space="0" w:color="auto"/>
+              <w:bottom w:val="single" w:sz="4" w:space="0" w:color="auto"/>
+              <w:right w:val="single" w:sz="4" w:space="0" w:color="auto"/>
+            </w:tcBorders>
+            <w:shd w:val="clear" w:color="000000" w:fill="FFFFFF"/>
+            <w:noWrap/>
+            <w:vAlign w:val="center"/>
+            <w:hideMark/>
+          </w:tcPr>
+          <w:p>
+            <w:pPr>
+              <w:jc w:val="center"/>
+              <w:rPr>
+                <w:rFonts w:ascii="Aptos Narrow" w:eastAsia="Times New Roman" w:hAnsi="Aptos Narrow" w:cs="Times New Roman"/>
+                <w:b/>
+                <w:bCs/>
+                <w:color w:val="000000"/>
+                <w:kern w:val="0"/>
+                <w:lang w:eastAsia="es-ES_tradnl"/>
+                <w14:ligatures w14:val="none"/>
+              </w:rPr>
+            </w:pPr>
+            <w:r>
+              <w:rPr>
+                <w:rFonts w:ascii="Aptos Narrow" w:eastAsia="Times New Roman" w:hAnsi="Aptos Narrow" w:cs="Times New Roman"/>
+                <w:b/>
+                <w:bCs/>
+                <w:color w:val="000000"/>
+                <w:kern w:val="0"/>
+                <w:lang w:eastAsia="es-ES_tradnl"/>
+                <w14:ligatures w14:val="none"/>
+              </w:rPr>
+              <w:t> </w:t>
+            </w:r>
+          </w:p>
+        </w:tc>
+        <w:tc>
+          <w:tcPr>
+            <w:tcW w:w="1360" w:type="dxa"/>
+            <w:tcBorders>
+              <w:top w:val="nil"/>
+              <w:left w:val="nil"/>
+              <w:bottom w:val="single" w:sz="4" w:space="0" w:color="auto"/>
+              <w:right w:val="single" w:sz="4" w:space="0" w:color="auto"/>
+            </w:tcBorders>
+            <w:shd w:val="clear" w:color="000000" w:fill="DAF2D0"/>
+            <w:noWrap/>
+            <w:vAlign w:val="center"/>
+            <w:hideMark/>
+          </w:tcPr>
+          <w:p>
+            <w:pPr>
+              <w:jc w:val="center"/>
+              <w:rPr>
+                <w:rFonts w:ascii="Aptos Narrow" w:eastAsia="Times New Roman" w:hAnsi="Aptos Narrow" w:cs="Times New Roman"/>
+                <w:color w:val="000000"/>
+                <w:kern w:val="0"/>
+                <w:lang w:eastAsia="es-ES_tradnl"/>
+                <w14:ligatures w14:val="none"/>
+              </w:rPr>
+            </w:pPr>
+            <w:r>
+              <w:rPr>
+                <w:rFonts w:ascii="Aptos Narrow" w:eastAsia="Times New Roman" w:hAnsi="Aptos Narrow" w:cs="Times New Roman"/>
+                <w:color w:val="000000"/>
+                <w:kern w:val="0"/>
+                <w:lang w:eastAsia="es-ES_tradnl"/>
+                <w14:ligatures w14:val="none"/>
+              </w:rPr>
+              <w:t> </w:t>
+            </w:r>
+          </w:p>
+        </w:tc>
+        <w:tc>
+          <w:tcPr>
+            <w:tcW w:w="1540" w:type="dxa"/>
+            <w:tcBorders>
+              <w:top w:val="nil"/>
+              <w:left w:val="nil"/>
+              <w:bottom w:val="single" w:sz="4" w:space="0" w:color="auto"/>
+              <w:right w:val="single" w:sz="4" w:space="0" w:color="auto"/>
+            </w:tcBorders>
+            <w:shd w:val="clear" w:color="000000" w:fill="FBE2D5"/>
+            <w:vAlign w:val="center"/>
+            <w:hideMark/>
+          </w:tcPr>
+          <w:p>
+            <w:pPr>
+              <w:jc w:val="center"/>
+              <w:rPr>
+                <w:rFonts w:ascii="Aptos Narrow" w:eastAsia="Times New Roman" w:hAnsi="Aptos Narrow" w:cs="Times New Roman"/>
+                <w:color w:val="000000"/>
+                <w:kern w:val="0"/>
+                <w:lang w:eastAsia="es-ES_tradnl"/>
+                <w14:ligatures w14:val="none"/>
+              </w:rPr>
+            </w:pPr>
+            <w:r>
+              <w:rPr>
+                <w:rFonts w:ascii="Aptos Narrow" w:eastAsia="Times New Roman" w:hAnsi="Aptos Narrow" w:cs="Times New Roman"/>
+                <w:color w:val="000000"/>
+                <w:kern w:val="0"/>
+                <w:lang w:eastAsia="es-ES_tradnl"/>
+                <w14:ligatures w14:val="none"/>
+              </w:rPr>
+              <w:t>P = 0</w:t>
+            </w:r>
+          </w:p>
+        </w:tc>
+        <w:tc>
+          <w:tcPr>
+            <w:tcW w:w="1678" w:type="dxa"/>
+            <w:tcBorders>
+              <w:top w:val="nil"/>
+              <w:left w:val="nil"/>
+              <w:bottom w:val="single" w:sz="4" w:space="0" w:color="auto"/>
+              <w:right w:val="single" w:sz="4" w:space="0" w:color="auto"/>
+            </w:tcBorders>
+            <w:shd w:val="clear" w:color="000000" w:fill="FBE2D5"/>
+            <w:vAlign w:val="center"/>
+            <w:hideMark/>
+          </w:tcPr>
+          <w:p>
+            <w:pPr>
+              <w:jc w:val="center"/>
+              <w:rPr>
+                <w:rFonts w:ascii="Aptos Narrow" w:eastAsia="Times New Roman" w:hAnsi="Aptos Narrow" w:cs="Times New Roman"/>
+                <w:color w:val="000000"/>
+                <w:kern w:val="0"/>
+                <w:lang w:eastAsia="es-ES_tradnl"/>
+                <w14:ligatures w14:val="none"/>
+              </w:rPr>
+            </w:pPr>
+            <w:r>
+              <w:rPr>
+                <w:rFonts w:ascii="Aptos Narrow" w:eastAsia="Times New Roman" w:hAnsi="Aptos Narrow" w:cs="Times New Roman"/>
+                <w:color w:val="000000"/>
+                <w:kern w:val="0"/>
+                <w:lang w:eastAsia="es-ES_tradnl"/>
+                <w14:ligatures w14:val="none"/>
+              </w:rPr>
+              <w:t>0</w:t>
+            </w:r>
+          </w:p>
+        </w:tc>
+        <w:tc>
+          <w:tcPr>
+            <w:tcW w:w="1102" w:type="dxa"/>
+            <w:tcBorders>
+              <w:top w:val="nil"/>
+              <w:left w:val="nil"/>
+              <w:bottom w:val="single" w:sz="4" w:space="0" w:color="auto"/>
+              <w:right w:val="single" w:sz="8" w:space="0" w:color="auto"/>
+            </w:tcBorders>
+            <w:shd w:val="clear" w:color="000000" w:fill="FBE2D5"/>
+            <w:noWrap/>
+            <w:vAlign w:val="center"/>
+            <w:hideMark/>
+          </w:tcPr>
+          <w:p>
+            <w:pPr>
+              <w:jc w:val="center"/>
+              <w:rPr>
+                <w:rFonts w:ascii="Aptos Narrow" w:eastAsia="Times New Roman" w:hAnsi="Aptos Narrow" w:cs="Times New Roman"/>
+                <w:color w:val="000000"/>
+                <w:kern w:val="0"/>
+                <w:lang w:eastAsia="es-ES_tradnl"/>
+                <w14:ligatures w14:val="none"/>
+              </w:rPr>
+            </w:pPr>
+            <w:r>
+              <w:rPr>
+                <w:rFonts w:ascii="Aptos Narrow" w:eastAsia="Times New Roman" w:hAnsi="Aptos Narrow" w:cs="Times New Roman"/>
+                <w:color w:val="000000"/>
+                <w:kern w:val="0"/>
+                <w:lang w:eastAsia="es-ES_tradnl"/>
+                <w14:ligatures w14:val="none"/>
+              </w:rPr>
+              <w:t>P2</w:t>
+            </w:r>
+          </w:p>
+        </w:tc>
+      </w:tr>
+      <w:tr>
+        <w:trPr>
+          <w:trHeight w:val="320"/>
+        </w:trPr>
+        <w:tc>
+          <w:tcPr>
+            <w:tcW w:w="2500" w:type="dxa"/>
+            <w:tcBorders>
+              <w:top w:val="nil"/>
+              <w:left w:val="single" w:sz="8" w:space="0" w:color="auto"/>
+              <w:bottom w:val="single" w:sz="4" w:space="0" w:color="auto"/>
+              <w:right w:val="single" w:sz="4" w:space="0" w:color="auto"/>
+            </w:tcBorders>
+            <w:shd w:val="clear" w:color="000000" w:fill="FFFFFF"/>
+            <w:noWrap/>
+            <w:vAlign w:val="center"/>
+            <w:hideMark/>
+          </w:tcPr>
+          <w:p>
+            <w:pPr>
+              <w:jc w:val="center"/>
+              <w:rPr>
+                <w:rFonts w:ascii="Aptos Narrow" w:eastAsia="Times New Roman" w:hAnsi="Aptos Narrow" w:cs="Times New Roman"/>
+                <w:b/>
+                <w:bCs/>
+                <w:color w:val="000000"/>
+                <w:kern w:val="0"/>
+                <w:lang w:eastAsia="es-ES_tradnl"/>
+                <w14:ligatures w14:val="none"/>
+              </w:rPr>
+            </w:pPr>
+            <w:r>
+              <w:rPr>
+                <w:rFonts w:ascii="Aptos Narrow" w:eastAsia="Times New Roman" w:hAnsi="Aptos Narrow" w:cs="Times New Roman"/>
+                <w:b/>
+                <w:bCs/>
+                <w:color w:val="000000"/>
+                <w:kern w:val="0"/>
+                <w:lang w:eastAsia="es-ES_tradnl"/>
+                <w14:ligatures w14:val="none"/>
+              </w:rPr>
+              <w:t> </w:t>
+            </w:r>
+          </w:p>
+        </w:tc>
+        <w:tc>
+          <w:tcPr>
+            <w:tcW w:w="1360" w:type="dxa"/>
+            <w:tcBorders>
+              <w:top w:val="nil"/>
+              <w:left w:val="nil"/>
+              <w:bottom w:val="single" w:sz="4" w:space="0" w:color="auto"/>
+              <w:right w:val="single" w:sz="4" w:space="0" w:color="auto"/>
+            </w:tcBorders>
+            <w:shd w:val="clear" w:color="000000" w:fill="DAF2D0"/>
+            <w:noWrap/>
+            <w:vAlign w:val="center"/>
+            <w:hideMark/>
+          </w:tcPr>
+          <w:p>
+            <w:pPr>
+              <w:jc w:val="center"/>
+              <w:rPr>
+                <w:rFonts w:ascii="Aptos Narrow" w:eastAsia="Times New Roman" w:hAnsi="Aptos Narrow" w:cs="Times New Roman"/>
+                <w:color w:val="000000"/>
+                <w:kern w:val="0"/>
+                <w:lang w:eastAsia="es-ES_tradnl"/>
+                <w14:ligatures w14:val="none"/>
+              </w:rPr>
+            </w:pPr>
+            <w:r>
+              <w:rPr>
+                <w:rFonts w:ascii="Aptos Narrow" w:eastAsia="Times New Roman" w:hAnsi="Aptos Narrow" w:cs="Times New Roman"/>
+                <w:color w:val="000000"/>
+                <w:kern w:val="0"/>
+                <w:lang w:eastAsia="es-ES_tradnl"/>
+                <w14:ligatures w14:val="none"/>
+              </w:rPr>
+              <w:t> </w:t>
+            </w:r>
+          </w:p>
+        </w:tc>
+        <w:tc>
+          <w:tcPr>
+            <w:tcW w:w="1540" w:type="dxa"/>
+            <w:tcBorders>
+              <w:top w:val="nil"/>
+              <w:left w:val="nil"/>
+              <w:bottom w:val="single" w:sz="4" w:space="0" w:color="auto"/>
+              <w:right w:val="single" w:sz="4" w:space="0" w:color="auto"/>
+            </w:tcBorders>
+            <w:shd w:val="clear" w:color="000000" w:fill="FBE2D5"/>
+            <w:noWrap/>
+            <w:vAlign w:val="center"/>
+            <w:hideMark/>
+          </w:tcPr>
+          <w:p>
+            <w:pPr>
+              <w:jc w:val="center"/>
+              <w:rPr>
+                <w:rFonts w:ascii="Aptos Narrow" w:eastAsia="Times New Roman" w:hAnsi="Aptos Narrow" w:cs="Times New Roman"/>
+                <w:color w:val="000000"/>
+                <w:kern w:val="0"/>
+                <w:lang w:eastAsia="es-ES_tradnl"/>
+                <w14:ligatures w14:val="none"/>
+              </w:rPr>
+            </w:pPr>
+            <w:r>
+              <w:rPr>
+                <w:rFonts w:ascii="Aptos Narrow" w:eastAsia="Times New Roman" w:hAnsi="Aptos Narrow" w:cs="Times New Roman"/>
+                <w:color w:val="000000"/>
+                <w:kern w:val="0"/>
+                <w:lang w:eastAsia="es-ES_tradnl"/>
+                <w14:ligatures w14:val="none"/>
+              </w:rPr>
+              <w:t> </w:t>
+            </w:r>
+          </w:p>
+        </w:tc>
+        <w:tc>
+          <w:tcPr>
+            <w:tcW w:w="1678" w:type="dxa"/>
+            <w:tcBorders>
+              <w:top w:val="nil"/>
+              <w:left w:val="nil"/>
+              <w:bottom w:val="single" w:sz="4" w:space="0" w:color="auto"/>
+              <w:right w:val="single" w:sz="4" w:space="0" w:color="auto"/>
+            </w:tcBorders>
+            <w:shd w:val="clear" w:color="000000" w:fill="FBE2D5"/>
+            <w:vAlign w:val="center"/>
+            <w:hideMark/>
+          </w:tcPr>
+          <w:p>
+            <w:pPr>
+              <w:jc w:val="center"/>
+              <w:rPr>
+                <w:rFonts w:ascii="Aptos Narrow" w:eastAsia="Times New Roman" w:hAnsi="Aptos Narrow" w:cs="Times New Roman"/>
+                <w:color w:val="000000"/>
+                <w:kern w:val="0"/>
+                <w:lang w:eastAsia="es-ES_tradnl"/>
+                <w14:ligatures w14:val="none"/>
+              </w:rPr>
+            </w:pPr>
+            <w:r>
+              <w:rPr>
+                <w:rFonts w:ascii="Aptos Narrow" w:eastAsia="Times New Roman" w:hAnsi="Aptos Narrow" w:cs="Times New Roman"/>
+                <w:color w:val="000000"/>
+                <w:kern w:val="0"/>
+                <w:lang w:eastAsia="es-ES_tradnl"/>
+                <w14:ligatures w14:val="none"/>
+              </w:rPr>
+              <w:t>-2</w:t>
+            </w:r>
+          </w:p>
+        </w:tc>
+        <w:tc>
+          <w:tcPr>
+            <w:tcW w:w="1102" w:type="dxa"/>
+            <w:tcBorders>
+              <w:top w:val="nil"/>
+              <w:left w:val="nil"/>
+              <w:bottom w:val="single" w:sz="4" w:space="0" w:color="auto"/>
+              <w:right w:val="single" w:sz="8" w:space="0" w:color="auto"/>
+            </w:tcBorders>
+            <w:shd w:val="clear" w:color="000000" w:fill="FBE2D5"/>
+            <w:noWrap/>
+            <w:vAlign w:val="center"/>
+            <w:hideMark/>
+          </w:tcPr>
+          <w:p>
+            <w:pPr>
+              <w:jc w:val="center"/>
+              <w:rPr>
+                <w:rFonts w:ascii="Aptos Narrow" w:eastAsia="Times New Roman" w:hAnsi="Aptos Narrow" w:cs="Times New Roman"/>
+                <w:color w:val="000000"/>
+                <w:kern w:val="0"/>
+                <w:lang w:eastAsia="es-ES_tradnl"/>
+                <w14:ligatures w14:val="none"/>
+              </w:rPr>
+            </w:pPr>
+            <w:r>
+              <w:rPr>
+                <w:rFonts w:ascii="Aptos Narrow" w:eastAsia="Times New Roman" w:hAnsi="Aptos Narrow" w:cs="Times New Roman"/>
+                <w:color w:val="000000"/>
+                <w:kern w:val="0"/>
+                <w:lang w:eastAsia="es-ES_tradnl"/>
+                <w14:ligatures w14:val="none"/>
+              </w:rPr>
+              <w:t>P3</w:t>
+            </w:r>
+          </w:p>
+        </w:tc>
+      </w:tr>
+      <w:tr>
+        <w:trPr>
+          <w:trHeight w:val="340"/>
+        </w:trPr>
+        <w:tc>
+          <w:tcPr>
+            <w:tcW w:w="2500" w:type="dxa"/>
+            <w:tcBorders>
+              <w:top w:val="nil"/>
+              <w:left w:val="single" w:sz="8" w:space="0" w:color="auto"/>
+              <w:bottom w:val="single" w:sz="4" w:space="0" w:color="auto"/>
+              <w:right w:val="single" w:sz="4" w:space="0" w:color="auto"/>
+            </w:tcBorders>
+            <w:shd w:val="clear" w:color="000000" w:fill="FFFFFF"/>
+            <w:noWrap/>
+            <w:vAlign w:val="center"/>
+            <w:hideMark/>
+          </w:tcPr>
+          <w:p>
+            <w:pPr>
+              <w:jc w:val="center"/>
+              <w:rPr>
+                <w:rFonts w:ascii="Aptos Narrow" w:eastAsia="Times New Roman" w:hAnsi="Aptos Narrow" w:cs="Times New Roman"/>
+                <w:b/>
+                <w:bCs/>
+                <w:color w:val="000000"/>
+                <w:kern w:val="0"/>
+                <w:lang w:eastAsia="es-ES_tradnl"/>
+                <w14:ligatures w14:val="none"/>
+              </w:rPr>
+            </w:pPr>
+            <w:r>
+              <w:rPr>
+                <w:rFonts w:ascii="Aptos Narrow" w:eastAsia="Times New Roman" w:hAnsi="Aptos Narrow" w:cs="Times New Roman"/>
+                <w:b/>
+                <w:bCs/>
+                <w:color w:val="000000"/>
+                <w:kern w:val="0"/>
+                <w:lang w:eastAsia="es-ES_tradnl"/>
+                <w14:ligatures w14:val="none"/>
+              </w:rPr>
+              <w:t>valor artículo (V)</w:t>
+            </w:r>
+          </w:p>
+        </w:tc>
+        <w:tc>
+          <w:tcPr>
+            <w:tcW w:w="1360" w:type="dxa"/>
+            <w:tcBorders>
+              <w:top w:val="nil"/>
+              <w:left w:val="nil"/>
+              <w:bottom w:val="single" w:sz="4" w:space="0" w:color="auto"/>
+              <w:right w:val="single" w:sz="4" w:space="0" w:color="auto"/>
+            </w:tcBorders>
+            <w:shd w:val="clear" w:color="000000" w:fill="DAF2D0"/>
+            <w:noWrap/>
+            <w:vAlign w:val="center"/>
+            <w:hideMark/>
+          </w:tcPr>
+          <w:p>
+            <w:pPr>
+              <w:jc w:val="center"/>
+              <w:rPr>
+                <w:rFonts w:ascii="Aptos Narrow" w:eastAsia="Times New Roman" w:hAnsi="Aptos Narrow" w:cs="Times New Roman"/>
+                <w:color w:val="000000"/>
+                <w:kern w:val="0"/>
+                <w:lang w:eastAsia="es-ES_tradnl"/>
+                <w14:ligatures w14:val="none"/>
+              </w:rPr>
+            </w:pPr>
+            <w:r>
+              <w:rPr>
+                <w:rFonts w:ascii="Aptos Narrow" w:eastAsia="Times New Roman" w:hAnsi="Aptos Narrow" w:cs="Times New Roman"/>
+                <w:color w:val="000000"/>
+                <w:kern w:val="0"/>
+                <w:lang w:eastAsia="es-ES_tradnl"/>
+                <w14:ligatures w14:val="none"/>
+              </w:rPr>
+              <w:t>0 &lt; V</w:t>
+            </w:r>
+          </w:p>
+        </w:tc>
+        <w:tc>
+          <w:tcPr>
+            <w:tcW w:w="1540" w:type="dxa"/>
+            <w:tcBorders>
+              <w:top w:val="nil"/>
+              <w:left w:val="nil"/>
+              <w:bottom w:val="single" w:sz="4" w:space="0" w:color="auto"/>
+              <w:right w:val="single" w:sz="4" w:space="0" w:color="auto"/>
+            </w:tcBorders>
+            <w:shd w:val="clear" w:color="000000" w:fill="DAF2D0"/>
+            <w:vAlign w:val="center"/>
+            <w:hideMark/>
+          </w:tcPr>
+          <w:p>
+            <w:pPr>
+              <w:jc w:val="center"/>
+              <w:rPr>
+                <w:rFonts w:ascii="Aptos Narrow" w:eastAsia="Times New Roman" w:hAnsi="Aptos Narrow" w:cs="Times New Roman"/>
+                <w:color w:val="000000"/>
+                <w:kern w:val="0"/>
+                <w:lang w:eastAsia="es-ES_tradnl"/>
+                <w14:ligatures w14:val="none"/>
+              </w:rPr>
+            </w:pPr>
+            <w:r>
+              <w:rPr>
+                <w:rFonts w:ascii="Aptos Narrow" w:eastAsia="Times New Roman" w:hAnsi="Aptos Narrow" w:cs="Times New Roman"/>
+                <w:color w:val="000000"/>
+                <w:kern w:val="0"/>
+                <w:lang w:eastAsia="es-ES_tradnl"/>
+                <w14:ligatures w14:val="none"/>
+              </w:rPr>
+              <w:t> </w:t>
+            </w:r>
+          </w:p>
+        </w:tc>
+        <w:tc>
+          <w:tcPr>
+            <w:tcW w:w="1678" w:type="dxa"/>
+            <w:tcBorders>
+              <w:top w:val="nil"/>
+              <w:left w:val="nil"/>
+              <w:bottom w:val="single" w:sz="4" w:space="0" w:color="auto"/>
+              <w:right w:val="single" w:sz="4" w:space="0" w:color="auto"/>
+            </w:tcBorders>
+            <w:shd w:val="clear" w:color="000000" w:fill="DAF2D0"/>
+            <w:vAlign w:val="center"/>
+            <w:hideMark/>
+          </w:tcPr>
+          <w:p>
+            <w:pPr>
+              <w:jc w:val="center"/>
+              <w:rPr>
+                <w:rFonts w:ascii="Aptos Narrow" w:eastAsia="Times New Roman" w:hAnsi="Aptos Narrow" w:cs="Times New Roman"/>
+                <w:color w:val="000000"/>
+                <w:kern w:val="0"/>
+                <w:lang w:eastAsia="es-ES_tradnl"/>
+                <w14:ligatures w14:val="none"/>
+              </w:rPr>
+            </w:pPr>
+            <w:r>
+              <w:rPr>
+                <w:rFonts w:ascii="Aptos Narrow" w:eastAsia="Times New Roman" w:hAnsi="Aptos Narrow" w:cs="Times New Roman"/>
+                <w:color w:val="000000"/>
+                <w:kern w:val="0"/>
+                <w:lang w:eastAsia="es-ES_tradnl"/>
+                <w14:ligatures w14:val="none"/>
+              </w:rPr>
+              <w:t>random(</w:t>
+            </w:r>
+            <w:r>
+              <w:rPr>
+                <w:rFonts w:ascii="Aptos Narrow" w:eastAsia="Times New Roman" w:hAnsi="Aptos Narrow" w:cs="Times New Roman"/>
+                <w:color w:val="000000"/>
+                <w:kern w:val="0"/>
+                <w:lang w:eastAsia="es-ES_tradnl"/>
+                <w14:ligatures w14:val="none"/>
+              </w:rPr>
+              <w:t>1</w:t>
+            </w:r>
+            <w:r>
+              <w:rPr>
+                <w:rFonts w:ascii="Aptos Narrow" w:eastAsia="Times New Roman" w:hAnsi="Aptos Narrow" w:cs="Times New Roman"/>
+                <w:color w:val="000000"/>
+                <w:kern w:val="0"/>
+                <w:lang w:eastAsia="es-ES_tradnl"/>
+                <w14:ligatures w14:val="none"/>
+              </w:rPr>
+              <w:t>, 10)</w:t>
+            </w:r>
+          </w:p>
+        </w:tc>
+        <w:tc>
+          <w:tcPr>
+            <w:tcW w:w="1102" w:type="dxa"/>
+            <w:tcBorders>
+              <w:top w:val="nil"/>
+              <w:left w:val="nil"/>
+              <w:bottom w:val="single" w:sz="4" w:space="0" w:color="auto"/>
+              <w:right w:val="single" w:sz="8" w:space="0" w:color="auto"/>
+            </w:tcBorders>
+            <w:shd w:val="clear" w:color="000000" w:fill="DAF2D0"/>
+            <w:noWrap/>
+            <w:vAlign w:val="center"/>
+            <w:hideMark/>
+          </w:tcPr>
+          <w:p>
+            <w:pPr>
+              <w:jc w:val="center"/>
+              <w:rPr>
+                <w:rFonts w:ascii="Aptos Narrow" w:eastAsia="Times New Roman" w:hAnsi="Aptos Narrow" w:cs="Times New Roman"/>
+                <w:color w:val="000000"/>
+                <w:kern w:val="0"/>
+                <w:lang w:eastAsia="es-ES_tradnl"/>
+                <w14:ligatures w14:val="none"/>
+              </w:rPr>
+            </w:pPr>
+            <w:r>
+              <w:rPr>
+                <w:rFonts w:ascii="Aptos Narrow" w:eastAsia="Times New Roman" w:hAnsi="Aptos Narrow" w:cs="Times New Roman"/>
+                <w:color w:val="000000"/>
+                <w:kern w:val="0"/>
+                <w:lang w:eastAsia="es-ES_tradnl"/>
+                <w14:ligatures w14:val="none"/>
+              </w:rPr>
+              <w:t>V1</w:t>
+            </w:r>
+          </w:p>
+        </w:tc>
+      </w:tr>
+      <w:tr>
+        <w:trPr>
+          <w:trHeight w:val="340"/>
+        </w:trPr>
+        <w:tc>
+          <w:tcPr>
+            <w:tcW w:w="2500" w:type="dxa"/>
+            <w:tcBorders>
+              <w:top w:val="nil"/>
+              <w:left w:val="single" w:sz="8" w:space="0" w:color="auto"/>
+              <w:bottom w:val="single" w:sz="4" w:space="0" w:color="auto"/>
+              <w:right w:val="single" w:sz="4" w:space="0" w:color="auto"/>
+            </w:tcBorders>
+            <w:shd w:val="clear" w:color="000000" w:fill="FFFFFF"/>
+            <w:noWrap/>
+            <w:vAlign w:val="center"/>
+            <w:hideMark/>
+          </w:tcPr>
+          <w:p>
+            <w:pPr>
+              <w:jc w:val="center"/>
+              <w:rPr>
+                <w:rFonts w:ascii="Aptos Narrow" w:eastAsia="Times New Roman" w:hAnsi="Aptos Narrow" w:cs="Times New Roman"/>
+                <w:b/>
+                <w:bCs/>
+                <w:color w:val="000000"/>
+                <w:kern w:val="0"/>
+                <w:lang w:eastAsia="es-ES_tradnl"/>
+                <w14:ligatures w14:val="none"/>
+              </w:rPr>
+            </w:pPr>
+            <w:r>
+              <w:rPr>
+                <w:rFonts w:ascii="Aptos Narrow" w:eastAsia="Times New Roman" w:hAnsi="Aptos Narrow" w:cs="Times New Roman"/>
+                <w:b/>
+                <w:bCs/>
+                <w:color w:val="000000"/>
+                <w:kern w:val="0"/>
+                <w:lang w:eastAsia="es-ES_tradnl"/>
+                <w14:ligatures w14:val="none"/>
+              </w:rPr>
+              <w:t> </w:t>
+            </w:r>
+          </w:p>
+        </w:tc>
+        <w:tc>
+          <w:tcPr>
+            <w:tcW w:w="1360" w:type="dxa"/>
+            <w:tcBorders>
+              <w:top w:val="nil"/>
+              <w:left w:val="nil"/>
+              <w:bottom w:val="single" w:sz="4" w:space="0" w:color="auto"/>
+              <w:right w:val="single" w:sz="4" w:space="0" w:color="auto"/>
+            </w:tcBorders>
+            <w:shd w:val="clear" w:color="000000" w:fill="DAF2D0"/>
+            <w:noWrap/>
+            <w:vAlign w:val="center"/>
+            <w:hideMark/>
+          </w:tcPr>
+          <w:p>
+            <w:pPr>
+              <w:jc w:val="center"/>
+              <w:rPr>
+                <w:rFonts w:ascii="Aptos Narrow" w:eastAsia="Times New Roman" w:hAnsi="Aptos Narrow" w:cs="Times New Roman"/>
+                <w:color w:val="000000"/>
+                <w:kern w:val="0"/>
+                <w:lang w:eastAsia="es-ES_tradnl"/>
+                <w14:ligatures w14:val="none"/>
+              </w:rPr>
+            </w:pPr>
+            <w:r>
+              <w:rPr>
+                <w:rFonts w:ascii="Aptos Narrow" w:eastAsia="Times New Roman" w:hAnsi="Aptos Narrow" w:cs="Times New Roman"/>
+                <w:color w:val="000000"/>
+                <w:kern w:val="0"/>
+                <w:lang w:eastAsia="es-ES_tradnl"/>
+                <w14:ligatures w14:val="none"/>
+              </w:rPr>
+              <w:t> </w:t>
+            </w:r>
+          </w:p>
+        </w:tc>
+        <w:tc>
+          <w:tcPr>
+            <w:tcW w:w="1540" w:type="dxa"/>
+            <w:tcBorders>
+              <w:top w:val="nil"/>
+              <w:left w:val="nil"/>
+              <w:bottom w:val="single" w:sz="4" w:space="0" w:color="auto"/>
+              <w:right w:val="single" w:sz="4" w:space="0" w:color="auto"/>
+            </w:tcBorders>
+            <w:shd w:val="clear" w:color="000000" w:fill="FBE2D5"/>
+            <w:vAlign w:val="center"/>
+            <w:hideMark/>
+          </w:tcPr>
+          <w:p>
+            <w:pPr>
+              <w:jc w:val="center"/>
+              <w:rPr>
+                <w:rFonts w:ascii="Aptos Narrow" w:eastAsia="Times New Roman" w:hAnsi="Aptos Narrow" w:cs="Times New Roman"/>
+                <w:color w:val="000000"/>
+                <w:kern w:val="0"/>
+                <w:lang w:eastAsia="es-ES_tradnl"/>
+                <w14:ligatures w14:val="none"/>
+              </w:rPr>
+            </w:pPr>
+            <w:r>
+              <w:rPr>
+                <w:rFonts w:ascii="Aptos Narrow" w:eastAsia="Times New Roman" w:hAnsi="Aptos Narrow" w:cs="Times New Roman"/>
+                <w:color w:val="000000"/>
+                <w:kern w:val="0"/>
+                <w:lang w:eastAsia="es-ES_tradnl"/>
+                <w14:ligatures w14:val="none"/>
+              </w:rPr>
+              <w:t xml:space="preserve">V </w:t>
+            </w:r>
+            <w:r>
+              <w:rPr>
+                <w:rFonts w:ascii="Aptos Narrow" w:eastAsia="Times New Roman" w:hAnsi="Aptos Narrow" w:cs="Times New Roman"/>
+                <w:color w:val="000000"/>
+                <w:kern w:val="0"/>
+                <w:lang w:eastAsia="es-ES_tradnl"/>
+                <w14:ligatures w14:val="none"/>
+              </w:rPr>
+              <w:t>&lt;</w:t>
+            </w:r>
+            <w:r>
+              <w:rPr>
+                <w:rFonts w:ascii="Aptos Narrow" w:eastAsia="Times New Roman" w:hAnsi="Aptos Narrow" w:cs="Times New Roman"/>
+                <w:color w:val="000000"/>
+                <w:kern w:val="0"/>
+                <w:lang w:eastAsia="es-ES_tradnl"/>
+                <w14:ligatures w14:val="none"/>
+              </w:rPr>
+              <w:t xml:space="preserve"> 0</w:t>
+            </w:r>
+          </w:p>
+        </w:tc>
+        <w:tc>
+          <w:tcPr>
+            <w:tcW w:w="1678" w:type="dxa"/>
+            <w:tcBorders>
+              <w:top w:val="nil"/>
+              <w:left w:val="nil"/>
+              <w:bottom w:val="single" w:sz="4" w:space="0" w:color="auto"/>
+              <w:right w:val="single" w:sz="4" w:space="0" w:color="auto"/>
+            </w:tcBorders>
+            <w:shd w:val="clear" w:color="000000" w:fill="FBE2D5"/>
+            <w:vAlign w:val="center"/>
+            <w:hideMark/>
+          </w:tcPr>
+          <w:p>
+            <w:pPr>
+              <w:jc w:val="center"/>
+              <w:rPr>
+                <w:rFonts w:ascii="Aptos Narrow" w:eastAsia="Times New Roman" w:hAnsi="Aptos Narrow" w:cs="Times New Roman"/>
+                <w:color w:val="000000"/>
+                <w:kern w:val="0"/>
+                <w:lang w:eastAsia="es-ES_tradnl"/>
+                <w14:ligatures w14:val="none"/>
+              </w:rPr>
+            </w:pPr>
+            <w:r>
+              <w:rPr>
+                <w:rFonts w:ascii="Aptos Narrow" w:eastAsia="Times New Roman" w:hAnsi="Aptos Narrow" w:cs="Times New Roman"/>
+                <w:color w:val="000000"/>
+                <w:kern w:val="0"/>
+                <w:lang w:eastAsia="es-ES_tradnl"/>
+                <w14:ligatures w14:val="none"/>
+              </w:rPr>
+              <w:t>-3</w:t>
+            </w:r>
+          </w:p>
+        </w:tc>
+        <w:tc>
+          <w:tcPr>
+            <w:tcW w:w="1102" w:type="dxa"/>
+            <w:tcBorders>
+              <w:top w:val="nil"/>
+              <w:left w:val="nil"/>
+              <w:bottom w:val="single" w:sz="4" w:space="0" w:color="auto"/>
+              <w:right w:val="single" w:sz="8" w:space="0" w:color="auto"/>
+            </w:tcBorders>
+            <w:shd w:val="clear" w:color="000000" w:fill="FBE2D5"/>
+            <w:noWrap/>
+            <w:vAlign w:val="center"/>
+            <w:hideMark/>
+          </w:tcPr>
+          <w:p>
+            <w:pPr>
+              <w:jc w:val="center"/>
+              <w:rPr>
+                <w:rFonts w:ascii="Aptos Narrow" w:eastAsia="Times New Roman" w:hAnsi="Aptos Narrow" w:cs="Times New Roman"/>
+                <w:color w:val="000000"/>
+                <w:kern w:val="0"/>
+                <w:lang w:eastAsia="es-ES_tradnl"/>
+                <w14:ligatures w14:val="none"/>
+              </w:rPr>
+            </w:pPr>
+            <w:r>
+              <w:rPr>
+                <w:rFonts w:ascii="Aptos Narrow" w:eastAsia="Times New Roman" w:hAnsi="Aptos Narrow" w:cs="Times New Roman"/>
+                <w:color w:val="000000"/>
+                <w:kern w:val="0"/>
+                <w:lang w:eastAsia="es-ES_tradnl"/>
+                <w14:ligatures w14:val="none"/>
+              </w:rPr>
+              <w:t>V2</w:t>
+            </w:r>
+          </w:p>
+        </w:tc>
+      </w:tr>
+      <w:tr>
+        <w:trPr>
+          <w:trHeight w:val="340"/>
+        </w:trPr>
+        <w:tc>
+          <w:tcPr>
+            <w:tcW w:w="2500" w:type="dxa"/>
+            <w:tcBorders>
+              <w:top w:val="single" w:sz="4" w:space="0" w:color="auto"/>
+              <w:left w:val="single" w:sz="8" w:space="0" w:color="auto"/>
+              <w:bottom w:val="single" w:sz="8" w:space="0" w:color="auto"/>
+              <w:right w:val="single" w:sz="4" w:space="0" w:color="auto"/>
+            </w:tcBorders>
+            <w:shd w:val="clear" w:color="000000" w:fill="FFFFFF"/>
+            <w:noWrap/>
+            <w:vAlign w:val="center"/>
+            <w:hideMark/>
+          </w:tcPr>
+          <w:p>
+            <w:pPr>
+              <w:jc w:val="center"/>
+              <w:rPr>
+                <w:rFonts w:ascii="Aptos Narrow" w:eastAsia="Times New Roman" w:hAnsi="Aptos Narrow" w:cs="Times New Roman"/>
+                <w:b/>
+                <w:bCs/>
+                <w:color w:val="000000"/>
+                <w:kern w:val="0"/>
+                <w:lang w:eastAsia="es-ES_tradnl"/>
+                <w14:ligatures w14:val="none"/>
+              </w:rPr>
+            </w:pPr>
+            <w:r>
+              <w:rPr>
+                <w:rFonts w:ascii="Aptos Narrow" w:eastAsia="Times New Roman" w:hAnsi="Aptos Narrow" w:cs="Times New Roman"/>
+                <w:b/>
+                <w:bCs/>
+                <w:color w:val="000000"/>
+                <w:kern w:val="0"/>
+                <w:lang w:eastAsia="es-ES_tradnl"/>
+                <w14:ligatures w14:val="none"/>
+              </w:rPr>
+              <w:t> </w:t>
+            </w:r>
+          </w:p>
+        </w:tc>
+        <w:tc>
+          <w:tcPr>
+            <w:tcW w:w="1360" w:type="dxa"/>
+            <w:tcBorders>
+              <w:top w:val="single" w:sz="4" w:space="0" w:color="auto"/>
+              <w:left w:val="nil"/>
+              <w:bottom w:val="single" w:sz="8" w:space="0" w:color="auto"/>
+              <w:right w:val="single" w:sz="4" w:space="0" w:color="auto"/>
+            </w:tcBorders>
+            <w:shd w:val="clear" w:color="000000" w:fill="DAF2D0"/>
+            <w:noWrap/>
+            <w:vAlign w:val="center"/>
+            <w:hideMark/>
+          </w:tcPr>
+          <w:p>
+            <w:pPr>
+              <w:jc w:val="center"/>
+              <w:rPr>
+                <w:rFonts w:ascii="Aptos Narrow" w:eastAsia="Times New Roman" w:hAnsi="Aptos Narrow" w:cs="Times New Roman"/>
+                <w:color w:val="000000"/>
+                <w:kern w:val="0"/>
+                <w:lang w:eastAsia="es-ES_tradnl"/>
+                <w14:ligatures w14:val="none"/>
+              </w:rPr>
+            </w:pPr>
+            <w:r>
+              <w:rPr>
+                <w:rFonts w:ascii="Aptos Narrow" w:eastAsia="Times New Roman" w:hAnsi="Aptos Narrow" w:cs="Times New Roman"/>
+                <w:color w:val="000000"/>
+                <w:kern w:val="0"/>
+                <w:lang w:eastAsia="es-ES_tradnl"/>
+                <w14:ligatures w14:val="none"/>
+              </w:rPr>
+              <w:t>V = 0</w:t>
+            </w:r>
+          </w:p>
+        </w:tc>
+        <w:tc>
+          <w:tcPr>
+            <w:tcW w:w="1540" w:type="dxa"/>
+            <w:tcBorders>
+              <w:top w:val="single" w:sz="4" w:space="0" w:color="auto"/>
+              <w:left w:val="nil"/>
+              <w:bottom w:val="single" w:sz="8" w:space="0" w:color="auto"/>
+              <w:right w:val="single" w:sz="4" w:space="0" w:color="auto"/>
+            </w:tcBorders>
+            <w:shd w:val="clear" w:color="000000" w:fill="DAF2D0"/>
+            <w:vAlign w:val="center"/>
+            <w:hideMark/>
+          </w:tcPr>
+          <w:p>
+            <w:pPr>
+              <w:jc w:val="center"/>
+              <w:rPr>
+                <w:rFonts w:ascii="Aptos Narrow" w:eastAsia="Times New Roman" w:hAnsi="Aptos Narrow" w:cs="Times New Roman"/>
+                <w:color w:val="000000"/>
+                <w:kern w:val="0"/>
+                <w:lang w:eastAsia="es-ES_tradnl"/>
+                <w14:ligatures w14:val="none"/>
+              </w:rPr>
+            </w:pPr>
+            <w:r>
+              <w:rPr>
+                <w:rFonts w:ascii="Aptos Narrow" w:eastAsia="Times New Roman" w:hAnsi="Aptos Narrow" w:cs="Times New Roman"/>
+                <w:color w:val="000000"/>
+                <w:kern w:val="0"/>
+                <w:lang w:eastAsia="es-ES_tradnl"/>
+                <w14:ligatures w14:val="none"/>
+              </w:rPr>
+              <w:t> </w:t>
+            </w:r>
+          </w:p>
+        </w:tc>
+        <w:tc>
+          <w:tcPr>
+            <w:tcW w:w="1678" w:type="dxa"/>
+            <w:tcBorders>
+              <w:top w:val="single" w:sz="4" w:space="0" w:color="auto"/>
+              <w:left w:val="nil"/>
+              <w:bottom w:val="single" w:sz="8" w:space="0" w:color="auto"/>
+              <w:right w:val="single" w:sz="4" w:space="0" w:color="auto"/>
+            </w:tcBorders>
+            <w:shd w:val="clear" w:color="000000" w:fill="DAF2D0"/>
+            <w:vAlign w:val="center"/>
+            <w:hideMark/>
+          </w:tcPr>
+          <w:p>
+            <w:pPr>
+              <w:jc w:val="center"/>
+              <w:rPr>
+                <w:rFonts w:ascii="Aptos Narrow" w:eastAsia="Times New Roman" w:hAnsi="Aptos Narrow" w:cs="Times New Roman"/>
+                <w:color w:val="000000"/>
+                <w:kern w:val="0"/>
+                <w:lang w:eastAsia="es-ES_tradnl"/>
+                <w14:ligatures w14:val="none"/>
+              </w:rPr>
+            </w:pPr>
+            <w:r>
+              <w:rPr>
+                <w:rFonts w:ascii="Aptos Narrow" w:eastAsia="Times New Roman" w:hAnsi="Aptos Narrow" w:cs="Times New Roman"/>
+                <w:color w:val="000000"/>
+                <w:kern w:val="0"/>
+                <w:lang w:eastAsia="es-ES_tradnl"/>
+                <w14:ligatures w14:val="none"/>
+              </w:rPr>
+              <w:t>0</w:t>
+            </w:r>
+          </w:p>
+        </w:tc>
+        <w:tc>
+          <w:tcPr>
+            <w:tcW w:w="1102" w:type="dxa"/>
+            <w:tcBorders>
+              <w:top w:val="single" w:sz="4" w:space="0" w:color="auto"/>
+              <w:left w:val="nil"/>
+              <w:bottom w:val="single" w:sz="8" w:space="0" w:color="auto"/>
+              <w:right w:val="single" w:sz="8" w:space="0" w:color="auto"/>
+            </w:tcBorders>
+            <w:shd w:val="clear" w:color="000000" w:fill="DAF2D0"/>
+            <w:noWrap/>
+            <w:vAlign w:val="center"/>
+            <w:hideMark/>
+          </w:tcPr>
+          <w:p>
+            <w:pPr>
+              <w:jc w:val="center"/>
+              <w:rPr>
+                <w:rFonts w:ascii="Aptos Narrow" w:eastAsia="Times New Roman" w:hAnsi="Aptos Narrow" w:cs="Times New Roman"/>
+                <w:color w:val="000000"/>
+                <w:kern w:val="0"/>
+                <w:lang w:eastAsia="es-ES_tradnl"/>
+                <w14:ligatures w14:val="none"/>
+              </w:rPr>
+            </w:pPr>
+            <w:r>
+              <w:rPr>
+                <w:rFonts w:ascii="Aptos Narrow" w:eastAsia="Times New Roman" w:hAnsi="Aptos Narrow" w:cs="Times New Roman"/>
+                <w:color w:val="000000"/>
+                <w:kern w:val="0"/>
+                <w:lang w:eastAsia="es-ES_tradnl"/>
+                <w14:ligatures w14:val="none"/>
+              </w:rPr>
+              <w:t>V3</w:t>
+            </w:r>
+          </w:p>
+        </w:tc>
+      </w:tr>
+    </w:tbl>
+    <w:p/>
+    <w:p>
+      <w:pPr>
         <w:pStyle w:val="Prrafodelista"/>
-        <w:rPr>
-          <w:color w:val="1F3864" w:themeColor="accent1" w:themeShade="80"/>
-        </w:rPr>
-      </w:pPr>
-      <w:r>
-        <w:rPr>
-          <w:color w:val="1F3864" w:themeColor="accent1" w:themeShade="80"/>
-        </w:rPr>
-        <w:t>Para determinar las clases de equivalencia</w:t>
-      </w:r>
-      <w:r>
-        <w:rPr>
-          <w:color w:val="1F3864" w:themeColor="accent1" w:themeShade="80"/>
-        </w:rPr>
-        <w:t xml:space="preserve">, hice subconjuntos de los posibles valores de los atributos de la variable de entrada (mochila), y puesto que uno de ellos es un array de pares </w:t>
-      </w:r>
-      <w:r>
-        <w:rPr>
-          <w:color w:val="1F3864" w:themeColor="accent1" w:themeShade="80"/>
-        </w:rPr>
-        <w:t xml:space="preserve">(valor, peso), </w:t>
-      </w:r>
-      <w:r>
-        <w:rPr>
-          <w:color w:val="1F3864" w:themeColor="accent1" w:themeShade="80"/>
-        </w:rPr>
-        <w:t xml:space="preserve">donde </w:t>
-      </w:r>
-      <w:r>
-        <w:rPr>
-          <w:color w:val="1F3864" w:themeColor="accent1" w:themeShade="80"/>
-        </w:rPr>
-        <w:t xml:space="preserve">cada uno corresponde a un artículo, </w:t>
-      </w:r>
-      <w:r>
-        <w:rPr>
-          <w:color w:val="1F3864" w:themeColor="accent1" w:themeShade="80"/>
-        </w:rPr>
-        <w:t xml:space="preserve">era necesario tener en cuenta, </w:t>
-      </w:r>
-      <w:r>
-        <w:rPr>
-          <w:color w:val="1F3864" w:themeColor="accent1" w:themeShade="80"/>
-        </w:rPr>
-        <w:t>también</w:t>
-      </w:r>
-      <w:r>
-        <w:rPr>
-          <w:color w:val="1F3864" w:themeColor="accent1" w:themeShade="80"/>
-        </w:rPr>
-        <w:t>,</w:t>
-      </w:r>
-      <w:r>
-        <w:rPr>
-          <w:color w:val="1F3864" w:themeColor="accent1" w:themeShade="80"/>
-        </w:rPr>
-        <w:t xml:space="preserve"> estos dos atributos de la clase Artículo</w:t>
-      </w:r>
-      <w:r>
-        <w:rPr>
-          <w:color w:val="1F3864" w:themeColor="accent1" w:themeShade="80"/>
-        </w:rPr>
-        <w:t xml:space="preserve">, así como la longitud del vector. </w:t>
-      </w:r>
-      <w:r>
-        <w:rPr>
-          <w:color w:val="1F3864" w:themeColor="accent1" w:themeShade="80"/>
-        </w:rPr>
-        <w:t xml:space="preserve">He dividido el conjunto de valores que </w:t>
-      </w:r>
-      <w:r>
-        <w:rPr>
-          <w:color w:val="1F3864" w:themeColor="accent1" w:themeShade="80"/>
+        <w:numPr>
+          <w:ilvl w:val="0"/>
+          <w:numId w:val="3"/>
+        </w:numPr>
+        <w:rPr>
+          <w:b/>
+          <w:bCs/>
+          <w:color w:val="1F3864" w:themeColor="accent1" w:themeShade="80"/>
+        </w:rPr>
+      </w:pPr>
+      <w:r>
+        <w:rPr>
+          <w:b/>
+          <w:bCs/>
+          <w:color w:val="1F3864" w:themeColor="accent1" w:themeShade="80"/>
+        </w:rPr>
+        <w:t xml:space="preserve">Identificar </w:t>
+      </w:r>
+      <w:r>
+        <w:rPr>
+          <w:b/>
+          <w:bCs/>
+          <w:color w:val="1F3864" w:themeColor="accent1" w:themeShade="80"/>
+        </w:rPr>
+        <w:t>las restricciones.</w:t>
+      </w:r>
+    </w:p>
+    <w:p>
+      <w:pPr>
+        <w:pStyle w:val="Prrafodelista"/>
+        <w:rPr>
+          <w:color w:val="1F3864" w:themeColor="accent1" w:themeShade="80"/>
+        </w:rPr>
+      </w:pPr>
+      <w:r>
+        <w:rPr>
+          <w:color w:val="1F3864" w:themeColor="accent1" w:themeShade="80"/>
+        </w:rPr>
+        <w:t xml:space="preserve">Las </w:t>
+      </w:r>
+      <w:r>
+        <w:rPr>
+          <w:color w:val="1F3864" w:themeColor="accent1" w:themeShade="80"/>
+        </w:rPr>
+        <w:t>restricciones entre las dimensiones de interés podrían incluir:</w:t>
+      </w:r>
+    </w:p>
+    <w:p>
+      <w:pPr>
+        <w:pStyle w:val="Prrafodelista"/>
+        <w:numPr>
+          <w:ilvl w:val="1"/>
+          <w:numId w:val="3"/>
+        </w:numPr>
+        <w:rPr>
+          <w:color w:val="1F3864" w:themeColor="accent1" w:themeShade="80"/>
+        </w:rPr>
+      </w:pPr>
+      <w:r>
+        <w:rPr>
+          <w:color w:val="1F3864" w:themeColor="accent1" w:themeShade="80"/>
+        </w:rPr>
+        <w:t>Capacidad de la mochila: debe ser un valor positivo</w:t>
+      </w:r>
+      <w:r>
+        <w:rPr>
+          <w:color w:val="1F3864" w:themeColor="accent1" w:themeShade="80"/>
+        </w:rPr>
+        <w:t>. Debe ser lo suficientemente grande como para permitir la colocación de al menos un artículo, de lo contrario, el algoritmo de búsqueda exhaustiva no tendría sentido.</w:t>
+      </w:r>
+    </w:p>
+    <w:p>
+      <w:pPr>
+        <w:pStyle w:val="Prrafodelista"/>
+        <w:numPr>
+          <w:ilvl w:val="1"/>
+          <w:numId w:val="3"/>
+        </w:numPr>
+        <w:rPr>
+          <w:color w:val="1F3864" w:themeColor="accent1" w:themeShade="80"/>
+        </w:rPr>
+      </w:pPr>
+      <w:r>
+        <w:rPr>
+          <w:color w:val="1F3864" w:themeColor="accent1" w:themeShade="80"/>
+        </w:rPr>
+        <w:t>Valor de los artículos:</w:t>
+      </w:r>
+      <w:r>
+        <w:rPr>
+          <w:color w:val="1F3864" w:themeColor="accent1" w:themeShade="80"/>
+        </w:rPr>
+        <w:t xml:space="preserve"> los valores de los artículos deben ser valores no negativos</w:t>
+      </w:r>
+      <w:r>
+        <w:rPr>
+          <w:color w:val="1F3864" w:themeColor="accent1" w:themeShade="80"/>
+        </w:rPr>
+        <w:t>, de lo contrario</w:t>
+      </w:r>
+      <w:r>
+        <w:rPr>
+          <w:color w:val="1F3864" w:themeColor="accent1" w:themeShade="80"/>
+        </w:rPr>
+        <w:t>, invalidaría la necesidad de la búsqueda exhaustiva.</w:t>
+      </w:r>
+    </w:p>
+    <w:p>
+      <w:pPr>
+        <w:pStyle w:val="Prrafodelista"/>
+        <w:numPr>
+          <w:ilvl w:val="1"/>
+          <w:numId w:val="3"/>
+        </w:numPr>
+        <w:rPr>
+          <w:color w:val="1F3864" w:themeColor="accent1" w:themeShade="80"/>
+        </w:rPr>
+      </w:pPr>
+      <w:r>
+        <w:rPr>
+          <w:color w:val="1F3864" w:themeColor="accent1" w:themeShade="80"/>
+        </w:rPr>
+        <w:t>Peso de los artículos: deben ser valores positivos y menores o iguales a la capacidad de la mochila, de lo contrario será imposible seleccionarlos.</w:t>
+      </w:r>
+    </w:p>
+    <w:p>
+      <w:pPr>
+        <w:pStyle w:val="Prrafodelista"/>
+        <w:numPr>
+          <w:ilvl w:val="1"/>
+          <w:numId w:val="3"/>
+        </w:numPr>
+        <w:rPr>
+          <w:color w:val="1F3864" w:themeColor="accent1" w:themeShade="80"/>
+        </w:rPr>
+      </w:pPr>
+      <w:r>
+        <w:rPr>
+          <w:color w:val="1F3864" w:themeColor="accent1" w:themeShade="80"/>
+        </w:rPr>
+        <w:t>Número de artículos: debe ser un valor entero no negativo. Si es cero, entonces no hay necesidad de ejecutar el algoritmo.</w:t>
+      </w:r>
+    </w:p>
+    <w:p>
+      <w:pPr>
+        <w:rPr>
+          <w:color w:val="1F3864" w:themeColor="accent1" w:themeShade="80"/>
+        </w:rPr>
+      </w:pPr>
+    </w:p>
+    <w:p>
+      <w:pPr>
+        <w:pStyle w:val="Prrafodelista"/>
+        <w:numPr>
+          <w:ilvl w:val="0"/>
+          <w:numId w:val="3"/>
+        </w:numPr>
+        <w:rPr>
+          <w:color w:val="1F3864" w:themeColor="accent1" w:themeShade="80"/>
+        </w:rPr>
+      </w:pPr>
+      <w:r>
+        <w:rPr>
+          <w:b/>
+          <w:bCs/>
+          <w:color w:val="1F3864" w:themeColor="accent1" w:themeShade="80"/>
+        </w:rPr>
+        <w:t>Reescribir las restricciones</w:t>
+      </w:r>
+      <w:r>
+        <w:rPr>
+          <w:color w:val="1F3864" w:themeColor="accent1" w:themeShade="80"/>
+        </w:rPr>
+        <w:t>.</w:t>
+      </w:r>
+      <w:r>
+        <w:rPr>
+          <w:color w:val="1F3864" w:themeColor="accent1" w:themeShade="80"/>
+        </w:rPr>
+        <w:t xml:space="preserve"> El objetivo de las siguientes restricciones es que no se evalúe más de un valor no válido en cada test:</w:t>
+      </w:r>
+    </w:p>
+    <w:p>
+      <w:pPr>
+        <w:pStyle w:val="Prrafodelista"/>
+        <w:numPr>
+          <w:ilvl w:val="1"/>
+          <w:numId w:val="3"/>
+        </w:numPr>
+        <w:rPr>
+          <w:rFonts w:eastAsiaTheme="minorEastAsia"/>
+          <w:color w:val="1F3864" w:themeColor="accent1" w:themeShade="80"/>
+        </w:rPr>
+      </w:pPr>
+      <m:oMath>
+        <m:r>
+          <w:rPr>
+            <w:rFonts w:ascii="Cambria Math" w:hAnsi="Cambria Math"/>
+            <w:color w:val="1F3864" w:themeColor="accent1" w:themeShade="80"/>
+          </w:rPr>
+          <m:t>C2→</m:t>
+        </m:r>
+        <m:d>
+          <m:dPr>
+            <m:ctrlPr>
+              <w:rPr>
+                <w:rFonts w:ascii="Cambria Math" w:hAnsi="Cambria Math"/>
+                <w:i/>
+                <w:color w:val="1F3864" w:themeColor="accent1" w:themeShade="80"/>
+              </w:rPr>
+            </m:ctrlPr>
+          </m:dPr>
+          <m:e>
+            <m:r>
+              <w:rPr>
+                <w:rFonts w:ascii="Cambria Math" w:hAnsi="Cambria Math"/>
+                <w:color w:val="1F3864" w:themeColor="accent1" w:themeShade="80"/>
+              </w:rPr>
+              <m:t xml:space="preserve">¬N2 </m:t>
+            </m:r>
+            <m:nary>
+              <m:naryPr>
+                <m:chr m:val="⋀"/>
+                <m:subHide m:val="1"/>
+                <m:supHide m:val="1"/>
+                <m:ctrlPr>
+                  <w:rPr>
+                    <w:rFonts w:ascii="Cambria Math" w:hAnsi="Cambria Math"/>
+                    <w:i/>
+                    <w:color w:val="1F3864" w:themeColor="accent1" w:themeShade="80"/>
+                  </w:rPr>
+                </m:ctrlPr>
+              </m:naryPr>
+              <m:sub/>
+              <m:sup/>
+              <m:e>
+                <m:r>
+                  <w:rPr>
+                    <w:rFonts w:ascii="Cambria Math" w:hAnsi="Cambria Math"/>
+                    <w:color w:val="1F3864" w:themeColor="accent1" w:themeShade="80"/>
+                  </w:rPr>
+                  <m:t xml:space="preserve">¬P2 </m:t>
+                </m:r>
+              </m:e>
+            </m:nary>
+            <m:nary>
+              <m:naryPr>
+                <m:chr m:val="⋀"/>
+                <m:subHide m:val="1"/>
+                <m:supHide m:val="1"/>
+                <m:ctrlPr>
+                  <w:rPr>
+                    <w:rFonts w:ascii="Cambria Math" w:hAnsi="Cambria Math"/>
+                    <w:i/>
+                    <w:color w:val="1F3864" w:themeColor="accent1" w:themeShade="80"/>
+                  </w:rPr>
+                </m:ctrlPr>
+              </m:naryPr>
+              <m:sub/>
+              <m:sup/>
+              <m:e>
+                <m:r>
+                  <w:rPr>
+                    <w:rFonts w:ascii="Cambria Math" w:hAnsi="Cambria Math"/>
+                    <w:color w:val="1F3864" w:themeColor="accent1" w:themeShade="80"/>
+                  </w:rPr>
+                  <m:t xml:space="preserve">¬P3 </m:t>
+                </m:r>
+              </m:e>
+            </m:nary>
+            <m:nary>
+              <m:naryPr>
+                <m:chr m:val="⋀"/>
+                <m:subHide m:val="1"/>
+                <m:supHide m:val="1"/>
+                <m:ctrlPr>
+                  <w:rPr>
+                    <w:rFonts w:ascii="Cambria Math" w:hAnsi="Cambria Math"/>
+                    <w:i/>
+                    <w:color w:val="1F3864" w:themeColor="accent1" w:themeShade="80"/>
+                  </w:rPr>
+                </m:ctrlPr>
+              </m:naryPr>
+              <m:sub/>
+              <m:sup/>
+              <m:e>
+                <m:r>
+                  <w:rPr>
+                    <w:rFonts w:ascii="Cambria Math" w:hAnsi="Cambria Math"/>
+                    <w:color w:val="1F3864" w:themeColor="accent1" w:themeShade="80"/>
+                  </w:rPr>
+                  <m:t>¬V2</m:t>
+                </m:r>
+              </m:e>
+            </m:nary>
+          </m:e>
+        </m:d>
+      </m:oMath>
+    </w:p>
+    <w:p>
+      <w:pPr>
+        <w:pStyle w:val="Prrafodelista"/>
+        <w:numPr>
+          <w:ilvl w:val="1"/>
+          <w:numId w:val="3"/>
+        </w:numPr>
+        <w:rPr>
+          <w:color w:val="1F3864" w:themeColor="accent1" w:themeShade="80"/>
+        </w:rPr>
+      </w:pPr>
+      <m:oMath>
+        <m:r>
+          <w:rPr>
+            <w:rFonts w:ascii="Cambria Math" w:hAnsi="Cambria Math"/>
+            <w:color w:val="1F3864" w:themeColor="accent1" w:themeShade="80"/>
+          </w:rPr>
+          <m:t xml:space="preserve">N2→(¬C2 </m:t>
+        </m:r>
+        <m:nary>
+          <m:naryPr>
+            <m:chr m:val="⋀"/>
+            <m:subHide m:val="1"/>
+            <m:supHide m:val="1"/>
+            <m:ctrlPr>
+              <w:rPr>
+                <w:rFonts w:ascii="Cambria Math" w:hAnsi="Cambria Math"/>
+                <w:i/>
+                <w:color w:val="1F3864" w:themeColor="accent1" w:themeShade="80"/>
+              </w:rPr>
+            </m:ctrlPr>
+          </m:naryPr>
+          <m:sub/>
+          <m:sup/>
+          <m:e>
+            <m:r>
+              <w:rPr>
+                <w:rFonts w:ascii="Cambria Math" w:hAnsi="Cambria Math"/>
+                <w:color w:val="1F3864" w:themeColor="accent1" w:themeShade="80"/>
+              </w:rPr>
+              <m:t xml:space="preserve">¬P2 </m:t>
+            </m:r>
+          </m:e>
+        </m:nary>
+        <m:nary>
+          <m:naryPr>
+            <m:chr m:val="⋀"/>
+            <m:subHide m:val="1"/>
+            <m:supHide m:val="1"/>
+            <m:ctrlPr>
+              <w:rPr>
+                <w:rFonts w:ascii="Cambria Math" w:hAnsi="Cambria Math"/>
+                <w:i/>
+                <w:color w:val="1F3864" w:themeColor="accent1" w:themeShade="80"/>
+              </w:rPr>
+            </m:ctrlPr>
+          </m:naryPr>
+          <m:sub/>
+          <m:sup/>
+          <m:e>
+            <m:r>
+              <w:rPr>
+                <w:rFonts w:ascii="Cambria Math" w:hAnsi="Cambria Math"/>
+                <w:color w:val="1F3864" w:themeColor="accent1" w:themeShade="80"/>
+              </w:rPr>
+              <m:t xml:space="preserve">¬P3 </m:t>
+            </m:r>
+          </m:e>
+        </m:nary>
+        <m:nary>
+          <m:naryPr>
+            <m:chr m:val="⋀"/>
+            <m:subHide m:val="1"/>
+            <m:supHide m:val="1"/>
+            <m:ctrlPr>
+              <w:rPr>
+                <w:rFonts w:ascii="Cambria Math" w:hAnsi="Cambria Math"/>
+                <w:i/>
+                <w:color w:val="1F3864" w:themeColor="accent1" w:themeShade="80"/>
+              </w:rPr>
+            </m:ctrlPr>
+          </m:naryPr>
+          <m:sub/>
+          <m:sup/>
+          <m:e>
+            <m:r>
+              <w:rPr>
+                <w:rFonts w:ascii="Cambria Math" w:hAnsi="Cambria Math"/>
+                <w:color w:val="1F3864" w:themeColor="accent1" w:themeShade="80"/>
+              </w:rPr>
+              <m:t>¬V2</m:t>
+            </m:r>
+          </m:e>
+        </m:nary>
+        <m:r>
+          <w:rPr>
+            <w:rFonts w:ascii="Cambria Math" w:hAnsi="Cambria Math"/>
+            <w:color w:val="1F3864" w:themeColor="accent1" w:themeShade="80"/>
+          </w:rPr>
+          <m:t>)</m:t>
+        </m:r>
+      </m:oMath>
+    </w:p>
+    <w:p>
+      <w:pPr>
+        <w:pStyle w:val="Prrafodelista"/>
+        <w:numPr>
+          <w:ilvl w:val="1"/>
+          <w:numId w:val="3"/>
+        </w:numPr>
+        <w:rPr>
+          <w:color w:val="1F3864" w:themeColor="accent1" w:themeShade="80"/>
+        </w:rPr>
+      </w:pPr>
+      <m:oMath>
+        <m:r>
+          <w:rPr>
+            <w:rFonts w:ascii="Cambria Math" w:hAnsi="Cambria Math"/>
+            <w:color w:val="1F3864" w:themeColor="accent1" w:themeShade="80"/>
+          </w:rPr>
+          <m:t xml:space="preserve">P2→(¬N2 </m:t>
+        </m:r>
+        <m:nary>
+          <m:naryPr>
+            <m:chr m:val="⋀"/>
+            <m:subHide m:val="1"/>
+            <m:supHide m:val="1"/>
+            <m:ctrlPr>
+              <w:rPr>
+                <w:rFonts w:ascii="Cambria Math" w:hAnsi="Cambria Math"/>
+                <w:i/>
+                <w:color w:val="1F3864" w:themeColor="accent1" w:themeShade="80"/>
+              </w:rPr>
+            </m:ctrlPr>
+          </m:naryPr>
+          <m:sub/>
+          <m:sup/>
+          <m:e>
+            <m:r>
+              <w:rPr>
+                <w:rFonts w:ascii="Cambria Math" w:hAnsi="Cambria Math"/>
+                <w:color w:val="1F3864" w:themeColor="accent1" w:themeShade="80"/>
+              </w:rPr>
+              <m:t xml:space="preserve">¬C2 </m:t>
+            </m:r>
+          </m:e>
+        </m:nary>
+        <m:nary>
+          <m:naryPr>
+            <m:chr m:val="⋀"/>
+            <m:subHide m:val="1"/>
+            <m:supHide m:val="1"/>
+            <m:ctrlPr>
+              <w:rPr>
+                <w:rFonts w:ascii="Cambria Math" w:hAnsi="Cambria Math"/>
+                <w:i/>
+                <w:color w:val="1F3864" w:themeColor="accent1" w:themeShade="80"/>
+              </w:rPr>
+            </m:ctrlPr>
+          </m:naryPr>
+          <m:sub/>
+          <m:sup/>
+          <m:e>
+            <m:r>
+              <w:rPr>
+                <w:rFonts w:ascii="Cambria Math" w:hAnsi="Cambria Math"/>
+                <w:color w:val="1F3864" w:themeColor="accent1" w:themeShade="80"/>
+              </w:rPr>
+              <m:t xml:space="preserve">¬P3 </m:t>
+            </m:r>
+          </m:e>
+        </m:nary>
+        <m:nary>
+          <m:naryPr>
+            <m:chr m:val="⋀"/>
+            <m:subHide m:val="1"/>
+            <m:supHide m:val="1"/>
+            <m:ctrlPr>
+              <w:rPr>
+                <w:rFonts w:ascii="Cambria Math" w:hAnsi="Cambria Math"/>
+                <w:i/>
+                <w:color w:val="1F3864" w:themeColor="accent1" w:themeShade="80"/>
+              </w:rPr>
+            </m:ctrlPr>
+          </m:naryPr>
+          <m:sub/>
+          <m:sup/>
+          <m:e>
+            <m:r>
+              <w:rPr>
+                <w:rFonts w:ascii="Cambria Math" w:hAnsi="Cambria Math"/>
+                <w:color w:val="1F3864" w:themeColor="accent1" w:themeShade="80"/>
+              </w:rPr>
+              <m:t>¬V2</m:t>
+            </m:r>
+          </m:e>
+        </m:nary>
+        <m:r>
+          <w:rPr>
+            <w:rFonts w:ascii="Cambria Math" w:hAnsi="Cambria Math"/>
+            <w:color w:val="1F3864" w:themeColor="accent1" w:themeShade="80"/>
+          </w:rPr>
+          <m:t>)</m:t>
+        </m:r>
+      </m:oMath>
+    </w:p>
+    <w:p>
+      <w:pPr>
+        <w:pStyle w:val="Prrafodelista"/>
+        <w:numPr>
+          <w:ilvl w:val="1"/>
+          <w:numId w:val="3"/>
+        </w:numPr>
+        <w:rPr>
+          <w:color w:val="1F3864" w:themeColor="accent1" w:themeShade="80"/>
+        </w:rPr>
+      </w:pPr>
+      <m:oMath>
+        <m:r>
+          <w:rPr>
+            <w:rFonts w:ascii="Cambria Math" w:hAnsi="Cambria Math"/>
+            <w:color w:val="1F3864" w:themeColor="accent1" w:themeShade="80"/>
+          </w:rPr>
+          <m:t xml:space="preserve">P3→(¬N2 </m:t>
+        </m:r>
+        <m:nary>
+          <m:naryPr>
+            <m:chr m:val="⋀"/>
+            <m:subHide m:val="1"/>
+            <m:supHide m:val="1"/>
+            <m:ctrlPr>
+              <w:rPr>
+                <w:rFonts w:ascii="Cambria Math" w:hAnsi="Cambria Math"/>
+                <w:i/>
+                <w:color w:val="1F3864" w:themeColor="accent1" w:themeShade="80"/>
+              </w:rPr>
+            </m:ctrlPr>
+          </m:naryPr>
+          <m:sub/>
+          <m:sup/>
+          <m:e>
+            <m:r>
+              <w:rPr>
+                <w:rFonts w:ascii="Cambria Math" w:hAnsi="Cambria Math"/>
+                <w:color w:val="1F3864" w:themeColor="accent1" w:themeShade="80"/>
+              </w:rPr>
+              <m:t xml:space="preserve">¬P2 </m:t>
+            </m:r>
+          </m:e>
+        </m:nary>
+        <m:nary>
+          <m:naryPr>
+            <m:chr m:val="⋀"/>
+            <m:subHide m:val="1"/>
+            <m:supHide m:val="1"/>
+            <m:ctrlPr>
+              <w:rPr>
+                <w:rFonts w:ascii="Cambria Math" w:hAnsi="Cambria Math"/>
+                <w:i/>
+                <w:color w:val="1F3864" w:themeColor="accent1" w:themeShade="80"/>
+              </w:rPr>
+            </m:ctrlPr>
+          </m:naryPr>
+          <m:sub/>
+          <m:sup/>
+          <m:e>
+            <m:r>
+              <w:rPr>
+                <w:rFonts w:ascii="Cambria Math" w:hAnsi="Cambria Math"/>
+                <w:color w:val="1F3864" w:themeColor="accent1" w:themeShade="80"/>
+              </w:rPr>
+              <m:t xml:space="preserve">¬C2 </m:t>
+            </m:r>
+          </m:e>
+        </m:nary>
+        <m:nary>
+          <m:naryPr>
+            <m:chr m:val="⋀"/>
+            <m:subHide m:val="1"/>
+            <m:supHide m:val="1"/>
+            <m:ctrlPr>
+              <w:rPr>
+                <w:rFonts w:ascii="Cambria Math" w:hAnsi="Cambria Math"/>
+                <w:i/>
+                <w:color w:val="1F3864" w:themeColor="accent1" w:themeShade="80"/>
+              </w:rPr>
+            </m:ctrlPr>
+          </m:naryPr>
+          <m:sub/>
+          <m:sup/>
+          <m:e>
+            <m:r>
+              <w:rPr>
+                <w:rFonts w:ascii="Cambria Math" w:hAnsi="Cambria Math"/>
+                <w:color w:val="1F3864" w:themeColor="accent1" w:themeShade="80"/>
+              </w:rPr>
+              <m:t>¬V2</m:t>
+            </m:r>
+          </m:e>
+        </m:nary>
+        <m:r>
+          <w:rPr>
+            <w:rFonts w:ascii="Cambria Math" w:hAnsi="Cambria Math"/>
+            <w:color w:val="1F3864" w:themeColor="accent1" w:themeShade="80"/>
+          </w:rPr>
+          <m:t>)</m:t>
+        </m:r>
+      </m:oMath>
+    </w:p>
+    <w:p>
+      <w:pPr>
+        <w:pStyle w:val="Prrafodelista"/>
+        <w:numPr>
+          <w:ilvl w:val="1"/>
+          <w:numId w:val="3"/>
+        </w:numPr>
+        <w:rPr>
+          <w:color w:val="1F3864" w:themeColor="accent1" w:themeShade="80"/>
+        </w:rPr>
+      </w:pPr>
+      <m:oMath>
+        <m:r>
+          <w:rPr>
+            <w:rFonts w:ascii="Cambria Math" w:hAnsi="Cambria Math"/>
+            <w:color w:val="1F3864" w:themeColor="accent1" w:themeShade="80"/>
+          </w:rPr>
+          <m:t xml:space="preserve">V2→(¬N2 </m:t>
+        </m:r>
+        <m:nary>
+          <m:naryPr>
+            <m:chr m:val="⋀"/>
+            <m:subHide m:val="1"/>
+            <m:supHide m:val="1"/>
+            <m:ctrlPr>
+              <w:rPr>
+                <w:rFonts w:ascii="Cambria Math" w:hAnsi="Cambria Math"/>
+                <w:i/>
+                <w:color w:val="1F3864" w:themeColor="accent1" w:themeShade="80"/>
+              </w:rPr>
+            </m:ctrlPr>
+          </m:naryPr>
+          <m:sub/>
+          <m:sup/>
+          <m:e>
+            <m:r>
+              <w:rPr>
+                <w:rFonts w:ascii="Cambria Math" w:hAnsi="Cambria Math"/>
+                <w:color w:val="1F3864" w:themeColor="accent1" w:themeShade="80"/>
+              </w:rPr>
+              <m:t xml:space="preserve">¬P2 </m:t>
+            </m:r>
+          </m:e>
+        </m:nary>
+        <m:nary>
+          <m:naryPr>
+            <m:chr m:val="⋀"/>
+            <m:subHide m:val="1"/>
+            <m:supHide m:val="1"/>
+            <m:ctrlPr>
+              <w:rPr>
+                <w:rFonts w:ascii="Cambria Math" w:hAnsi="Cambria Math"/>
+                <w:i/>
+                <w:color w:val="1F3864" w:themeColor="accent1" w:themeShade="80"/>
+              </w:rPr>
+            </m:ctrlPr>
+          </m:naryPr>
+          <m:sub/>
+          <m:sup/>
+          <m:e>
+            <m:r>
+              <w:rPr>
+                <w:rFonts w:ascii="Cambria Math" w:hAnsi="Cambria Math"/>
+                <w:color w:val="1F3864" w:themeColor="accent1" w:themeShade="80"/>
+              </w:rPr>
+              <m:t xml:space="preserve">¬P3 </m:t>
+            </m:r>
+          </m:e>
+        </m:nary>
+        <m:nary>
+          <m:naryPr>
+            <m:chr m:val="⋀"/>
+            <m:subHide m:val="1"/>
+            <m:supHide m:val="1"/>
+            <m:ctrlPr>
+              <w:rPr>
+                <w:rFonts w:ascii="Cambria Math" w:hAnsi="Cambria Math"/>
+                <w:i/>
+                <w:color w:val="1F3864" w:themeColor="accent1" w:themeShade="80"/>
+              </w:rPr>
+            </m:ctrlPr>
+          </m:naryPr>
+          <m:sub/>
+          <m:sup/>
+          <m:e>
+            <m:r>
+              <w:rPr>
+                <w:rFonts w:ascii="Cambria Math" w:hAnsi="Cambria Math"/>
+                <w:color w:val="1F3864" w:themeColor="accent1" w:themeShade="80"/>
+              </w:rPr>
+              <m:t>¬C2</m:t>
+            </m:r>
+          </m:e>
+        </m:nary>
+        <m:r>
+          <w:rPr>
+            <w:rFonts w:ascii="Cambria Math" w:hAnsi="Cambria Math"/>
+            <w:color w:val="1F3864" w:themeColor="accent1" w:themeShade="80"/>
+          </w:rPr>
+          <m:t>)</m:t>
+        </m:r>
+      </m:oMath>
+    </w:p>
+    <w:p>
+      <w:pPr>
+        <w:rPr>
+          <w:color w:val="1F3864" w:themeColor="accent1" w:themeShade="80"/>
+        </w:rPr>
+      </w:pPr>
+    </w:p>
+    <w:p>
+      <w:pPr>
+        <w:rPr>
+          <w:color w:val="1F3864" w:themeColor="accent1" w:themeShade="80"/>
+        </w:rPr>
+      </w:pPr>
+    </w:p>
+    <w:p>
+      <w:pPr>
+        <w:pStyle w:val="Prrafodelista"/>
+        <w:numPr>
+          <w:ilvl w:val="1"/>
+          <w:numId w:val="1"/>
+        </w:numPr>
+        <w:outlineLvl w:val="1"/>
+        <w:rPr>
+          <w:b/>
+          <w:bCs/>
+          <w:color w:val="262626" w:themeColor="text1" w:themeTint="D9"/>
+        </w:rPr>
+      </w:pPr>
+      <w:bookmarkStart w:id="2" w:name="_Toc164959820"/>
+      <w:r>
+        <w:rPr>
+          <w:b/>
+          <w:bCs/>
+          <w:color w:val="262626" w:themeColor="text1" w:themeTint="D9"/>
         </w:rPr>
         <w:lastRenderedPageBreak/>
-        <w:t xml:space="preserve">puede tomar la variable capacidad en </w:t>
-      </w:r>
-      <w:r>
-        <w:rPr>
-          <w:color w:val="1F3864" w:themeColor="accent1" w:themeShade="80"/>
-        </w:rPr>
-        <w:t>cuatro</w:t>
-      </w:r>
-      <w:r>
-        <w:rPr>
-          <w:color w:val="1F3864" w:themeColor="accent1" w:themeShade="80"/>
-        </w:rPr>
-        <w:t xml:space="preserve"> subconjuntos (</w:t>
-      </w:r>
-      <w:r>
-        <w:rPr>
-          <w:color w:val="1F3864" w:themeColor="accent1" w:themeShade="80"/>
-        </w:rPr>
-        <w:t>capacidad&gt;0, capacidad=0</w:t>
-      </w:r>
-      <w:r>
-        <w:rPr>
-          <w:color w:val="1F3864" w:themeColor="accent1" w:themeShade="80"/>
-        </w:rPr>
-        <w:t xml:space="preserve">, capacidad&lt;0 y capacidad sin especificar), </w:t>
-      </w:r>
-      <w:r>
-        <w:rPr>
-          <w:color w:val="1F3864" w:themeColor="accent1" w:themeShade="80"/>
-        </w:rPr>
-        <w:t xml:space="preserve">la variable valor en dos subconjuntos (valor&gt;=0 y valor&lt;0), la variable peso </w:t>
-      </w:r>
-      <w:r>
-        <w:rPr>
-          <w:color w:val="1F3864" w:themeColor="accent1" w:themeShade="80"/>
-        </w:rPr>
-        <w:t>en dos subconjuntos (peso&gt;0, peso&lt;=0) y el número de artículos en dos subconjuntos (</w:t>
-      </w:r>
-      <w:r>
-        <w:rPr>
-          <w:color w:val="1F3864" w:themeColor="accent1" w:themeShade="80"/>
-        </w:rPr>
-        <w:t>longitud&gt;0 y longitud=0).</w:t>
-      </w:r>
-    </w:p>
-    <w:p>
+        <w:t>Especificación ACTS de los valores de prueba.</w:t>
+      </w:r>
+      <w:bookmarkEnd w:id="2"/>
+    </w:p>
+    <w:p>
+      <w:pPr>
+        <w:outlineLvl w:val="1"/>
+        <w:rPr>
+          <w:b/>
+          <w:bCs/>
+          <w:color w:val="262626" w:themeColor="text1" w:themeTint="D9"/>
+        </w:rPr>
+      </w:pPr>
+    </w:p>
+    <w:p>
+      <w:pPr>
+        <w:rPr>
+          <w:color w:val="1F3864" w:themeColor="accent1" w:themeShade="80"/>
+        </w:rPr>
+      </w:pPr>
+      <w:r>
+        <w:rPr>
+          <w:color w:val="1F3864" w:themeColor="accent1" w:themeShade="80"/>
+        </w:rPr>
+        <w:t>He obtenido los dos juegos de pruebas alternativos</w:t>
+      </w:r>
+      <w:r>
+        <w:rPr>
+          <w:color w:val="1F3864" w:themeColor="accent1" w:themeShade="80"/>
+        </w:rPr>
+        <w:t xml:space="preserve"> como indica el enunciado, y los he exportado en formato csv (JP1-output.csv y JP</w:t>
+      </w:r>
+      <w:r>
+        <w:rPr>
+          <w:color w:val="1F3864" w:themeColor="accent1" w:themeShade="80"/>
+        </w:rPr>
+        <w:t>2</w:t>
+      </w:r>
+      <w:r>
+        <w:rPr>
+          <w:color w:val="1F3864" w:themeColor="accent1" w:themeShade="80"/>
+        </w:rPr>
+        <w:t>-output.csv)</w:t>
+      </w:r>
+      <w:r>
+        <w:rPr>
+          <w:color w:val="1F3864" w:themeColor="accent1" w:themeShade="80"/>
+        </w:rPr>
+        <w:t xml:space="preserve"> con el fin de </w:t>
+      </w:r>
+      <w:r>
+        <w:rPr>
+          <w:color w:val="1F3864" w:themeColor="accent1" w:themeShade="80"/>
+        </w:rPr>
+        <w:t>usarlos</w:t>
+      </w:r>
+      <w:r>
+        <w:rPr>
+          <w:color w:val="1F3864" w:themeColor="accent1" w:themeShade="80"/>
+        </w:rPr>
+        <w:t xml:space="preserve"> en los test con la librería Pandas de Python.</w:t>
+      </w:r>
+    </w:p>
+    <w:p>
+      <w:pPr>
+        <w:rPr>
+          <w:color w:val="1F3864" w:themeColor="accent1" w:themeShade="80"/>
+        </w:rPr>
+      </w:pPr>
+    </w:p>
+    <w:p>
+      <w:pPr>
+        <w:pStyle w:val="Prrafodelista"/>
+        <w:numPr>
+          <w:ilvl w:val="0"/>
+          <w:numId w:val="7"/>
+        </w:numPr>
+        <w:rPr>
+          <w:color w:val="1F3864" w:themeColor="accent1" w:themeShade="80"/>
+        </w:rPr>
+      </w:pPr>
+      <w:r>
+        <w:rPr>
+          <w:b/>
+          <w:bCs/>
+          <w:color w:val="1F3864" w:themeColor="accent1" w:themeShade="80"/>
+        </w:rPr>
+        <w:t>Para JP1 y t=1</w:t>
+      </w:r>
+      <w:r>
+        <w:rPr>
+          <w:color w:val="1F3864" w:themeColor="accent1" w:themeShade="80"/>
+        </w:rPr>
+        <w:t>:</w:t>
+      </w:r>
+      <w:r>
+        <w:rPr>
+          <w:color w:val="1F3864" w:themeColor="accent1" w:themeShade="80"/>
+        </w:rPr>
+        <w:t xml:space="preserve"> Utilizando ACTS con interfaz </w:t>
+      </w:r>
+      <w:r>
+        <w:rPr>
+          <w:color w:val="1F3864" w:themeColor="accent1" w:themeShade="80"/>
+        </w:rPr>
+        <w:t>gráfica obtenemos el siguiente test set.</w:t>
+      </w:r>
+      <w:r>
+        <w:rPr>
+          <w:color w:val="1F3864" w:themeColor="accent1" w:themeShade="80"/>
+        </w:rPr>
+        <w:t xml:space="preserve"> Tenemos en cuenta las restricciones especificadas en el apartado anterior</w:t>
+      </w:r>
+      <w:r>
+        <w:rPr>
+          <w:color w:val="1F3864" w:themeColor="accent1" w:themeShade="80"/>
+        </w:rPr>
+        <w:t>.</w:t>
+      </w:r>
+    </w:p>
+    <w:p>
+      <w:pPr>
+        <w:rPr>
+          <w:color w:val="1F3864" w:themeColor="accent1" w:themeShade="80"/>
+        </w:rPr>
+      </w:pPr>
+    </w:p>
+    <w:p>
+      <w:pPr>
+        <w:pStyle w:val="Prrafodelista"/>
+        <w:rPr>
+          <w:color w:val="1F3864" w:themeColor="accent1" w:themeShade="80"/>
+        </w:rPr>
+      </w:pPr>
       <w:r>
         <w:rPr>
           <w:noProof/>
+          <w:color w:val="1F3864" w:themeColor="accent1" w:themeShade="80"/>
         </w:rPr>
         <w:drawing>
-          <wp:anchor distT="0" distB="0" distL="114300" distR="114300" simplePos="0" relativeHeight="251658240" behindDoc="1" locked="0" layoutInCell="1" allowOverlap="1" wp14:anchorId="1A646770" wp14:editId="1F0517E7">
-            <wp:simplePos x="0" y="0"/>
-            <wp:positionH relativeFrom="column">
-              <wp:posOffset>-461645</wp:posOffset>
-            </wp:positionH>
-            <wp:positionV relativeFrom="paragraph">
-              <wp:posOffset>182880</wp:posOffset>
-            </wp:positionV>
-            <wp:extent cx="6487885" cy="3082966"/>
-            <wp:effectExtent l="0" t="0" r="1905" b="3175"/>
-            <wp:wrapNone/>
-            <wp:docPr id="2092234184" name="Imagen 1"/>
+          <wp:inline distT="0" distB="0" distL="0" distR="0" wp14:anchorId="42787A72" wp14:editId="1D386CA8">
+            <wp:extent cx="5400040" cy="5059045"/>
+            <wp:effectExtent l="0" t="0" r="0" b="0"/>
+            <wp:docPr id="1234516501" name="Imagen 1"/>
             <wp:cNvGraphicFramePr>
               <a:graphicFrameLocks xmlns:a="http://schemas.openxmlformats.org/drawingml/2006/main" noChangeAspect="1"/>
             </wp:cNvGraphicFramePr>
@@ -1740,17 +5275,11 @@
               <a:graphicData uri="http://schemas.openxmlformats.org/drawingml/2006/picture">
                 <pic:pic xmlns:pic="http://schemas.openxmlformats.org/drawingml/2006/picture">
                   <pic:nvPicPr>
-                    <pic:cNvPr id="2092234184" name=""/>
+                    <pic:cNvPr id="1234516501" name=""/>
                     <pic:cNvPicPr/>
                   </pic:nvPicPr>
                   <pic:blipFill>
-                    <a:blip r:embed="rId6" cstate="print">
-                      <a:extLst>
-                        <a:ext uri="{28A0092B-C50C-407E-A947-70E740481C1C}">
-                          <a14:useLocalDpi xmlns:a14="http://schemas.microsoft.com/office/drawing/2010/main" val="0"/>
-                        </a:ext>
-                      </a:extLst>
-                    </a:blip>
+                    <a:blip r:embed="rId6"/>
                     <a:stretch>
                       <a:fillRect/>
                     </a:stretch>
@@ -1758,7 +5287,7 @@
                   <pic:spPr>
                     <a:xfrm>
                       <a:off x="0" y="0"/>
-                      <a:ext cx="6487885" cy="3082966"/>
+                      <a:ext cx="5400040" cy="5059045"/>
                     </a:xfrm>
                     <a:prstGeom prst="rect">
                       <a:avLst/>
@@ -1767,61 +5296,112 @@
                 </pic:pic>
               </a:graphicData>
             </a:graphic>
-            <wp14:sizeRelH relativeFrom="page">
-              <wp14:pctWidth>0</wp14:pctWidth>
-            </wp14:sizeRelH>
-            <wp14:sizeRelV relativeFrom="page">
-              <wp14:pctHeight>0</wp14:pctHeight>
-            </wp14:sizeRelV>
-          </wp:anchor>
+          </wp:inline>
         </w:drawing>
       </w:r>
     </w:p>
-    <w:p/>
-    <w:p/>
-    <w:p/>
-    <w:p/>
-    <w:p/>
-    <w:p/>
-    <w:p/>
-    <w:p/>
-    <w:p/>
-    <w:p/>
-    <w:p/>
-    <w:p/>
-    <w:p/>
-    <w:p/>
-    <w:p/>
-    <w:p/>
-    <w:p/>
+    <w:p>
+      <w:pPr>
+        <w:rPr>
+          <w:color w:val="1F3864" w:themeColor="accent1" w:themeShade="80"/>
+        </w:rPr>
+      </w:pPr>
+    </w:p>
+    <w:p>
+      <w:pPr>
+        <w:rPr>
+          <w:color w:val="1F3864" w:themeColor="accent1" w:themeShade="80"/>
+        </w:rPr>
+      </w:pPr>
+    </w:p>
+    <w:p>
+      <w:pPr>
+        <w:rPr>
+          <w:color w:val="1F3864" w:themeColor="accent1" w:themeShade="80"/>
+        </w:rPr>
+      </w:pPr>
+    </w:p>
+    <w:p>
+      <w:pPr>
+        <w:rPr>
+          <w:color w:val="1F3864" w:themeColor="accent1" w:themeShade="80"/>
+        </w:rPr>
+      </w:pPr>
+    </w:p>
+    <w:p>
+      <w:pPr>
+        <w:rPr>
+          <w:color w:val="1F3864" w:themeColor="accent1" w:themeShade="80"/>
+        </w:rPr>
+      </w:pPr>
+    </w:p>
+    <w:p>
+      <w:pPr>
+        <w:rPr>
+          <w:color w:val="1F3864" w:themeColor="accent1" w:themeShade="80"/>
+        </w:rPr>
+      </w:pPr>
+    </w:p>
+    <w:p>
+      <w:pPr>
+        <w:rPr>
+          <w:color w:val="1F3864" w:themeColor="accent1" w:themeShade="80"/>
+        </w:rPr>
+      </w:pPr>
+    </w:p>
+    <w:p>
+      <w:pPr>
+        <w:rPr>
+          <w:color w:val="1F3864" w:themeColor="accent1" w:themeShade="80"/>
+        </w:rPr>
+      </w:pPr>
+    </w:p>
+    <w:p>
+      <w:pPr>
+        <w:rPr>
+          <w:color w:val="1F3864" w:themeColor="accent1" w:themeShade="80"/>
+        </w:rPr>
+      </w:pPr>
+    </w:p>
+    <w:p>
+      <w:pPr>
+        <w:rPr>
+          <w:color w:val="1F3864" w:themeColor="accent1" w:themeShade="80"/>
+        </w:rPr>
+      </w:pPr>
+    </w:p>
+    <w:p>
+      <w:pPr>
+        <w:rPr>
+          <w:color w:val="1F3864" w:themeColor="accent1" w:themeShade="80"/>
+        </w:rPr>
+      </w:pPr>
+    </w:p>
     <w:p>
       <w:pPr>
         <w:pStyle w:val="Prrafodelista"/>
         <w:numPr>
           <w:ilvl w:val="0"/>
-          <w:numId w:val="3"/>
+          <w:numId w:val="7"/>
         </w:numPr>
         <w:rPr>
-          <w:b/>
-          <w:bCs/>
-          <w:color w:val="1F3864" w:themeColor="accent1" w:themeShade="80"/>
-        </w:rPr>
-      </w:pPr>
-      <w:r>
-        <w:rPr>
-          <w:b/>
-          <w:bCs/>
-          <w:color w:val="1F3864" w:themeColor="accent1" w:themeShade="80"/>
-        </w:rPr>
-        <w:t xml:space="preserve">Identificar </w:t>
-      </w:r>
-      <w:r>
-        <w:rPr>
-          <w:b/>
-          <w:bCs/>
-          <w:color w:val="1F3864" w:themeColor="accent1" w:themeShade="80"/>
-        </w:rPr>
-        <w:t>las restricciones.</w:t>
+          <w:color w:val="1F3864" w:themeColor="accent1" w:themeShade="80"/>
+        </w:rPr>
+      </w:pPr>
+      <w:r>
+        <w:rPr>
+          <w:b/>
+          <w:bCs/>
+          <w:color w:val="1F3864" w:themeColor="accent1" w:themeShade="80"/>
+        </w:rPr>
+        <w:lastRenderedPageBreak/>
+        <w:t>Para JP1 y t=2</w:t>
+      </w:r>
+      <w:r>
+        <w:rPr>
+          <w:color w:val="1F3864" w:themeColor="accent1" w:themeShade="80"/>
+        </w:rPr>
+        <w:t>:</w:t>
       </w:r>
     </w:p>
     <w:p>
@@ -1833,23 +5413,60 @@
       </w:pPr>
       <w:r>
         <w:rPr>
-          <w:color w:val="1F3864" w:themeColor="accent1" w:themeShade="80"/>
-        </w:rPr>
-        <w:t xml:space="preserve">Las </w:t>
-      </w:r>
-      <w:r>
-        <w:rPr>
-          <w:color w:val="1F3864" w:themeColor="accent1" w:themeShade="80"/>
-        </w:rPr>
-        <w:t>restricciones entre las dimensiones de interés podrían incluir:</w:t>
-      </w:r>
+          <w:noProof/>
+          <w:color w:val="1F3864" w:themeColor="accent1" w:themeShade="80"/>
+        </w:rPr>
+        <w:drawing>
+          <wp:inline distT="0" distB="0" distL="0" distR="0" wp14:anchorId="51859E27" wp14:editId="27B0C57C">
+            <wp:extent cx="4841181" cy="5264727"/>
+            <wp:effectExtent l="0" t="0" r="0" b="0"/>
+            <wp:docPr id="405605722" name="Imagen 1"/>
+            <wp:cNvGraphicFramePr>
+              <a:graphicFrameLocks xmlns:a="http://schemas.openxmlformats.org/drawingml/2006/main" noChangeAspect="1"/>
+            </wp:cNvGraphicFramePr>
+            <a:graphic xmlns:a="http://schemas.openxmlformats.org/drawingml/2006/main">
+              <a:graphicData uri="http://schemas.openxmlformats.org/drawingml/2006/picture">
+                <pic:pic xmlns:pic="http://schemas.openxmlformats.org/drawingml/2006/picture">
+                  <pic:nvPicPr>
+                    <pic:cNvPr id="405605722" name=""/>
+                    <pic:cNvPicPr/>
+                  </pic:nvPicPr>
+                  <pic:blipFill>
+                    <a:blip r:embed="rId7"/>
+                    <a:stretch>
+                      <a:fillRect/>
+                    </a:stretch>
+                  </pic:blipFill>
+                  <pic:spPr>
+                    <a:xfrm>
+                      <a:off x="0" y="0"/>
+                      <a:ext cx="4864051" cy="5289598"/>
+                    </a:xfrm>
+                    <a:prstGeom prst="rect">
+                      <a:avLst/>
+                    </a:prstGeom>
+                  </pic:spPr>
+                </pic:pic>
+              </a:graphicData>
+            </a:graphic>
+          </wp:inline>
+        </w:drawing>
+      </w:r>
+    </w:p>
+    <w:p>
+      <w:pPr>
+        <w:pStyle w:val="Prrafodelista"/>
+        <w:rPr>
+          <w:color w:val="1F3864" w:themeColor="accent1" w:themeShade="80"/>
+        </w:rPr>
+      </w:pPr>
     </w:p>
     <w:p>
       <w:pPr>
         <w:pStyle w:val="Prrafodelista"/>
         <w:numPr>
-          <w:ilvl w:val="1"/>
-          <w:numId w:val="3"/>
+          <w:ilvl w:val="0"/>
+          <w:numId w:val="7"/>
         </w:numPr>
         <w:rPr>
           <w:color w:val="1F3864" w:themeColor="accent1" w:themeShade="80"/>
@@ -1857,23 +5474,80 @@
       </w:pPr>
       <w:r>
         <w:rPr>
-          <w:color w:val="1F3864" w:themeColor="accent1" w:themeShade="80"/>
-        </w:rPr>
-        <w:t>Capacidad de la mochila: debe ser un valor positivo</w:t>
-      </w:r>
-      <w:r>
-        <w:rPr>
-          <w:color w:val="1F3864" w:themeColor="accent1" w:themeShade="80"/>
-        </w:rPr>
-        <w:t>. Debe ser lo suficientemente grande como para permitir la colocación de al menos un artículo, de lo contrario, el algoritmo de búsqueda exhaustiva no tendría sentido.</w:t>
+          <w:b/>
+          <w:bCs/>
+          <w:color w:val="1F3864" w:themeColor="accent1" w:themeShade="80"/>
+        </w:rPr>
+        <w:t>Para JP2 y t=1</w:t>
+      </w:r>
+      <w:r>
+        <w:rPr>
+          <w:color w:val="1F3864" w:themeColor="accent1" w:themeShade="80"/>
+        </w:rPr>
+        <w:t>:</w:t>
+      </w:r>
+      <w:r>
+        <w:rPr>
+          <w:color w:val="1F3864" w:themeColor="accent1" w:themeShade="80"/>
+        </w:rPr>
+        <w:t xml:space="preserve"> Para JP2 no tenemos en cuenta los valores no válidos, por tanto eliminamos C2, N2, P2, P3 y V2.</w:t>
+      </w:r>
+    </w:p>
+    <w:p>
+      <w:pPr>
+        <w:pStyle w:val="Prrafodelista"/>
+        <w:rPr>
+          <w:color w:val="1F3864" w:themeColor="accent1" w:themeShade="80"/>
+        </w:rPr>
+      </w:pPr>
+      <w:r>
+        <w:rPr>
+          <w:noProof/>
+          <w:color w:val="1F3864" w:themeColor="accent1" w:themeShade="80"/>
+        </w:rPr>
+        <w:drawing>
+          <wp:inline distT="0" distB="0" distL="0" distR="0" wp14:anchorId="4723E436" wp14:editId="610C5F73">
+            <wp:extent cx="4932219" cy="2830342"/>
+            <wp:effectExtent l="0" t="0" r="0" b="1905"/>
+            <wp:docPr id="1094595755" name="Imagen 1"/>
+            <wp:cNvGraphicFramePr>
+              <a:graphicFrameLocks xmlns:a="http://schemas.openxmlformats.org/drawingml/2006/main" noChangeAspect="1"/>
+            </wp:cNvGraphicFramePr>
+            <a:graphic xmlns:a="http://schemas.openxmlformats.org/drawingml/2006/main">
+              <a:graphicData uri="http://schemas.openxmlformats.org/drawingml/2006/picture">
+                <pic:pic xmlns:pic="http://schemas.openxmlformats.org/drawingml/2006/picture">
+                  <pic:nvPicPr>
+                    <pic:cNvPr id="1094595755" name=""/>
+                    <pic:cNvPicPr/>
+                  </pic:nvPicPr>
+                  <pic:blipFill>
+                    <a:blip r:embed="rId8"/>
+                    <a:stretch>
+                      <a:fillRect/>
+                    </a:stretch>
+                  </pic:blipFill>
+                  <pic:spPr>
+                    <a:xfrm>
+                      <a:off x="0" y="0"/>
+                      <a:ext cx="5018428" cy="2879813"/>
+                    </a:xfrm>
+                    <a:prstGeom prst="rect">
+                      <a:avLst/>
+                    </a:prstGeom>
+                  </pic:spPr>
+                </pic:pic>
+              </a:graphicData>
+            </a:graphic>
+          </wp:inline>
+        </w:drawing>
       </w:r>
     </w:p>
     <w:p>
       <w:pPr>
         <w:pStyle w:val="Prrafodelista"/>
         <w:numPr>
-          <w:ilvl w:val="1"/>
-          <w:numId w:val="3"/>
+          <w:ilvl w:val="0"/>
+          <w:numId w:val="7"/>
         </w:numPr>
         <w:rPr>
           <w:color w:val="1F3864" w:themeColor="accent1" w:themeShade="80"/>
@@ -1881,35 +5555,114 @@
       </w:pPr>
       <w:r>
         <w:rPr>
-          <w:color w:val="1F3864" w:themeColor="accent1" w:themeShade="80"/>
-        </w:rPr>
-        <w:t>Valor de los artículos:</w:t>
-      </w:r>
-      <w:r>
-        <w:rPr>
-          <w:color w:val="1F3864" w:themeColor="accent1" w:themeShade="80"/>
-        </w:rPr>
-        <w:t xml:space="preserve"> los valores de los artículos deben ser valores no negativos</w:t>
-      </w:r>
-      <w:r>
-        <w:rPr>
-          <w:color w:val="1F3864" w:themeColor="accent1" w:themeShade="80"/>
-        </w:rPr>
-        <w:t>, de lo contrario</w:t>
-      </w:r>
-      <w:r>
-        <w:rPr>
-          <w:color w:val="1F3864" w:themeColor="accent1" w:themeShade="80"/>
-        </w:rPr>
-        <w:t>, invalidaría la necesidad de la búsqueda exhaustiva.</w:t>
+          <w:b/>
+          <w:bCs/>
+          <w:color w:val="1F3864" w:themeColor="accent1" w:themeShade="80"/>
+        </w:rPr>
+        <w:lastRenderedPageBreak/>
+        <w:t>Para JP2 y t=2</w:t>
+      </w:r>
+      <w:r>
+        <w:rPr>
+          <w:color w:val="1F3864" w:themeColor="accent1" w:themeShade="80"/>
+        </w:rPr>
+        <w:t>:</w:t>
+      </w:r>
+    </w:p>
+    <w:p>
+      <w:pPr>
+        <w:pStyle w:val="Prrafodelista"/>
+        <w:rPr>
+          <w:color w:val="1F3864" w:themeColor="accent1" w:themeShade="80"/>
+        </w:rPr>
+      </w:pPr>
+      <w:r>
+        <w:rPr>
+          <w:noProof/>
+          <w:color w:val="1F3864" w:themeColor="accent1" w:themeShade="80"/>
+        </w:rPr>
+        <w:drawing>
+          <wp:inline distT="0" distB="0" distL="0" distR="0" wp14:anchorId="4F4AC05E" wp14:editId="73141EBA">
+            <wp:extent cx="5400040" cy="3355975"/>
+            <wp:effectExtent l="0" t="0" r="0" b="0"/>
+            <wp:docPr id="132635054" name="Imagen 1"/>
+            <wp:cNvGraphicFramePr>
+              <a:graphicFrameLocks xmlns:a="http://schemas.openxmlformats.org/drawingml/2006/main" noChangeAspect="1"/>
+            </wp:cNvGraphicFramePr>
+            <a:graphic xmlns:a="http://schemas.openxmlformats.org/drawingml/2006/main">
+              <a:graphicData uri="http://schemas.openxmlformats.org/drawingml/2006/picture">
+                <pic:pic xmlns:pic="http://schemas.openxmlformats.org/drawingml/2006/picture">
+                  <pic:nvPicPr>
+                    <pic:cNvPr id="132635054" name=""/>
+                    <pic:cNvPicPr/>
+                  </pic:nvPicPr>
+                  <pic:blipFill>
+                    <a:blip r:embed="rId9"/>
+                    <a:stretch>
+                      <a:fillRect/>
+                    </a:stretch>
+                  </pic:blipFill>
+                  <pic:spPr>
+                    <a:xfrm>
+                      <a:off x="0" y="0"/>
+                      <a:ext cx="5400040" cy="3355975"/>
+                    </a:xfrm>
+                    <a:prstGeom prst="rect">
+                      <a:avLst/>
+                    </a:prstGeom>
+                  </pic:spPr>
+                </pic:pic>
+              </a:graphicData>
+            </a:graphic>
+          </wp:inline>
+        </w:drawing>
+      </w:r>
+    </w:p>
+    <w:p>
+      <w:pPr>
+        <w:rPr>
+          <w:color w:val="1F3864" w:themeColor="accent1" w:themeShade="80"/>
+        </w:rPr>
+      </w:pPr>
+    </w:p>
+    <w:p>
+      <w:pPr>
+        <w:rPr>
+          <w:color w:val="1F3864" w:themeColor="accent1" w:themeShade="80"/>
+        </w:rPr>
+      </w:pPr>
+      <w:r>
+        <w:rPr>
+          <w:color w:val="1F3864" w:themeColor="accent1" w:themeShade="80"/>
+        </w:rPr>
+        <w:t xml:space="preserve">La </w:t>
+      </w:r>
+      <w:r>
+        <w:rPr>
+          <w:color w:val="1F3864" w:themeColor="accent1" w:themeShade="80"/>
+        </w:rPr>
+        <w:t>diferencia principal entra JP1 y JP2 radica en cómo manejan los casos de valores inválidos. JP1 los incluye en los casos de prueba generados, lo que permite probar cómo responde el programa a estas situaciones. Por otro lado, JP2 los excluye y se enfoca en probar el comportamiento normal del programa, con la expectativa de que cualquier valor invalido genere una excepción.</w:t>
+      </w:r>
+    </w:p>
+    <w:p>
+      <w:pPr>
+        <w:rPr>
+          <w:color w:val="1F3864" w:themeColor="accent1" w:themeShade="80"/>
+        </w:rPr>
+      </w:pPr>
+      <w:r>
+        <w:rPr>
+          <w:color w:val="1F3864" w:themeColor="accent1" w:themeShade="80"/>
+        </w:rPr>
+        <w:t>Las implicaciones prácticas de estas diferencias son:</w:t>
       </w:r>
     </w:p>
     <w:p>
       <w:pPr>
         <w:pStyle w:val="Prrafodelista"/>
         <w:numPr>
-          <w:ilvl w:val="1"/>
-          <w:numId w:val="3"/>
+          <w:ilvl w:val="0"/>
+          <w:numId w:val="4"/>
         </w:numPr>
         <w:rPr>
           <w:color w:val="1F3864" w:themeColor="accent1" w:themeShade="80"/>
@@ -1919,15 +5672,15 @@
         <w:rPr>
           <w:color w:val="1F3864" w:themeColor="accent1" w:themeShade="80"/>
         </w:rPr>
-        <w:t>Peso de los artículos: deben ser valores positivos y menores o iguales a la capacidad de la mochila, de lo contrario será imposible seleccionarlos.</w:t>
+        <w:t xml:space="preserve">JP1 ayuda a identificar posibles fallos o vulnerabilidades en el programa cuando se enfrenta a entradas inesperadas o inválidas. </w:t>
       </w:r>
     </w:p>
     <w:p>
       <w:pPr>
         <w:pStyle w:val="Prrafodelista"/>
         <w:numPr>
-          <w:ilvl w:val="1"/>
-          <w:numId w:val="3"/>
+          <w:ilvl w:val="0"/>
+          <w:numId w:val="4"/>
         </w:numPr>
         <w:rPr>
           <w:color w:val="1F3864" w:themeColor="accent1" w:themeShade="80"/>
@@ -1937,8 +5690,120 @@
         <w:rPr>
           <w:color w:val="1F3864" w:themeColor="accent1" w:themeShade="80"/>
         </w:rPr>
-        <w:t>Número de artículos: debe ser un valor entero no negativo. Si es cero, entonces no hay necesidad de ejecutar el algoritmo.</w:t>
-      </w:r>
+        <w:t>JP2 se centra en garantizar que el programa se comporte correctamente bajo condiciones normales, asumiendo que cualquier entrada inválida</w:t>
+      </w:r>
+      <w:r>
+        <w:rPr>
+          <w:color w:val="1F3864" w:themeColor="accent1" w:themeShade="80"/>
+        </w:rPr>
+        <w:t xml:space="preserve"> será manejada adecuadamente mediante excepciones u otro mecanismo de detección de errores.</w:t>
+      </w:r>
+    </w:p>
+    <w:p>
+      <w:pPr>
+        <w:pStyle w:val="Prrafodelista"/>
+        <w:numPr>
+          <w:ilvl w:val="0"/>
+          <w:numId w:val="4"/>
+        </w:numPr>
+        <w:rPr>
+          <w:color w:val="1F3864" w:themeColor="accent1" w:themeShade="80"/>
+        </w:rPr>
+      </w:pPr>
+      <w:r>
+        <w:rPr>
+          <w:color w:val="1F3864" w:themeColor="accent1" w:themeShade="80"/>
+        </w:rPr>
+        <w:t>Combinados, JP1 y JP2 proporcionan una cobertura completa de las diferentes situaciones de entrada y ayudan a garantizar la robustez y fiabilidad del algoritmo de búsqueda exhaustiva</w:t>
+      </w:r>
+      <w:r>
+        <w:rPr>
+          <w:color w:val="1F3864" w:themeColor="accent1" w:themeShade="80"/>
+        </w:rPr>
+        <w:t xml:space="preserve"> ante una amplia gama de escenarios.</w:t>
+      </w:r>
+    </w:p>
+    <w:p>
+      <w:pPr>
+        <w:rPr>
+          <w:color w:val="1F3864" w:themeColor="accent1" w:themeShade="80"/>
+        </w:rPr>
+      </w:pPr>
+    </w:p>
+    <w:p>
+      <w:pPr>
+        <w:rPr>
+          <w:color w:val="1F3864" w:themeColor="accent1" w:themeShade="80"/>
+        </w:rPr>
+      </w:pPr>
+      <w:r>
+        <w:rPr>
+          <w:color w:val="1F3864" w:themeColor="accent1" w:themeShade="80"/>
+        </w:rPr>
+        <w:t xml:space="preserve">Generamos entonces </w:t>
+      </w:r>
+      <w:r>
+        <w:rPr>
+          <w:color w:val="1F3864" w:themeColor="accent1" w:themeShade="80"/>
+        </w:rPr>
+        <w:t>un archivo csv de cada juego de pruebas alternativo para utilizarlo en Python con la librería pandas.</w:t>
+      </w:r>
+    </w:p>
+    <w:p>
+      <w:pPr>
+        <w:rPr>
+          <w:color w:val="1F3864" w:themeColor="accent1" w:themeShade="80"/>
+        </w:rPr>
+      </w:pPr>
+    </w:p>
+    <w:p>
+      <w:pPr>
+        <w:rPr>
+          <w:color w:val="1F3864" w:themeColor="accent1" w:themeShade="80"/>
+        </w:rPr>
+      </w:pPr>
+    </w:p>
+    <w:p>
+      <w:pPr>
+        <w:rPr>
+          <w:color w:val="1F3864" w:themeColor="accent1" w:themeShade="80"/>
+        </w:rPr>
+      </w:pPr>
+    </w:p>
+    <w:p>
+      <w:pPr>
+        <w:rPr>
+          <w:color w:val="1F3864" w:themeColor="accent1" w:themeShade="80"/>
+        </w:rPr>
+      </w:pPr>
+    </w:p>
+    <w:p>
+      <w:pPr>
+        <w:rPr>
+          <w:color w:val="1F3864" w:themeColor="accent1" w:themeShade="80"/>
+        </w:rPr>
+      </w:pPr>
+    </w:p>
+    <w:p>
+      <w:pPr>
+        <w:rPr>
+          <w:color w:val="1F3864" w:themeColor="accent1" w:themeShade="80"/>
+        </w:rPr>
+      </w:pPr>
+    </w:p>
+    <w:p>
+      <w:pPr>
+        <w:rPr>
+          <w:color w:val="1F3864" w:themeColor="accent1" w:themeShade="80"/>
+        </w:rPr>
+      </w:pPr>
+    </w:p>
+    <w:p>
+      <w:pPr>
+        <w:rPr>
+          <w:color w:val="1F3864" w:themeColor="accent1" w:themeShade="80"/>
+        </w:rPr>
+      </w:pPr>
     </w:p>
     <w:p>
       <w:pPr>
@@ -1961,103 +5826,2791 @@
           <w:color w:val="262626" w:themeColor="text1" w:themeTint="D9"/>
         </w:rPr>
       </w:pPr>
-      <w:bookmarkStart w:id="2" w:name="_Toc164959820"/>
+      <w:bookmarkStart w:id="3" w:name="_Toc164959821"/>
       <w:r>
         <w:rPr>
           <w:b/>
           <w:bCs/>
           <w:color w:val="262626" w:themeColor="text1" w:themeTint="D9"/>
         </w:rPr>
-        <w:t>Especificación ACTS de los valores de prueba.</w:t>
-      </w:r>
-      <w:bookmarkEnd w:id="2"/>
-    </w:p>
-    <w:p>
-      <w:pPr>
-        <w:rPr>
-          <w:color w:val="1F3864" w:themeColor="accent1" w:themeShade="80"/>
-        </w:rPr>
-      </w:pPr>
-      <w:r>
-        <w:rPr>
-          <w:color w:val="1F3864" w:themeColor="accent1" w:themeShade="80"/>
-        </w:rPr>
-        <w:t>He obtenido los dos juegos de pruebas alternativos</w:t>
-      </w:r>
-      <w:r>
-        <w:rPr>
-          <w:color w:val="1F3864" w:themeColor="accent1" w:themeShade="80"/>
-        </w:rPr>
-        <w:t xml:space="preserve"> como indica el enunciado, y los he exportado en formato csv (JP1-output.csv y JP</w:t>
-      </w:r>
-      <w:r>
-        <w:rPr>
-          <w:color w:val="1F3864" w:themeColor="accent1" w:themeShade="80"/>
+        <w:lastRenderedPageBreak/>
+        <w:t>Pruebas de unidades con pytest</w:t>
+      </w:r>
+      <w:bookmarkEnd w:id="3"/>
+    </w:p>
+    <w:p>
+      <w:pPr>
+        <w:outlineLvl w:val="1"/>
+        <w:rPr>
+          <w:b/>
+          <w:bCs/>
+          <w:color w:val="262626" w:themeColor="text1" w:themeTint="D9"/>
+        </w:rPr>
+      </w:pPr>
+    </w:p>
+    <w:p>
+      <w:pPr>
+        <w:outlineLvl w:val="1"/>
+        <w:rPr>
+          <w:color w:val="1F3864" w:themeColor="accent1" w:themeShade="80"/>
+        </w:rPr>
+      </w:pPr>
+      <w:r>
+        <w:rPr>
+          <w:color w:val="1F3864" w:themeColor="accent1" w:themeShade="80"/>
+        </w:rPr>
+        <w:t xml:space="preserve">Para la implementación de los test, es necesario interpretar el fichero csv para cada juego de pruebas y asignar los valores correctos </w:t>
+      </w:r>
+      <w:r>
+        <w:rPr>
+          <w:color w:val="1F3864" w:themeColor="accent1" w:themeShade="80"/>
+        </w:rPr>
+        <w:t>para cada caso de test. Para ello, he implementado una función que asigna el valor correcto para cada</w:t>
+      </w:r>
+      <w:r>
+        <w:rPr>
+          <w:color w:val="1F3864" w:themeColor="accent1" w:themeShade="80"/>
+        </w:rPr>
+        <w:t xml:space="preserve"> identificador de valor. La función es la siguiente:</w:t>
+      </w:r>
+    </w:p>
+    <w:p>
+      <w:pPr>
+        <w:outlineLvl w:val="1"/>
+        <w:rPr>
+          <w:color w:val="1F3864" w:themeColor="accent1" w:themeShade="80"/>
+        </w:rPr>
+      </w:pPr>
+    </w:p>
+    <w:p>
+      <w:pPr>
+        <w:autoSpaceDE w:val="0"/>
+        <w:autoSpaceDN w:val="0"/>
+        <w:adjustRightInd w:val="0"/>
+        <w:rPr>
+          <w:rFonts w:ascii="Menlo" w:hAnsi="Menlo" w:cs="Menlo"/>
+          <w:b/>
+          <w:bCs/>
+          <w:color w:val="9BA2B1"/>
+          <w:kern w:val="0"/>
+          <w:sz w:val="21"/>
+          <w:szCs w:val="21"/>
+          <w:lang w:val="es-ES_tradnl"/>
+        </w:rPr>
+      </w:pPr>
+      <w:r>
+        <w:rPr>
+          <w:rFonts w:ascii="Menlo" w:hAnsi="Menlo" w:cs="Menlo"/>
+          <w:b/>
+          <w:bCs/>
+          <w:color w:val="B85DD5"/>
+          <w:kern w:val="0"/>
+          <w:sz w:val="21"/>
+          <w:szCs w:val="21"/>
+          <w:lang w:val="es-ES_tradnl"/>
+        </w:rPr>
+        <w:t>def</w:t>
+      </w:r>
+      <w:r>
+        <w:rPr>
+          <w:rFonts w:ascii="Menlo" w:hAnsi="Menlo" w:cs="Menlo"/>
+          <w:b/>
+          <w:bCs/>
+          <w:color w:val="9BA2B1"/>
+          <w:kern w:val="0"/>
+          <w:sz w:val="21"/>
+          <w:szCs w:val="21"/>
+          <w:lang w:val="es-ES_tradnl"/>
+        </w:rPr>
+        <w:t xml:space="preserve"> </w:t>
+      </w:r>
+      <w:r>
+        <w:rPr>
+          <w:rFonts w:ascii="Menlo" w:hAnsi="Menlo" w:cs="Menlo"/>
+          <w:b/>
+          <w:bCs/>
+          <w:color w:val="519DEB"/>
+          <w:kern w:val="0"/>
+          <w:sz w:val="21"/>
+          <w:szCs w:val="21"/>
+          <w:lang w:val="es-ES_tradnl"/>
+        </w:rPr>
+        <w:t>genera_valores</w:t>
+      </w:r>
+      <w:r>
+        <w:rPr>
+          <w:rFonts w:ascii="Menlo" w:hAnsi="Menlo" w:cs="Menlo"/>
+          <w:b/>
+          <w:bCs/>
+          <w:color w:val="9BA2B1"/>
+          <w:kern w:val="0"/>
+          <w:sz w:val="21"/>
+          <w:szCs w:val="21"/>
+          <w:lang w:val="es-ES_tradnl"/>
+        </w:rPr>
+        <w:t>(</w:t>
+      </w:r>
+      <w:r>
+        <w:rPr>
+          <w:rFonts w:ascii="Menlo" w:hAnsi="Menlo" w:cs="Menlo"/>
+          <w:b/>
+          <w:bCs/>
+          <w:i/>
+          <w:iCs/>
+          <w:color w:val="D65562"/>
+          <w:kern w:val="0"/>
+          <w:sz w:val="21"/>
+          <w:szCs w:val="21"/>
+          <w:lang w:val="es-ES_tradnl"/>
+        </w:rPr>
+        <w:t>id</w:t>
+      </w:r>
+      <w:r>
+        <w:rPr>
+          <w:rFonts w:ascii="Menlo" w:hAnsi="Menlo" w:cs="Menlo"/>
+          <w:b/>
+          <w:bCs/>
+          <w:color w:val="9BA2B1"/>
+          <w:kern w:val="0"/>
+          <w:sz w:val="21"/>
+          <w:szCs w:val="21"/>
+          <w:lang w:val="es-ES_tradnl"/>
+        </w:rPr>
+        <w:t>):</w:t>
+      </w:r>
+    </w:p>
+    <w:p>
+      <w:pPr>
+        <w:autoSpaceDE w:val="0"/>
+        <w:autoSpaceDN w:val="0"/>
+        <w:adjustRightInd w:val="0"/>
+        <w:rPr>
+          <w:rFonts w:ascii="Menlo" w:hAnsi="Menlo" w:cs="Menlo"/>
+          <w:b/>
+          <w:bCs/>
+          <w:color w:val="9BA2B1"/>
+          <w:kern w:val="0"/>
+          <w:sz w:val="21"/>
+          <w:szCs w:val="21"/>
+          <w:lang w:val="es-ES_tradnl"/>
+        </w:rPr>
+      </w:pPr>
+      <w:r>
+        <w:rPr>
+          <w:rFonts w:ascii="Menlo" w:hAnsi="Menlo" w:cs="Menlo"/>
+          <w:b/>
+          <w:bCs/>
+          <w:color w:val="9BA2B1"/>
+          <w:kern w:val="0"/>
+          <w:sz w:val="21"/>
+          <w:szCs w:val="21"/>
+          <w:lang w:val="es-ES_tradnl"/>
+        </w:rPr>
+        <w:t xml:space="preserve">    </w:t>
+      </w:r>
+      <w:r>
+        <w:rPr>
+          <w:rFonts w:ascii="Menlo" w:hAnsi="Menlo" w:cs="Menlo"/>
+          <w:b/>
+          <w:bCs/>
+          <w:color w:val="B85DD5"/>
+          <w:kern w:val="0"/>
+          <w:sz w:val="21"/>
+          <w:szCs w:val="21"/>
+          <w:lang w:val="es-ES_tradnl"/>
+        </w:rPr>
+        <w:t>if</w:t>
+      </w:r>
+      <w:r>
+        <w:rPr>
+          <w:rFonts w:ascii="Menlo" w:hAnsi="Menlo" w:cs="Menlo"/>
+          <w:b/>
+          <w:bCs/>
+          <w:color w:val="9BA2B1"/>
+          <w:kern w:val="0"/>
+          <w:sz w:val="21"/>
+          <w:szCs w:val="21"/>
+          <w:lang w:val="es-ES_tradnl"/>
+        </w:rPr>
+        <w:t xml:space="preserve"> </w:t>
+      </w:r>
+      <w:r>
+        <w:rPr>
+          <w:rFonts w:ascii="Menlo" w:hAnsi="Menlo" w:cs="Menlo"/>
+          <w:b/>
+          <w:bCs/>
+          <w:i/>
+          <w:iCs/>
+          <w:color w:val="D65562"/>
+          <w:kern w:val="0"/>
+          <w:sz w:val="21"/>
+          <w:szCs w:val="21"/>
+          <w:lang w:val="es-ES_tradnl"/>
+        </w:rPr>
+        <w:t>id</w:t>
+      </w:r>
+      <w:r>
+        <w:rPr>
+          <w:rFonts w:ascii="Menlo" w:hAnsi="Menlo" w:cs="Menlo"/>
+          <w:b/>
+          <w:bCs/>
+          <w:color w:val="9BA2B1"/>
+          <w:kern w:val="0"/>
+          <w:sz w:val="21"/>
+          <w:szCs w:val="21"/>
+          <w:lang w:val="es-ES_tradnl"/>
+        </w:rPr>
+        <w:t xml:space="preserve"> </w:t>
+      </w:r>
+      <w:r>
+        <w:rPr>
+          <w:rFonts w:ascii="Menlo" w:hAnsi="Menlo" w:cs="Menlo"/>
+          <w:b/>
+          <w:bCs/>
+          <w:color w:val="48A8B5"/>
+          <w:kern w:val="0"/>
+          <w:sz w:val="21"/>
+          <w:szCs w:val="21"/>
+          <w:lang w:val="es-ES_tradnl"/>
+        </w:rPr>
+        <w:t>==</w:t>
+      </w:r>
+      <w:r>
+        <w:rPr>
+          <w:rFonts w:ascii="Menlo" w:hAnsi="Menlo" w:cs="Menlo"/>
+          <w:b/>
+          <w:bCs/>
+          <w:color w:val="9BA2B1"/>
+          <w:kern w:val="0"/>
+          <w:sz w:val="21"/>
+          <w:szCs w:val="21"/>
+          <w:lang w:val="es-ES_tradnl"/>
+        </w:rPr>
+        <w:t xml:space="preserve"> </w:t>
+      </w:r>
+      <w:r>
+        <w:rPr>
+          <w:rFonts w:ascii="Menlo" w:hAnsi="Menlo" w:cs="Menlo"/>
+          <w:b/>
+          <w:bCs/>
+          <w:color w:val="88B966"/>
+          <w:kern w:val="0"/>
+          <w:sz w:val="21"/>
+          <w:szCs w:val="21"/>
+          <w:lang w:val="es-ES_tradnl"/>
+        </w:rPr>
+        <w:t>"C1"</w:t>
+      </w:r>
+      <w:r>
+        <w:rPr>
+          <w:rFonts w:ascii="Menlo" w:hAnsi="Menlo" w:cs="Menlo"/>
+          <w:b/>
+          <w:bCs/>
+          <w:color w:val="9BA2B1"/>
+          <w:kern w:val="0"/>
+          <w:sz w:val="21"/>
+          <w:szCs w:val="21"/>
+          <w:lang w:val="es-ES_tradnl"/>
+        </w:rPr>
+        <w:t>:</w:t>
+      </w:r>
+    </w:p>
+    <w:p>
+      <w:pPr>
+        <w:autoSpaceDE w:val="0"/>
+        <w:autoSpaceDN w:val="0"/>
+        <w:adjustRightInd w:val="0"/>
+        <w:rPr>
+          <w:rFonts w:ascii="Menlo" w:hAnsi="Menlo" w:cs="Menlo"/>
+          <w:b/>
+          <w:bCs/>
+          <w:color w:val="9BA2B1"/>
+          <w:kern w:val="0"/>
+          <w:sz w:val="21"/>
+          <w:szCs w:val="21"/>
+          <w:lang w:val="es-ES_tradnl"/>
+        </w:rPr>
+      </w:pPr>
+      <w:r>
+        <w:rPr>
+          <w:rFonts w:ascii="Menlo" w:hAnsi="Menlo" w:cs="Menlo"/>
+          <w:b/>
+          <w:bCs/>
+          <w:color w:val="9BA2B1"/>
+          <w:kern w:val="0"/>
+          <w:sz w:val="21"/>
+          <w:szCs w:val="21"/>
+          <w:lang w:val="es-ES_tradnl"/>
+        </w:rPr>
+        <w:t xml:space="preserve">        </w:t>
+      </w:r>
+      <w:r>
+        <w:rPr>
+          <w:rFonts w:ascii="Menlo" w:hAnsi="Menlo" w:cs="Menlo"/>
+          <w:b/>
+          <w:bCs/>
+          <w:color w:val="B85DD5"/>
+          <w:kern w:val="0"/>
+          <w:sz w:val="21"/>
+          <w:szCs w:val="21"/>
+          <w:lang w:val="es-ES_tradnl"/>
+        </w:rPr>
+        <w:t>return</w:t>
+      </w:r>
+      <w:r>
+        <w:rPr>
+          <w:rFonts w:ascii="Menlo" w:hAnsi="Menlo" w:cs="Menlo"/>
+          <w:b/>
+          <w:bCs/>
+          <w:color w:val="9BA2B1"/>
+          <w:kern w:val="0"/>
+          <w:sz w:val="21"/>
+          <w:szCs w:val="21"/>
+          <w:lang w:val="es-ES_tradnl"/>
+        </w:rPr>
+        <w:t xml:space="preserve"> </w:t>
+      </w:r>
+      <w:r>
+        <w:rPr>
+          <w:rFonts w:ascii="Menlo" w:hAnsi="Menlo" w:cs="Menlo"/>
+          <w:b/>
+          <w:bCs/>
+          <w:color w:val="DEB468"/>
+          <w:kern w:val="0"/>
+          <w:sz w:val="21"/>
+          <w:szCs w:val="21"/>
+          <w:lang w:val="es-ES_tradnl"/>
+        </w:rPr>
+        <w:t>random</w:t>
+      </w:r>
+      <w:r>
+        <w:rPr>
+          <w:rFonts w:ascii="Menlo" w:hAnsi="Menlo" w:cs="Menlo"/>
+          <w:b/>
+          <w:bCs/>
+          <w:color w:val="9BA2B1"/>
+          <w:kern w:val="0"/>
+          <w:sz w:val="21"/>
+          <w:szCs w:val="21"/>
+          <w:lang w:val="es-ES_tradnl"/>
+        </w:rPr>
+        <w:t>.</w:t>
+      </w:r>
+      <w:r>
+        <w:rPr>
+          <w:rFonts w:ascii="Menlo" w:hAnsi="Menlo" w:cs="Menlo"/>
+          <w:b/>
+          <w:bCs/>
+          <w:color w:val="D65562"/>
+          <w:kern w:val="0"/>
+          <w:sz w:val="21"/>
+          <w:szCs w:val="21"/>
+          <w:lang w:val="es-ES_tradnl"/>
+        </w:rPr>
+        <w:t>randint</w:t>
+      </w:r>
+      <w:r>
+        <w:rPr>
+          <w:rFonts w:ascii="Menlo" w:hAnsi="Menlo" w:cs="Menlo"/>
+          <w:b/>
+          <w:bCs/>
+          <w:color w:val="9BA2B1"/>
+          <w:kern w:val="0"/>
+          <w:sz w:val="21"/>
+          <w:szCs w:val="21"/>
+          <w:lang w:val="es-ES_tradnl"/>
+        </w:rPr>
+        <w:t>(</w:t>
+      </w:r>
+      <w:r>
+        <w:rPr>
+          <w:rFonts w:ascii="Menlo" w:hAnsi="Menlo" w:cs="Menlo"/>
+          <w:b/>
+          <w:bCs/>
+          <w:color w:val="C58853"/>
+          <w:kern w:val="0"/>
+          <w:sz w:val="21"/>
+          <w:szCs w:val="21"/>
+          <w:lang w:val="es-ES_tradnl"/>
+        </w:rPr>
+        <w:t>1</w:t>
+      </w:r>
+      <w:r>
+        <w:rPr>
+          <w:rFonts w:ascii="Menlo" w:hAnsi="Menlo" w:cs="Menlo"/>
+          <w:b/>
+          <w:bCs/>
+          <w:color w:val="9BA2B1"/>
+          <w:kern w:val="0"/>
+          <w:sz w:val="21"/>
+          <w:szCs w:val="21"/>
+          <w:lang w:val="es-ES_tradnl"/>
+        </w:rPr>
+        <w:t>,</w:t>
+      </w:r>
+      <w:r>
+        <w:rPr>
+          <w:rFonts w:ascii="Menlo" w:hAnsi="Menlo" w:cs="Menlo"/>
+          <w:b/>
+          <w:bCs/>
+          <w:color w:val="C58853"/>
+          <w:kern w:val="0"/>
+          <w:sz w:val="21"/>
+          <w:szCs w:val="21"/>
+          <w:lang w:val="es-ES_tradnl"/>
+        </w:rPr>
+        <w:t>20</w:t>
+      </w:r>
+      <w:r>
+        <w:rPr>
+          <w:rFonts w:ascii="Menlo" w:hAnsi="Menlo" w:cs="Menlo"/>
+          <w:b/>
+          <w:bCs/>
+          <w:color w:val="9BA2B1"/>
+          <w:kern w:val="0"/>
+          <w:sz w:val="21"/>
+          <w:szCs w:val="21"/>
+          <w:lang w:val="es-ES_tradnl"/>
+        </w:rPr>
+        <w:t>)</w:t>
+      </w:r>
+    </w:p>
+    <w:p>
+      <w:pPr>
+        <w:autoSpaceDE w:val="0"/>
+        <w:autoSpaceDN w:val="0"/>
+        <w:adjustRightInd w:val="0"/>
+        <w:rPr>
+          <w:rFonts w:ascii="Menlo" w:hAnsi="Menlo" w:cs="Menlo"/>
+          <w:b/>
+          <w:bCs/>
+          <w:color w:val="9BA2B1"/>
+          <w:kern w:val="0"/>
+          <w:sz w:val="21"/>
+          <w:szCs w:val="21"/>
+          <w:lang w:val="es-ES_tradnl"/>
+        </w:rPr>
+      </w:pPr>
+      <w:r>
+        <w:rPr>
+          <w:rFonts w:ascii="Menlo" w:hAnsi="Menlo" w:cs="Menlo"/>
+          <w:b/>
+          <w:bCs/>
+          <w:color w:val="9BA2B1"/>
+          <w:kern w:val="0"/>
+          <w:sz w:val="21"/>
+          <w:szCs w:val="21"/>
+          <w:lang w:val="es-ES_tradnl"/>
+        </w:rPr>
+        <w:t xml:space="preserve">    </w:t>
+      </w:r>
+      <w:r>
+        <w:rPr>
+          <w:rFonts w:ascii="Menlo" w:hAnsi="Menlo" w:cs="Menlo"/>
+          <w:b/>
+          <w:bCs/>
+          <w:color w:val="B85DD5"/>
+          <w:kern w:val="0"/>
+          <w:sz w:val="21"/>
+          <w:szCs w:val="21"/>
+          <w:lang w:val="es-ES_tradnl"/>
+        </w:rPr>
+        <w:t>if</w:t>
+      </w:r>
+      <w:r>
+        <w:rPr>
+          <w:rFonts w:ascii="Menlo" w:hAnsi="Menlo" w:cs="Menlo"/>
+          <w:b/>
+          <w:bCs/>
+          <w:color w:val="9BA2B1"/>
+          <w:kern w:val="0"/>
+          <w:sz w:val="21"/>
+          <w:szCs w:val="21"/>
+          <w:lang w:val="es-ES_tradnl"/>
+        </w:rPr>
+        <w:t xml:space="preserve"> </w:t>
+      </w:r>
+      <w:r>
+        <w:rPr>
+          <w:rFonts w:ascii="Menlo" w:hAnsi="Menlo" w:cs="Menlo"/>
+          <w:b/>
+          <w:bCs/>
+          <w:i/>
+          <w:iCs/>
+          <w:color w:val="D65562"/>
+          <w:kern w:val="0"/>
+          <w:sz w:val="21"/>
+          <w:szCs w:val="21"/>
+          <w:lang w:val="es-ES_tradnl"/>
+        </w:rPr>
+        <w:t>id</w:t>
+      </w:r>
+      <w:r>
+        <w:rPr>
+          <w:rFonts w:ascii="Menlo" w:hAnsi="Menlo" w:cs="Menlo"/>
+          <w:b/>
+          <w:bCs/>
+          <w:color w:val="9BA2B1"/>
+          <w:kern w:val="0"/>
+          <w:sz w:val="21"/>
+          <w:szCs w:val="21"/>
+          <w:lang w:val="es-ES_tradnl"/>
+        </w:rPr>
+        <w:t xml:space="preserve"> </w:t>
+      </w:r>
+      <w:r>
+        <w:rPr>
+          <w:rFonts w:ascii="Menlo" w:hAnsi="Menlo" w:cs="Menlo"/>
+          <w:b/>
+          <w:bCs/>
+          <w:color w:val="48A8B5"/>
+          <w:kern w:val="0"/>
+          <w:sz w:val="21"/>
+          <w:szCs w:val="21"/>
+          <w:lang w:val="es-ES_tradnl"/>
+        </w:rPr>
+        <w:t>==</w:t>
+      </w:r>
+      <w:r>
+        <w:rPr>
+          <w:rFonts w:ascii="Menlo" w:hAnsi="Menlo" w:cs="Menlo"/>
+          <w:b/>
+          <w:bCs/>
+          <w:color w:val="9BA2B1"/>
+          <w:kern w:val="0"/>
+          <w:sz w:val="21"/>
+          <w:szCs w:val="21"/>
+          <w:lang w:val="es-ES_tradnl"/>
+        </w:rPr>
+        <w:t xml:space="preserve"> </w:t>
+      </w:r>
+      <w:r>
+        <w:rPr>
+          <w:rFonts w:ascii="Menlo" w:hAnsi="Menlo" w:cs="Menlo"/>
+          <w:b/>
+          <w:bCs/>
+          <w:color w:val="88B966"/>
+          <w:kern w:val="0"/>
+          <w:sz w:val="21"/>
+          <w:szCs w:val="21"/>
+          <w:lang w:val="es-ES_tradnl"/>
+        </w:rPr>
+        <w:t>"C2"</w:t>
+      </w:r>
+      <w:r>
+        <w:rPr>
+          <w:rFonts w:ascii="Menlo" w:hAnsi="Menlo" w:cs="Menlo"/>
+          <w:b/>
+          <w:bCs/>
+          <w:color w:val="9BA2B1"/>
+          <w:kern w:val="0"/>
+          <w:sz w:val="21"/>
+          <w:szCs w:val="21"/>
+          <w:lang w:val="es-ES_tradnl"/>
+        </w:rPr>
+        <w:t xml:space="preserve"> </w:t>
+      </w:r>
+      <w:r>
+        <w:rPr>
+          <w:rFonts w:ascii="Menlo" w:hAnsi="Menlo" w:cs="Menlo"/>
+          <w:b/>
+          <w:bCs/>
+          <w:color w:val="B85DD5"/>
+          <w:kern w:val="0"/>
+          <w:sz w:val="21"/>
+          <w:szCs w:val="21"/>
+          <w:lang w:val="es-ES_tradnl"/>
+        </w:rPr>
+        <w:t>or</w:t>
+      </w:r>
+      <w:r>
+        <w:rPr>
+          <w:rFonts w:ascii="Menlo" w:hAnsi="Menlo" w:cs="Menlo"/>
+          <w:b/>
+          <w:bCs/>
+          <w:color w:val="9BA2B1"/>
+          <w:kern w:val="0"/>
+          <w:sz w:val="21"/>
+          <w:szCs w:val="21"/>
+          <w:lang w:val="es-ES_tradnl"/>
+        </w:rPr>
+        <w:t xml:space="preserve"> </w:t>
+      </w:r>
+      <w:r>
+        <w:rPr>
+          <w:rFonts w:ascii="Menlo" w:hAnsi="Menlo" w:cs="Menlo"/>
+          <w:b/>
+          <w:bCs/>
+          <w:i/>
+          <w:iCs/>
+          <w:color w:val="D65562"/>
+          <w:kern w:val="0"/>
+          <w:sz w:val="21"/>
+          <w:szCs w:val="21"/>
+          <w:lang w:val="es-ES_tradnl"/>
+        </w:rPr>
+        <w:t>id</w:t>
+      </w:r>
+      <w:r>
+        <w:rPr>
+          <w:rFonts w:ascii="Menlo" w:hAnsi="Menlo" w:cs="Menlo"/>
+          <w:b/>
+          <w:bCs/>
+          <w:color w:val="9BA2B1"/>
+          <w:kern w:val="0"/>
+          <w:sz w:val="21"/>
+          <w:szCs w:val="21"/>
+          <w:lang w:val="es-ES_tradnl"/>
+        </w:rPr>
+        <w:t xml:space="preserve"> </w:t>
+      </w:r>
+      <w:r>
+        <w:rPr>
+          <w:rFonts w:ascii="Menlo" w:hAnsi="Menlo" w:cs="Menlo"/>
+          <w:b/>
+          <w:bCs/>
+          <w:color w:val="48A8B5"/>
+          <w:kern w:val="0"/>
+          <w:sz w:val="21"/>
+          <w:szCs w:val="21"/>
+          <w:lang w:val="es-ES_tradnl"/>
+        </w:rPr>
+        <w:t>==</w:t>
+      </w:r>
+      <w:r>
+        <w:rPr>
+          <w:rFonts w:ascii="Menlo" w:hAnsi="Menlo" w:cs="Menlo"/>
+          <w:b/>
+          <w:bCs/>
+          <w:color w:val="9BA2B1"/>
+          <w:kern w:val="0"/>
+          <w:sz w:val="21"/>
+          <w:szCs w:val="21"/>
+          <w:lang w:val="es-ES_tradnl"/>
+        </w:rPr>
+        <w:t xml:space="preserve"> </w:t>
+      </w:r>
+      <w:r>
+        <w:rPr>
+          <w:rFonts w:ascii="Menlo" w:hAnsi="Menlo" w:cs="Menlo"/>
+          <w:b/>
+          <w:bCs/>
+          <w:color w:val="88B966"/>
+          <w:kern w:val="0"/>
+          <w:sz w:val="21"/>
+          <w:szCs w:val="21"/>
+          <w:lang w:val="es-ES_tradnl"/>
+        </w:rPr>
+        <w:t>"P3"</w:t>
+      </w:r>
+      <w:r>
+        <w:rPr>
+          <w:rFonts w:ascii="Menlo" w:hAnsi="Menlo" w:cs="Menlo"/>
+          <w:b/>
+          <w:bCs/>
+          <w:color w:val="9BA2B1"/>
+          <w:kern w:val="0"/>
+          <w:sz w:val="21"/>
+          <w:szCs w:val="21"/>
+          <w:lang w:val="es-ES_tradnl"/>
+        </w:rPr>
+        <w:t>:</w:t>
+      </w:r>
+    </w:p>
+    <w:p>
+      <w:pPr>
+        <w:autoSpaceDE w:val="0"/>
+        <w:autoSpaceDN w:val="0"/>
+        <w:adjustRightInd w:val="0"/>
+        <w:rPr>
+          <w:rFonts w:ascii="Menlo" w:hAnsi="Menlo" w:cs="Menlo"/>
+          <w:b/>
+          <w:bCs/>
+          <w:color w:val="9BA2B1"/>
+          <w:kern w:val="0"/>
+          <w:sz w:val="21"/>
+          <w:szCs w:val="21"/>
+          <w:lang w:val="es-ES_tradnl"/>
+        </w:rPr>
+      </w:pPr>
+      <w:r>
+        <w:rPr>
+          <w:rFonts w:ascii="Menlo" w:hAnsi="Menlo" w:cs="Menlo"/>
+          <w:b/>
+          <w:bCs/>
+          <w:color w:val="9BA2B1"/>
+          <w:kern w:val="0"/>
+          <w:sz w:val="21"/>
+          <w:szCs w:val="21"/>
+          <w:lang w:val="es-ES_tradnl"/>
+        </w:rPr>
+        <w:t xml:space="preserve">        </w:t>
+      </w:r>
+      <w:r>
+        <w:rPr>
+          <w:rFonts w:ascii="Menlo" w:hAnsi="Menlo" w:cs="Menlo"/>
+          <w:b/>
+          <w:bCs/>
+          <w:color w:val="B85DD5"/>
+          <w:kern w:val="0"/>
+          <w:sz w:val="21"/>
+          <w:szCs w:val="21"/>
+          <w:lang w:val="es-ES_tradnl"/>
+        </w:rPr>
+        <w:t>return</w:t>
+      </w:r>
+      <w:r>
+        <w:rPr>
+          <w:rFonts w:ascii="Menlo" w:hAnsi="Menlo" w:cs="Menlo"/>
+          <w:b/>
+          <w:bCs/>
+          <w:color w:val="9BA2B1"/>
+          <w:kern w:val="0"/>
+          <w:sz w:val="21"/>
+          <w:szCs w:val="21"/>
+          <w:lang w:val="es-ES_tradnl"/>
+        </w:rPr>
+        <w:t xml:space="preserve"> </w:t>
+      </w:r>
+      <w:r>
+        <w:rPr>
+          <w:rFonts w:ascii="Menlo" w:hAnsi="Menlo" w:cs="Menlo"/>
+          <w:b/>
+          <w:bCs/>
+          <w:color w:val="48A8B5"/>
+          <w:kern w:val="0"/>
+          <w:sz w:val="21"/>
+          <w:szCs w:val="21"/>
+          <w:lang w:val="es-ES_tradnl"/>
+        </w:rPr>
+        <w:t>-</w:t>
+      </w:r>
+      <w:r>
+        <w:rPr>
+          <w:rFonts w:ascii="Menlo" w:hAnsi="Menlo" w:cs="Menlo"/>
+          <w:b/>
+          <w:bCs/>
+          <w:color w:val="C58853"/>
+          <w:kern w:val="0"/>
+          <w:sz w:val="21"/>
+          <w:szCs w:val="21"/>
+          <w:lang w:val="es-ES_tradnl"/>
         </w:rPr>
         <w:t>2</w:t>
       </w:r>
-      <w:r>
-        <w:rPr>
-          <w:color w:val="1F3864" w:themeColor="accent1" w:themeShade="80"/>
-        </w:rPr>
-        <w:t>-output.csv)</w:t>
-      </w:r>
-      <w:r>
-        <w:rPr>
-          <w:color w:val="1F3864" w:themeColor="accent1" w:themeShade="80"/>
-        </w:rPr>
-        <w:t xml:space="preserve"> con el fin de interpretarlos en los test con la librería Pandas de Python.</w:t>
-      </w:r>
-    </w:p>
-    <w:p>
-      <w:pPr>
-        <w:rPr>
-          <w:color w:val="1F3864" w:themeColor="accent1" w:themeShade="80"/>
-        </w:rPr>
-      </w:pPr>
-    </w:p>
-    <w:p>
-      <w:pPr>
-        <w:rPr>
-          <w:color w:val="1F3864" w:themeColor="accent1" w:themeShade="80"/>
-        </w:rPr>
-      </w:pPr>
-      <w:r>
-        <w:rPr>
-          <w:color w:val="1F3864" w:themeColor="accent1" w:themeShade="80"/>
-        </w:rPr>
-        <w:t xml:space="preserve">La principal diferencia entre los dos juegos de prueba es que JP1 contempla valores erróneos en </w:t>
-      </w:r>
-      <w:r>
-        <w:rPr>
-          <w:color w:val="1F3864" w:themeColor="accent1" w:themeShade="80"/>
-        </w:rPr>
-        <w:t>las variables, por lo que se puede utilizar para comprobar</w:t>
-      </w:r>
-      <w:r>
-        <w:rPr>
-          <w:color w:val="1F3864" w:themeColor="accent1" w:themeShade="80"/>
-        </w:rPr>
-        <w:t xml:space="preserve"> que el sistema detecta dichos errores (</w:t>
-      </w:r>
-      <w:r>
-        <w:rPr>
-          <w:color w:val="1F3864" w:themeColor="accent1" w:themeShade="80"/>
-        </w:rPr>
-        <w:t>todos ellos). JP2 no c</w:t>
-      </w:r>
-      <w:r>
-        <w:rPr>
-          <w:color w:val="1F3864" w:themeColor="accent1" w:themeShade="80"/>
-        </w:rPr>
-        <w:t>ontempla valores erróneos, por lo que es útil para comprobar que se detiene la ejecución del programa en presencia de dichos errores</w:t>
-      </w:r>
-      <w:r>
-        <w:rPr>
-          <w:color w:val="1F3864" w:themeColor="accent1" w:themeShade="80"/>
+    </w:p>
+    <w:p>
+      <w:pPr>
+        <w:autoSpaceDE w:val="0"/>
+        <w:autoSpaceDN w:val="0"/>
+        <w:adjustRightInd w:val="0"/>
+        <w:rPr>
+          <w:rFonts w:ascii="Menlo" w:hAnsi="Menlo" w:cs="Menlo"/>
+          <w:b/>
+          <w:bCs/>
+          <w:color w:val="9BA2B1"/>
+          <w:kern w:val="0"/>
+          <w:sz w:val="21"/>
+          <w:szCs w:val="21"/>
+          <w:lang w:val="es-ES_tradnl"/>
+        </w:rPr>
+      </w:pPr>
+      <w:r>
+        <w:rPr>
+          <w:rFonts w:ascii="Menlo" w:hAnsi="Menlo" w:cs="Menlo"/>
+          <w:b/>
+          <w:bCs/>
+          <w:color w:val="9BA2B1"/>
+          <w:kern w:val="0"/>
+          <w:sz w:val="21"/>
+          <w:szCs w:val="21"/>
+          <w:lang w:val="es-ES_tradnl"/>
+        </w:rPr>
+        <w:t xml:space="preserve">    </w:t>
+      </w:r>
+      <w:r>
+        <w:rPr>
+          <w:rFonts w:ascii="Menlo" w:hAnsi="Menlo" w:cs="Menlo"/>
+          <w:b/>
+          <w:bCs/>
+          <w:color w:val="B85DD5"/>
+          <w:kern w:val="0"/>
+          <w:sz w:val="21"/>
+          <w:szCs w:val="21"/>
+          <w:lang w:val="es-ES_tradnl"/>
+        </w:rPr>
+        <w:t>if</w:t>
+      </w:r>
+      <w:r>
+        <w:rPr>
+          <w:rFonts w:ascii="Menlo" w:hAnsi="Menlo" w:cs="Menlo"/>
+          <w:b/>
+          <w:bCs/>
+          <w:color w:val="9BA2B1"/>
+          <w:kern w:val="0"/>
+          <w:sz w:val="21"/>
+          <w:szCs w:val="21"/>
+          <w:lang w:val="es-ES_tradnl"/>
+        </w:rPr>
+        <w:t xml:space="preserve"> </w:t>
+      </w:r>
+      <w:r>
+        <w:rPr>
+          <w:rFonts w:ascii="Menlo" w:hAnsi="Menlo" w:cs="Menlo"/>
+          <w:b/>
+          <w:bCs/>
+          <w:i/>
+          <w:iCs/>
+          <w:color w:val="D65562"/>
+          <w:kern w:val="0"/>
+          <w:sz w:val="21"/>
+          <w:szCs w:val="21"/>
+          <w:lang w:val="es-ES_tradnl"/>
+        </w:rPr>
+        <w:t>id</w:t>
+      </w:r>
+      <w:r>
+        <w:rPr>
+          <w:rFonts w:ascii="Menlo" w:hAnsi="Menlo" w:cs="Menlo"/>
+          <w:b/>
+          <w:bCs/>
+          <w:color w:val="9BA2B1"/>
+          <w:kern w:val="0"/>
+          <w:sz w:val="21"/>
+          <w:szCs w:val="21"/>
+          <w:lang w:val="es-ES_tradnl"/>
+        </w:rPr>
+        <w:t xml:space="preserve"> </w:t>
+      </w:r>
+      <w:r>
+        <w:rPr>
+          <w:rFonts w:ascii="Menlo" w:hAnsi="Menlo" w:cs="Menlo"/>
+          <w:b/>
+          <w:bCs/>
+          <w:color w:val="48A8B5"/>
+          <w:kern w:val="0"/>
+          <w:sz w:val="21"/>
+          <w:szCs w:val="21"/>
+          <w:lang w:val="es-ES_tradnl"/>
+        </w:rPr>
+        <w:t>==</w:t>
+      </w:r>
+      <w:r>
+        <w:rPr>
+          <w:rFonts w:ascii="Menlo" w:hAnsi="Menlo" w:cs="Menlo"/>
+          <w:b/>
+          <w:bCs/>
+          <w:color w:val="9BA2B1"/>
+          <w:kern w:val="0"/>
+          <w:sz w:val="21"/>
+          <w:szCs w:val="21"/>
+          <w:lang w:val="es-ES_tradnl"/>
+        </w:rPr>
+        <w:t xml:space="preserve"> </w:t>
+      </w:r>
+      <w:r>
+        <w:rPr>
+          <w:rFonts w:ascii="Menlo" w:hAnsi="Menlo" w:cs="Menlo"/>
+          <w:b/>
+          <w:bCs/>
+          <w:color w:val="88B966"/>
+          <w:kern w:val="0"/>
+          <w:sz w:val="21"/>
+          <w:szCs w:val="21"/>
+          <w:lang w:val="es-ES_tradnl"/>
+        </w:rPr>
+        <w:t>"C3"</w:t>
+      </w:r>
+      <w:r>
+        <w:rPr>
+          <w:rFonts w:ascii="Menlo" w:hAnsi="Menlo" w:cs="Menlo"/>
+          <w:b/>
+          <w:bCs/>
+          <w:color w:val="9BA2B1"/>
+          <w:kern w:val="0"/>
+          <w:sz w:val="21"/>
+          <w:szCs w:val="21"/>
+          <w:lang w:val="es-ES_tradnl"/>
+        </w:rPr>
+        <w:t xml:space="preserve"> </w:t>
+      </w:r>
+      <w:r>
+        <w:rPr>
+          <w:rFonts w:ascii="Menlo" w:hAnsi="Menlo" w:cs="Menlo"/>
+          <w:b/>
+          <w:bCs/>
+          <w:color w:val="B85DD5"/>
+          <w:kern w:val="0"/>
+          <w:sz w:val="21"/>
+          <w:szCs w:val="21"/>
+          <w:lang w:val="es-ES_tradnl"/>
+        </w:rPr>
+        <w:t>or</w:t>
+      </w:r>
+      <w:r>
+        <w:rPr>
+          <w:rFonts w:ascii="Menlo" w:hAnsi="Menlo" w:cs="Menlo"/>
+          <w:b/>
+          <w:bCs/>
+          <w:color w:val="9BA2B1"/>
+          <w:kern w:val="0"/>
+          <w:sz w:val="21"/>
+          <w:szCs w:val="21"/>
+          <w:lang w:val="es-ES_tradnl"/>
+        </w:rPr>
+        <w:t xml:space="preserve"> </w:t>
+      </w:r>
+      <w:r>
+        <w:rPr>
+          <w:rFonts w:ascii="Menlo" w:hAnsi="Menlo" w:cs="Menlo"/>
+          <w:b/>
+          <w:bCs/>
+          <w:i/>
+          <w:iCs/>
+          <w:color w:val="D65562"/>
+          <w:kern w:val="0"/>
+          <w:sz w:val="21"/>
+          <w:szCs w:val="21"/>
+          <w:lang w:val="es-ES_tradnl"/>
+        </w:rPr>
+        <w:t>id</w:t>
+      </w:r>
+      <w:r>
+        <w:rPr>
+          <w:rFonts w:ascii="Menlo" w:hAnsi="Menlo" w:cs="Menlo"/>
+          <w:b/>
+          <w:bCs/>
+          <w:color w:val="9BA2B1"/>
+          <w:kern w:val="0"/>
+          <w:sz w:val="21"/>
+          <w:szCs w:val="21"/>
+          <w:lang w:val="es-ES_tradnl"/>
+        </w:rPr>
+        <w:t xml:space="preserve"> </w:t>
+      </w:r>
+      <w:r>
+        <w:rPr>
+          <w:rFonts w:ascii="Menlo" w:hAnsi="Menlo" w:cs="Menlo"/>
+          <w:b/>
+          <w:bCs/>
+          <w:color w:val="48A8B5"/>
+          <w:kern w:val="0"/>
+          <w:sz w:val="21"/>
+          <w:szCs w:val="21"/>
+          <w:lang w:val="es-ES_tradnl"/>
+        </w:rPr>
+        <w:t>==</w:t>
+      </w:r>
+      <w:r>
+        <w:rPr>
+          <w:rFonts w:ascii="Menlo" w:hAnsi="Menlo" w:cs="Menlo"/>
+          <w:b/>
+          <w:bCs/>
+          <w:color w:val="9BA2B1"/>
+          <w:kern w:val="0"/>
+          <w:sz w:val="21"/>
+          <w:szCs w:val="21"/>
+          <w:lang w:val="es-ES_tradnl"/>
+        </w:rPr>
+        <w:t xml:space="preserve"> </w:t>
+      </w:r>
+      <w:r>
+        <w:rPr>
+          <w:rFonts w:ascii="Menlo" w:hAnsi="Menlo" w:cs="Menlo"/>
+          <w:b/>
+          <w:bCs/>
+          <w:color w:val="88B966"/>
+          <w:kern w:val="0"/>
+          <w:sz w:val="21"/>
+          <w:szCs w:val="21"/>
+          <w:lang w:val="es-ES_tradnl"/>
+        </w:rPr>
+        <w:t>"N3"</w:t>
+      </w:r>
+      <w:r>
+        <w:rPr>
+          <w:rFonts w:ascii="Menlo" w:hAnsi="Menlo" w:cs="Menlo"/>
+          <w:b/>
+          <w:bCs/>
+          <w:color w:val="9BA2B1"/>
+          <w:kern w:val="0"/>
+          <w:sz w:val="21"/>
+          <w:szCs w:val="21"/>
+          <w:lang w:val="es-ES_tradnl"/>
+        </w:rPr>
+        <w:t xml:space="preserve"> </w:t>
+      </w:r>
+      <w:r>
+        <w:rPr>
+          <w:rFonts w:ascii="Menlo" w:hAnsi="Menlo" w:cs="Menlo"/>
+          <w:b/>
+          <w:bCs/>
+          <w:color w:val="B85DD5"/>
+          <w:kern w:val="0"/>
+          <w:sz w:val="21"/>
+          <w:szCs w:val="21"/>
+          <w:lang w:val="es-ES_tradnl"/>
+        </w:rPr>
+        <w:t>or</w:t>
+      </w:r>
+      <w:r>
+        <w:rPr>
+          <w:rFonts w:ascii="Menlo" w:hAnsi="Menlo" w:cs="Menlo"/>
+          <w:b/>
+          <w:bCs/>
+          <w:color w:val="9BA2B1"/>
+          <w:kern w:val="0"/>
+          <w:sz w:val="21"/>
+          <w:szCs w:val="21"/>
+          <w:lang w:val="es-ES_tradnl"/>
+        </w:rPr>
+        <w:t xml:space="preserve"> </w:t>
+      </w:r>
+      <w:r>
+        <w:rPr>
+          <w:rFonts w:ascii="Menlo" w:hAnsi="Menlo" w:cs="Menlo"/>
+          <w:b/>
+          <w:bCs/>
+          <w:i/>
+          <w:iCs/>
+          <w:color w:val="D65562"/>
+          <w:kern w:val="0"/>
+          <w:sz w:val="21"/>
+          <w:szCs w:val="21"/>
+          <w:lang w:val="es-ES_tradnl"/>
+        </w:rPr>
+        <w:t>id</w:t>
+      </w:r>
+      <w:r>
+        <w:rPr>
+          <w:rFonts w:ascii="Menlo" w:hAnsi="Menlo" w:cs="Menlo"/>
+          <w:b/>
+          <w:bCs/>
+          <w:color w:val="9BA2B1"/>
+          <w:kern w:val="0"/>
+          <w:sz w:val="21"/>
+          <w:szCs w:val="21"/>
+          <w:lang w:val="es-ES_tradnl"/>
+        </w:rPr>
+        <w:t xml:space="preserve"> </w:t>
+      </w:r>
+      <w:r>
+        <w:rPr>
+          <w:rFonts w:ascii="Menlo" w:hAnsi="Menlo" w:cs="Menlo"/>
+          <w:b/>
+          <w:bCs/>
+          <w:color w:val="48A8B5"/>
+          <w:kern w:val="0"/>
+          <w:sz w:val="21"/>
+          <w:szCs w:val="21"/>
+          <w:lang w:val="es-ES_tradnl"/>
+        </w:rPr>
+        <w:t>==</w:t>
+      </w:r>
+      <w:r>
+        <w:rPr>
+          <w:rFonts w:ascii="Menlo" w:hAnsi="Menlo" w:cs="Menlo"/>
+          <w:b/>
+          <w:bCs/>
+          <w:color w:val="9BA2B1"/>
+          <w:kern w:val="0"/>
+          <w:sz w:val="21"/>
+          <w:szCs w:val="21"/>
+          <w:lang w:val="es-ES_tradnl"/>
+        </w:rPr>
+        <w:t xml:space="preserve"> </w:t>
+      </w:r>
+      <w:r>
+        <w:rPr>
+          <w:rFonts w:ascii="Menlo" w:hAnsi="Menlo" w:cs="Menlo"/>
+          <w:b/>
+          <w:bCs/>
+          <w:color w:val="88B966"/>
+          <w:kern w:val="0"/>
+          <w:sz w:val="21"/>
+          <w:szCs w:val="21"/>
+          <w:lang w:val="es-ES_tradnl"/>
+        </w:rPr>
+        <w:t>"P2"</w:t>
+      </w:r>
+      <w:r>
+        <w:rPr>
+          <w:rFonts w:ascii="Menlo" w:hAnsi="Menlo" w:cs="Menlo"/>
+          <w:b/>
+          <w:bCs/>
+          <w:color w:val="9BA2B1"/>
+          <w:kern w:val="0"/>
+          <w:sz w:val="21"/>
+          <w:szCs w:val="21"/>
+          <w:lang w:val="es-ES_tradnl"/>
+        </w:rPr>
+        <w:t xml:space="preserve"> </w:t>
+      </w:r>
+      <w:r>
+        <w:rPr>
+          <w:rFonts w:ascii="Menlo" w:hAnsi="Menlo" w:cs="Menlo"/>
+          <w:b/>
+          <w:bCs/>
+          <w:color w:val="B85DD5"/>
+          <w:kern w:val="0"/>
+          <w:sz w:val="21"/>
+          <w:szCs w:val="21"/>
+          <w:lang w:val="es-ES_tradnl"/>
+        </w:rPr>
+        <w:t>or</w:t>
+      </w:r>
+      <w:r>
+        <w:rPr>
+          <w:rFonts w:ascii="Menlo" w:hAnsi="Menlo" w:cs="Menlo"/>
+          <w:b/>
+          <w:bCs/>
+          <w:color w:val="9BA2B1"/>
+          <w:kern w:val="0"/>
+          <w:sz w:val="21"/>
+          <w:szCs w:val="21"/>
+          <w:lang w:val="es-ES_tradnl"/>
+        </w:rPr>
+        <w:t xml:space="preserve"> </w:t>
+      </w:r>
+      <w:r>
+        <w:rPr>
+          <w:rFonts w:ascii="Menlo" w:hAnsi="Menlo" w:cs="Menlo"/>
+          <w:b/>
+          <w:bCs/>
+          <w:i/>
+          <w:iCs/>
+          <w:color w:val="D65562"/>
+          <w:kern w:val="0"/>
+          <w:sz w:val="21"/>
+          <w:szCs w:val="21"/>
+          <w:lang w:val="es-ES_tradnl"/>
+        </w:rPr>
+        <w:t>id</w:t>
+      </w:r>
+      <w:r>
+        <w:rPr>
+          <w:rFonts w:ascii="Menlo" w:hAnsi="Menlo" w:cs="Menlo"/>
+          <w:b/>
+          <w:bCs/>
+          <w:color w:val="9BA2B1"/>
+          <w:kern w:val="0"/>
+          <w:sz w:val="21"/>
+          <w:szCs w:val="21"/>
+          <w:lang w:val="es-ES_tradnl"/>
+        </w:rPr>
+        <w:t xml:space="preserve"> </w:t>
+      </w:r>
+      <w:r>
+        <w:rPr>
+          <w:rFonts w:ascii="Menlo" w:hAnsi="Menlo" w:cs="Menlo"/>
+          <w:b/>
+          <w:bCs/>
+          <w:color w:val="48A8B5"/>
+          <w:kern w:val="0"/>
+          <w:sz w:val="21"/>
+          <w:szCs w:val="21"/>
+          <w:lang w:val="es-ES_tradnl"/>
+        </w:rPr>
+        <w:t>==</w:t>
+      </w:r>
+      <w:r>
+        <w:rPr>
+          <w:rFonts w:ascii="Menlo" w:hAnsi="Menlo" w:cs="Menlo"/>
+          <w:b/>
+          <w:bCs/>
+          <w:color w:val="9BA2B1"/>
+          <w:kern w:val="0"/>
+          <w:sz w:val="21"/>
+          <w:szCs w:val="21"/>
+          <w:lang w:val="es-ES_tradnl"/>
+        </w:rPr>
+        <w:t xml:space="preserve"> </w:t>
+      </w:r>
+      <w:r>
+        <w:rPr>
+          <w:rFonts w:ascii="Menlo" w:hAnsi="Menlo" w:cs="Menlo"/>
+          <w:b/>
+          <w:bCs/>
+          <w:color w:val="88B966"/>
+          <w:kern w:val="0"/>
+          <w:sz w:val="21"/>
+          <w:szCs w:val="21"/>
+          <w:lang w:val="es-ES_tradnl"/>
+        </w:rPr>
+        <w:t>"V3"</w:t>
+      </w:r>
+      <w:r>
+        <w:rPr>
+          <w:rFonts w:ascii="Menlo" w:hAnsi="Menlo" w:cs="Menlo"/>
+          <w:b/>
+          <w:bCs/>
+          <w:color w:val="9BA2B1"/>
+          <w:kern w:val="0"/>
+          <w:sz w:val="21"/>
+          <w:szCs w:val="21"/>
+          <w:lang w:val="es-ES_tradnl"/>
+        </w:rPr>
+        <w:t>:</w:t>
+      </w:r>
+    </w:p>
+    <w:p>
+      <w:pPr>
+        <w:autoSpaceDE w:val="0"/>
+        <w:autoSpaceDN w:val="0"/>
+        <w:adjustRightInd w:val="0"/>
+        <w:rPr>
+          <w:rFonts w:ascii="Menlo" w:hAnsi="Menlo" w:cs="Menlo"/>
+          <w:b/>
+          <w:bCs/>
+          <w:color w:val="9BA2B1"/>
+          <w:kern w:val="0"/>
+          <w:sz w:val="21"/>
+          <w:szCs w:val="21"/>
+          <w:lang w:val="es-ES_tradnl"/>
+        </w:rPr>
+      </w:pPr>
+      <w:r>
+        <w:rPr>
+          <w:rFonts w:ascii="Menlo" w:hAnsi="Menlo" w:cs="Menlo"/>
+          <w:b/>
+          <w:bCs/>
+          <w:color w:val="9BA2B1"/>
+          <w:kern w:val="0"/>
+          <w:sz w:val="21"/>
+          <w:szCs w:val="21"/>
+          <w:lang w:val="es-ES_tradnl"/>
+        </w:rPr>
+        <w:t xml:space="preserve">        </w:t>
+      </w:r>
+      <w:r>
+        <w:rPr>
+          <w:rFonts w:ascii="Menlo" w:hAnsi="Menlo" w:cs="Menlo"/>
+          <w:b/>
+          <w:bCs/>
+          <w:color w:val="B85DD5"/>
+          <w:kern w:val="0"/>
+          <w:sz w:val="21"/>
+          <w:szCs w:val="21"/>
+          <w:lang w:val="es-ES_tradnl"/>
+        </w:rPr>
+        <w:t>return</w:t>
+      </w:r>
+      <w:r>
+        <w:rPr>
+          <w:rFonts w:ascii="Menlo" w:hAnsi="Menlo" w:cs="Menlo"/>
+          <w:b/>
+          <w:bCs/>
+          <w:color w:val="9BA2B1"/>
+          <w:kern w:val="0"/>
+          <w:sz w:val="21"/>
+          <w:szCs w:val="21"/>
+          <w:lang w:val="es-ES_tradnl"/>
+        </w:rPr>
+        <w:t xml:space="preserve"> </w:t>
+      </w:r>
+      <w:r>
+        <w:rPr>
+          <w:rFonts w:ascii="Menlo" w:hAnsi="Menlo" w:cs="Menlo"/>
+          <w:b/>
+          <w:bCs/>
+          <w:color w:val="C58853"/>
+          <w:kern w:val="0"/>
+          <w:sz w:val="21"/>
+          <w:szCs w:val="21"/>
+          <w:lang w:val="es-ES_tradnl"/>
+        </w:rPr>
+        <w:t>0</w:t>
+      </w:r>
+    </w:p>
+    <w:p>
+      <w:pPr>
+        <w:autoSpaceDE w:val="0"/>
+        <w:autoSpaceDN w:val="0"/>
+        <w:adjustRightInd w:val="0"/>
+        <w:rPr>
+          <w:rFonts w:ascii="Menlo" w:hAnsi="Menlo" w:cs="Menlo"/>
+          <w:b/>
+          <w:bCs/>
+          <w:color w:val="9BA2B1"/>
+          <w:kern w:val="0"/>
+          <w:sz w:val="21"/>
+          <w:szCs w:val="21"/>
+          <w:lang w:val="es-ES_tradnl"/>
+        </w:rPr>
+      </w:pPr>
+      <w:r>
+        <w:rPr>
+          <w:rFonts w:ascii="Menlo" w:hAnsi="Menlo" w:cs="Menlo"/>
+          <w:b/>
+          <w:bCs/>
+          <w:color w:val="9BA2B1"/>
+          <w:kern w:val="0"/>
+          <w:sz w:val="21"/>
+          <w:szCs w:val="21"/>
+          <w:lang w:val="es-ES_tradnl"/>
+        </w:rPr>
+        <w:t xml:space="preserve">    </w:t>
+      </w:r>
+      <w:r>
+        <w:rPr>
+          <w:rFonts w:ascii="Menlo" w:hAnsi="Menlo" w:cs="Menlo"/>
+          <w:b/>
+          <w:bCs/>
+          <w:color w:val="B85DD5"/>
+          <w:kern w:val="0"/>
+          <w:sz w:val="21"/>
+          <w:szCs w:val="21"/>
+          <w:lang w:val="es-ES_tradnl"/>
+        </w:rPr>
+        <w:t>if</w:t>
+      </w:r>
+      <w:r>
+        <w:rPr>
+          <w:rFonts w:ascii="Menlo" w:hAnsi="Menlo" w:cs="Menlo"/>
+          <w:b/>
+          <w:bCs/>
+          <w:color w:val="9BA2B1"/>
+          <w:kern w:val="0"/>
+          <w:sz w:val="21"/>
+          <w:szCs w:val="21"/>
+          <w:lang w:val="es-ES_tradnl"/>
+        </w:rPr>
+        <w:t xml:space="preserve"> </w:t>
+      </w:r>
+      <w:r>
+        <w:rPr>
+          <w:rFonts w:ascii="Menlo" w:hAnsi="Menlo" w:cs="Menlo"/>
+          <w:b/>
+          <w:bCs/>
+          <w:i/>
+          <w:iCs/>
+          <w:color w:val="D65562"/>
+          <w:kern w:val="0"/>
+          <w:sz w:val="21"/>
+          <w:szCs w:val="21"/>
+          <w:lang w:val="es-ES_tradnl"/>
+        </w:rPr>
+        <w:t>id</w:t>
+      </w:r>
+      <w:r>
+        <w:rPr>
+          <w:rFonts w:ascii="Menlo" w:hAnsi="Menlo" w:cs="Menlo"/>
+          <w:b/>
+          <w:bCs/>
+          <w:color w:val="9BA2B1"/>
+          <w:kern w:val="0"/>
+          <w:sz w:val="21"/>
+          <w:szCs w:val="21"/>
+          <w:lang w:val="es-ES_tradnl"/>
+        </w:rPr>
+        <w:t xml:space="preserve"> </w:t>
+      </w:r>
+      <w:r>
+        <w:rPr>
+          <w:rFonts w:ascii="Menlo" w:hAnsi="Menlo" w:cs="Menlo"/>
+          <w:b/>
+          <w:bCs/>
+          <w:color w:val="48A8B5"/>
+          <w:kern w:val="0"/>
+          <w:sz w:val="21"/>
+          <w:szCs w:val="21"/>
+          <w:lang w:val="es-ES_tradnl"/>
+        </w:rPr>
+        <w:t>==</w:t>
+      </w:r>
+      <w:r>
+        <w:rPr>
+          <w:rFonts w:ascii="Menlo" w:hAnsi="Menlo" w:cs="Menlo"/>
+          <w:b/>
+          <w:bCs/>
+          <w:color w:val="9BA2B1"/>
+          <w:kern w:val="0"/>
+          <w:sz w:val="21"/>
+          <w:szCs w:val="21"/>
+          <w:lang w:val="es-ES_tradnl"/>
+        </w:rPr>
+        <w:t xml:space="preserve"> </w:t>
+      </w:r>
+      <w:r>
+        <w:rPr>
+          <w:rFonts w:ascii="Menlo" w:hAnsi="Menlo" w:cs="Menlo"/>
+          <w:b/>
+          <w:bCs/>
+          <w:color w:val="88B966"/>
+          <w:kern w:val="0"/>
+          <w:sz w:val="21"/>
+          <w:szCs w:val="21"/>
+          <w:lang w:val="es-ES_tradnl"/>
+        </w:rPr>
+        <w:t>"N1"</w:t>
+      </w:r>
+      <w:r>
+        <w:rPr>
+          <w:rFonts w:ascii="Menlo" w:hAnsi="Menlo" w:cs="Menlo"/>
+          <w:b/>
+          <w:bCs/>
+          <w:color w:val="9BA2B1"/>
+          <w:kern w:val="0"/>
+          <w:sz w:val="21"/>
+          <w:szCs w:val="21"/>
+          <w:lang w:val="es-ES_tradnl"/>
+        </w:rPr>
+        <w:t>:</w:t>
+      </w:r>
+    </w:p>
+    <w:p>
+      <w:pPr>
+        <w:autoSpaceDE w:val="0"/>
+        <w:autoSpaceDN w:val="0"/>
+        <w:adjustRightInd w:val="0"/>
+        <w:rPr>
+          <w:rFonts w:ascii="Menlo" w:hAnsi="Menlo" w:cs="Menlo"/>
+          <w:b/>
+          <w:bCs/>
+          <w:color w:val="9BA2B1"/>
+          <w:kern w:val="0"/>
+          <w:sz w:val="21"/>
+          <w:szCs w:val="21"/>
+          <w:lang w:val="es-ES_tradnl"/>
+        </w:rPr>
+      </w:pPr>
+      <w:r>
+        <w:rPr>
+          <w:rFonts w:ascii="Menlo" w:hAnsi="Menlo" w:cs="Menlo"/>
+          <w:b/>
+          <w:bCs/>
+          <w:color w:val="9BA2B1"/>
+          <w:kern w:val="0"/>
+          <w:sz w:val="21"/>
+          <w:szCs w:val="21"/>
+          <w:lang w:val="es-ES_tradnl"/>
+        </w:rPr>
+        <w:t xml:space="preserve">        </w:t>
+      </w:r>
+      <w:r>
+        <w:rPr>
+          <w:rFonts w:ascii="Menlo" w:hAnsi="Menlo" w:cs="Menlo"/>
+          <w:b/>
+          <w:bCs/>
+          <w:color w:val="B85DD5"/>
+          <w:kern w:val="0"/>
+          <w:sz w:val="21"/>
+          <w:szCs w:val="21"/>
+          <w:lang w:val="es-ES_tradnl"/>
+        </w:rPr>
+        <w:t>return</w:t>
+      </w:r>
+      <w:r>
+        <w:rPr>
+          <w:rFonts w:ascii="Menlo" w:hAnsi="Menlo" w:cs="Menlo"/>
+          <w:b/>
+          <w:bCs/>
+          <w:color w:val="9BA2B1"/>
+          <w:kern w:val="0"/>
+          <w:sz w:val="21"/>
+          <w:szCs w:val="21"/>
+          <w:lang w:val="es-ES_tradnl"/>
+        </w:rPr>
+        <w:t xml:space="preserve"> </w:t>
+      </w:r>
+      <w:r>
+        <w:rPr>
+          <w:rFonts w:ascii="Menlo" w:hAnsi="Menlo" w:cs="Menlo"/>
+          <w:b/>
+          <w:bCs/>
+          <w:color w:val="DEB468"/>
+          <w:kern w:val="0"/>
+          <w:sz w:val="21"/>
+          <w:szCs w:val="21"/>
+          <w:lang w:val="es-ES_tradnl"/>
+        </w:rPr>
+        <w:t>random</w:t>
+      </w:r>
+      <w:r>
+        <w:rPr>
+          <w:rFonts w:ascii="Menlo" w:hAnsi="Menlo" w:cs="Menlo"/>
+          <w:b/>
+          <w:bCs/>
+          <w:color w:val="9BA2B1"/>
+          <w:kern w:val="0"/>
+          <w:sz w:val="21"/>
+          <w:szCs w:val="21"/>
+          <w:lang w:val="es-ES_tradnl"/>
         </w:rPr>
         <w:t>.</w:t>
       </w:r>
+      <w:r>
+        <w:rPr>
+          <w:rFonts w:ascii="Menlo" w:hAnsi="Menlo" w:cs="Menlo"/>
+          <w:b/>
+          <w:bCs/>
+          <w:color w:val="D65562"/>
+          <w:kern w:val="0"/>
+          <w:sz w:val="21"/>
+          <w:szCs w:val="21"/>
+          <w:lang w:val="es-ES_tradnl"/>
+        </w:rPr>
+        <w:t>randint</w:t>
+      </w:r>
+      <w:r>
+        <w:rPr>
+          <w:rFonts w:ascii="Menlo" w:hAnsi="Menlo" w:cs="Menlo"/>
+          <w:b/>
+          <w:bCs/>
+          <w:color w:val="9BA2B1"/>
+          <w:kern w:val="0"/>
+          <w:sz w:val="21"/>
+          <w:szCs w:val="21"/>
+          <w:lang w:val="es-ES_tradnl"/>
+        </w:rPr>
+        <w:t>(</w:t>
+      </w:r>
+      <w:r>
+        <w:rPr>
+          <w:rFonts w:ascii="Menlo" w:hAnsi="Menlo" w:cs="Menlo"/>
+          <w:b/>
+          <w:bCs/>
+          <w:color w:val="C58853"/>
+          <w:kern w:val="0"/>
+          <w:sz w:val="21"/>
+          <w:szCs w:val="21"/>
+          <w:lang w:val="es-ES_tradnl"/>
+        </w:rPr>
+        <w:t>1</w:t>
+      </w:r>
+      <w:r>
+        <w:rPr>
+          <w:rFonts w:ascii="Menlo" w:hAnsi="Menlo" w:cs="Menlo"/>
+          <w:b/>
+          <w:bCs/>
+          <w:color w:val="9BA2B1"/>
+          <w:kern w:val="0"/>
+          <w:sz w:val="21"/>
+          <w:szCs w:val="21"/>
+          <w:lang w:val="es-ES_tradnl"/>
+        </w:rPr>
+        <w:t>,</w:t>
+      </w:r>
+      <w:r>
+        <w:rPr>
+          <w:rFonts w:ascii="Menlo" w:hAnsi="Menlo" w:cs="Menlo"/>
+          <w:b/>
+          <w:bCs/>
+          <w:color w:val="C58853"/>
+          <w:kern w:val="0"/>
+          <w:sz w:val="21"/>
+          <w:szCs w:val="21"/>
+          <w:lang w:val="es-ES_tradnl"/>
+        </w:rPr>
+        <w:t>5</w:t>
+      </w:r>
+      <w:r>
+        <w:rPr>
+          <w:rFonts w:ascii="Menlo" w:hAnsi="Menlo" w:cs="Menlo"/>
+          <w:b/>
+          <w:bCs/>
+          <w:color w:val="9BA2B1"/>
+          <w:kern w:val="0"/>
+          <w:sz w:val="21"/>
+          <w:szCs w:val="21"/>
+          <w:lang w:val="es-ES_tradnl"/>
+        </w:rPr>
+        <w:t>)</w:t>
+      </w:r>
+    </w:p>
+    <w:p>
+      <w:pPr>
+        <w:autoSpaceDE w:val="0"/>
+        <w:autoSpaceDN w:val="0"/>
+        <w:adjustRightInd w:val="0"/>
+        <w:rPr>
+          <w:rFonts w:ascii="Menlo" w:hAnsi="Menlo" w:cs="Menlo"/>
+          <w:b/>
+          <w:bCs/>
+          <w:color w:val="9BA2B1"/>
+          <w:kern w:val="0"/>
+          <w:sz w:val="21"/>
+          <w:szCs w:val="21"/>
+          <w:lang w:val="es-ES_tradnl"/>
+        </w:rPr>
+      </w:pPr>
+      <w:r>
+        <w:rPr>
+          <w:rFonts w:ascii="Menlo" w:hAnsi="Menlo" w:cs="Menlo"/>
+          <w:b/>
+          <w:bCs/>
+          <w:color w:val="9BA2B1"/>
+          <w:kern w:val="0"/>
+          <w:sz w:val="21"/>
+          <w:szCs w:val="21"/>
+          <w:lang w:val="es-ES_tradnl"/>
+        </w:rPr>
+        <w:t xml:space="preserve">    </w:t>
+      </w:r>
+      <w:r>
+        <w:rPr>
+          <w:rFonts w:ascii="Menlo" w:hAnsi="Menlo" w:cs="Menlo"/>
+          <w:b/>
+          <w:bCs/>
+          <w:color w:val="B85DD5"/>
+          <w:kern w:val="0"/>
+          <w:sz w:val="21"/>
+          <w:szCs w:val="21"/>
+          <w:lang w:val="es-ES_tradnl"/>
+        </w:rPr>
+        <w:t>if</w:t>
+      </w:r>
+      <w:r>
+        <w:rPr>
+          <w:rFonts w:ascii="Menlo" w:hAnsi="Menlo" w:cs="Menlo"/>
+          <w:b/>
+          <w:bCs/>
+          <w:color w:val="9BA2B1"/>
+          <w:kern w:val="0"/>
+          <w:sz w:val="21"/>
+          <w:szCs w:val="21"/>
+          <w:lang w:val="es-ES_tradnl"/>
+        </w:rPr>
+        <w:t xml:space="preserve"> </w:t>
+      </w:r>
+      <w:r>
+        <w:rPr>
+          <w:rFonts w:ascii="Menlo" w:hAnsi="Menlo" w:cs="Menlo"/>
+          <w:b/>
+          <w:bCs/>
+          <w:i/>
+          <w:iCs/>
+          <w:color w:val="D65562"/>
+          <w:kern w:val="0"/>
+          <w:sz w:val="21"/>
+          <w:szCs w:val="21"/>
+          <w:lang w:val="es-ES_tradnl"/>
+        </w:rPr>
+        <w:t>id</w:t>
+      </w:r>
+      <w:r>
+        <w:rPr>
+          <w:rFonts w:ascii="Menlo" w:hAnsi="Menlo" w:cs="Menlo"/>
+          <w:b/>
+          <w:bCs/>
+          <w:color w:val="9BA2B1"/>
+          <w:kern w:val="0"/>
+          <w:sz w:val="21"/>
+          <w:szCs w:val="21"/>
+          <w:lang w:val="es-ES_tradnl"/>
+        </w:rPr>
+        <w:t xml:space="preserve"> </w:t>
+      </w:r>
+      <w:r>
+        <w:rPr>
+          <w:rFonts w:ascii="Menlo" w:hAnsi="Menlo" w:cs="Menlo"/>
+          <w:b/>
+          <w:bCs/>
+          <w:color w:val="48A8B5"/>
+          <w:kern w:val="0"/>
+          <w:sz w:val="21"/>
+          <w:szCs w:val="21"/>
+          <w:lang w:val="es-ES_tradnl"/>
+        </w:rPr>
+        <w:t>==</w:t>
+      </w:r>
+      <w:r>
+        <w:rPr>
+          <w:rFonts w:ascii="Menlo" w:hAnsi="Menlo" w:cs="Menlo"/>
+          <w:b/>
+          <w:bCs/>
+          <w:color w:val="9BA2B1"/>
+          <w:kern w:val="0"/>
+          <w:sz w:val="21"/>
+          <w:szCs w:val="21"/>
+          <w:lang w:val="es-ES_tradnl"/>
+        </w:rPr>
+        <w:t xml:space="preserve"> </w:t>
+      </w:r>
+      <w:r>
+        <w:rPr>
+          <w:rFonts w:ascii="Menlo" w:hAnsi="Menlo" w:cs="Menlo"/>
+          <w:b/>
+          <w:bCs/>
+          <w:color w:val="88B966"/>
+          <w:kern w:val="0"/>
+          <w:sz w:val="21"/>
+          <w:szCs w:val="21"/>
+          <w:lang w:val="es-ES_tradnl"/>
+        </w:rPr>
+        <w:t>"N2"</w:t>
+      </w:r>
+      <w:r>
+        <w:rPr>
+          <w:rFonts w:ascii="Menlo" w:hAnsi="Menlo" w:cs="Menlo"/>
+          <w:b/>
+          <w:bCs/>
+          <w:color w:val="9BA2B1"/>
+          <w:kern w:val="0"/>
+          <w:sz w:val="21"/>
+          <w:szCs w:val="21"/>
+          <w:lang w:val="es-ES_tradnl"/>
+        </w:rPr>
+        <w:t>:</w:t>
+      </w:r>
+    </w:p>
+    <w:p>
+      <w:pPr>
+        <w:autoSpaceDE w:val="0"/>
+        <w:autoSpaceDN w:val="0"/>
+        <w:adjustRightInd w:val="0"/>
+        <w:rPr>
+          <w:rFonts w:ascii="Menlo" w:hAnsi="Menlo" w:cs="Menlo"/>
+          <w:b/>
+          <w:bCs/>
+          <w:color w:val="9BA2B1"/>
+          <w:kern w:val="0"/>
+          <w:sz w:val="21"/>
+          <w:szCs w:val="21"/>
+          <w:lang w:val="es-ES_tradnl"/>
+        </w:rPr>
+      </w:pPr>
+      <w:r>
+        <w:rPr>
+          <w:rFonts w:ascii="Menlo" w:hAnsi="Menlo" w:cs="Menlo"/>
+          <w:b/>
+          <w:bCs/>
+          <w:color w:val="9BA2B1"/>
+          <w:kern w:val="0"/>
+          <w:sz w:val="21"/>
+          <w:szCs w:val="21"/>
+          <w:lang w:val="es-ES_tradnl"/>
+        </w:rPr>
+        <w:t xml:space="preserve">        </w:t>
+      </w:r>
+      <w:r>
+        <w:rPr>
+          <w:rFonts w:ascii="Menlo" w:hAnsi="Menlo" w:cs="Menlo"/>
+          <w:b/>
+          <w:bCs/>
+          <w:color w:val="B85DD5"/>
+          <w:kern w:val="0"/>
+          <w:sz w:val="21"/>
+          <w:szCs w:val="21"/>
+          <w:lang w:val="es-ES_tradnl"/>
+        </w:rPr>
+        <w:t>return</w:t>
+      </w:r>
+      <w:r>
+        <w:rPr>
+          <w:rFonts w:ascii="Menlo" w:hAnsi="Menlo" w:cs="Menlo"/>
+          <w:b/>
+          <w:bCs/>
+          <w:color w:val="9BA2B1"/>
+          <w:kern w:val="0"/>
+          <w:sz w:val="21"/>
+          <w:szCs w:val="21"/>
+          <w:lang w:val="es-ES_tradnl"/>
+        </w:rPr>
+        <w:t xml:space="preserve"> </w:t>
+      </w:r>
+      <w:r>
+        <w:rPr>
+          <w:rFonts w:ascii="Menlo" w:hAnsi="Menlo" w:cs="Menlo"/>
+          <w:b/>
+          <w:bCs/>
+          <w:color w:val="48A8B5"/>
+          <w:kern w:val="0"/>
+          <w:sz w:val="21"/>
+          <w:szCs w:val="21"/>
+          <w:lang w:val="es-ES_tradnl"/>
+        </w:rPr>
+        <w:t>-</w:t>
+      </w:r>
+      <w:r>
+        <w:rPr>
+          <w:rFonts w:ascii="Menlo" w:hAnsi="Menlo" w:cs="Menlo"/>
+          <w:b/>
+          <w:bCs/>
+          <w:color w:val="C58853"/>
+          <w:kern w:val="0"/>
+          <w:sz w:val="21"/>
+          <w:szCs w:val="21"/>
+          <w:lang w:val="es-ES_tradnl"/>
+        </w:rPr>
+        <w:t>1</w:t>
+      </w:r>
+    </w:p>
+    <w:p>
+      <w:pPr>
+        <w:autoSpaceDE w:val="0"/>
+        <w:autoSpaceDN w:val="0"/>
+        <w:adjustRightInd w:val="0"/>
+        <w:rPr>
+          <w:rFonts w:ascii="Menlo" w:hAnsi="Menlo" w:cs="Menlo"/>
+          <w:b/>
+          <w:bCs/>
+          <w:color w:val="9BA2B1"/>
+          <w:kern w:val="0"/>
+          <w:sz w:val="21"/>
+          <w:szCs w:val="21"/>
+          <w:lang w:val="es-ES_tradnl"/>
+        </w:rPr>
+      </w:pPr>
+      <w:r>
+        <w:rPr>
+          <w:rFonts w:ascii="Menlo" w:hAnsi="Menlo" w:cs="Menlo"/>
+          <w:b/>
+          <w:bCs/>
+          <w:color w:val="9BA2B1"/>
+          <w:kern w:val="0"/>
+          <w:sz w:val="21"/>
+          <w:szCs w:val="21"/>
+          <w:lang w:val="es-ES_tradnl"/>
+        </w:rPr>
+        <w:t xml:space="preserve">    </w:t>
+      </w:r>
+      <w:r>
+        <w:rPr>
+          <w:rFonts w:ascii="Menlo" w:hAnsi="Menlo" w:cs="Menlo"/>
+          <w:b/>
+          <w:bCs/>
+          <w:color w:val="B85DD5"/>
+          <w:kern w:val="0"/>
+          <w:sz w:val="21"/>
+          <w:szCs w:val="21"/>
+          <w:lang w:val="es-ES_tradnl"/>
+        </w:rPr>
+        <w:t>if</w:t>
+      </w:r>
+      <w:r>
+        <w:rPr>
+          <w:rFonts w:ascii="Menlo" w:hAnsi="Menlo" w:cs="Menlo"/>
+          <w:b/>
+          <w:bCs/>
+          <w:color w:val="9BA2B1"/>
+          <w:kern w:val="0"/>
+          <w:sz w:val="21"/>
+          <w:szCs w:val="21"/>
+          <w:lang w:val="es-ES_tradnl"/>
+        </w:rPr>
+        <w:t xml:space="preserve"> </w:t>
+      </w:r>
+      <w:r>
+        <w:rPr>
+          <w:rFonts w:ascii="Menlo" w:hAnsi="Menlo" w:cs="Menlo"/>
+          <w:b/>
+          <w:bCs/>
+          <w:i/>
+          <w:iCs/>
+          <w:color w:val="D65562"/>
+          <w:kern w:val="0"/>
+          <w:sz w:val="21"/>
+          <w:szCs w:val="21"/>
+          <w:lang w:val="es-ES_tradnl"/>
+        </w:rPr>
+        <w:t>id</w:t>
+      </w:r>
+      <w:r>
+        <w:rPr>
+          <w:rFonts w:ascii="Menlo" w:hAnsi="Menlo" w:cs="Menlo"/>
+          <w:b/>
+          <w:bCs/>
+          <w:color w:val="9BA2B1"/>
+          <w:kern w:val="0"/>
+          <w:sz w:val="21"/>
+          <w:szCs w:val="21"/>
+          <w:lang w:val="es-ES_tradnl"/>
+        </w:rPr>
+        <w:t xml:space="preserve"> </w:t>
+      </w:r>
+      <w:r>
+        <w:rPr>
+          <w:rFonts w:ascii="Menlo" w:hAnsi="Menlo" w:cs="Menlo"/>
+          <w:b/>
+          <w:bCs/>
+          <w:color w:val="48A8B5"/>
+          <w:kern w:val="0"/>
+          <w:sz w:val="21"/>
+          <w:szCs w:val="21"/>
+          <w:lang w:val="es-ES_tradnl"/>
+        </w:rPr>
+        <w:t>==</w:t>
+      </w:r>
+      <w:r>
+        <w:rPr>
+          <w:rFonts w:ascii="Menlo" w:hAnsi="Menlo" w:cs="Menlo"/>
+          <w:b/>
+          <w:bCs/>
+          <w:color w:val="9BA2B1"/>
+          <w:kern w:val="0"/>
+          <w:sz w:val="21"/>
+          <w:szCs w:val="21"/>
+          <w:lang w:val="es-ES_tradnl"/>
+        </w:rPr>
+        <w:t xml:space="preserve"> </w:t>
+      </w:r>
+      <w:r>
+        <w:rPr>
+          <w:rFonts w:ascii="Menlo" w:hAnsi="Menlo" w:cs="Menlo"/>
+          <w:b/>
+          <w:bCs/>
+          <w:color w:val="88B966"/>
+          <w:kern w:val="0"/>
+          <w:sz w:val="21"/>
+          <w:szCs w:val="21"/>
+          <w:lang w:val="es-ES_tradnl"/>
+        </w:rPr>
+        <w:t>"P1"</w:t>
+      </w:r>
+      <w:r>
+        <w:rPr>
+          <w:rFonts w:ascii="Menlo" w:hAnsi="Menlo" w:cs="Menlo"/>
+          <w:b/>
+          <w:bCs/>
+          <w:color w:val="9BA2B1"/>
+          <w:kern w:val="0"/>
+          <w:sz w:val="21"/>
+          <w:szCs w:val="21"/>
+          <w:lang w:val="es-ES_tradnl"/>
+        </w:rPr>
+        <w:t xml:space="preserve"> </w:t>
+      </w:r>
+      <w:r>
+        <w:rPr>
+          <w:rFonts w:ascii="Menlo" w:hAnsi="Menlo" w:cs="Menlo"/>
+          <w:b/>
+          <w:bCs/>
+          <w:color w:val="B85DD5"/>
+          <w:kern w:val="0"/>
+          <w:sz w:val="21"/>
+          <w:szCs w:val="21"/>
+          <w:lang w:val="es-ES_tradnl"/>
+        </w:rPr>
+        <w:t>or</w:t>
+      </w:r>
+      <w:r>
+        <w:rPr>
+          <w:rFonts w:ascii="Menlo" w:hAnsi="Menlo" w:cs="Menlo"/>
+          <w:b/>
+          <w:bCs/>
+          <w:color w:val="9BA2B1"/>
+          <w:kern w:val="0"/>
+          <w:sz w:val="21"/>
+          <w:szCs w:val="21"/>
+          <w:lang w:val="es-ES_tradnl"/>
+        </w:rPr>
+        <w:t xml:space="preserve"> </w:t>
+      </w:r>
+      <w:r>
+        <w:rPr>
+          <w:rFonts w:ascii="Menlo" w:hAnsi="Menlo" w:cs="Menlo"/>
+          <w:b/>
+          <w:bCs/>
+          <w:i/>
+          <w:iCs/>
+          <w:color w:val="D65562"/>
+          <w:kern w:val="0"/>
+          <w:sz w:val="21"/>
+          <w:szCs w:val="21"/>
+          <w:lang w:val="es-ES_tradnl"/>
+        </w:rPr>
+        <w:t>id</w:t>
+      </w:r>
+      <w:r>
+        <w:rPr>
+          <w:rFonts w:ascii="Menlo" w:hAnsi="Menlo" w:cs="Menlo"/>
+          <w:b/>
+          <w:bCs/>
+          <w:color w:val="9BA2B1"/>
+          <w:kern w:val="0"/>
+          <w:sz w:val="21"/>
+          <w:szCs w:val="21"/>
+          <w:lang w:val="es-ES_tradnl"/>
+        </w:rPr>
+        <w:t xml:space="preserve"> </w:t>
+      </w:r>
+      <w:r>
+        <w:rPr>
+          <w:rFonts w:ascii="Menlo" w:hAnsi="Menlo" w:cs="Menlo"/>
+          <w:b/>
+          <w:bCs/>
+          <w:color w:val="48A8B5"/>
+          <w:kern w:val="0"/>
+          <w:sz w:val="21"/>
+          <w:szCs w:val="21"/>
+          <w:lang w:val="es-ES_tradnl"/>
+        </w:rPr>
+        <w:t>==</w:t>
+      </w:r>
+      <w:r>
+        <w:rPr>
+          <w:rFonts w:ascii="Menlo" w:hAnsi="Menlo" w:cs="Menlo"/>
+          <w:b/>
+          <w:bCs/>
+          <w:color w:val="9BA2B1"/>
+          <w:kern w:val="0"/>
+          <w:sz w:val="21"/>
+          <w:szCs w:val="21"/>
+          <w:lang w:val="es-ES_tradnl"/>
+        </w:rPr>
+        <w:t xml:space="preserve"> </w:t>
+      </w:r>
+      <w:r>
+        <w:rPr>
+          <w:rFonts w:ascii="Menlo" w:hAnsi="Menlo" w:cs="Menlo"/>
+          <w:b/>
+          <w:bCs/>
+          <w:color w:val="88B966"/>
+          <w:kern w:val="0"/>
+          <w:sz w:val="21"/>
+          <w:szCs w:val="21"/>
+          <w:lang w:val="es-ES_tradnl"/>
+        </w:rPr>
+        <w:t>"V1"</w:t>
+      </w:r>
+      <w:r>
+        <w:rPr>
+          <w:rFonts w:ascii="Menlo" w:hAnsi="Menlo" w:cs="Menlo"/>
+          <w:b/>
+          <w:bCs/>
+          <w:color w:val="9BA2B1"/>
+          <w:kern w:val="0"/>
+          <w:sz w:val="21"/>
+          <w:szCs w:val="21"/>
+          <w:lang w:val="es-ES_tradnl"/>
+        </w:rPr>
+        <w:t>:</w:t>
+      </w:r>
+    </w:p>
+    <w:p>
+      <w:pPr>
+        <w:autoSpaceDE w:val="0"/>
+        <w:autoSpaceDN w:val="0"/>
+        <w:adjustRightInd w:val="0"/>
+        <w:rPr>
+          <w:rFonts w:ascii="Menlo" w:hAnsi="Menlo" w:cs="Menlo"/>
+          <w:b/>
+          <w:bCs/>
+          <w:color w:val="9BA2B1"/>
+          <w:kern w:val="0"/>
+          <w:sz w:val="21"/>
+          <w:szCs w:val="21"/>
+          <w:lang w:val="es-ES_tradnl"/>
+        </w:rPr>
+      </w:pPr>
+      <w:r>
+        <w:rPr>
+          <w:rFonts w:ascii="Menlo" w:hAnsi="Menlo" w:cs="Menlo"/>
+          <w:b/>
+          <w:bCs/>
+          <w:color w:val="9BA2B1"/>
+          <w:kern w:val="0"/>
+          <w:sz w:val="21"/>
+          <w:szCs w:val="21"/>
+          <w:lang w:val="es-ES_tradnl"/>
+        </w:rPr>
+        <w:t xml:space="preserve">        </w:t>
+      </w:r>
+      <w:r>
+        <w:rPr>
+          <w:rFonts w:ascii="Menlo" w:hAnsi="Menlo" w:cs="Menlo"/>
+          <w:b/>
+          <w:bCs/>
+          <w:color w:val="B85DD5"/>
+          <w:kern w:val="0"/>
+          <w:sz w:val="21"/>
+          <w:szCs w:val="21"/>
+          <w:lang w:val="es-ES_tradnl"/>
+        </w:rPr>
+        <w:t>return</w:t>
+      </w:r>
+      <w:r>
+        <w:rPr>
+          <w:rFonts w:ascii="Menlo" w:hAnsi="Menlo" w:cs="Menlo"/>
+          <w:b/>
+          <w:bCs/>
+          <w:color w:val="9BA2B1"/>
+          <w:kern w:val="0"/>
+          <w:sz w:val="21"/>
+          <w:szCs w:val="21"/>
+          <w:lang w:val="es-ES_tradnl"/>
+        </w:rPr>
+        <w:t xml:space="preserve"> </w:t>
+      </w:r>
+      <w:r>
+        <w:rPr>
+          <w:rFonts w:ascii="Menlo" w:hAnsi="Menlo" w:cs="Menlo"/>
+          <w:b/>
+          <w:bCs/>
+          <w:color w:val="DEB468"/>
+          <w:kern w:val="0"/>
+          <w:sz w:val="21"/>
+          <w:szCs w:val="21"/>
+          <w:lang w:val="es-ES_tradnl"/>
+        </w:rPr>
+        <w:t>random</w:t>
+      </w:r>
+      <w:r>
+        <w:rPr>
+          <w:rFonts w:ascii="Menlo" w:hAnsi="Menlo" w:cs="Menlo"/>
+          <w:b/>
+          <w:bCs/>
+          <w:color w:val="9BA2B1"/>
+          <w:kern w:val="0"/>
+          <w:sz w:val="21"/>
+          <w:szCs w:val="21"/>
+          <w:lang w:val="es-ES_tradnl"/>
+        </w:rPr>
+        <w:t>.</w:t>
+      </w:r>
+      <w:r>
+        <w:rPr>
+          <w:rFonts w:ascii="Menlo" w:hAnsi="Menlo" w:cs="Menlo"/>
+          <w:b/>
+          <w:bCs/>
+          <w:color w:val="D65562"/>
+          <w:kern w:val="0"/>
+          <w:sz w:val="21"/>
+          <w:szCs w:val="21"/>
+          <w:lang w:val="es-ES_tradnl"/>
+        </w:rPr>
+        <w:t>randint</w:t>
+      </w:r>
+      <w:r>
+        <w:rPr>
+          <w:rFonts w:ascii="Menlo" w:hAnsi="Menlo" w:cs="Menlo"/>
+          <w:b/>
+          <w:bCs/>
+          <w:color w:val="9BA2B1"/>
+          <w:kern w:val="0"/>
+          <w:sz w:val="21"/>
+          <w:szCs w:val="21"/>
+          <w:lang w:val="es-ES_tradnl"/>
+        </w:rPr>
+        <w:t>(</w:t>
+      </w:r>
+      <w:r>
+        <w:rPr>
+          <w:rFonts w:ascii="Menlo" w:hAnsi="Menlo" w:cs="Menlo"/>
+          <w:b/>
+          <w:bCs/>
+          <w:color w:val="C58853"/>
+          <w:kern w:val="0"/>
+          <w:sz w:val="21"/>
+          <w:szCs w:val="21"/>
+          <w:lang w:val="es-ES_tradnl"/>
+        </w:rPr>
+        <w:t>1</w:t>
+      </w:r>
+      <w:r>
+        <w:rPr>
+          <w:rFonts w:ascii="Menlo" w:hAnsi="Menlo" w:cs="Menlo"/>
+          <w:b/>
+          <w:bCs/>
+          <w:color w:val="9BA2B1"/>
+          <w:kern w:val="0"/>
+          <w:sz w:val="21"/>
+          <w:szCs w:val="21"/>
+          <w:lang w:val="es-ES_tradnl"/>
+        </w:rPr>
+        <w:t>,</w:t>
+      </w:r>
+      <w:r>
+        <w:rPr>
+          <w:rFonts w:ascii="Menlo" w:hAnsi="Menlo" w:cs="Menlo"/>
+          <w:b/>
+          <w:bCs/>
+          <w:color w:val="C58853"/>
+          <w:kern w:val="0"/>
+          <w:sz w:val="21"/>
+          <w:szCs w:val="21"/>
+          <w:lang w:val="es-ES_tradnl"/>
+        </w:rPr>
+        <w:t>10</w:t>
+      </w:r>
+      <w:r>
+        <w:rPr>
+          <w:rFonts w:ascii="Menlo" w:hAnsi="Menlo" w:cs="Menlo"/>
+          <w:b/>
+          <w:bCs/>
+          <w:color w:val="9BA2B1"/>
+          <w:kern w:val="0"/>
+          <w:sz w:val="21"/>
+          <w:szCs w:val="21"/>
+          <w:lang w:val="es-ES_tradnl"/>
+        </w:rPr>
+        <w:t>)</w:t>
+      </w:r>
+    </w:p>
+    <w:p>
+      <w:pPr>
+        <w:autoSpaceDE w:val="0"/>
+        <w:autoSpaceDN w:val="0"/>
+        <w:adjustRightInd w:val="0"/>
+        <w:rPr>
+          <w:rFonts w:ascii="Menlo" w:hAnsi="Menlo" w:cs="Menlo"/>
+          <w:b/>
+          <w:bCs/>
+          <w:color w:val="9BA2B1"/>
+          <w:kern w:val="0"/>
+          <w:sz w:val="21"/>
+          <w:szCs w:val="21"/>
+          <w:lang w:val="es-ES_tradnl"/>
+        </w:rPr>
+      </w:pPr>
+      <w:r>
+        <w:rPr>
+          <w:rFonts w:ascii="Menlo" w:hAnsi="Menlo" w:cs="Menlo"/>
+          <w:b/>
+          <w:bCs/>
+          <w:color w:val="9BA2B1"/>
+          <w:kern w:val="0"/>
+          <w:sz w:val="21"/>
+          <w:szCs w:val="21"/>
+          <w:lang w:val="es-ES_tradnl"/>
+        </w:rPr>
+        <w:t xml:space="preserve">    </w:t>
+      </w:r>
+      <w:r>
+        <w:rPr>
+          <w:rFonts w:ascii="Menlo" w:hAnsi="Menlo" w:cs="Menlo"/>
+          <w:b/>
+          <w:bCs/>
+          <w:color w:val="B85DD5"/>
+          <w:kern w:val="0"/>
+          <w:sz w:val="21"/>
+          <w:szCs w:val="21"/>
+          <w:lang w:val="es-ES_tradnl"/>
+        </w:rPr>
+        <w:t>if</w:t>
+      </w:r>
+      <w:r>
+        <w:rPr>
+          <w:rFonts w:ascii="Menlo" w:hAnsi="Menlo" w:cs="Menlo"/>
+          <w:b/>
+          <w:bCs/>
+          <w:color w:val="9BA2B1"/>
+          <w:kern w:val="0"/>
+          <w:sz w:val="21"/>
+          <w:szCs w:val="21"/>
+          <w:lang w:val="es-ES_tradnl"/>
+        </w:rPr>
+        <w:t xml:space="preserve"> </w:t>
+      </w:r>
+      <w:r>
+        <w:rPr>
+          <w:rFonts w:ascii="Menlo" w:hAnsi="Menlo" w:cs="Menlo"/>
+          <w:b/>
+          <w:bCs/>
+          <w:i/>
+          <w:iCs/>
+          <w:color w:val="D65562"/>
+          <w:kern w:val="0"/>
+          <w:sz w:val="21"/>
+          <w:szCs w:val="21"/>
+          <w:lang w:val="es-ES_tradnl"/>
+        </w:rPr>
+        <w:t>id</w:t>
+      </w:r>
+      <w:r>
+        <w:rPr>
+          <w:rFonts w:ascii="Menlo" w:hAnsi="Menlo" w:cs="Menlo"/>
+          <w:b/>
+          <w:bCs/>
+          <w:color w:val="9BA2B1"/>
+          <w:kern w:val="0"/>
+          <w:sz w:val="21"/>
+          <w:szCs w:val="21"/>
+          <w:lang w:val="es-ES_tradnl"/>
+        </w:rPr>
+        <w:t xml:space="preserve"> </w:t>
+      </w:r>
+      <w:r>
+        <w:rPr>
+          <w:rFonts w:ascii="Menlo" w:hAnsi="Menlo" w:cs="Menlo"/>
+          <w:b/>
+          <w:bCs/>
+          <w:color w:val="48A8B5"/>
+          <w:kern w:val="0"/>
+          <w:sz w:val="21"/>
+          <w:szCs w:val="21"/>
+          <w:lang w:val="es-ES_tradnl"/>
+        </w:rPr>
+        <w:t>==</w:t>
+      </w:r>
+      <w:r>
+        <w:rPr>
+          <w:rFonts w:ascii="Menlo" w:hAnsi="Menlo" w:cs="Menlo"/>
+          <w:b/>
+          <w:bCs/>
+          <w:color w:val="9BA2B1"/>
+          <w:kern w:val="0"/>
+          <w:sz w:val="21"/>
+          <w:szCs w:val="21"/>
+          <w:lang w:val="es-ES_tradnl"/>
+        </w:rPr>
+        <w:t xml:space="preserve"> </w:t>
+      </w:r>
+      <w:r>
+        <w:rPr>
+          <w:rFonts w:ascii="Menlo" w:hAnsi="Menlo" w:cs="Menlo"/>
+          <w:b/>
+          <w:bCs/>
+          <w:color w:val="88B966"/>
+          <w:kern w:val="0"/>
+          <w:sz w:val="21"/>
+          <w:szCs w:val="21"/>
+          <w:lang w:val="es-ES_tradnl"/>
+        </w:rPr>
+        <w:t>"V2"</w:t>
+      </w:r>
+      <w:r>
+        <w:rPr>
+          <w:rFonts w:ascii="Menlo" w:hAnsi="Menlo" w:cs="Menlo"/>
+          <w:b/>
+          <w:bCs/>
+          <w:color w:val="9BA2B1"/>
+          <w:kern w:val="0"/>
+          <w:sz w:val="21"/>
+          <w:szCs w:val="21"/>
+          <w:lang w:val="es-ES_tradnl"/>
+        </w:rPr>
+        <w:t>:</w:t>
+      </w:r>
+    </w:p>
+    <w:p>
+      <w:pPr>
+        <w:autoSpaceDE w:val="0"/>
+        <w:autoSpaceDN w:val="0"/>
+        <w:adjustRightInd w:val="0"/>
+        <w:rPr>
+          <w:rFonts w:ascii="Menlo" w:hAnsi="Menlo" w:cs="Menlo"/>
+          <w:b/>
+          <w:bCs/>
+          <w:color w:val="9BA2B1"/>
+          <w:kern w:val="0"/>
+          <w:sz w:val="21"/>
+          <w:szCs w:val="21"/>
+          <w:lang w:val="es-ES_tradnl"/>
+        </w:rPr>
+      </w:pPr>
+      <w:r>
+        <w:rPr>
+          <w:rFonts w:ascii="Menlo" w:hAnsi="Menlo" w:cs="Menlo"/>
+          <w:b/>
+          <w:bCs/>
+          <w:color w:val="9BA2B1"/>
+          <w:kern w:val="0"/>
+          <w:sz w:val="21"/>
+          <w:szCs w:val="21"/>
+          <w:lang w:val="es-ES_tradnl"/>
+        </w:rPr>
+        <w:t xml:space="preserve">        </w:t>
+      </w:r>
+      <w:r>
+        <w:rPr>
+          <w:rFonts w:ascii="Menlo" w:hAnsi="Menlo" w:cs="Menlo"/>
+          <w:b/>
+          <w:bCs/>
+          <w:color w:val="B85DD5"/>
+          <w:kern w:val="0"/>
+          <w:sz w:val="21"/>
+          <w:szCs w:val="21"/>
+          <w:lang w:val="es-ES_tradnl"/>
+        </w:rPr>
+        <w:t>return</w:t>
+      </w:r>
+      <w:r>
+        <w:rPr>
+          <w:rFonts w:ascii="Menlo" w:hAnsi="Menlo" w:cs="Menlo"/>
+          <w:b/>
+          <w:bCs/>
+          <w:color w:val="9BA2B1"/>
+          <w:kern w:val="0"/>
+          <w:sz w:val="21"/>
+          <w:szCs w:val="21"/>
+          <w:lang w:val="es-ES_tradnl"/>
+        </w:rPr>
+        <w:t xml:space="preserve"> </w:t>
+      </w:r>
+      <w:r>
+        <w:rPr>
+          <w:rFonts w:ascii="Menlo" w:hAnsi="Menlo" w:cs="Menlo"/>
+          <w:b/>
+          <w:bCs/>
+          <w:color w:val="48A8B5"/>
+          <w:kern w:val="0"/>
+          <w:sz w:val="21"/>
+          <w:szCs w:val="21"/>
+          <w:lang w:val="es-ES_tradnl"/>
+        </w:rPr>
+        <w:t>-</w:t>
+      </w:r>
+      <w:r>
+        <w:rPr>
+          <w:rFonts w:ascii="Menlo" w:hAnsi="Menlo" w:cs="Menlo"/>
+          <w:b/>
+          <w:bCs/>
+          <w:color w:val="C58853"/>
+          <w:kern w:val="0"/>
+          <w:sz w:val="21"/>
+          <w:szCs w:val="21"/>
+          <w:lang w:val="es-ES_tradnl"/>
+        </w:rPr>
+        <w:t>3</w:t>
+      </w:r>
+    </w:p>
+    <w:p>
+      <w:pPr>
+        <w:autoSpaceDE w:val="0"/>
+        <w:autoSpaceDN w:val="0"/>
+        <w:adjustRightInd w:val="0"/>
+        <w:rPr>
+          <w:rFonts w:ascii="Menlo" w:hAnsi="Menlo" w:cs="Menlo"/>
+          <w:b/>
+          <w:bCs/>
+          <w:color w:val="9BA2B1"/>
+          <w:kern w:val="0"/>
+          <w:sz w:val="21"/>
+          <w:szCs w:val="21"/>
+          <w:lang w:val="es-ES_tradnl"/>
+        </w:rPr>
+      </w:pPr>
+      <w:r>
+        <w:rPr>
+          <w:rFonts w:ascii="Menlo" w:hAnsi="Menlo" w:cs="Menlo"/>
+          <w:b/>
+          <w:bCs/>
+          <w:color w:val="9BA2B1"/>
+          <w:kern w:val="0"/>
+          <w:sz w:val="21"/>
+          <w:szCs w:val="21"/>
+          <w:lang w:val="es-ES_tradnl"/>
+        </w:rPr>
+        <w:t xml:space="preserve">    </w:t>
+      </w:r>
+      <w:r>
+        <w:rPr>
+          <w:rFonts w:ascii="Menlo" w:hAnsi="Menlo" w:cs="Menlo"/>
+          <w:b/>
+          <w:bCs/>
+          <w:color w:val="B85DD5"/>
+          <w:kern w:val="0"/>
+          <w:sz w:val="21"/>
+          <w:szCs w:val="21"/>
+          <w:lang w:val="es-ES_tradnl"/>
+        </w:rPr>
+        <w:t>else</w:t>
+      </w:r>
+      <w:r>
+        <w:rPr>
+          <w:rFonts w:ascii="Menlo" w:hAnsi="Menlo" w:cs="Menlo"/>
+          <w:b/>
+          <w:bCs/>
+          <w:color w:val="9BA2B1"/>
+          <w:kern w:val="0"/>
+          <w:sz w:val="21"/>
+          <w:szCs w:val="21"/>
+          <w:lang w:val="es-ES_tradnl"/>
+        </w:rPr>
+        <w:t>:</w:t>
+      </w:r>
+    </w:p>
+    <w:p>
+      <w:pPr>
+        <w:autoSpaceDE w:val="0"/>
+        <w:autoSpaceDN w:val="0"/>
+        <w:adjustRightInd w:val="0"/>
+        <w:rPr>
+          <w:rFonts w:ascii="Menlo" w:hAnsi="Menlo" w:cs="Menlo"/>
+          <w:b/>
+          <w:bCs/>
+          <w:color w:val="9BA2B1"/>
+          <w:kern w:val="0"/>
+          <w:sz w:val="21"/>
+          <w:szCs w:val="21"/>
+          <w:lang w:val="es-ES_tradnl"/>
+        </w:rPr>
+      </w:pPr>
+      <w:r>
+        <w:rPr>
+          <w:rFonts w:ascii="Menlo" w:hAnsi="Menlo" w:cs="Menlo"/>
+          <w:b/>
+          <w:bCs/>
+          <w:color w:val="9BA2B1"/>
+          <w:kern w:val="0"/>
+          <w:sz w:val="21"/>
+          <w:szCs w:val="21"/>
+          <w:lang w:val="es-ES_tradnl"/>
+        </w:rPr>
+        <w:t xml:space="preserve">        </w:t>
+      </w:r>
+      <w:r>
+        <w:rPr>
+          <w:rFonts w:ascii="Menlo" w:hAnsi="Menlo" w:cs="Menlo"/>
+          <w:b/>
+          <w:bCs/>
+          <w:color w:val="B85DD5"/>
+          <w:kern w:val="0"/>
+          <w:sz w:val="21"/>
+          <w:szCs w:val="21"/>
+          <w:lang w:val="es-ES_tradnl"/>
+        </w:rPr>
+        <w:t>return</w:t>
+      </w:r>
+      <w:r>
+        <w:rPr>
+          <w:rFonts w:ascii="Menlo" w:hAnsi="Menlo" w:cs="Menlo"/>
+          <w:b/>
+          <w:bCs/>
+          <w:color w:val="9BA2B1"/>
+          <w:kern w:val="0"/>
+          <w:sz w:val="21"/>
+          <w:szCs w:val="21"/>
+          <w:lang w:val="es-ES_tradnl"/>
+        </w:rPr>
+        <w:t xml:space="preserve"> </w:t>
+      </w:r>
+      <w:r>
+        <w:rPr>
+          <w:rFonts w:ascii="Menlo" w:hAnsi="Menlo" w:cs="Menlo"/>
+          <w:b/>
+          <w:bCs/>
+          <w:color w:val="88B966"/>
+          <w:kern w:val="0"/>
+          <w:sz w:val="21"/>
+          <w:szCs w:val="21"/>
+          <w:lang w:val="es-ES_tradnl"/>
+        </w:rPr>
+        <w:t>"Error ID valor"</w:t>
+      </w:r>
+    </w:p>
+    <w:p>
+      <w:pPr>
+        <w:outlineLvl w:val="1"/>
+        <w:rPr>
+          <w:color w:val="1F3864" w:themeColor="accent1" w:themeShade="80"/>
+        </w:rPr>
+      </w:pPr>
+    </w:p>
+    <w:p>
+      <w:pPr>
+        <w:outlineLvl w:val="1"/>
+        <w:rPr>
+          <w:color w:val="1F3864" w:themeColor="accent1" w:themeShade="80"/>
+        </w:rPr>
+      </w:pPr>
+      <w:r>
+        <w:rPr>
+          <w:b/>
+          <w:bCs/>
+          <w:color w:val="1F3864" w:themeColor="accent1" w:themeShade="80"/>
+        </w:rPr>
+        <w:t>test_ACTS_JP1</w:t>
+      </w:r>
+      <w:r>
+        <w:rPr>
+          <w:color w:val="1F3864" w:themeColor="accent1" w:themeShade="80"/>
+        </w:rPr>
+        <w:t xml:space="preserve">: </w:t>
+      </w:r>
+      <w:r>
+        <w:rPr>
+          <w:color w:val="1F3864" w:themeColor="accent1" w:themeShade="80"/>
+        </w:rPr>
+        <w:t>primero lee el fichero ‘JP</w:t>
+      </w:r>
+      <w:r>
+        <w:rPr>
+          <w:color w:val="1F3864" w:themeColor="accent1" w:themeShade="80"/>
+        </w:rPr>
+        <w:t>1</w:t>
+      </w:r>
+      <w:r>
+        <w:rPr>
+          <w:color w:val="1F3864" w:themeColor="accent1" w:themeShade="80"/>
+        </w:rPr>
+        <w:t>-output.csv</w:t>
+      </w:r>
+      <w:r>
+        <w:rPr>
+          <w:color w:val="1F3864" w:themeColor="accent1" w:themeShade="80"/>
+        </w:rPr>
+        <w:t>’</w:t>
+      </w:r>
+      <w:r>
+        <w:rPr>
+          <w:color w:val="1F3864" w:themeColor="accent1" w:themeShade="80"/>
+        </w:rPr>
+        <w:t xml:space="preserve"> generado por ACTS, que contiene los casos de prueba</w:t>
+      </w:r>
+      <w:r>
+        <w:rPr>
+          <w:color w:val="1F3864" w:themeColor="accent1" w:themeShade="80"/>
+        </w:rPr>
+        <w:t>, donde cada fila representa un conjunto de valores de entrada</w:t>
+      </w:r>
+      <w:r>
+        <w:rPr>
+          <w:color w:val="1F3864" w:themeColor="accent1" w:themeShade="80"/>
+        </w:rPr>
+        <w:t xml:space="preserve">. A continuación, </w:t>
+      </w:r>
+      <w:r>
+        <w:rPr>
+          <w:color w:val="1F3864" w:themeColor="accent1" w:themeShade="80"/>
+        </w:rPr>
+        <w:t>se inicializan 3 variables booleanas a False para rastrear si se encuentran errores. Seguidamente, se itera sobre cada fila del DataFrame “df”</w:t>
+      </w:r>
+      <w:r>
+        <w:rPr>
+          <w:color w:val="1F3864" w:themeColor="accent1" w:themeShade="80"/>
+        </w:rPr>
+        <w:t xml:space="preserve">, que contiene los casos de prueba, donde, para cada fila, se extraen los identificadores de las variables de entrada que se utilizarán para </w:t>
+      </w:r>
+      <w:r>
+        <w:rPr>
+          <w:color w:val="1F3864" w:themeColor="accent1" w:themeShade="80"/>
+        </w:rPr>
+        <w:t>generar los valores reales de las variables. A continuación, para cada fila, se generan los valores de entrada reales utilizando la función anterior.</w:t>
+      </w:r>
+      <w:r>
+        <w:rPr>
+          <w:color w:val="1F3864" w:themeColor="accent1" w:themeShade="80"/>
+        </w:rPr>
+        <w:t xml:space="preserve"> Se intenta ejecutar el algoritmo de búsqueda exhaustiva con los valores generados para la mochila. Si se produce una excepción,</w:t>
+      </w:r>
+      <w:r>
+        <w:rPr>
+          <w:color w:val="1F3864" w:themeColor="accent1" w:themeShade="80"/>
+        </w:rPr>
+        <w:t xml:space="preserve"> se establecen las variables de control de fallos según corresponda. Por último, se realizan las aserciones finales</w:t>
+      </w:r>
+      <w:r>
+        <w:rPr>
+          <w:color w:val="1F3864" w:themeColor="accent1" w:themeShade="80"/>
+        </w:rPr>
+        <w:t xml:space="preserve"> para verificar si se detectaron fallos en todas las variables. Si alguna está a True (no hubo fallos en dicha variable)</w:t>
+      </w:r>
+      <w:r>
+        <w:rPr>
+          <w:color w:val="1F3864" w:themeColor="accent1" w:themeShade="80"/>
+        </w:rPr>
+        <w:t>, la aserción fallará y se señalará que ha habido un error en las pruebas.</w:t>
+      </w:r>
+    </w:p>
+    <w:p>
+      <w:pPr>
+        <w:outlineLvl w:val="1"/>
+        <w:rPr>
+          <w:color w:val="1F3864" w:themeColor="accent1" w:themeShade="80"/>
+        </w:rPr>
+      </w:pPr>
+    </w:p>
+    <w:p>
+      <w:pPr>
+        <w:outlineLvl w:val="1"/>
+        <w:rPr>
+          <w:color w:val="1F3864" w:themeColor="accent1" w:themeShade="80"/>
+        </w:rPr>
+      </w:pPr>
+      <w:r>
+        <w:rPr>
+          <w:b/>
+          <w:bCs/>
+          <w:color w:val="1F3864" w:themeColor="accent1" w:themeShade="80"/>
+        </w:rPr>
+        <w:t>test_ACTS_JP2</w:t>
+      </w:r>
+      <w:r>
+        <w:rPr>
+          <w:color w:val="1F3864" w:themeColor="accent1" w:themeShade="80"/>
+        </w:rPr>
+        <w:t xml:space="preserve">: De la misma manera, la función comienza leyendo el fichero </w:t>
+      </w:r>
+      <w:r>
+        <w:rPr>
+          <w:color w:val="1F3864" w:themeColor="accent1" w:themeShade="80"/>
+        </w:rPr>
+        <w:t>csv correspondiente ‘JP2-output.csv’ generado por ACTS. Se itera sobre cada fila de ‘df’.</w:t>
+      </w:r>
+      <w:r>
+        <w:rPr>
+          <w:color w:val="1F3864" w:themeColor="accent1" w:themeShade="80"/>
+        </w:rPr>
+        <w:t xml:space="preserve"> </w:t>
+      </w:r>
+      <w:r>
+        <w:rPr>
+          <w:color w:val="1F3864" w:themeColor="accent1" w:themeShade="80"/>
+        </w:rPr>
+        <w:t>Para cada fila, se extraen los identificadores de las variables de entrada (id_capacidad, id_num_articulos, id_peso, id_valor) que se utilizarán para generar los valores reales de las variables</w:t>
+      </w:r>
+      <w:r>
+        <w:rPr>
+          <w:color w:val="1F3864" w:themeColor="accent1" w:themeShade="80"/>
+        </w:rPr>
+        <w:t>. Seguidamente, para cada fila se generan los valores de entrada reales</w:t>
+      </w:r>
+      <w:r>
+        <w:rPr>
+          <w:color w:val="1F3864" w:themeColor="accent1" w:themeShade="80"/>
+        </w:rPr>
+        <w:t xml:space="preserve"> con la función anterior. Luego, se intenta ejecutar el algoritmo de búsqueda exhaustiva.</w:t>
+      </w:r>
+      <w:r>
+        <w:rPr>
+          <w:color w:val="1F3864" w:themeColor="accent1" w:themeShade="80"/>
+        </w:rPr>
+        <w:t xml:space="preserve"> </w:t>
+      </w:r>
+      <w:r>
+        <w:rPr>
+          <w:color w:val="1F3864" w:themeColor="accent1" w:themeShade="80"/>
+        </w:rPr>
+        <w:t xml:space="preserve">Si se detecta un error durante la ejecución del algoritmo de búsqueda exhaustiva (es decir, si se produce una excepción ValueError), se aserta (assert) que la prueba ha fallado. Esto se hace mediante la instrucción assert False. Además, se agrega otra aserción al final de la iteración para garantizar que la prueba se complete </w:t>
+      </w:r>
+      <w:r>
+        <w:rPr>
+          <w:color w:val="1F3864" w:themeColor="accent1" w:themeShade="80"/>
+        </w:rPr>
+        <w:lastRenderedPageBreak/>
+        <w:t>correctamente. Esto se hace para asegurarse de que todas las filas del archivo CSV se procesen y no se interrumpa la ejecución.</w:t>
+      </w:r>
+    </w:p>
+    <w:p/>
+    <w:p>
+      <w:pPr>
+        <w:pStyle w:val="Prrafodelista"/>
+        <w:numPr>
+          <w:ilvl w:val="0"/>
+          <w:numId w:val="1"/>
+        </w:numPr>
+        <w:outlineLvl w:val="0"/>
+        <w:rPr>
+          <w:b/>
+          <w:bCs/>
+          <w:sz w:val="28"/>
+          <w:szCs w:val="28"/>
+        </w:rPr>
+      </w:pPr>
+      <w:bookmarkStart w:id="4" w:name="_Toc164959823"/>
+      <w:r>
+        <w:rPr>
+          <w:b/>
+          <w:bCs/>
+          <w:sz w:val="28"/>
+          <w:szCs w:val="28"/>
+        </w:rPr>
+        <w:t>Solución tarea 2: Prueba búsqueda_con_poda y algoritmo_voraz</w:t>
+      </w:r>
+      <w:bookmarkEnd w:id="4"/>
+    </w:p>
+    <w:p>
+      <w:pPr>
+        <w:rPr>
+          <w:b/>
+          <w:bCs/>
+          <w:sz w:val="28"/>
+          <w:szCs w:val="28"/>
+        </w:rPr>
+      </w:pPr>
     </w:p>
     <w:p>
       <w:pPr>
@@ -2070,82 +8623,748 @@
         <w:rPr>
           <w:b/>
           <w:bCs/>
-          <w:color w:val="262626" w:themeColor="text1" w:themeTint="D9"/>
-        </w:rPr>
-      </w:pPr>
-      <w:bookmarkStart w:id="3" w:name="_Toc164959821"/>
-      <w:r>
-        <w:rPr>
-          <w:b/>
-          <w:bCs/>
-          <w:color w:val="262626" w:themeColor="text1" w:themeTint="D9"/>
+        </w:rPr>
+      </w:pPr>
+      <w:r>
+        <w:rPr>
+          <w:b/>
+          <w:bCs/>
+        </w:rPr>
+        <w:t>Testing diferencial</w:t>
+      </w:r>
+    </w:p>
+    <w:p>
+      <w:pPr>
+        <w:rPr>
+          <w:b/>
+          <w:bCs/>
+        </w:rPr>
+      </w:pPr>
+    </w:p>
+    <w:p>
+      <w:pPr>
+        <w:rPr>
+          <w:color w:val="1F3864" w:themeColor="accent1" w:themeShade="80"/>
+        </w:rPr>
+      </w:pPr>
+      <w:r>
+        <w:rPr>
+          <w:color w:val="1F3864" w:themeColor="accent1" w:themeShade="80"/>
+        </w:rPr>
+        <w:t xml:space="preserve">La función </w:t>
+      </w:r>
+      <w:r>
+        <w:rPr>
+          <w:color w:val="1F3864" w:themeColor="accent1" w:themeShade="80"/>
+        </w:rPr>
+        <w:t>‘</w:t>
+      </w:r>
+      <w:r>
+        <w:rPr>
+          <w:b/>
+          <w:bCs/>
+          <w:i/>
+          <w:iCs/>
+          <w:color w:val="1F3864" w:themeColor="accent1" w:themeShade="80"/>
+        </w:rPr>
+        <w:t>genera_aleatorio</w:t>
+      </w:r>
+      <w:r>
+        <w:rPr>
+          <w:b/>
+          <w:bCs/>
+          <w:i/>
+          <w:iCs/>
+          <w:color w:val="1F3864" w:themeColor="accent1" w:themeShade="80"/>
+        </w:rPr>
+        <w:t>’</w:t>
+      </w:r>
+      <w:r>
+        <w:rPr>
+          <w:color w:val="1F3864" w:themeColor="accent1" w:themeShade="80"/>
+        </w:rPr>
+        <w:t xml:space="preserve"> genera una instancia aleatoria de un problema de la mochila</w:t>
+      </w:r>
+      <w:r>
+        <w:rPr>
+          <w:color w:val="1F3864" w:themeColor="accent1" w:themeShade="80"/>
+        </w:rPr>
+        <w:t>. Toma como entrada el número de artículos ‘</w:t>
+      </w:r>
+      <w:r>
+        <w:rPr>
+          <w:i/>
+          <w:iCs/>
+          <w:color w:val="1F3864" w:themeColor="accent1" w:themeShade="80"/>
+        </w:rPr>
+        <w:t>numArticulos</w:t>
+      </w:r>
+      <w:r>
+        <w:rPr>
+          <w:color w:val="1F3864" w:themeColor="accent1" w:themeShade="80"/>
+        </w:rPr>
+        <w:t>’ y crea una mochila con un conjunto aleatorio de artículos, donde cada uno tiene un valor y un peso</w:t>
+      </w:r>
+      <w:r>
+        <w:rPr>
+          <w:color w:val="1F3864" w:themeColor="accent1" w:themeShade="80"/>
+        </w:rPr>
+        <w:t xml:space="preserve"> aleatorio entre ciertos límites. Después de generar los artículos, ajusta la capacidad de la mochila para que sea la mitad del total de los pesos de los artículos y devuelve la mochila creada.</w:t>
+      </w:r>
+    </w:p>
+    <w:p>
+      <w:pPr>
+        <w:rPr>
+          <w:color w:val="1F3864" w:themeColor="accent1" w:themeShade="80"/>
+        </w:rPr>
+      </w:pPr>
+    </w:p>
+    <w:p>
+      <w:pPr>
+        <w:rPr>
+          <w:color w:val="1F3864" w:themeColor="accent1" w:themeShade="80"/>
+        </w:rPr>
+      </w:pPr>
+      <w:r>
+        <w:rPr>
+          <w:color w:val="1F3864" w:themeColor="accent1" w:themeShade="80"/>
+        </w:rPr>
+        <w:t>La prueba ‘</w:t>
+      </w:r>
+      <w:r>
+        <w:rPr>
+          <w:b/>
+          <w:bCs/>
+          <w:i/>
+          <w:iCs/>
+          <w:color w:val="1F3864" w:themeColor="accent1" w:themeShade="80"/>
+        </w:rPr>
+        <w:t>test_busqueda_con_poda</w:t>
+      </w:r>
+      <w:r>
+        <w:rPr>
+          <w:color w:val="1F3864" w:themeColor="accent1" w:themeShade="80"/>
+        </w:rPr>
+        <w:t xml:space="preserve">’ </w:t>
+      </w:r>
+      <w:r>
+        <w:rPr>
+          <w:color w:val="1F3864" w:themeColor="accent1" w:themeShade="80"/>
+        </w:rPr>
+        <w:t xml:space="preserve">ejecuta el algoritmo de búsqueda exhaustiva y el algoritmo de búsqueda con poda 100 veces cada uno. Para cada ejecución, genera una mochila aleatoria con un número aleatorio de </w:t>
+      </w:r>
+      <w:r>
+        <w:rPr>
+          <w:color w:val="1F3864" w:themeColor="accent1" w:themeShade="80"/>
+        </w:rPr>
+        <w:t>artículos y luego ejecuta ambos algoritmos para obtener soluciones (s1 y s2) y valores de solución (v1 y v2). A continuación, comprueba si los valores de solución son iguales y si los artículos seleccionados en ambas soluciones son los mismos.</w:t>
+      </w:r>
+      <w:r>
+        <w:rPr>
+          <w:color w:val="1F3864" w:themeColor="accent1" w:themeShade="80"/>
+        </w:rPr>
+        <w:t xml:space="preserve"> Si hay alguna discrepancia, imprime los resultados (utilizando la opción </w:t>
+      </w:r>
+      <w:r>
+        <w:rPr>
+          <w:i/>
+          <w:iCs/>
+          <w:color w:val="1F3864" w:themeColor="accent1" w:themeShade="80"/>
+        </w:rPr>
+        <w:t>pytest -s</w:t>
+      </w:r>
+      <w:r>
+        <w:rPr>
+          <w:color w:val="1F3864" w:themeColor="accent1" w:themeShade="80"/>
+        </w:rPr>
+        <w:t>).</w:t>
+      </w:r>
+    </w:p>
+    <w:p>
+      <w:pPr>
+        <w:rPr>
+          <w:color w:val="1F3864" w:themeColor="accent1" w:themeShade="80"/>
+        </w:rPr>
+      </w:pPr>
+    </w:p>
+    <w:p>
+      <w:pPr>
+        <w:rPr>
+          <w:color w:val="1F3864" w:themeColor="accent1" w:themeShade="80"/>
+        </w:rPr>
+      </w:pPr>
+      <w:r>
+        <w:rPr>
+          <w:color w:val="1F3864" w:themeColor="accent1" w:themeShade="80"/>
+        </w:rPr>
+        <w:t>La prueba ‘</w:t>
+      </w:r>
+      <w:r>
+        <w:rPr>
+          <w:b/>
+          <w:bCs/>
+          <w:i/>
+          <w:iCs/>
+          <w:color w:val="1F3864" w:themeColor="accent1" w:themeShade="80"/>
+        </w:rPr>
+        <w:t>test_algoritmo_voraz</w:t>
+      </w:r>
+      <w:r>
+        <w:rPr>
+          <w:color w:val="1F3864" w:themeColor="accent1" w:themeShade="80"/>
+        </w:rPr>
+        <w:t xml:space="preserve">’ compara </w:t>
+      </w:r>
+      <w:r>
+        <w:rPr>
+          <w:color w:val="1F3864" w:themeColor="accent1" w:themeShade="80"/>
+        </w:rPr>
+        <w:t>el algoritmo de búsqueda exhaustiva con el algoritmo voraz. El proceso es el mismo que en la función anterior: genera una mochila, ejecuta ambos algoritmos y compara los resultados.</w:t>
+      </w:r>
+    </w:p>
+    <w:p>
+      <w:pPr>
+        <w:rPr>
+          <w:color w:val="1F3864" w:themeColor="accent1" w:themeShade="80"/>
+        </w:rPr>
+      </w:pPr>
+    </w:p>
+    <w:p>
+      <w:pPr>
+        <w:rPr>
+          <w:color w:val="1F3864" w:themeColor="accent1" w:themeShade="80"/>
+        </w:rPr>
+      </w:pPr>
+      <w:r>
+        <w:rPr>
+          <w:color w:val="1F3864" w:themeColor="accent1" w:themeShade="80"/>
+        </w:rPr>
+        <w:t>La función ‘</w:t>
+      </w:r>
+      <w:r>
+        <w:rPr>
+          <w:b/>
+          <w:bCs/>
+          <w:i/>
+          <w:iCs/>
+          <w:color w:val="1F3864" w:themeColor="accent1" w:themeShade="80"/>
+        </w:rPr>
+        <w:t>imprimir_resultados</w:t>
+      </w:r>
+      <w:r>
+        <w:rPr>
+          <w:color w:val="1F3864" w:themeColor="accent1" w:themeShade="80"/>
+        </w:rPr>
+        <w:t xml:space="preserve">’ </w:t>
+      </w:r>
+      <w:r>
+        <w:rPr>
+          <w:color w:val="1F3864" w:themeColor="accent1" w:themeShade="80"/>
+        </w:rPr>
+        <w:t>imprime los resultados de las pruebas cuando se encuentran discrepancias entre las soluciones de los algoritmos</w:t>
+      </w:r>
+      <w:r>
+        <w:rPr>
+          <w:color w:val="1F3864" w:themeColor="accent1" w:themeShade="80"/>
+        </w:rPr>
+        <w:t>. El objetivo es saber si ha fallado algún algoritmo, o la solución alcanzada por ambos difiere</w:t>
+      </w:r>
+      <w:r>
+        <w:rPr>
+          <w:color w:val="1F3864" w:themeColor="accent1" w:themeShade="80"/>
+        </w:rPr>
+        <w:t xml:space="preserve"> (lo que es normal en varios casos).</w:t>
+      </w:r>
+    </w:p>
+    <w:p>
+      <w:pPr>
+        <w:rPr>
+          <w:color w:val="1F3864" w:themeColor="accent1" w:themeShade="80"/>
+        </w:rPr>
+      </w:pPr>
+    </w:p>
+    <w:p>
+      <w:pPr>
+        <w:ind w:left="708"/>
+        <w:rPr>
+          <w:b/>
+          <w:bCs/>
+        </w:rPr>
+      </w:pPr>
+      <w:r>
+        <w:rPr>
+          <w:b/>
+          <w:bCs/>
+        </w:rPr>
+        <w:t xml:space="preserve">       </w:t>
+      </w:r>
+      <w:r>
+        <w:rPr>
+          <w:b/>
+          <w:bCs/>
+        </w:rPr>
+        <w:t xml:space="preserve">b.    </w:t>
+      </w:r>
+      <w:r>
+        <w:rPr>
+          <w:b/>
+          <w:bCs/>
+        </w:rPr>
+        <w:t>Escalabilidad de los algoritmos</w:t>
+      </w:r>
+    </w:p>
+    <w:p>
+      <w:pPr>
+        <w:rPr>
+          <w:color w:val="1F3864" w:themeColor="accent1" w:themeShade="80"/>
+        </w:rPr>
+      </w:pPr>
+    </w:p>
+    <w:p>
+      <w:pPr>
+        <w:rPr>
+          <w:color w:val="1F3864" w:themeColor="accent1" w:themeShade="80"/>
+        </w:rPr>
+      </w:pPr>
+      <w:r>
+        <w:rPr>
+          <w:color w:val="1F3864" w:themeColor="accent1" w:themeShade="80"/>
+        </w:rPr>
+        <w:t>El funcionamiento de ‘</w:t>
+      </w:r>
+      <w:r>
+        <w:rPr>
+          <w:b/>
+          <w:bCs/>
+          <w:color w:val="1F3864" w:themeColor="accent1" w:themeShade="80"/>
+        </w:rPr>
+        <w:t>test_escalabilidad_exhaustiva_vs_poda()</w:t>
+      </w:r>
+      <w:r>
+        <w:rPr>
+          <w:color w:val="1F3864" w:themeColor="accent1" w:themeShade="80"/>
+        </w:rPr>
+        <w:t>’ es el siguiente:</w:t>
+      </w:r>
+      <w:r>
+        <w:rPr>
+          <w:color w:val="1F3864" w:themeColor="accent1" w:themeShade="80"/>
+        </w:rPr>
+        <w:t xml:space="preserve">  primero, se crea un archivo CSV llamado ‘escalabilidad_exhaustiva_vs_poda.csv’ para almacenar los resultados</w:t>
+      </w:r>
+      <w:r>
+        <w:rPr>
+          <w:color w:val="1F3864" w:themeColor="accent1" w:themeShade="80"/>
+        </w:rPr>
+        <w:t>, y se escribe una fila de encabezado en el fichero csv que describe las columnas. A continuación, se itera sobre una serie de valores para el número de artículos en la mochila, desde 5 hasta 17</w:t>
+      </w:r>
+      <w:r>
+        <w:rPr>
+          <w:color w:val="1F3864" w:themeColor="accent1" w:themeShade="80"/>
+        </w:rPr>
+        <w:t>, donde, para cada valor de ‘numArticulos’ se genera una mochila aleatoria. Seguidamente</w:t>
+      </w:r>
+      <w:r>
+        <w:rPr>
+          <w:color w:val="1F3864" w:themeColor="accent1" w:themeShade="80"/>
+        </w:rPr>
+        <w:t>,</w:t>
+      </w:r>
+      <w:r>
+        <w:rPr>
+          <w:color w:val="1F3864" w:themeColor="accent1" w:themeShade="80"/>
+        </w:rPr>
+        <w:t xml:space="preserve"> se mide el tiempo de ejecución de la búsqueda exhaustiva y se registra el valor óptimo y el tiempo de ejecución en el archivo CSV.</w:t>
+      </w:r>
+      <w:r>
+        <w:rPr>
+          <w:color w:val="1F3864" w:themeColor="accent1" w:themeShade="80"/>
+        </w:rPr>
+        <w:t xml:space="preserve"> A continuación, se mide el tiempo de ejecución de la búsqueda con poda y se registra el valor óptimo y el tiempo de ejecución en el archivo CSV.</w:t>
+      </w:r>
+    </w:p>
+    <w:p>
+      <w:pPr>
+        <w:rPr>
+          <w:color w:val="1F3864" w:themeColor="accent1" w:themeShade="80"/>
+        </w:rPr>
+      </w:pPr>
+    </w:p>
+    <w:p>
+      <w:pPr>
+        <w:rPr>
+          <w:color w:val="1F3864" w:themeColor="accent1" w:themeShade="80"/>
+        </w:rPr>
+      </w:pPr>
+      <w:r>
+        <w:rPr>
+          <w:color w:val="1F3864" w:themeColor="accent1" w:themeShade="80"/>
+        </w:rPr>
+        <w:t>El funcionamiento de ‘</w:t>
+      </w:r>
+      <w:r>
+        <w:rPr>
+          <w:b/>
+          <w:bCs/>
+          <w:i/>
+          <w:iCs/>
+          <w:color w:val="1F3864" w:themeColor="accent1" w:themeShade="80"/>
+        </w:rPr>
+        <w:t>test_escalabilidad_poda_vs_voraz</w:t>
+      </w:r>
+      <w:r>
+        <w:rPr>
+          <w:color w:val="1F3864" w:themeColor="accent1" w:themeShade="80"/>
+        </w:rPr>
+        <w:t>’</w:t>
+      </w:r>
+      <w:r>
+        <w:rPr>
+          <w:color w:val="1F3864" w:themeColor="accent1" w:themeShade="80"/>
+        </w:rPr>
+        <w:t xml:space="preserve"> consiste en, primero, crear un fichero csv, como indica el enunciado, para almacenar los resultados. A continuación</w:t>
+      </w:r>
+      <w:r>
+        <w:rPr>
+          <w:color w:val="1F3864" w:themeColor="accent1" w:themeShade="80"/>
+        </w:rPr>
+        <w:t>,</w:t>
+      </w:r>
+      <w:r>
+        <w:rPr>
+          <w:color w:val="1F3864" w:themeColor="accent1" w:themeShade="80"/>
+        </w:rPr>
+        <w:t xml:space="preserve"> se escribe en el fichero</w:t>
+      </w:r>
+      <w:r>
+        <w:rPr>
+          <w:color w:val="1F3864" w:themeColor="accent1" w:themeShade="80"/>
+        </w:rPr>
+        <w:t xml:space="preserve"> una fila de encabezado que describe las </w:t>
+      </w:r>
+      <w:r>
+        <w:rPr>
+          <w:color w:val="1F3864" w:themeColor="accent1" w:themeShade="80"/>
         </w:rPr>
         <w:lastRenderedPageBreak/>
-        <w:t>Pruebas de unidades con pytest</w:t>
-      </w:r>
-      <w:bookmarkEnd w:id="3"/>
-    </w:p>
-    <w:p>
-      <w:pPr>
-        <w:outlineLvl w:val="1"/>
-        <w:rPr>
-          <w:color w:val="1F3864" w:themeColor="accent1" w:themeShade="80"/>
-        </w:rPr>
-      </w:pPr>
-      <w:r>
-        <w:rPr>
-          <w:color w:val="1F3864" w:themeColor="accent1" w:themeShade="80"/>
-        </w:rPr>
-        <w:t>Aquí.</w:t>
-      </w:r>
-    </w:p>
-    <w:p>
-      <w:pPr>
-        <w:outlineLvl w:val="1"/>
-        <w:rPr>
-          <w:color w:val="1F3864" w:themeColor="accent1" w:themeShade="80"/>
-        </w:rPr>
-      </w:pPr>
-    </w:p>
-    <w:p>
-      <w:pPr>
-        <w:pStyle w:val="Prrafodelista"/>
-        <w:numPr>
-          <w:ilvl w:val="1"/>
-          <w:numId w:val="1"/>
-        </w:numPr>
-        <w:outlineLvl w:val="1"/>
-        <w:rPr>
-          <w:b/>
-          <w:bCs/>
-          <w:color w:val="262626" w:themeColor="text1" w:themeTint="D9"/>
-        </w:rPr>
-      </w:pPr>
-      <w:bookmarkStart w:id="4" w:name="_Toc164959822"/>
-      <w:r>
-        <w:rPr>
-          <w:b/>
-          <w:bCs/>
-          <w:color w:val="262626" w:themeColor="text1" w:themeTint="D9"/>
-        </w:rPr>
-        <w:t>Corrección del programa</w:t>
-      </w:r>
-      <w:bookmarkEnd w:id="4"/>
-    </w:p>
-    <w:p/>
-    <w:p/>
-    <w:p/>
-    <w:p/>
-    <w:p/>
-    <w:p/>
-    <w:p/>
-    <w:p/>
-    <w:p/>
-    <w:p/>
-    <w:p/>
-    <w:p/>
-    <w:p/>
-    <w:p/>
+        <w:t>columnas. Seguidamente, se itera sobre una serie de valores para el número de artículos en la mochila, desde 5 hasta 17</w:t>
+      </w:r>
+      <w:r>
+        <w:rPr>
+          <w:color w:val="1F3864" w:themeColor="accent1" w:themeShade="80"/>
+        </w:rPr>
+        <w:t xml:space="preserve">, donde, para cada valor, se genera una mochila aleatoria. Por último, se mide el tiempo de los algoritmos y se registra el valor óptimo y el tiempo de </w:t>
+      </w:r>
+      <w:r>
+        <w:rPr>
+          <w:color w:val="1F3864" w:themeColor="accent1" w:themeShade="80"/>
+        </w:rPr>
+        <w:t>ejecución de ambos en sendos ficheros.</w:t>
+      </w:r>
+    </w:p>
+    <w:p>
+      <w:pPr>
+        <w:rPr>
+          <w:color w:val="1F3864" w:themeColor="accent1" w:themeShade="80"/>
+        </w:rPr>
+      </w:pPr>
+    </w:p>
+    <w:p>
+      <w:pPr>
+        <w:rPr>
+          <w:color w:val="1F3864" w:themeColor="accent1" w:themeShade="80"/>
+        </w:rPr>
+      </w:pPr>
+      <w:r>
+        <w:rPr>
+          <w:color w:val="1F3864" w:themeColor="accent1" w:themeShade="80"/>
+        </w:rPr>
+        <w:t xml:space="preserve">Para </w:t>
+      </w:r>
+      <w:r>
+        <w:rPr>
+          <w:b/>
+          <w:bCs/>
+          <w:color w:val="1F3864" w:themeColor="accent1" w:themeShade="80"/>
+        </w:rPr>
+        <w:t>representar gráficamente los test de escalabilidad</w:t>
+      </w:r>
+      <w:r>
+        <w:rPr>
+          <w:color w:val="1F3864" w:themeColor="accent1" w:themeShade="80"/>
+        </w:rPr>
+        <w:t xml:space="preserve"> (</w:t>
+      </w:r>
+      <w:r>
+        <w:rPr>
+          <w:color w:val="1F3864" w:themeColor="accent1" w:themeShade="80"/>
+        </w:rPr>
+        <w:t xml:space="preserve">utilizando </w:t>
+      </w:r>
+      <w:r>
+        <w:rPr>
+          <w:i/>
+          <w:iCs/>
+          <w:color w:val="1F3864" w:themeColor="accent1" w:themeShade="80"/>
+        </w:rPr>
+        <w:t>pandas</w:t>
+      </w:r>
+      <w:r>
+        <w:rPr>
+          <w:color w:val="1F3864" w:themeColor="accent1" w:themeShade="80"/>
+        </w:rPr>
+        <w:t xml:space="preserve"> y </w:t>
+      </w:r>
+      <w:r>
+        <w:rPr>
+          <w:i/>
+          <w:iCs/>
+          <w:color w:val="1F3864" w:themeColor="accent1" w:themeShade="80"/>
+        </w:rPr>
+        <w:t>matplotlib</w:t>
+      </w:r>
+      <w:r>
+        <w:rPr>
+          <w:color w:val="1F3864" w:themeColor="accent1" w:themeShade="80"/>
+        </w:rPr>
+        <w:t>)</w:t>
+      </w:r>
+      <w:r>
+        <w:rPr>
+          <w:color w:val="1F3864" w:themeColor="accent1" w:themeShade="80"/>
+        </w:rPr>
+        <w:t xml:space="preserve">, he implementado el fichero </w:t>
+      </w:r>
+      <w:r>
+        <w:rPr>
+          <w:color w:val="1F3864" w:themeColor="accent1" w:themeShade="80"/>
+        </w:rPr>
+        <w:t>‘</w:t>
+      </w:r>
+      <w:r>
+        <w:rPr>
+          <w:b/>
+          <w:bCs/>
+          <w:i/>
+          <w:iCs/>
+          <w:color w:val="1F3864" w:themeColor="accent1" w:themeShade="80"/>
+        </w:rPr>
+        <w:t>graficas.py</w:t>
+      </w:r>
+      <w:r>
+        <w:rPr>
+          <w:color w:val="1F3864" w:themeColor="accent1" w:themeShade="80"/>
+        </w:rPr>
+        <w:t>’, cuya ejecución se debe realizar una vez creados los ficheros csv con el resultado de los tests</w:t>
+      </w:r>
+      <w:r>
+        <w:rPr>
+          <w:color w:val="1F3864" w:themeColor="accent1" w:themeShade="80"/>
+        </w:rPr>
+        <w:t>.</w:t>
+      </w:r>
+    </w:p>
+    <w:p>
+      <w:pPr>
+        <w:rPr>
+          <w:color w:val="1F3864" w:themeColor="accent1" w:themeShade="80"/>
+        </w:rPr>
+      </w:pPr>
+    </w:p>
+    <w:p>
+      <w:pPr>
+        <w:rPr>
+          <w:color w:val="1F3864" w:themeColor="accent1" w:themeShade="80"/>
+        </w:rPr>
+      </w:pPr>
+      <w:r>
+        <w:rPr>
+          <w:noProof/>
+          <w:color w:val="1F3864" w:themeColor="accent1" w:themeShade="80"/>
+        </w:rPr>
+        <w:drawing>
+          <wp:inline distT="0" distB="0" distL="0" distR="0" wp14:anchorId="68CAB4B3" wp14:editId="572DEAC7">
+            <wp:extent cx="5987122" cy="3543300"/>
+            <wp:effectExtent l="0" t="0" r="0" b="0"/>
+            <wp:docPr id="136441094" name="Imagen 1" descr="Gráfico, Gráfico de líneas&#10;&#10;Descripción generada automáticamente"/>
+            <wp:cNvGraphicFramePr>
+              <a:graphicFrameLocks xmlns:a="http://schemas.openxmlformats.org/drawingml/2006/main" noChangeAspect="1"/>
+            </wp:cNvGraphicFramePr>
+            <a:graphic xmlns:a="http://schemas.openxmlformats.org/drawingml/2006/main">
+              <a:graphicData uri="http://schemas.openxmlformats.org/drawingml/2006/picture">
+                <pic:pic xmlns:pic="http://schemas.openxmlformats.org/drawingml/2006/picture">
+                  <pic:nvPicPr>
+                    <pic:cNvPr id="136441094" name="Imagen 1" descr="Gráfico, Gráfico de líneas&#10;&#10;Descripción generada automáticamente"/>
+                    <pic:cNvPicPr/>
+                  </pic:nvPicPr>
+                  <pic:blipFill>
+                    <a:blip r:embed="rId10"/>
+                    <a:stretch>
+                      <a:fillRect/>
+                    </a:stretch>
+                  </pic:blipFill>
+                  <pic:spPr>
+                    <a:xfrm>
+                      <a:off x="0" y="0"/>
+                      <a:ext cx="6015742" cy="3560238"/>
+                    </a:xfrm>
+                    <a:prstGeom prst="rect">
+                      <a:avLst/>
+                    </a:prstGeom>
+                  </pic:spPr>
+                </pic:pic>
+              </a:graphicData>
+            </a:graphic>
+          </wp:inline>
+        </w:drawing>
+      </w:r>
+    </w:p>
+    <w:p>
+      <w:pPr>
+        <w:rPr>
+          <w:color w:val="1F3864" w:themeColor="accent1" w:themeShade="80"/>
+        </w:rPr>
+      </w:pPr>
+    </w:p>
+    <w:p>
+      <w:pPr>
+        <w:rPr>
+          <w:color w:val="1F3864" w:themeColor="accent1" w:themeShade="80"/>
+        </w:rPr>
+      </w:pPr>
+      <w:r>
+        <w:rPr>
+          <w:color w:val="1F3864" w:themeColor="accent1" w:themeShade="80"/>
+        </w:rPr>
+        <w:t xml:space="preserve">En el primer subgrafo, se compara el tiempo de ejecución de la búsqueda exhaustiva y la búsqueda con poda, y en el segundo, el tiempo de ejecución de </w:t>
+      </w:r>
+      <w:r>
+        <w:rPr>
+          <w:color w:val="1F3864" w:themeColor="accent1" w:themeShade="80"/>
+        </w:rPr>
+        <w:t>la búsqueda con poda y el algoritmo voraz.</w:t>
+      </w:r>
+    </w:p>
+    <w:p>
+      <w:pPr>
+        <w:rPr>
+          <w:color w:val="1F3864" w:themeColor="accent1" w:themeShade="80"/>
+        </w:rPr>
+      </w:pPr>
+    </w:p>
+    <w:p>
+      <w:pPr>
+        <w:rPr>
+          <w:color w:val="1F3864" w:themeColor="accent1" w:themeShade="80"/>
+        </w:rPr>
+      </w:pPr>
+      <w:r>
+        <w:rPr>
+          <w:color w:val="1F3864" w:themeColor="accent1" w:themeShade="80"/>
+        </w:rPr>
+        <w:t>Se puede apreciar que el algoritmo más rápido es el algoritmo voraz</w:t>
+      </w:r>
+      <w:r>
+        <w:rPr>
+          <w:color w:val="1F3864" w:themeColor="accent1" w:themeShade="80"/>
+        </w:rPr>
+        <w:t>.</w:t>
+      </w:r>
+      <w:r>
+        <w:rPr>
+          <w:color w:val="1F3864" w:themeColor="accent1" w:themeShade="80"/>
+        </w:rPr>
+        <w:t xml:space="preserve"> El menos eficiente es búsqueda exhaustiva, que tiene una complejidad temporal exponencial en función del número de artículos</w:t>
+      </w:r>
+      <w:r>
+        <w:rPr>
+          <w:color w:val="1F3864" w:themeColor="accent1" w:themeShade="80"/>
+        </w:rPr>
+        <w:t xml:space="preserve">. </w:t>
+      </w:r>
+      <w:r>
+        <w:rPr>
+          <w:color w:val="1F3864" w:themeColor="accent1" w:themeShade="80"/>
+        </w:rPr>
+        <w:t xml:space="preserve">El algoritmo búsqueda con poda tiene una complejidad </w:t>
+      </w:r>
+      <w:r>
+        <w:rPr>
+          <w:color w:val="1F3864" w:themeColor="accent1" w:themeShade="80"/>
+        </w:rPr>
+        <w:t>de O(n log n), que es más eficiente que búsqueda exhaustiva, pero no tanto como el algoritmo voraz, cuya complejidad temporal es lineal, es decir, O(n), sien</w:t>
+      </w:r>
+      <w:r>
+        <w:rPr>
+          <w:color w:val="1F3864" w:themeColor="accent1" w:themeShade="80"/>
+        </w:rPr>
+        <w:t>do n el número de artículos.</w:t>
+      </w:r>
+    </w:p>
+    <w:p>
+      <w:pPr>
+        <w:rPr>
+          <w:color w:val="1F3864" w:themeColor="accent1" w:themeShade="80"/>
+        </w:rPr>
+      </w:pPr>
+    </w:p>
+    <w:p>
+      <w:pPr>
+        <w:rPr>
+          <w:color w:val="1F3864" w:themeColor="accent1" w:themeShade="80"/>
+        </w:rPr>
+      </w:pPr>
+    </w:p>
+    <w:p>
+      <w:pPr>
+        <w:rPr>
+          <w:b/>
+          <w:bCs/>
+          <w:sz w:val="28"/>
+          <w:szCs w:val="28"/>
+        </w:rPr>
+      </w:pPr>
+    </w:p>
+    <w:p>
+      <w:pPr>
+        <w:rPr>
+          <w:b/>
+          <w:bCs/>
+          <w:sz w:val="28"/>
+          <w:szCs w:val="28"/>
+        </w:rPr>
+      </w:pPr>
+    </w:p>
+    <w:p>
+      <w:pPr>
+        <w:rPr>
+          <w:b/>
+          <w:bCs/>
+          <w:sz w:val="28"/>
+          <w:szCs w:val="28"/>
+        </w:rPr>
+      </w:pPr>
+    </w:p>
+    <w:p>
+      <w:pPr>
+        <w:rPr>
+          <w:b/>
+          <w:bCs/>
+          <w:sz w:val="28"/>
+          <w:szCs w:val="28"/>
+        </w:rPr>
+      </w:pPr>
+    </w:p>
+    <w:p>
+      <w:pPr>
+        <w:rPr>
+          <w:b/>
+          <w:bCs/>
+          <w:sz w:val="28"/>
+          <w:szCs w:val="28"/>
+        </w:rPr>
+      </w:pPr>
+    </w:p>
     <w:p>
       <w:pPr>
         <w:pStyle w:val="Prrafodelista"/>
@@ -2161,7 +9380,7 @@
           <w:szCs w:val="28"/>
         </w:rPr>
       </w:pPr>
-      <w:bookmarkStart w:id="5" w:name="_Toc164959823"/>
+      <w:bookmarkStart w:id="5" w:name="_Toc164959824"/>
       <w:r>
         <w:rPr>
           <w:b/>
@@ -2169,12 +9388,14 @@
           <w:sz w:val="28"/>
           <w:szCs w:val="28"/>
         </w:rPr>
-        <w:t>Solución tarea 2: Prueba búsqueda_con_poda y algoritmo_voraz</w:t>
+        <w:lastRenderedPageBreak/>
+        <w:t>Solución tarea 3: Implementación y prueba de una solución basada en programación dinámica</w:t>
       </w:r>
       <w:bookmarkEnd w:id="5"/>
     </w:p>
     <w:p>
       <w:pPr>
+        <w:outlineLvl w:val="0"/>
         <w:rPr>
           <w:b/>
           <w:bCs/>
@@ -2185,57 +9406,255 @@
     </w:p>
     <w:p>
       <w:pPr>
-        <w:rPr>
-          <w:color w:val="1F3864" w:themeColor="accent1" w:themeShade="80"/>
-          <w:sz w:val="28"/>
-          <w:szCs w:val="28"/>
-        </w:rPr>
-      </w:pPr>
-      <w:r>
-        <w:rPr>
-          <w:color w:val="1F3864" w:themeColor="accent1" w:themeShade="80"/>
-          <w:sz w:val="28"/>
-          <w:szCs w:val="28"/>
-        </w:rPr>
-        <w:t>As.</w:t>
-      </w:r>
-    </w:p>
-    <w:p>
-      <w:pPr>
-        <w:rPr>
-          <w:b/>
-          <w:bCs/>
-          <w:sz w:val="28"/>
-          <w:szCs w:val="28"/>
-        </w:rPr>
-      </w:pPr>
-    </w:p>
-    <w:p>
-      <w:pPr>
-        <w:pStyle w:val="Prrafodelista"/>
-        <w:numPr>
-          <w:ilvl w:val="0"/>
-          <w:numId w:val="1"/>
-        </w:numPr>
         <w:outlineLvl w:val="0"/>
         <w:rPr>
-          <w:b/>
-          <w:bCs/>
-          <w:sz w:val="28"/>
-          <w:szCs w:val="28"/>
-        </w:rPr>
-      </w:pPr>
-      <w:bookmarkStart w:id="6" w:name="_Toc164959824"/>
-      <w:r>
-        <w:rPr>
-          <w:b/>
-          <w:bCs/>
-          <w:sz w:val="28"/>
-          <w:szCs w:val="28"/>
-        </w:rPr>
-        <w:t>Solución tarea 3: Implementación y prueba de una solución basada en programación dinámica</w:t>
-      </w:r>
-      <w:bookmarkEnd w:id="6"/>
+          <w:color w:val="1F3864" w:themeColor="accent1" w:themeShade="80"/>
+        </w:rPr>
+      </w:pPr>
+      <w:r>
+        <w:rPr>
+          <w:color w:val="1F3864" w:themeColor="accent1" w:themeShade="80"/>
+        </w:rPr>
+        <w:t>El funcionamiento de la solución basada en programación dinámica que he implementado es el siguiente: primero, se calcula la longi</w:t>
+      </w:r>
+      <w:r>
+        <w:rPr>
+          <w:color w:val="1F3864" w:themeColor="accent1" w:themeShade="80"/>
+        </w:rPr>
+        <w:t xml:space="preserve">tud </w:t>
+      </w:r>
+      <w:r>
+        <w:rPr>
+          <w:i/>
+          <w:iCs/>
+          <w:color w:val="1F3864" w:themeColor="accent1" w:themeShade="80"/>
+        </w:rPr>
+        <w:t>n</w:t>
+      </w:r>
+      <w:r>
+        <w:rPr>
+          <w:color w:val="1F3864" w:themeColor="accent1" w:themeShade="80"/>
+        </w:rPr>
+        <w:t xml:space="preserve"> de la lista de artículos y se guarda la capacidad total de la mochila.</w:t>
+      </w:r>
+    </w:p>
+    <w:p>
+      <w:pPr>
+        <w:outlineLvl w:val="0"/>
+        <w:rPr>
+          <w:color w:val="1F3864" w:themeColor="accent1" w:themeShade="80"/>
+        </w:rPr>
+      </w:pPr>
+    </w:p>
+    <w:p>
+      <w:pPr>
+        <w:outlineLvl w:val="0"/>
+        <w:rPr>
+          <w:color w:val="1F3864" w:themeColor="accent1" w:themeShade="80"/>
+        </w:rPr>
+      </w:pPr>
+      <w:r>
+        <w:rPr>
+          <w:color w:val="1F3864" w:themeColor="accent1" w:themeShade="80"/>
+        </w:rPr>
+        <w:t xml:space="preserve">A continuación, </w:t>
+      </w:r>
+      <w:r>
+        <w:rPr>
+          <w:color w:val="1F3864" w:themeColor="accent1" w:themeShade="80"/>
+        </w:rPr>
+        <w:t>se crea una tabla bidimensional ‘</w:t>
+      </w:r>
+      <w:r>
+        <w:rPr>
+          <w:i/>
+          <w:iCs/>
+          <w:color w:val="1F3864" w:themeColor="accent1" w:themeShade="80"/>
+        </w:rPr>
+        <w:t>tabla</w:t>
+      </w:r>
+      <w:r>
+        <w:rPr>
+          <w:color w:val="1F3864" w:themeColor="accent1" w:themeShade="80"/>
+        </w:rPr>
+        <w:t>’ de dimensiones</w:t>
+      </w:r>
+      <w:r>
+        <w:rPr>
+          <w:color w:val="1F3864" w:themeColor="accent1" w:themeShade="80"/>
+        </w:rPr>
+        <w:t>:</w:t>
+      </w:r>
+    </w:p>
+    <w:p>
+      <w:pPr>
+        <w:outlineLvl w:val="0"/>
+        <w:rPr>
+          <w:color w:val="1F3864" w:themeColor="accent1" w:themeShade="80"/>
+        </w:rPr>
+      </w:pPr>
+    </w:p>
+    <w:p>
+      <w:pPr>
+        <w:outlineLvl w:val="0"/>
+        <w:rPr>
+          <w:rFonts w:eastAsiaTheme="minorEastAsia"/>
+          <w:color w:val="1F3864" w:themeColor="accent1" w:themeShade="80"/>
+        </w:rPr>
+      </w:pPr>
+      <m:oMathPara>
+        <m:oMath>
+          <m:d>
+            <m:dPr>
+              <m:ctrlPr>
+                <w:rPr>
+                  <w:rFonts w:ascii="Cambria Math" w:hAnsi="Cambria Math"/>
+                  <w:i/>
+                  <w:color w:val="1F3864" w:themeColor="accent1" w:themeShade="80"/>
+                </w:rPr>
+              </m:ctrlPr>
+            </m:dPr>
+            <m:e>
+              <m:r>
+                <w:rPr>
+                  <w:rFonts w:ascii="Cambria Math" w:hAnsi="Cambria Math"/>
+                  <w:color w:val="1F3864" w:themeColor="accent1" w:themeShade="80"/>
+                </w:rPr>
+                <m:t>n+1</m:t>
+              </m:r>
+            </m:e>
+          </m:d>
+          <m:r>
+            <w:rPr>
+              <w:rFonts w:ascii="Cambria Math" w:hAnsi="Cambria Math"/>
+              <w:color w:val="1F3864" w:themeColor="accent1" w:themeShade="80"/>
+            </w:rPr>
+            <m:t>*</m:t>
+          </m:r>
+          <m:d>
+            <m:dPr>
+              <m:ctrlPr>
+                <w:rPr>
+                  <w:rFonts w:ascii="Cambria Math" w:hAnsi="Cambria Math"/>
+                  <w:i/>
+                  <w:color w:val="1F3864" w:themeColor="accent1" w:themeShade="80"/>
+                </w:rPr>
+              </m:ctrlPr>
+            </m:dPr>
+            <m:e>
+              <m:r>
+                <w:rPr>
+                  <w:rFonts w:ascii="Cambria Math" w:hAnsi="Cambria Math"/>
+                  <w:color w:val="1F3864" w:themeColor="accent1" w:themeShade="80"/>
+                </w:rPr>
+                <m:t>capacidad+1</m:t>
+              </m:r>
+            </m:e>
+          </m:d>
+        </m:oMath>
+      </m:oMathPara>
+    </w:p>
+    <w:p>
+      <w:pPr>
+        <w:outlineLvl w:val="0"/>
+        <w:rPr>
+          <w:rFonts w:eastAsiaTheme="minorEastAsia"/>
+          <w:color w:val="1F3864" w:themeColor="accent1" w:themeShade="80"/>
+        </w:rPr>
+      </w:pPr>
+    </w:p>
+    <w:p>
+      <w:pPr>
+        <w:outlineLvl w:val="0"/>
+        <w:rPr>
+          <w:rFonts w:eastAsiaTheme="minorEastAsia"/>
+          <w:color w:val="1F3864" w:themeColor="accent1" w:themeShade="80"/>
+        </w:rPr>
+      </w:pPr>
+      <w:r>
+        <w:rPr>
+          <w:rFonts w:eastAsiaTheme="minorEastAsia"/>
+          <w:color w:val="1F3864" w:themeColor="accent1" w:themeShade="80"/>
+        </w:rPr>
+        <w:t>Esta tabla se utiliza para almacenar los valores óptimos para subproblemas más pequeños del problema normal.</w:t>
+      </w:r>
+    </w:p>
+    <w:p>
+      <w:pPr>
+        <w:outlineLvl w:val="0"/>
+        <w:rPr>
+          <w:rFonts w:eastAsiaTheme="minorEastAsia"/>
+          <w:color w:val="1F3864" w:themeColor="accent1" w:themeShade="80"/>
+        </w:rPr>
+      </w:pPr>
+    </w:p>
+    <w:p>
+      <w:pPr>
+        <w:outlineLvl w:val="0"/>
+        <w:rPr>
+          <w:color w:val="1F3864" w:themeColor="accent1" w:themeShade="80"/>
+        </w:rPr>
+      </w:pPr>
+      <w:r>
+        <w:rPr>
+          <w:rFonts w:eastAsiaTheme="minorEastAsia"/>
+          <w:color w:val="1F3864" w:themeColor="accent1" w:themeShade="80"/>
+        </w:rPr>
+        <w:t xml:space="preserve">Seguidamente, se itera sobre cada artículo y sobre cada capacidad posible de la mochila. Para cada subproblema representado por una celda </w:t>
+      </w:r>
+      <w:r>
+        <w:rPr>
+          <w:rFonts w:eastAsiaTheme="minorEastAsia"/>
+          <w:i/>
+          <w:iCs/>
+          <w:color w:val="1F3864" w:themeColor="accent1" w:themeShade="80"/>
+        </w:rPr>
+        <w:t>tabla[i][j]</w:t>
+      </w:r>
+      <w:r>
+        <w:rPr>
+          <w:rFonts w:eastAsiaTheme="minorEastAsia"/>
+          <w:color w:val="1F3864" w:themeColor="accent1" w:themeShade="80"/>
+        </w:rPr>
+        <w:t xml:space="preserve">, se calcula el valor </w:t>
+      </w:r>
+      <w:r>
+        <w:rPr>
+          <w:rFonts w:eastAsiaTheme="minorEastAsia"/>
+          <w:color w:val="1F3864" w:themeColor="accent1" w:themeShade="80"/>
+        </w:rPr>
+        <w:t xml:space="preserve">óptimo considerando si se debe incluir o no el artículo </w:t>
+      </w:r>
+      <w:r>
+        <w:rPr>
+          <w:rFonts w:eastAsiaTheme="minorEastAsia"/>
+          <w:i/>
+          <w:iCs/>
+          <w:color w:val="1F3864" w:themeColor="accent1" w:themeShade="80"/>
+        </w:rPr>
+        <w:t>i</w:t>
+      </w:r>
+      <w:r>
+        <w:rPr>
+          <w:rFonts w:eastAsiaTheme="minorEastAsia"/>
+          <w:color w:val="1F3864" w:themeColor="accent1" w:themeShade="80"/>
+        </w:rPr>
+        <w:t xml:space="preserve"> en la mochila. Se comienza desde la celda en la esquina inferior derecha de la tabla y se sigue un camino hacia arriba </w:t>
+      </w:r>
+      <w:r>
+        <w:rPr>
+          <w:rFonts w:eastAsiaTheme="minorEastAsia"/>
+          <w:color w:val="1F3864" w:themeColor="accent1" w:themeShade="80"/>
+        </w:rPr>
+        <w:t>y hacia la izquierda</w:t>
+      </w:r>
+      <w:r>
+        <w:rPr>
+          <w:rFonts w:eastAsiaTheme="minorEastAsia"/>
+          <w:color w:val="1F3864" w:themeColor="accent1" w:themeShade="80"/>
+        </w:rPr>
+        <w:t>, seleccionando aquellos artículos que contribuyeron al valor óptimo.</w:t>
+      </w:r>
     </w:p>
     <w:sectPr>
       <w:pgSz w:w="11906" w:h="16838"/>
@@ -2250,6 +9669,232 @@
 <file path=word/numbering.xml><?xml version="1.0" encoding="utf-8"?>
 <w:numbering xmlns:wpc="http://schemas.microsoft.com/office/word/2010/wordprocessingCanvas" xmlns:cx="http://schemas.microsoft.com/office/drawing/2014/chartex" xmlns:cx1="http://schemas.microsoft.com/office/drawing/2015/9/8/chartex" xmlns:cx2="http://schemas.microsoft.com/office/drawing/2015/10/21/chartex" xmlns:cx3="http://schemas.microsoft.com/office/drawing/2016/5/9/chartex" xmlns:cx4="http://schemas.microsoft.com/office/drawing/2016/5/10/chartex" xmlns:cx5="http://schemas.microsoft.com/office/drawing/2016/5/11/chartex" xmlns:cx6="http://schemas.microsoft.com/office/drawing/2016/5/12/chartex" xmlns:cx7="http://schemas.microsoft.com/office/drawing/2016/5/13/chartex" xmlns:cx8="http://schemas.microsoft.com/office/drawing/2016/5/14/chartex" xmlns:mc="http://schemas.openxmlformats.org/markup-compatibility/2006" xmlns:aink="http://schemas.microsoft.com/office/drawing/2016/ink" xmlns:am3d="http://schemas.microsoft.com/office/drawing/2017/model3d" xmlns:o="urn:schemas-microsoft-com:office:office" xmlns:oel="http://schemas.microsoft.com/office/2019/extlst" xmlns:r="http://schemas.openxmlformats.org/officeDocument/2006/relationships" xmlns:m="http://schemas.openxmlformats.org/officeDocument/2006/math" xmlns:v="urn:schemas-microsoft-com:vml" xmlns:wp14="http://schemas.microsoft.com/office/word/2010/wordprocessingDrawing" xmlns:wp="http://schemas.openxmlformats.org/drawingml/2006/wordprocessingDrawing" xmlns:w10="urn:schemas-microsoft-com:office:word" xmlns:w="http://schemas.openxmlformats.org/wordprocessingml/2006/main" xmlns:w14="http://schemas.microsoft.com/office/word/2010/wordml" xmlns:w15="http://schemas.microsoft.com/office/word/2012/wordml" xmlns:w16cex="http://schemas.microsoft.com/office/word/2018/wordml/cex" xmlns:w16cid="http://schemas.microsoft.com/office/word/2016/wordml/cid" xmlns:w16="http://schemas.microsoft.com/office/word/2018/wordml" xmlns:w16sdtdh="http://schemas.microsoft.com/office/word/2020/wordml/sdtdatahash" xmlns:w16se="http://schemas.microsoft.com/office/word/2015/wordml/symex" xmlns:wpg="http://schemas.microsoft.com/office/word/2010/wordprocessingGroup" xmlns:wpi="http://schemas.microsoft.com/office/word/2010/wordprocessingInk" xmlns:wne="http://schemas.microsoft.com/office/word/2006/wordml" xmlns:wps="http://schemas.microsoft.com/office/word/2010/wordprocessingShape" mc:Ignorable="w14 w15 w16se w16cid w16 w16cex w16sdtdh wp14">
   <w:abstractNum w:abstractNumId="0" w15:restartNumberingAfterBreak="0">
+    <w:nsid w:val="075E591B"/>
+    <w:multiLevelType w:val="hybridMultilevel"/>
+    <w:tmpl w:val="77C4FFA2"/>
+    <w:lvl w:ilvl="0" w:tplc="B1660462">
+      <w:start w:val="20"/>
+      <w:numFmt w:val="bullet"/>
+      <w:lvlText w:val="-"/>
+      <w:lvlJc w:val="left"/>
+      <w:pPr>
+        <w:ind w:left="1800" w:hanging="360"/>
+      </w:pPr>
+      <w:rPr>
+        <w:rFonts w:ascii="Calibri" w:eastAsiaTheme="minorHAnsi" w:hAnsi="Calibri" w:cs="Calibri" w:hint="default"/>
+      </w:rPr>
+    </w:lvl>
+    <w:lvl w:ilvl="1" w:tplc="040A0003" w:tentative="1">
+      <w:start w:val="1"/>
+      <w:numFmt w:val="bullet"/>
+      <w:lvlText w:val="o"/>
+      <w:lvlJc w:val="left"/>
+      <w:pPr>
+        <w:ind w:left="2160" w:hanging="360"/>
+      </w:pPr>
+      <w:rPr>
+        <w:rFonts w:ascii="Courier New" w:hAnsi="Courier New" w:cs="Courier New" w:hint="default"/>
+      </w:rPr>
+    </w:lvl>
+    <w:lvl w:ilvl="2" w:tplc="040A0005" w:tentative="1">
+      <w:start w:val="1"/>
+      <w:numFmt w:val="bullet"/>
+      <w:lvlText w:val=""/>
+      <w:lvlJc w:val="left"/>
+      <w:pPr>
+        <w:ind w:left="2880" w:hanging="360"/>
+      </w:pPr>
+      <w:rPr>
+        <w:rFonts w:ascii="Wingdings" w:hAnsi="Wingdings" w:hint="default"/>
+      </w:rPr>
+    </w:lvl>
+    <w:lvl w:ilvl="3" w:tplc="040A0001" w:tentative="1">
+      <w:start w:val="1"/>
+      <w:numFmt w:val="bullet"/>
+      <w:lvlText w:val=""/>
+      <w:lvlJc w:val="left"/>
+      <w:pPr>
+        <w:ind w:left="3600" w:hanging="360"/>
+      </w:pPr>
+      <w:rPr>
+        <w:rFonts w:ascii="Symbol" w:hAnsi="Symbol" w:hint="default"/>
+      </w:rPr>
+    </w:lvl>
+    <w:lvl w:ilvl="4" w:tplc="040A0003" w:tentative="1">
+      <w:start w:val="1"/>
+      <w:numFmt w:val="bullet"/>
+      <w:lvlText w:val="o"/>
+      <w:lvlJc w:val="left"/>
+      <w:pPr>
+        <w:ind w:left="4320" w:hanging="360"/>
+      </w:pPr>
+      <w:rPr>
+        <w:rFonts w:ascii="Courier New" w:hAnsi="Courier New" w:cs="Courier New" w:hint="default"/>
+      </w:rPr>
+    </w:lvl>
+    <w:lvl w:ilvl="5" w:tplc="040A0005" w:tentative="1">
+      <w:start w:val="1"/>
+      <w:numFmt w:val="bullet"/>
+      <w:lvlText w:val=""/>
+      <w:lvlJc w:val="left"/>
+      <w:pPr>
+        <w:ind w:left="5040" w:hanging="360"/>
+      </w:pPr>
+      <w:rPr>
+        <w:rFonts w:ascii="Wingdings" w:hAnsi="Wingdings" w:hint="default"/>
+      </w:rPr>
+    </w:lvl>
+    <w:lvl w:ilvl="6" w:tplc="040A0001" w:tentative="1">
+      <w:start w:val="1"/>
+      <w:numFmt w:val="bullet"/>
+      <w:lvlText w:val=""/>
+      <w:lvlJc w:val="left"/>
+      <w:pPr>
+        <w:ind w:left="5760" w:hanging="360"/>
+      </w:pPr>
+      <w:rPr>
+        <w:rFonts w:ascii="Symbol" w:hAnsi="Symbol" w:hint="default"/>
+      </w:rPr>
+    </w:lvl>
+    <w:lvl w:ilvl="7" w:tplc="040A0003" w:tentative="1">
+      <w:start w:val="1"/>
+      <w:numFmt w:val="bullet"/>
+      <w:lvlText w:val="o"/>
+      <w:lvlJc w:val="left"/>
+      <w:pPr>
+        <w:ind w:left="6480" w:hanging="360"/>
+      </w:pPr>
+      <w:rPr>
+        <w:rFonts w:ascii="Courier New" w:hAnsi="Courier New" w:cs="Courier New" w:hint="default"/>
+      </w:rPr>
+    </w:lvl>
+    <w:lvl w:ilvl="8" w:tplc="040A0005" w:tentative="1">
+      <w:start w:val="1"/>
+      <w:numFmt w:val="bullet"/>
+      <w:lvlText w:val=""/>
+      <w:lvlJc w:val="left"/>
+      <w:pPr>
+        <w:ind w:left="7200" w:hanging="360"/>
+      </w:pPr>
+      <w:rPr>
+        <w:rFonts w:ascii="Wingdings" w:hAnsi="Wingdings" w:hint="default"/>
+      </w:rPr>
+    </w:lvl>
+  </w:abstractNum>
+  <w:abstractNum w:abstractNumId="1" w15:restartNumberingAfterBreak="0">
+    <w:nsid w:val="0B986531"/>
+    <w:multiLevelType w:val="hybridMultilevel"/>
+    <w:tmpl w:val="57E43CEA"/>
+    <w:lvl w:ilvl="0" w:tplc="040A0001">
+      <w:start w:val="1"/>
+      <w:numFmt w:val="bullet"/>
+      <w:lvlText w:val=""/>
+      <w:lvlJc w:val="left"/>
+      <w:pPr>
+        <w:ind w:left="720" w:hanging="360"/>
+      </w:pPr>
+      <w:rPr>
+        <w:rFonts w:ascii="Symbol" w:hAnsi="Symbol" w:hint="default"/>
+      </w:rPr>
+    </w:lvl>
+    <w:lvl w:ilvl="1" w:tplc="040A0003" w:tentative="1">
+      <w:start w:val="1"/>
+      <w:numFmt w:val="bullet"/>
+      <w:lvlText w:val="o"/>
+      <w:lvlJc w:val="left"/>
+      <w:pPr>
+        <w:ind w:left="1440" w:hanging="360"/>
+      </w:pPr>
+      <w:rPr>
+        <w:rFonts w:ascii="Courier New" w:hAnsi="Courier New" w:cs="Courier New" w:hint="default"/>
+      </w:rPr>
+    </w:lvl>
+    <w:lvl w:ilvl="2" w:tplc="040A0005" w:tentative="1">
+      <w:start w:val="1"/>
+      <w:numFmt w:val="bullet"/>
+      <w:lvlText w:val=""/>
+      <w:lvlJc w:val="left"/>
+      <w:pPr>
+        <w:ind w:left="2160" w:hanging="360"/>
+      </w:pPr>
+      <w:rPr>
+        <w:rFonts w:ascii="Wingdings" w:hAnsi="Wingdings" w:hint="default"/>
+      </w:rPr>
+    </w:lvl>
+    <w:lvl w:ilvl="3" w:tplc="040A0001" w:tentative="1">
+      <w:start w:val="1"/>
+      <w:numFmt w:val="bullet"/>
+      <w:lvlText w:val=""/>
+      <w:lvlJc w:val="left"/>
+      <w:pPr>
+        <w:ind w:left="2880" w:hanging="360"/>
+      </w:pPr>
+      <w:rPr>
+        <w:rFonts w:ascii="Symbol" w:hAnsi="Symbol" w:hint="default"/>
+      </w:rPr>
+    </w:lvl>
+    <w:lvl w:ilvl="4" w:tplc="040A0003" w:tentative="1">
+      <w:start w:val="1"/>
+      <w:numFmt w:val="bullet"/>
+      <w:lvlText w:val="o"/>
+      <w:lvlJc w:val="left"/>
+      <w:pPr>
+        <w:ind w:left="3600" w:hanging="360"/>
+      </w:pPr>
+      <w:rPr>
+        <w:rFonts w:ascii="Courier New" w:hAnsi="Courier New" w:cs="Courier New" w:hint="default"/>
+      </w:rPr>
+    </w:lvl>
+    <w:lvl w:ilvl="5" w:tplc="040A0005" w:tentative="1">
+      <w:start w:val="1"/>
+      <w:numFmt w:val="bullet"/>
+      <w:lvlText w:val=""/>
+      <w:lvlJc w:val="left"/>
+      <w:pPr>
+        <w:ind w:left="4320" w:hanging="360"/>
+      </w:pPr>
+      <w:rPr>
+        <w:rFonts w:ascii="Wingdings" w:hAnsi="Wingdings" w:hint="default"/>
+      </w:rPr>
+    </w:lvl>
+    <w:lvl w:ilvl="6" w:tplc="040A0001" w:tentative="1">
+      <w:start w:val="1"/>
+      <w:numFmt w:val="bullet"/>
+      <w:lvlText w:val=""/>
+      <w:lvlJc w:val="left"/>
+      <w:pPr>
+        <w:ind w:left="5040" w:hanging="360"/>
+      </w:pPr>
+      <w:rPr>
+        <w:rFonts w:ascii="Symbol" w:hAnsi="Symbol" w:hint="default"/>
+      </w:rPr>
+    </w:lvl>
+    <w:lvl w:ilvl="7" w:tplc="040A0003" w:tentative="1">
+      <w:start w:val="1"/>
+      <w:numFmt w:val="bullet"/>
+      <w:lvlText w:val="o"/>
+      <w:lvlJc w:val="left"/>
+      <w:pPr>
+        <w:ind w:left="5760" w:hanging="360"/>
+      </w:pPr>
+      <w:rPr>
+        <w:rFonts w:ascii="Courier New" w:hAnsi="Courier New" w:cs="Courier New" w:hint="default"/>
+      </w:rPr>
+    </w:lvl>
+    <w:lvl w:ilvl="8" w:tplc="040A0005" w:tentative="1">
+      <w:start w:val="1"/>
+      <w:numFmt w:val="bullet"/>
+      <w:lvlText w:val=""/>
+      <w:lvlJc w:val="left"/>
+      <w:pPr>
+        <w:ind w:left="6480" w:hanging="360"/>
+      </w:pPr>
+      <w:rPr>
+        <w:rFonts w:ascii="Wingdings" w:hAnsi="Wingdings" w:hint="default"/>
+      </w:rPr>
+    </w:lvl>
+  </w:abstractNum>
+  <w:abstractNum w:abstractNumId="2" w15:restartNumberingAfterBreak="0">
     <w:nsid w:val="12F15A93"/>
     <w:multiLevelType w:val="hybridMultilevel"/>
     <w:tmpl w:val="24729B7C"/>
@@ -2362,7 +10007,7 @@
       </w:rPr>
     </w:lvl>
   </w:abstractNum>
-  <w:abstractNum w:abstractNumId="1" w15:restartNumberingAfterBreak="0">
+  <w:abstractNum w:abstractNumId="3" w15:restartNumberingAfterBreak="0">
     <w:nsid w:val="1A98626F"/>
     <w:multiLevelType w:val="hybridMultilevel"/>
     <w:tmpl w:val="120E0D1E"/>
@@ -2451,10 +10096,236 @@
       </w:pPr>
     </w:lvl>
   </w:abstractNum>
-  <w:abstractNum w:abstractNumId="2" w15:restartNumberingAfterBreak="0">
+  <w:abstractNum w:abstractNumId="4" w15:restartNumberingAfterBreak="0">
+    <w:nsid w:val="3B501DB1"/>
+    <w:multiLevelType w:val="hybridMultilevel"/>
+    <w:tmpl w:val="7AA45F4C"/>
+    <w:lvl w:ilvl="0" w:tplc="040A0001">
+      <w:start w:val="1"/>
+      <w:numFmt w:val="bullet"/>
+      <w:lvlText w:val=""/>
+      <w:lvlJc w:val="left"/>
+      <w:pPr>
+        <w:ind w:left="720" w:hanging="360"/>
+      </w:pPr>
+      <w:rPr>
+        <w:rFonts w:ascii="Symbol" w:hAnsi="Symbol" w:hint="default"/>
+      </w:rPr>
+    </w:lvl>
+    <w:lvl w:ilvl="1" w:tplc="040A0003" w:tentative="1">
+      <w:start w:val="1"/>
+      <w:numFmt w:val="bullet"/>
+      <w:lvlText w:val="o"/>
+      <w:lvlJc w:val="left"/>
+      <w:pPr>
+        <w:ind w:left="1440" w:hanging="360"/>
+      </w:pPr>
+      <w:rPr>
+        <w:rFonts w:ascii="Courier New" w:hAnsi="Courier New" w:cs="Courier New" w:hint="default"/>
+      </w:rPr>
+    </w:lvl>
+    <w:lvl w:ilvl="2" w:tplc="040A0005" w:tentative="1">
+      <w:start w:val="1"/>
+      <w:numFmt w:val="bullet"/>
+      <w:lvlText w:val=""/>
+      <w:lvlJc w:val="left"/>
+      <w:pPr>
+        <w:ind w:left="2160" w:hanging="360"/>
+      </w:pPr>
+      <w:rPr>
+        <w:rFonts w:ascii="Wingdings" w:hAnsi="Wingdings" w:hint="default"/>
+      </w:rPr>
+    </w:lvl>
+    <w:lvl w:ilvl="3" w:tplc="040A0001" w:tentative="1">
+      <w:start w:val="1"/>
+      <w:numFmt w:val="bullet"/>
+      <w:lvlText w:val=""/>
+      <w:lvlJc w:val="left"/>
+      <w:pPr>
+        <w:ind w:left="2880" w:hanging="360"/>
+      </w:pPr>
+      <w:rPr>
+        <w:rFonts w:ascii="Symbol" w:hAnsi="Symbol" w:hint="default"/>
+      </w:rPr>
+    </w:lvl>
+    <w:lvl w:ilvl="4" w:tplc="040A0003" w:tentative="1">
+      <w:start w:val="1"/>
+      <w:numFmt w:val="bullet"/>
+      <w:lvlText w:val="o"/>
+      <w:lvlJc w:val="left"/>
+      <w:pPr>
+        <w:ind w:left="3600" w:hanging="360"/>
+      </w:pPr>
+      <w:rPr>
+        <w:rFonts w:ascii="Courier New" w:hAnsi="Courier New" w:cs="Courier New" w:hint="default"/>
+      </w:rPr>
+    </w:lvl>
+    <w:lvl w:ilvl="5" w:tplc="040A0005" w:tentative="1">
+      <w:start w:val="1"/>
+      <w:numFmt w:val="bullet"/>
+      <w:lvlText w:val=""/>
+      <w:lvlJc w:val="left"/>
+      <w:pPr>
+        <w:ind w:left="4320" w:hanging="360"/>
+      </w:pPr>
+      <w:rPr>
+        <w:rFonts w:ascii="Wingdings" w:hAnsi="Wingdings" w:hint="default"/>
+      </w:rPr>
+    </w:lvl>
+    <w:lvl w:ilvl="6" w:tplc="040A0001" w:tentative="1">
+      <w:start w:val="1"/>
+      <w:numFmt w:val="bullet"/>
+      <w:lvlText w:val=""/>
+      <w:lvlJc w:val="left"/>
+      <w:pPr>
+        <w:ind w:left="5040" w:hanging="360"/>
+      </w:pPr>
+      <w:rPr>
+        <w:rFonts w:ascii="Symbol" w:hAnsi="Symbol" w:hint="default"/>
+      </w:rPr>
+    </w:lvl>
+    <w:lvl w:ilvl="7" w:tplc="040A0003" w:tentative="1">
+      <w:start w:val="1"/>
+      <w:numFmt w:val="bullet"/>
+      <w:lvlText w:val="o"/>
+      <w:lvlJc w:val="left"/>
+      <w:pPr>
+        <w:ind w:left="5760" w:hanging="360"/>
+      </w:pPr>
+      <w:rPr>
+        <w:rFonts w:ascii="Courier New" w:hAnsi="Courier New" w:cs="Courier New" w:hint="default"/>
+      </w:rPr>
+    </w:lvl>
+    <w:lvl w:ilvl="8" w:tplc="040A0005" w:tentative="1">
+      <w:start w:val="1"/>
+      <w:numFmt w:val="bullet"/>
+      <w:lvlText w:val=""/>
+      <w:lvlJc w:val="left"/>
+      <w:pPr>
+        <w:ind w:left="6480" w:hanging="360"/>
+      </w:pPr>
+      <w:rPr>
+        <w:rFonts w:ascii="Wingdings" w:hAnsi="Wingdings" w:hint="default"/>
+      </w:rPr>
+    </w:lvl>
+  </w:abstractNum>
+  <w:abstractNum w:abstractNumId="5" w15:restartNumberingAfterBreak="0">
+    <w:nsid w:val="3EAD33DE"/>
+    <w:multiLevelType w:val="hybridMultilevel"/>
+    <w:tmpl w:val="679E9FEE"/>
+    <w:lvl w:ilvl="0" w:tplc="B1660462">
+      <w:start w:val="20"/>
+      <w:numFmt w:val="bullet"/>
+      <w:lvlText w:val="-"/>
+      <w:lvlJc w:val="left"/>
+      <w:pPr>
+        <w:ind w:left="1080" w:hanging="360"/>
+      </w:pPr>
+      <w:rPr>
+        <w:rFonts w:ascii="Calibri" w:eastAsiaTheme="minorHAnsi" w:hAnsi="Calibri" w:cs="Calibri" w:hint="default"/>
+      </w:rPr>
+    </w:lvl>
+    <w:lvl w:ilvl="1" w:tplc="040A0003" w:tentative="1">
+      <w:start w:val="1"/>
+      <w:numFmt w:val="bullet"/>
+      <w:lvlText w:val="o"/>
+      <w:lvlJc w:val="left"/>
+      <w:pPr>
+        <w:ind w:left="1800" w:hanging="360"/>
+      </w:pPr>
+      <w:rPr>
+        <w:rFonts w:ascii="Courier New" w:hAnsi="Courier New" w:cs="Courier New" w:hint="default"/>
+      </w:rPr>
+    </w:lvl>
+    <w:lvl w:ilvl="2" w:tplc="040A0005" w:tentative="1">
+      <w:start w:val="1"/>
+      <w:numFmt w:val="bullet"/>
+      <w:lvlText w:val=""/>
+      <w:lvlJc w:val="left"/>
+      <w:pPr>
+        <w:ind w:left="2520" w:hanging="360"/>
+      </w:pPr>
+      <w:rPr>
+        <w:rFonts w:ascii="Wingdings" w:hAnsi="Wingdings" w:hint="default"/>
+      </w:rPr>
+    </w:lvl>
+    <w:lvl w:ilvl="3" w:tplc="040A0001" w:tentative="1">
+      <w:start w:val="1"/>
+      <w:numFmt w:val="bullet"/>
+      <w:lvlText w:val=""/>
+      <w:lvlJc w:val="left"/>
+      <w:pPr>
+        <w:ind w:left="3240" w:hanging="360"/>
+      </w:pPr>
+      <w:rPr>
+        <w:rFonts w:ascii="Symbol" w:hAnsi="Symbol" w:hint="default"/>
+      </w:rPr>
+    </w:lvl>
+    <w:lvl w:ilvl="4" w:tplc="040A0003" w:tentative="1">
+      <w:start w:val="1"/>
+      <w:numFmt w:val="bullet"/>
+      <w:lvlText w:val="o"/>
+      <w:lvlJc w:val="left"/>
+      <w:pPr>
+        <w:ind w:left="3960" w:hanging="360"/>
+      </w:pPr>
+      <w:rPr>
+        <w:rFonts w:ascii="Courier New" w:hAnsi="Courier New" w:cs="Courier New" w:hint="default"/>
+      </w:rPr>
+    </w:lvl>
+    <w:lvl w:ilvl="5" w:tplc="040A0005" w:tentative="1">
+      <w:start w:val="1"/>
+      <w:numFmt w:val="bullet"/>
+      <w:lvlText w:val=""/>
+      <w:lvlJc w:val="left"/>
+      <w:pPr>
+        <w:ind w:left="4680" w:hanging="360"/>
+      </w:pPr>
+      <w:rPr>
+        <w:rFonts w:ascii="Wingdings" w:hAnsi="Wingdings" w:hint="default"/>
+      </w:rPr>
+    </w:lvl>
+    <w:lvl w:ilvl="6" w:tplc="040A0001" w:tentative="1">
+      <w:start w:val="1"/>
+      <w:numFmt w:val="bullet"/>
+      <w:lvlText w:val=""/>
+      <w:lvlJc w:val="left"/>
+      <w:pPr>
+        <w:ind w:left="5400" w:hanging="360"/>
+      </w:pPr>
+      <w:rPr>
+        <w:rFonts w:ascii="Symbol" w:hAnsi="Symbol" w:hint="default"/>
+      </w:rPr>
+    </w:lvl>
+    <w:lvl w:ilvl="7" w:tplc="040A0003" w:tentative="1">
+      <w:start w:val="1"/>
+      <w:numFmt w:val="bullet"/>
+      <w:lvlText w:val="o"/>
+      <w:lvlJc w:val="left"/>
+      <w:pPr>
+        <w:ind w:left="6120" w:hanging="360"/>
+      </w:pPr>
+      <w:rPr>
+        <w:rFonts w:ascii="Courier New" w:hAnsi="Courier New" w:cs="Courier New" w:hint="default"/>
+      </w:rPr>
+    </w:lvl>
+    <w:lvl w:ilvl="8" w:tplc="040A0005" w:tentative="1">
+      <w:start w:val="1"/>
+      <w:numFmt w:val="bullet"/>
+      <w:lvlText w:val=""/>
+      <w:lvlJc w:val="left"/>
+      <w:pPr>
+        <w:ind w:left="6840" w:hanging="360"/>
+      </w:pPr>
+      <w:rPr>
+        <w:rFonts w:ascii="Wingdings" w:hAnsi="Wingdings" w:hint="default"/>
+      </w:rPr>
+    </w:lvl>
+  </w:abstractNum>
+  <w:abstractNum w:abstractNumId="6" w15:restartNumberingAfterBreak="0">
     <w:nsid w:val="59B23E63"/>
     <w:multiLevelType w:val="hybridMultilevel"/>
-    <w:tmpl w:val="CB342BF2"/>
+    <w:tmpl w:val="0B844714"/>
     <w:lvl w:ilvl="0" w:tplc="040A0001">
       <w:start w:val="1"/>
       <w:numFmt w:val="bullet"/>
@@ -2479,6 +10350,118 @@
         <w:rFonts w:ascii="Courier New" w:hAnsi="Courier New" w:cs="Courier New" w:hint="default"/>
       </w:rPr>
     </w:lvl>
+    <w:lvl w:ilvl="2" w:tplc="43CAE8C4">
+      <w:numFmt w:val="bullet"/>
+      <w:lvlText w:val="-"/>
+      <w:lvlJc w:val="left"/>
+      <w:pPr>
+        <w:ind w:left="2160" w:hanging="360"/>
+      </w:pPr>
+      <w:rPr>
+        <w:rFonts w:ascii="Calibri" w:eastAsiaTheme="minorHAnsi" w:hAnsi="Calibri" w:cs="Calibri" w:hint="default"/>
+      </w:rPr>
+    </w:lvl>
+    <w:lvl w:ilvl="3" w:tplc="040A0001" w:tentative="1">
+      <w:start w:val="1"/>
+      <w:numFmt w:val="bullet"/>
+      <w:lvlText w:val=""/>
+      <w:lvlJc w:val="left"/>
+      <w:pPr>
+        <w:ind w:left="2880" w:hanging="360"/>
+      </w:pPr>
+      <w:rPr>
+        <w:rFonts w:ascii="Symbol" w:hAnsi="Symbol" w:hint="default"/>
+      </w:rPr>
+    </w:lvl>
+    <w:lvl w:ilvl="4" w:tplc="040A0003" w:tentative="1">
+      <w:start w:val="1"/>
+      <w:numFmt w:val="bullet"/>
+      <w:lvlText w:val="o"/>
+      <w:lvlJc w:val="left"/>
+      <w:pPr>
+        <w:ind w:left="3600" w:hanging="360"/>
+      </w:pPr>
+      <w:rPr>
+        <w:rFonts w:ascii="Courier New" w:hAnsi="Courier New" w:cs="Courier New" w:hint="default"/>
+      </w:rPr>
+    </w:lvl>
+    <w:lvl w:ilvl="5" w:tplc="040A0005" w:tentative="1">
+      <w:start w:val="1"/>
+      <w:numFmt w:val="bullet"/>
+      <w:lvlText w:val=""/>
+      <w:lvlJc w:val="left"/>
+      <w:pPr>
+        <w:ind w:left="4320" w:hanging="360"/>
+      </w:pPr>
+      <w:rPr>
+        <w:rFonts w:ascii="Wingdings" w:hAnsi="Wingdings" w:hint="default"/>
+      </w:rPr>
+    </w:lvl>
+    <w:lvl w:ilvl="6" w:tplc="040A0001" w:tentative="1">
+      <w:start w:val="1"/>
+      <w:numFmt w:val="bullet"/>
+      <w:lvlText w:val=""/>
+      <w:lvlJc w:val="left"/>
+      <w:pPr>
+        <w:ind w:left="5040" w:hanging="360"/>
+      </w:pPr>
+      <w:rPr>
+        <w:rFonts w:ascii="Symbol" w:hAnsi="Symbol" w:hint="default"/>
+      </w:rPr>
+    </w:lvl>
+    <w:lvl w:ilvl="7" w:tplc="040A0003" w:tentative="1">
+      <w:start w:val="1"/>
+      <w:numFmt w:val="bullet"/>
+      <w:lvlText w:val="o"/>
+      <w:lvlJc w:val="left"/>
+      <w:pPr>
+        <w:ind w:left="5760" w:hanging="360"/>
+      </w:pPr>
+      <w:rPr>
+        <w:rFonts w:ascii="Courier New" w:hAnsi="Courier New" w:cs="Courier New" w:hint="default"/>
+      </w:rPr>
+    </w:lvl>
+    <w:lvl w:ilvl="8" w:tplc="040A0005" w:tentative="1">
+      <w:start w:val="1"/>
+      <w:numFmt w:val="bullet"/>
+      <w:lvlText w:val=""/>
+      <w:lvlJc w:val="left"/>
+      <w:pPr>
+        <w:ind w:left="6480" w:hanging="360"/>
+      </w:pPr>
+      <w:rPr>
+        <w:rFonts w:ascii="Wingdings" w:hAnsi="Wingdings" w:hint="default"/>
+      </w:rPr>
+    </w:lvl>
+  </w:abstractNum>
+  <w:abstractNum w:abstractNumId="7" w15:restartNumberingAfterBreak="0">
+    <w:nsid w:val="75A917B7"/>
+    <w:multiLevelType w:val="hybridMultilevel"/>
+    <w:tmpl w:val="1CB46D2E"/>
+    <w:lvl w:ilvl="0" w:tplc="040A0001">
+      <w:start w:val="1"/>
+      <w:numFmt w:val="bullet"/>
+      <w:lvlText w:val=""/>
+      <w:lvlJc w:val="left"/>
+      <w:pPr>
+        <w:ind w:left="720" w:hanging="360"/>
+      </w:pPr>
+      <w:rPr>
+        <w:rFonts w:ascii="Symbol" w:hAnsi="Symbol" w:hint="default"/>
+      </w:rPr>
+    </w:lvl>
+    <w:lvl w:ilvl="1" w:tplc="040A0003" w:tentative="1">
+      <w:start w:val="1"/>
+      <w:numFmt w:val="bullet"/>
+      <w:lvlText w:val="o"/>
+      <w:lvlJc w:val="left"/>
+      <w:pPr>
+        <w:ind w:left="1440" w:hanging="360"/>
+      </w:pPr>
+      <w:rPr>
+        <w:rFonts w:ascii="Courier New" w:hAnsi="Courier New" w:cs="Courier New" w:hint="default"/>
+      </w:rPr>
+    </w:lvl>
     <w:lvl w:ilvl="2" w:tplc="040A0005" w:tentative="1">
       <w:start w:val="1"/>
       <w:numFmt w:val="bullet"/>
@@ -2564,14 +10547,145 @@
       </w:rPr>
     </w:lvl>
   </w:abstractNum>
+  <w:abstractNum w:abstractNumId="8" w15:restartNumberingAfterBreak="0">
+    <w:nsid w:val="778754C0"/>
+    <w:multiLevelType w:val="hybridMultilevel"/>
+    <w:tmpl w:val="21786A72"/>
+    <w:lvl w:ilvl="0" w:tplc="040A0001">
+      <w:start w:val="1"/>
+      <w:numFmt w:val="bullet"/>
+      <w:lvlText w:val=""/>
+      <w:lvlJc w:val="left"/>
+      <w:pPr>
+        <w:ind w:left="720" w:hanging="360"/>
+      </w:pPr>
+      <w:rPr>
+        <w:rFonts w:ascii="Symbol" w:hAnsi="Symbol" w:hint="default"/>
+      </w:rPr>
+    </w:lvl>
+    <w:lvl w:ilvl="1" w:tplc="040A0003" w:tentative="1">
+      <w:start w:val="1"/>
+      <w:numFmt w:val="bullet"/>
+      <w:lvlText w:val="o"/>
+      <w:lvlJc w:val="left"/>
+      <w:pPr>
+        <w:ind w:left="1440" w:hanging="360"/>
+      </w:pPr>
+      <w:rPr>
+        <w:rFonts w:ascii="Courier New" w:hAnsi="Courier New" w:cs="Courier New" w:hint="default"/>
+      </w:rPr>
+    </w:lvl>
+    <w:lvl w:ilvl="2" w:tplc="040A0005" w:tentative="1">
+      <w:start w:val="1"/>
+      <w:numFmt w:val="bullet"/>
+      <w:lvlText w:val=""/>
+      <w:lvlJc w:val="left"/>
+      <w:pPr>
+        <w:ind w:left="2160" w:hanging="360"/>
+      </w:pPr>
+      <w:rPr>
+        <w:rFonts w:ascii="Wingdings" w:hAnsi="Wingdings" w:hint="default"/>
+      </w:rPr>
+    </w:lvl>
+    <w:lvl w:ilvl="3" w:tplc="040A0001" w:tentative="1">
+      <w:start w:val="1"/>
+      <w:numFmt w:val="bullet"/>
+      <w:lvlText w:val=""/>
+      <w:lvlJc w:val="left"/>
+      <w:pPr>
+        <w:ind w:left="2880" w:hanging="360"/>
+      </w:pPr>
+      <w:rPr>
+        <w:rFonts w:ascii="Symbol" w:hAnsi="Symbol" w:hint="default"/>
+      </w:rPr>
+    </w:lvl>
+    <w:lvl w:ilvl="4" w:tplc="040A0003" w:tentative="1">
+      <w:start w:val="1"/>
+      <w:numFmt w:val="bullet"/>
+      <w:lvlText w:val="o"/>
+      <w:lvlJc w:val="left"/>
+      <w:pPr>
+        <w:ind w:left="3600" w:hanging="360"/>
+      </w:pPr>
+      <w:rPr>
+        <w:rFonts w:ascii="Courier New" w:hAnsi="Courier New" w:cs="Courier New" w:hint="default"/>
+      </w:rPr>
+    </w:lvl>
+    <w:lvl w:ilvl="5" w:tplc="040A0005" w:tentative="1">
+      <w:start w:val="1"/>
+      <w:numFmt w:val="bullet"/>
+      <w:lvlText w:val=""/>
+      <w:lvlJc w:val="left"/>
+      <w:pPr>
+        <w:ind w:left="4320" w:hanging="360"/>
+      </w:pPr>
+      <w:rPr>
+        <w:rFonts w:ascii="Wingdings" w:hAnsi="Wingdings" w:hint="default"/>
+      </w:rPr>
+    </w:lvl>
+    <w:lvl w:ilvl="6" w:tplc="040A0001" w:tentative="1">
+      <w:start w:val="1"/>
+      <w:numFmt w:val="bullet"/>
+      <w:lvlText w:val=""/>
+      <w:lvlJc w:val="left"/>
+      <w:pPr>
+        <w:ind w:left="5040" w:hanging="360"/>
+      </w:pPr>
+      <w:rPr>
+        <w:rFonts w:ascii="Symbol" w:hAnsi="Symbol" w:hint="default"/>
+      </w:rPr>
+    </w:lvl>
+    <w:lvl w:ilvl="7" w:tplc="040A0003" w:tentative="1">
+      <w:start w:val="1"/>
+      <w:numFmt w:val="bullet"/>
+      <w:lvlText w:val="o"/>
+      <w:lvlJc w:val="left"/>
+      <w:pPr>
+        <w:ind w:left="5760" w:hanging="360"/>
+      </w:pPr>
+      <w:rPr>
+        <w:rFonts w:ascii="Courier New" w:hAnsi="Courier New" w:cs="Courier New" w:hint="default"/>
+      </w:rPr>
+    </w:lvl>
+    <w:lvl w:ilvl="8" w:tplc="040A0005" w:tentative="1">
+      <w:start w:val="1"/>
+      <w:numFmt w:val="bullet"/>
+      <w:lvlText w:val=""/>
+      <w:lvlJc w:val="left"/>
+      <w:pPr>
+        <w:ind w:left="6480" w:hanging="360"/>
+      </w:pPr>
+      <w:rPr>
+        <w:rFonts w:ascii="Wingdings" w:hAnsi="Wingdings" w:hint="default"/>
+      </w:rPr>
+    </w:lvl>
+  </w:abstractNum>
   <w:num w:numId="1" w16cid:durableId="1428311485">
+    <w:abstractNumId w:val="3"/>
+  </w:num>
+  <w:num w:numId="2" w16cid:durableId="1232279088">
+    <w:abstractNumId w:val="2"/>
+  </w:num>
+  <w:num w:numId="3" w16cid:durableId="1808429349">
+    <w:abstractNumId w:val="6"/>
+  </w:num>
+  <w:num w:numId="4" w16cid:durableId="124783491">
     <w:abstractNumId w:val="1"/>
   </w:num>
-  <w:num w:numId="2" w16cid:durableId="1232279088">
+  <w:num w:numId="5" w16cid:durableId="194734189">
+    <w:abstractNumId w:val="5"/>
+  </w:num>
+  <w:num w:numId="6" w16cid:durableId="267354083">
     <w:abstractNumId w:val="0"/>
   </w:num>
-  <w:num w:numId="3" w16cid:durableId="1808429349">
-    <w:abstractNumId w:val="2"/>
+  <w:num w:numId="7" w16cid:durableId="966929818">
+    <w:abstractNumId w:val="8"/>
+  </w:num>
+  <w:num w:numId="8" w16cid:durableId="1882282861">
+    <w:abstractNumId w:val="4"/>
+  </w:num>
+  <w:num w:numId="9" w16cid:durableId="717360211">
+    <w:abstractNumId w:val="7"/>
   </w:num>
 </w:numbering>
 </file>
@@ -3686,6 +11800,16 @@
       <w:u w:val="single"/>
     </w:rPr>
   </w:style>
+  <w:style w:type="character" w:styleId="Textodelmarcadordeposicin">
+    <w:name w:val="Placeholder Text"/>
+    <w:basedOn w:val="Fuentedeprrafopredeter"/>
+    <w:uiPriority w:val="99"/>
+    <w:semiHidden/>
+    <w:rsid w:val="005B72BD"/>
+    <w:rPr>
+      <w:color w:val="666666"/>
+    </w:rPr>
+  </w:style>
 </w:styles>
 </file>
 

--- a/memoria.docx
+++ b/memoria.docx
@@ -9292,13 +9292,139 @@
         <w:rPr>
           <w:color w:val="1F3864" w:themeColor="accent1" w:themeShade="80"/>
         </w:rPr>
-        <w:t>de O(n log n), que es más eficiente que búsqueda exhaustiva, pero no tanto como el algoritmo voraz, cuya complejidad temporal es lineal, es decir, O(n), sien</w:t>
-      </w:r>
-      <w:r>
-        <w:rPr>
-          <w:color w:val="1F3864" w:themeColor="accent1" w:themeShade="80"/>
-        </w:rPr>
-        <w:t>do n el número de artículos.</w:t>
+        <w:t xml:space="preserve">de </w:t>
+      </w:r>
+      <m:oMath>
+        <m:r>
+          <w:rPr>
+            <w:rFonts w:ascii="Cambria Math" w:hAnsi="Cambria Math"/>
+            <w:color w:val="1F3864" w:themeColor="accent1" w:themeShade="80"/>
+          </w:rPr>
+          <m:t>O(n</m:t>
+        </m:r>
+        <m:func>
+          <m:funcPr>
+            <m:ctrlPr>
+              <w:rPr>
+                <w:rFonts w:ascii="Cambria Math" w:hAnsi="Cambria Math"/>
+                <w:i/>
+                <w:color w:val="1F3864" w:themeColor="accent1" w:themeShade="80"/>
+              </w:rPr>
+            </m:ctrlPr>
+          </m:funcPr>
+          <m:fName>
+            <m:r>
+              <m:rPr>
+                <m:sty m:val="p"/>
+              </m:rPr>
+              <w:rPr>
+                <w:rFonts w:ascii="Cambria Math" w:hAnsi="Cambria Math"/>
+                <w:color w:val="1F3864" w:themeColor="accent1" w:themeShade="80"/>
+              </w:rPr>
+              <m:t>log</m:t>
+            </m:r>
+          </m:fName>
+          <m:e>
+            <m:r>
+              <w:rPr>
+                <w:rFonts w:ascii="Cambria Math" w:hAnsi="Cambria Math"/>
+                <w:color w:val="1F3864" w:themeColor="accent1" w:themeShade="80"/>
+              </w:rPr>
+              <m:t>n</m:t>
+            </m:r>
+          </m:e>
+        </m:func>
+        <m:r>
+          <w:rPr>
+            <w:rFonts w:ascii="Cambria Math" w:hAnsi="Cambria Math"/>
+            <w:color w:val="1F3864" w:themeColor="accent1" w:themeShade="80"/>
+          </w:rPr>
+          <m:t>)</m:t>
+        </m:r>
+      </m:oMath>
+      <w:r>
+        <w:rPr>
+          <w:rFonts w:eastAsiaTheme="minorEastAsia"/>
+          <w:color w:val="1F3864" w:themeColor="accent1" w:themeShade="80"/>
+        </w:rPr>
+        <w:t xml:space="preserve">, </w:t>
+      </w:r>
+      <w:r>
+        <w:rPr>
+          <w:color w:val="1F3864" w:themeColor="accent1" w:themeShade="80"/>
+        </w:rPr>
+        <w:t xml:space="preserve">que es más eficiente que búsqueda exhaustiva, pero no tanto como el algoritmo voraz, cuya complejidad temporal es </w:t>
+      </w:r>
+      <m:oMath>
+        <m:r>
+          <w:rPr>
+            <w:rFonts w:ascii="Cambria Math" w:hAnsi="Cambria Math"/>
+            <w:color w:val="1F3864" w:themeColor="accent1" w:themeShade="80"/>
+          </w:rPr>
+          <m:t>O(n</m:t>
+        </m:r>
+        <m:func>
+          <m:funcPr>
+            <m:ctrlPr>
+              <w:rPr>
+                <w:rFonts w:ascii="Cambria Math" w:hAnsi="Cambria Math"/>
+                <w:i/>
+                <w:color w:val="1F3864" w:themeColor="accent1" w:themeShade="80"/>
+              </w:rPr>
+            </m:ctrlPr>
+          </m:funcPr>
+          <m:fName>
+            <m:r>
+              <m:rPr>
+                <m:sty m:val="p"/>
+              </m:rPr>
+              <w:rPr>
+                <w:rFonts w:ascii="Cambria Math" w:hAnsi="Cambria Math"/>
+                <w:color w:val="1F3864" w:themeColor="accent1" w:themeShade="80"/>
+              </w:rPr>
+              <m:t>log</m:t>
+            </m:r>
+          </m:fName>
+          <m:e>
+            <m:r>
+              <w:rPr>
+                <w:rFonts w:ascii="Cambria Math" w:hAnsi="Cambria Math"/>
+                <w:color w:val="1F3864" w:themeColor="accent1" w:themeShade="80"/>
+              </w:rPr>
+              <m:t>n</m:t>
+            </m:r>
+          </m:e>
+        </m:func>
+        <m:r>
+          <w:rPr>
+            <w:rFonts w:ascii="Cambria Math" w:hAnsi="Cambria Math"/>
+            <w:color w:val="1F3864" w:themeColor="accent1" w:themeShade="80"/>
+          </w:rPr>
+          <m:t>)</m:t>
+        </m:r>
+      </m:oMath>
+      <w:r>
+        <w:rPr>
+          <w:rFonts w:eastAsiaTheme="minorEastAsia"/>
+          <w:color w:val="1F3864" w:themeColor="accent1" w:themeShade="80"/>
+        </w:rPr>
+        <w:t xml:space="preserve"> solo durante la parte de ordenación, después, recorre los artículos con un bucle simple, que tiene una complejidad de </w:t>
+      </w:r>
+      <m:oMath>
+        <m:r>
+          <w:rPr>
+            <w:rFonts w:ascii="Cambria Math" w:hAnsi="Cambria Math"/>
+            <w:color w:val="1F3864" w:themeColor="accent1" w:themeShade="80"/>
+          </w:rPr>
+          <m:t>O(n)</m:t>
+        </m:r>
+      </m:oMath>
+      <w:r>
+        <w:rPr>
+          <w:rFonts w:eastAsiaTheme="minorEastAsia"/>
+          <w:color w:val="1F3864" w:themeColor="accent1" w:themeShade="80"/>
+        </w:rPr>
+        <w:t>.</w:t>
       </w:r>
     </w:p>
     <w:p>
@@ -9388,7 +9514,6 @@
           <w:sz w:val="28"/>
           <w:szCs w:val="28"/>
         </w:rPr>
-        <w:lastRenderedPageBreak/>
         <w:t>Solución tarea 3: Implementación y prueba de una solución basada en programación dinámica</w:t>
       </w:r>
       <w:bookmarkEnd w:id="5"/>
@@ -9592,6 +9717,7 @@
       <w:pPr>
         <w:outlineLvl w:val="0"/>
         <w:rPr>
+          <w:rFonts w:eastAsiaTheme="minorEastAsia"/>
           <w:color w:val="1F3864" w:themeColor="accent1" w:themeShade="80"/>
         </w:rPr>
       </w:pPr>
@@ -9654,6 +9780,505 @@
           <w:color w:val="1F3864" w:themeColor="accent1" w:themeShade="80"/>
         </w:rPr>
         <w:t>, seleccionando aquellos artículos que contribuyeron al valor óptimo.</w:t>
+      </w:r>
+    </w:p>
+    <w:p>
+      <w:pPr>
+        <w:outlineLvl w:val="0"/>
+        <w:rPr>
+          <w:rFonts w:eastAsiaTheme="minorEastAsia"/>
+          <w:color w:val="1F3864" w:themeColor="accent1" w:themeShade="80"/>
+        </w:rPr>
+      </w:pPr>
+    </w:p>
+    <w:p>
+      <w:pPr>
+        <w:outlineLvl w:val="0"/>
+        <w:rPr>
+          <w:rFonts w:eastAsiaTheme="minorEastAsia"/>
+          <w:color w:val="1F3864" w:themeColor="accent1" w:themeShade="80"/>
+        </w:rPr>
+      </w:pPr>
+      <w:r>
+        <w:rPr>
+          <w:rFonts w:eastAsiaTheme="minorEastAsia"/>
+          <w:color w:val="1F3864" w:themeColor="accent1" w:themeShade="80"/>
+        </w:rPr>
+        <w:t>A continuación, se crea una nueva instancia de la clase Mochila, que contiene</w:t>
+      </w:r>
+      <w:r>
+        <w:rPr>
+          <w:rFonts w:eastAsiaTheme="minorEastAsia"/>
+          <w:color w:val="1F3864" w:themeColor="accent1" w:themeShade="80"/>
+        </w:rPr>
+        <w:t xml:space="preserve"> solo los artículos seleccionados durante el proceso de reconstrucción.</w:t>
+      </w:r>
+    </w:p>
+    <w:p>
+      <w:pPr>
+        <w:outlineLvl w:val="0"/>
+        <w:rPr>
+          <w:rFonts w:eastAsiaTheme="minorEastAsia"/>
+          <w:color w:val="1F3864" w:themeColor="accent1" w:themeShade="80"/>
+        </w:rPr>
+      </w:pPr>
+    </w:p>
+    <w:p>
+      <w:pPr>
+        <w:outlineLvl w:val="0"/>
+        <w:rPr>
+          <w:color w:val="1F3864" w:themeColor="accent1" w:themeShade="80"/>
+        </w:rPr>
+      </w:pPr>
+      <w:r>
+        <w:rPr>
+          <w:color w:val="1F3864" w:themeColor="accent1" w:themeShade="80"/>
+        </w:rPr>
+        <w:t>Finalmente, se devuelve la nueva mochila con los artículos seleccionados y el valor total máximo que se puede obtener.</w:t>
+      </w:r>
+    </w:p>
+    <w:p>
+      <w:pPr>
+        <w:outlineLvl w:val="0"/>
+        <w:rPr>
+          <w:color w:val="1F3864" w:themeColor="accent1" w:themeShade="80"/>
+        </w:rPr>
+      </w:pPr>
+    </w:p>
+    <w:p>
+      <w:pPr>
+        <w:outlineLvl w:val="0"/>
+        <w:rPr>
+          <w:color w:val="1F3864" w:themeColor="accent1" w:themeShade="80"/>
+        </w:rPr>
+      </w:pPr>
+      <w:r>
+        <w:rPr>
+          <w:color w:val="1F3864" w:themeColor="accent1" w:themeShade="80"/>
+        </w:rPr>
+        <w:t>El funcionamiento del</w:t>
+      </w:r>
+      <w:r>
+        <w:rPr>
+          <w:color w:val="1F3864" w:themeColor="accent1" w:themeShade="80"/>
+        </w:rPr>
+        <w:t xml:space="preserve"> test ‘</w:t>
+      </w:r>
+      <w:r>
+        <w:rPr>
+          <w:b/>
+          <w:bCs/>
+          <w:i/>
+          <w:iCs/>
+          <w:color w:val="1F3864" w:themeColor="accent1" w:themeShade="80"/>
+        </w:rPr>
+        <w:t>test_programacion_dinamica</w:t>
+      </w:r>
+      <w:r>
+        <w:rPr>
+          <w:color w:val="1F3864" w:themeColor="accent1" w:themeShade="80"/>
+        </w:rPr>
+        <w:t>’, primero, crea una instancia de la clase</w:t>
+      </w:r>
+      <w:r>
+        <w:rPr>
+          <w:color w:val="1F3864" w:themeColor="accent1" w:themeShade="80"/>
+        </w:rPr>
+        <w:t xml:space="preserve"> Mochila con una capacidad predeterminada de 10. Se insertan varios artículos en la mochila, cada uno con un valor y un peso específicos. A continuación, se aplica el algoritmo de programación </w:t>
+      </w:r>
+      <w:r>
+        <w:rPr>
+          <w:color w:val="1F3864" w:themeColor="accent1" w:themeShade="80"/>
+        </w:rPr>
+        <w:t>dinámica a la mochila de prueba. Esto devuelve una nueva mochila ‘</w:t>
+      </w:r>
+      <w:r>
+        <w:rPr>
+          <w:i/>
+          <w:iCs/>
+          <w:color w:val="1F3864" w:themeColor="accent1" w:themeShade="80"/>
+        </w:rPr>
+        <w:t>mochila_resuelta</w:t>
+      </w:r>
+      <w:r>
+        <w:rPr>
+          <w:color w:val="1F3864" w:themeColor="accent1" w:themeShade="80"/>
+        </w:rPr>
+        <w:t xml:space="preserve">’ que contiene los artículos seleccionados según la solución </w:t>
+      </w:r>
+      <w:r>
+        <w:rPr>
+          <w:color w:val="1F3864" w:themeColor="accent1" w:themeShade="80"/>
+        </w:rPr>
+        <w:t>óptima, junto con el valor total óptimo obtenido.</w:t>
+      </w:r>
+    </w:p>
+    <w:p>
+      <w:pPr>
+        <w:outlineLvl w:val="0"/>
+        <w:rPr>
+          <w:color w:val="1F3864" w:themeColor="accent1" w:themeShade="80"/>
+        </w:rPr>
+      </w:pPr>
+    </w:p>
+    <w:p>
+      <w:pPr>
+        <w:outlineLvl w:val="0"/>
+        <w:rPr>
+          <w:color w:val="1F3864" w:themeColor="accent1" w:themeShade="80"/>
+        </w:rPr>
+      </w:pPr>
+      <w:r>
+        <w:rPr>
+          <w:color w:val="1F3864" w:themeColor="accent1" w:themeShade="80"/>
+        </w:rPr>
+        <w:t>Seguidamente, se verifica que la capacidad de la mochila resuelta sea igual a la capacidad original especificada en la prueba</w:t>
+      </w:r>
+      <w:r>
+        <w:rPr>
+          <w:color w:val="1F3864" w:themeColor="accent1" w:themeShade="80"/>
+        </w:rPr>
+        <w:t>. A continuación, se verifica que la suma de los pesos de los artículos seleccionados en la mochila resuelta no exceda la capacidad de la mochila. Por último, se compara el valor óptimo obtenido con un valor esperado predefinido. En este caso, el valor esperado es 90, que es el valor óptimo para la instancia de la mochila de prueba.</w:t>
+      </w:r>
+    </w:p>
+    <w:p>
+      <w:pPr>
+        <w:outlineLvl w:val="0"/>
+        <w:rPr>
+          <w:color w:val="1F3864" w:themeColor="accent1" w:themeShade="80"/>
+        </w:rPr>
+      </w:pPr>
+    </w:p>
+    <w:p>
+      <w:pPr>
+        <w:outlineLvl w:val="0"/>
+        <w:rPr>
+          <w:color w:val="1F3864" w:themeColor="accent1" w:themeShade="80"/>
+        </w:rPr>
+      </w:pPr>
+      <w:r>
+        <w:rPr>
+          <w:color w:val="1F3864" w:themeColor="accent1" w:themeShade="80"/>
+        </w:rPr>
+        <w:t xml:space="preserve">Los </w:t>
+      </w:r>
+      <w:r>
+        <w:rPr>
+          <w:b/>
+          <w:bCs/>
+          <w:color w:val="1F3864" w:themeColor="accent1" w:themeShade="80"/>
+        </w:rPr>
+        <w:t>test</w:t>
+      </w:r>
+      <w:r>
+        <w:rPr>
+          <w:b/>
+          <w:bCs/>
+          <w:color w:val="1F3864" w:themeColor="accent1" w:themeShade="80"/>
+        </w:rPr>
+        <w:t xml:space="preserve"> de escalabilidad</w:t>
+      </w:r>
+      <w:r>
+        <w:rPr>
+          <w:color w:val="1F3864" w:themeColor="accent1" w:themeShade="80"/>
+        </w:rPr>
+        <w:t xml:space="preserve"> contra el algoritmo voraz y búsqueda con poda siguen el mismo esquema que los de búsqueda exhaustiva</w:t>
+      </w:r>
+      <w:r>
+        <w:rPr>
+          <w:color w:val="1F3864" w:themeColor="accent1" w:themeShade="80"/>
+        </w:rPr>
+        <w:t>.</w:t>
+      </w:r>
+    </w:p>
+    <w:p>
+      <w:pPr>
+        <w:outlineLvl w:val="0"/>
+        <w:rPr>
+          <w:color w:val="1F3864" w:themeColor="accent1" w:themeShade="80"/>
+        </w:rPr>
+      </w:pPr>
+    </w:p>
+    <w:p>
+      <w:pPr>
+        <w:outlineLvl w:val="0"/>
+        <w:rPr>
+          <w:color w:val="1F3864" w:themeColor="accent1" w:themeShade="80"/>
+        </w:rPr>
+      </w:pPr>
+      <w:r>
+        <w:rPr>
+          <w:color w:val="1F3864" w:themeColor="accent1" w:themeShade="80"/>
+        </w:rPr>
+        <w:t>Se puede obtener el grafico resultante de este test</w:t>
+      </w:r>
+      <w:r>
+        <w:rPr>
+          <w:color w:val="1F3864" w:themeColor="accent1" w:themeShade="80"/>
+        </w:rPr>
+        <w:t xml:space="preserve"> ejecutando </w:t>
+      </w:r>
+      <w:r>
+        <w:rPr>
+          <w:color w:val="1F3864" w:themeColor="accent1" w:themeShade="80"/>
+        </w:rPr>
+        <w:t>‘</w:t>
+      </w:r>
+      <w:r>
+        <w:rPr>
+          <w:i/>
+          <w:iCs/>
+          <w:color w:val="1F3864" w:themeColor="accent1" w:themeShade="80"/>
+        </w:rPr>
+        <w:t>graficas.py</w:t>
+      </w:r>
+      <w:r>
+        <w:rPr>
+          <w:color w:val="1F3864" w:themeColor="accent1" w:themeShade="80"/>
+        </w:rPr>
+        <w:t xml:space="preserve">’, cuyo </w:t>
+      </w:r>
+      <w:r>
+        <w:rPr>
+          <w:color w:val="1F3864" w:themeColor="accent1" w:themeShade="80"/>
+        </w:rPr>
+        <w:t>funcionamiento</w:t>
+      </w:r>
+      <w:r>
+        <w:rPr>
+          <w:color w:val="1F3864" w:themeColor="accent1" w:themeShade="80"/>
+        </w:rPr>
+        <w:t xml:space="preserve"> </w:t>
+      </w:r>
+      <w:r>
+        <w:rPr>
+          <w:color w:val="1F3864" w:themeColor="accent1" w:themeShade="80"/>
+        </w:rPr>
+        <w:t>se ha explicado anteriormente.</w:t>
+      </w:r>
+    </w:p>
+    <w:p>
+      <w:pPr>
+        <w:outlineLvl w:val="0"/>
+        <w:rPr>
+          <w:color w:val="1F3864" w:themeColor="accent1" w:themeShade="80"/>
+        </w:rPr>
+      </w:pPr>
+      <w:r>
+        <w:rPr>
+          <w:color w:val="1F3864" w:themeColor="accent1" w:themeShade="80"/>
+        </w:rPr>
+        <w:lastRenderedPageBreak/>
+        <w:drawing>
+          <wp:inline distT="0" distB="0" distL="0" distR="0" wp14:anchorId="3EA32C70" wp14:editId="402D6964">
+            <wp:extent cx="5400040" cy="1217930"/>
+            <wp:effectExtent l="0" t="0" r="0" b="1270"/>
+            <wp:docPr id="1576193308" name="Imagen 1" descr="Gráfico, Gráfico de líneas&#10;&#10;Descripción generada automáticamente"/>
+            <wp:cNvGraphicFramePr>
+              <a:graphicFrameLocks xmlns:a="http://schemas.openxmlformats.org/drawingml/2006/main" noChangeAspect="1"/>
+            </wp:cNvGraphicFramePr>
+            <a:graphic xmlns:a="http://schemas.openxmlformats.org/drawingml/2006/main">
+              <a:graphicData uri="http://schemas.openxmlformats.org/drawingml/2006/picture">
+                <pic:pic xmlns:pic="http://schemas.openxmlformats.org/drawingml/2006/picture">
+                  <pic:nvPicPr>
+                    <pic:cNvPr id="1576193308" name="Imagen 1" descr="Gráfico, Gráfico de líneas&#10;&#10;Descripción generada automáticamente"/>
+                    <pic:cNvPicPr/>
+                  </pic:nvPicPr>
+                  <pic:blipFill>
+                    <a:blip r:embed="rId11"/>
+                    <a:stretch>
+                      <a:fillRect/>
+                    </a:stretch>
+                  </pic:blipFill>
+                  <pic:spPr>
+                    <a:xfrm>
+                      <a:off x="0" y="0"/>
+                      <a:ext cx="5400040" cy="1217930"/>
+                    </a:xfrm>
+                    <a:prstGeom prst="rect">
+                      <a:avLst/>
+                    </a:prstGeom>
+                  </pic:spPr>
+                </pic:pic>
+              </a:graphicData>
+            </a:graphic>
+          </wp:inline>
+        </w:drawing>
+      </w:r>
+    </w:p>
+    <w:p>
+      <w:pPr>
+        <w:outlineLvl w:val="0"/>
+        <w:rPr>
+          <w:color w:val="1F3864" w:themeColor="accent1" w:themeShade="80"/>
+        </w:rPr>
+      </w:pPr>
+    </w:p>
+    <w:p>
+      <w:pPr>
+        <w:outlineLvl w:val="0"/>
+        <w:rPr>
+          <w:color w:val="1F3864" w:themeColor="accent1" w:themeShade="80"/>
+        </w:rPr>
+      </w:pPr>
+      <w:r>
+        <w:rPr>
+          <w:color w:val="1F3864" w:themeColor="accent1" w:themeShade="80"/>
+        </w:rPr>
+        <w:t xml:space="preserve">Vemos que el algoritmo voraz sigue siendo más </w:t>
+      </w:r>
+      <w:r>
+        <w:rPr>
+          <w:color w:val="1F3864" w:themeColor="accent1" w:themeShade="80"/>
+        </w:rPr>
+        <w:t xml:space="preserve">rápido, ya que la complejidad temporal del algoritmo de programación dinámica es </w:t>
+      </w:r>
+      <m:oMath>
+        <m:r>
+          <w:rPr>
+            <w:rFonts w:ascii="Cambria Math" w:hAnsi="Cambria Math"/>
+            <w:color w:val="1F3864" w:themeColor="accent1" w:themeShade="80"/>
+          </w:rPr>
+          <m:t>O(n x W)</m:t>
+        </m:r>
+      </m:oMath>
+      <w:r>
+        <w:rPr>
+          <w:rFonts w:eastAsiaTheme="minorEastAsia"/>
+          <w:color w:val="1F3864" w:themeColor="accent1" w:themeShade="80"/>
+        </w:rPr>
+        <w:t>, donde n es el número de artículos y W es la capacidad total de la mochila.</w:t>
+      </w:r>
+    </w:p>
+    <w:p>
+      <w:pPr>
+        <w:outlineLvl w:val="0"/>
+        <w:rPr>
+          <w:color w:val="1F3864" w:themeColor="accent1" w:themeShade="80"/>
+        </w:rPr>
+      </w:pPr>
+    </w:p>
+    <w:p>
+      <w:pPr>
+        <w:pStyle w:val="Prrafodelista"/>
+        <w:numPr>
+          <w:ilvl w:val="0"/>
+          <w:numId w:val="1"/>
+        </w:numPr>
+        <w:outlineLvl w:val="0"/>
+        <w:rPr>
+          <w:b/>
+          <w:bCs/>
+          <w:color w:val="262626" w:themeColor="text1" w:themeTint="D9"/>
+          <w:sz w:val="28"/>
+          <w:szCs w:val="28"/>
+        </w:rPr>
+      </w:pPr>
+      <w:r>
+        <w:rPr>
+          <w:b/>
+          <w:bCs/>
+          <w:color w:val="262626" w:themeColor="text1" w:themeTint="D9"/>
+          <w:sz w:val="28"/>
+          <w:szCs w:val="28"/>
+        </w:rPr>
+        <w:t>Apendice A</w:t>
+      </w:r>
+    </w:p>
+    <w:p>
+      <w:pPr>
+        <w:outlineLvl w:val="0"/>
+        <w:rPr>
+          <w:color w:val="1F3864" w:themeColor="accent1" w:themeShade="80"/>
+        </w:rPr>
+      </w:pPr>
+    </w:p>
+    <w:p>
+      <w:pPr>
+        <w:outlineLvl w:val="0"/>
+        <w:rPr>
+          <w:color w:val="1F3864" w:themeColor="accent1" w:themeShade="80"/>
+        </w:rPr>
+      </w:pPr>
+      <w:r>
+        <w:rPr>
+          <w:color w:val="1F3864" w:themeColor="accent1" w:themeShade="80"/>
+        </w:rPr>
+        <w:t xml:space="preserve">Es importante </w:t>
+      </w:r>
+      <w:r>
+        <w:rPr>
+          <w:color w:val="1F3864" w:themeColor="accent1" w:themeShade="80"/>
+        </w:rPr>
+        <w:t>que la ubicación de ficheros y directorios siga el siguiente esquema para el correcto funcionamiento de la práctica:</w:t>
+      </w:r>
+      <w:r>
+        <w:rPr>
+          <w:color w:val="1F3864" w:themeColor="accent1" w:themeShade="80"/>
+        </w:rPr>
+        <w:softHyphen/>
+      </w:r>
+      <w:r>
+        <w:rPr>
+          <w:color w:val="1F3864" w:themeColor="accent1" w:themeShade="80"/>
+        </w:rPr>
+        <w:softHyphen/>
+      </w:r>
+    </w:p>
+    <w:p>
+      <w:pPr>
+        <w:outlineLvl w:val="0"/>
+        <w:rPr>
+          <w:color w:val="1F3864" w:themeColor="accent1" w:themeShade="80"/>
+        </w:rPr>
+      </w:pPr>
+    </w:p>
+    <w:p>
+      <w:pPr>
+        <w:outlineLvl w:val="0"/>
+        <w:rPr>
+          <w:color w:val="1F3864" w:themeColor="accent1" w:themeShade="80"/>
+        </w:rPr>
+      </w:pPr>
+      <w:r>
+        <w:rPr>
+          <w:color w:val="1F3864" w:themeColor="accent1" w:themeShade="80"/>
+        </w:rPr>
+        <w:drawing>
+          <wp:inline distT="0" distB="0" distL="0" distR="0" wp14:anchorId="377A2075" wp14:editId="58B132F3">
+            <wp:extent cx="5234319" cy="5747657"/>
+            <wp:effectExtent l="0" t="0" r="0" b="5715"/>
+            <wp:docPr id="1731312853" name="Imagen 1"/>
+            <wp:cNvGraphicFramePr>
+              <a:graphicFrameLocks xmlns:a="http://schemas.openxmlformats.org/drawingml/2006/main" noChangeAspect="1"/>
+            </wp:cNvGraphicFramePr>
+            <a:graphic xmlns:a="http://schemas.openxmlformats.org/drawingml/2006/main">
+              <a:graphicData uri="http://schemas.openxmlformats.org/drawingml/2006/picture">
+                <pic:pic xmlns:pic="http://schemas.openxmlformats.org/drawingml/2006/picture">
+                  <pic:nvPicPr>
+                    <pic:cNvPr id="1731312853" name=""/>
+                    <pic:cNvPicPr/>
+                  </pic:nvPicPr>
+                  <pic:blipFill>
+                    <a:blip r:embed="rId12"/>
+                    <a:stretch>
+                      <a:fillRect/>
+                    </a:stretch>
+                  </pic:blipFill>
+                  <pic:spPr>
+                    <a:xfrm>
+                      <a:off x="0" y="0"/>
+                      <a:ext cx="5306242" cy="5826634"/>
+                    </a:xfrm>
+                    <a:prstGeom prst="rect">
+                      <a:avLst/>
+                    </a:prstGeom>
+                  </pic:spPr>
+                </pic:pic>
+              </a:graphicData>
+            </a:graphic>
+          </wp:inline>
+        </w:drawing>
       </w:r>
     </w:p>
     <w:sectPr>
@@ -10010,7 +10635,7 @@
   <w:abstractNum w:abstractNumId="3" w15:restartNumberingAfterBreak="0">
     <w:nsid w:val="1A98626F"/>
     <w:multiLevelType w:val="hybridMultilevel"/>
-    <w:tmpl w:val="120E0D1E"/>
+    <w:tmpl w:val="C1C06C42"/>
     <w:lvl w:ilvl="0" w:tplc="040A000F">
       <w:start w:val="1"/>
       <w:numFmt w:val="decimal"/>
